--- a/碩論.docx
+++ b/碩論.docx
@@ -1,6 +1,6 @@
 
 <file path=word/document.xml><?xml version="1.0" encoding="utf-8"?>
-<w:document xmlns:wpc="http://schemas.microsoft.com/office/word/2010/wordprocessingCanvas" xmlns:cx="http://schemas.microsoft.com/office/drawing/2014/chartex" xmlns:cx1="http://schemas.microsoft.com/office/drawing/2015/9/8/chartex" xmlns:cx2="http://schemas.microsoft.com/office/drawing/2015/10/21/chartex" xmlns:cx3="http://schemas.microsoft.com/office/drawing/2016/5/9/chartex" xmlns:cx4="http://schemas.microsoft.com/office/drawing/2016/5/10/chartex" xmlns:cx5="http://schemas.microsoft.com/office/drawing/2016/5/11/chartex" xmlns:cx6="http://schemas.microsoft.com/office/drawing/2016/5/12/chartex" xmlns:cx7="http://schemas.microsoft.com/office/drawing/2016/5/13/chartex" xmlns:cx8="http://schemas.microsoft.com/office/drawing/2016/5/14/chartex" xmlns:mc="http://schemas.openxmlformats.org/markup-compatibility/2006" xmlns:aink="http://schemas.microsoft.com/office/drawing/2016/ink" xmlns:am3d="http://schemas.microsoft.com/office/drawing/2017/model3d" xmlns:o="urn:schemas-microsoft-com:office:office" xmlns:r="http://schemas.openxmlformats.org/officeDocument/2006/relationships" xmlns:m="http://schemas.openxmlformats.org/officeDocument/2006/math" xmlns:v="urn:schemas-microsoft-com:vml" xmlns:wp14="http://schemas.microsoft.com/office/word/2010/wordprocessingDrawing" xmlns:wp="http://schemas.openxmlformats.org/drawingml/2006/wordprocessingDrawing" xmlns:w10="urn:schemas-microsoft-com:office:word" xmlns:w="http://schemas.openxmlformats.org/wordprocessingml/2006/main" xmlns:w14="http://schemas.microsoft.com/office/word/2010/wordml" xmlns:w15="http://schemas.microsoft.com/office/word/2012/wordml" xmlns:w16cex="http://schemas.microsoft.com/office/word/2018/wordml/cex" xmlns:w16cid="http://schemas.microsoft.com/office/word/2016/wordml/cid" xmlns:w16="http://schemas.microsoft.com/office/word/2018/wordml" xmlns:w16sdtdh="http://schemas.microsoft.com/office/word/2020/wordml/sdtdatahash" xmlns:w16se="http://schemas.microsoft.com/office/word/2015/wordml/symex" xmlns:wpg="http://schemas.microsoft.com/office/word/2010/wordprocessingGroup" xmlns:wpi="http://schemas.microsoft.com/office/word/2010/wordprocessingInk" xmlns:wne="http://schemas.microsoft.com/office/word/2006/wordml" xmlns:wps="http://schemas.microsoft.com/office/word/2010/wordprocessingShape" mc:Ignorable="w14 w15 w16se w16cid w16 w16cex w16sdtdh wp14">
+<w:document xmlns:wpc="http://schemas.microsoft.com/office/word/2010/wordprocessingCanvas" xmlns:cx="http://schemas.microsoft.com/office/drawing/2014/chartex" xmlns:cx1="http://schemas.microsoft.com/office/drawing/2015/9/8/chartex" xmlns:cx2="http://schemas.microsoft.com/office/drawing/2015/10/21/chartex" xmlns:cx3="http://schemas.microsoft.com/office/drawing/2016/5/9/chartex" xmlns:cx4="http://schemas.microsoft.com/office/drawing/2016/5/10/chartex" xmlns:cx5="http://schemas.microsoft.com/office/drawing/2016/5/11/chartex" xmlns:cx6="http://schemas.microsoft.com/office/drawing/2016/5/12/chartex" xmlns:cx7="http://schemas.microsoft.com/office/drawing/2016/5/13/chartex" xmlns:cx8="http://schemas.microsoft.com/office/drawing/2016/5/14/chartex" xmlns:mc="http://schemas.openxmlformats.org/markup-compatibility/2006" xmlns:aink="http://schemas.microsoft.com/office/drawing/2016/ink" xmlns:am3d="http://schemas.microsoft.com/office/drawing/2017/model3d" xmlns:o="urn:schemas-microsoft-com:office:office" xmlns:r="http://schemas.openxmlformats.org/officeDocument/2006/relationships" xmlns:m="http://schemas.openxmlformats.org/officeDocument/2006/math" xmlns:v="urn:schemas-microsoft-com:vml" xmlns:wp14="http://schemas.microsoft.com/office/word/2010/wordprocessingDrawing" xmlns:wp="http://schemas.openxmlformats.org/drawingml/2006/wordprocessingDrawing" xmlns:w10="urn:schemas-microsoft-com:office:word" xmlns:w="http://schemas.openxmlformats.org/wordprocessingml/2006/main" xmlns:w14="http://schemas.microsoft.com/office/word/2010/wordml" xmlns:w15="http://schemas.microsoft.com/office/word/2012/wordml" xmlns:w16cid="http://schemas.microsoft.com/office/word/2016/wordml/cid" xmlns:w16se="http://schemas.microsoft.com/office/word/2015/wordml/symex" xmlns:wpg="http://schemas.microsoft.com/office/word/2010/wordprocessingGroup" xmlns:wpi="http://schemas.microsoft.com/office/word/2010/wordprocessingInk" xmlns:wne="http://schemas.microsoft.com/office/word/2006/wordml" xmlns:wps="http://schemas.microsoft.com/office/word/2010/wordprocessingShape" mc:Ignorable="w14 w15 w16se w16cid wp14">
   <w:body>
     <w:p>
       <w:pPr>
@@ -6199,14 +6199,14 @@
         <w:rPr>
           <w:rFonts w:hint="eastAsia"/>
         </w:rPr>
-        <w:t>與物聯網</w:t>
+        <w:t>與物聯</w:t>
       </w:r>
       <w:proofErr w:type="gramEnd"/>
       <w:r>
         <w:rPr>
           <w:rFonts w:hint="eastAsia"/>
         </w:rPr>
-        <w:t>（</w:t>
+        <w:t>網（</w:t>
       </w:r>
       <w:r>
         <w:rPr>
@@ -7126,14 +7126,14 @@
         <w:rPr>
           <w:rFonts w:hint="eastAsia"/>
         </w:rPr>
-        <w:t>識別證需依</w:t>
+        <w:t>識別證需</w:t>
       </w:r>
       <w:proofErr w:type="gramEnd"/>
       <w:r>
         <w:rPr>
           <w:rFonts w:hint="eastAsia"/>
         </w:rPr>
-        <w:t>類別及所屬校區申請並繳交規費。</w:t>
+        <w:t>依類別及所屬校區申請並繳交規費。</w:t>
       </w:r>
     </w:p>
     <w:p>
@@ -7368,218 +7368,190 @@
         <w:rPr>
           <w:rFonts w:hint="eastAsia"/>
         </w:rPr>
-        <w:t>之汽車用戶，</w:t>
+        <w:t>之汽車用戶，採計時收費。三十分鐘內免收費，但借道穿越光復校區之無本校停車證之車輛及在職專班汽車、退休人員及校友計次汽車無此優惠。汽車每小時收費三十元，超過三十分鐘不足一小時以一小時計，而後每三十分鐘停車費增加十五元，以此類推。其中，校友及本校退休人員憑證明文件每日停車一次，每次以四小時為上限，逾時視為臨停車計費。擁有身心障礙證明之駕駛人憑有效期限內法定證明文件想每日免費停車一次，每次四小時，超過以臨停車標準半價計費。</w:t>
+      </w:r>
+    </w:p>
+    <w:p>
+      <w:pPr>
+        <w:ind w:leftChars="0" w:left="0" w:right="240" w:firstLineChars="0" w:firstLine="0"/>
+      </w:pPr>
+      <w:r>
+        <w:rPr>
+          <w:rFonts w:hint="eastAsia"/>
+        </w:rPr>
+        <w:tab/>
+      </w:r>
+      <w:r>
+        <w:rPr>
+          <w:rFonts w:hint="eastAsia"/>
+        </w:rPr>
+        <w:t>民國</w:t>
+      </w:r>
+      <w:r>
+        <w:rPr>
+          <w:rFonts w:hint="eastAsia"/>
+        </w:rPr>
+        <w:t>113</w:t>
+      </w:r>
+      <w:r>
+        <w:rPr>
+          <w:rFonts w:hint="eastAsia"/>
+        </w:rPr>
+        <w:t>年</w:t>
+      </w:r>
+      <w:r>
+        <w:rPr>
+          <w:rFonts w:hint="eastAsia"/>
+        </w:rPr>
+        <w:t>12</w:t>
+      </w:r>
+      <w:r>
+        <w:rPr>
+          <w:rFonts w:hint="eastAsia"/>
+        </w:rPr>
+        <w:t>月</w:t>
+      </w:r>
+      <w:r>
+        <w:rPr>
+          <w:rFonts w:hint="eastAsia"/>
+        </w:rPr>
+        <w:t>25</w:t>
+      </w:r>
+      <w:r>
+        <w:rPr>
+          <w:rFonts w:hint="eastAsia"/>
+        </w:rPr>
+        <w:t>日光復及博愛校區會議修正通過，於上班日，除特殊理由</w:t>
+      </w:r>
+      <w:r>
+        <w:rPr>
+          <w:rFonts w:hint="eastAsia"/>
+        </w:rPr>
+        <w:t>(</w:t>
+      </w:r>
+      <w:r>
+        <w:rPr>
+          <w:rFonts w:hint="eastAsia"/>
+        </w:rPr>
+        <w:t>例</w:t>
+      </w:r>
+      <w:r>
+        <w:rPr>
+          <w:rFonts w:hint="eastAsia"/>
+        </w:rPr>
+        <w:t xml:space="preserve">: </w:t>
+      </w:r>
+      <w:r>
+        <w:rPr>
+          <w:rFonts w:hint="eastAsia"/>
+        </w:rPr>
+        <w:t>學術研究或業務需求之值班人員、住宿生、借住會館人員等</w:t>
+      </w:r>
+      <w:r>
+        <w:rPr>
+          <w:rFonts w:hint="eastAsia"/>
+        </w:rPr>
+        <w:t>)</w:t>
+      </w:r>
+      <w:r>
+        <w:rPr>
+          <w:rFonts w:hint="eastAsia"/>
+        </w:rPr>
+        <w:t>，各類車輛禁止停放於本校區指定的停車區域，光復校區從</w:t>
+      </w:r>
+      <w:r>
+        <w:rPr>
+          <w:rFonts w:hint="eastAsia"/>
+        </w:rPr>
+        <w:t>P1</w:t>
+      </w:r>
+      <w:r>
+        <w:rPr>
+          <w:rFonts w:hint="eastAsia"/>
+        </w:rPr>
+        <w:t>到</w:t>
+      </w:r>
+      <w:r>
+        <w:rPr>
+          <w:rFonts w:hint="eastAsia"/>
+        </w:rPr>
+        <w:t>P7</w:t>
+      </w:r>
+      <w:r>
+        <w:rPr>
+          <w:rFonts w:hint="eastAsia"/>
+        </w:rPr>
+        <w:t>區域以及</w:t>
       </w:r>
       <w:proofErr w:type="gramStart"/>
       <w:r>
         <w:rPr>
           <w:rFonts w:hint="eastAsia"/>
         </w:rPr>
-        <w:t>採</w:t>
+        <w:t>資訊館旁停車場</w:t>
       </w:r>
       <w:proofErr w:type="gramEnd"/>
       <w:r>
         <w:rPr>
           <w:rFonts w:hint="eastAsia"/>
         </w:rPr>
-        <w:t>計時收費。三十分鐘內免收費，但借道穿越光復校區之無本校停車證之車輛及在職專班汽車、退休人員及校友計次汽車無此優惠。汽車每小時收費三十元，超過三十分鐘不足一小時以一小時計，而後每三十分鐘停車費增加十五元，以此類推。其中，校友及本校退休人員憑證明文件每日停車一次，每次以四小時為上限，逾時視為臨停車計費。擁有身心障礙證明之駕駛人憑有效期限內法定證明文件想每日免費停車一次，每次四小時，超過以臨停車標準半價計費。</w:t>
-      </w:r>
-    </w:p>
-    <w:p>
-      <w:pPr>
-        <w:ind w:leftChars="0" w:left="0" w:right="240" w:firstLineChars="0" w:firstLine="0"/>
-      </w:pPr>
-      <w:r>
-        <w:rPr>
-          <w:rFonts w:hint="eastAsia"/>
-        </w:rPr>
-        <w:tab/>
-      </w:r>
-      <w:r>
-        <w:rPr>
-          <w:rFonts w:hint="eastAsia"/>
-        </w:rPr>
-        <w:t>民國</w:t>
-      </w:r>
-      <w:r>
-        <w:rPr>
-          <w:rFonts w:hint="eastAsia"/>
-        </w:rPr>
-        <w:t>113</w:t>
-      </w:r>
-      <w:r>
-        <w:rPr>
-          <w:rFonts w:hint="eastAsia"/>
-        </w:rPr>
-        <w:t>年</w:t>
-      </w:r>
-      <w:r>
-        <w:rPr>
-          <w:rFonts w:hint="eastAsia"/>
-        </w:rPr>
-        <w:t>12</w:t>
-      </w:r>
-      <w:r>
-        <w:rPr>
-          <w:rFonts w:hint="eastAsia"/>
-        </w:rPr>
-        <w:t>月</w:t>
-      </w:r>
-      <w:r>
-        <w:rPr>
-          <w:rFonts w:hint="eastAsia"/>
-        </w:rPr>
-        <w:t>25</w:t>
-      </w:r>
-      <w:r>
-        <w:rPr>
-          <w:rFonts w:hint="eastAsia"/>
-        </w:rPr>
-        <w:t>日光復及博愛校區會議修正通過，於上班日，除特殊理由</w:t>
-      </w:r>
-      <w:r>
-        <w:rPr>
-          <w:rFonts w:hint="eastAsia"/>
-        </w:rPr>
-        <w:t>(</w:t>
-      </w:r>
-      <w:r>
-        <w:rPr>
-          <w:rFonts w:hint="eastAsia"/>
-        </w:rPr>
-        <w:t>例</w:t>
-      </w:r>
-      <w:r>
-        <w:rPr>
-          <w:rFonts w:hint="eastAsia"/>
-        </w:rPr>
-        <w:t xml:space="preserve">: </w:t>
-      </w:r>
-      <w:r>
-        <w:rPr>
-          <w:rFonts w:hint="eastAsia"/>
-        </w:rPr>
-        <w:t>學術研究或業務需求之值班人員、住宿生、借住會館人員等</w:t>
-      </w:r>
-      <w:r>
-        <w:rPr>
-          <w:rFonts w:hint="eastAsia"/>
-        </w:rPr>
-        <w:t>)</w:t>
-      </w:r>
-      <w:r>
-        <w:rPr>
-          <w:rFonts w:hint="eastAsia"/>
-        </w:rPr>
-        <w:t>，各類車輛禁止停放於本校區指定的停車區域，光復校區從</w:t>
-      </w:r>
-      <w:r>
-        <w:rPr>
-          <w:rFonts w:hint="eastAsia"/>
-        </w:rPr>
-        <w:t>P1</w:t>
-      </w:r>
-      <w:r>
-        <w:rPr>
-          <w:rFonts w:hint="eastAsia"/>
-        </w:rPr>
-        <w:t>到</w:t>
-      </w:r>
-      <w:r>
-        <w:rPr>
-          <w:rFonts w:hint="eastAsia"/>
-        </w:rPr>
-        <w:t>P7</w:t>
-      </w:r>
-      <w:r>
-        <w:rPr>
-          <w:rFonts w:hint="eastAsia"/>
-        </w:rPr>
-        <w:t>區域以及</w:t>
+        <w:t>及行政大樓旁停車場皆為禁止區域，而博愛校區則為</w:t>
       </w:r>
       <w:proofErr w:type="gramStart"/>
       <w:r>
         <w:rPr>
           <w:rFonts w:hint="eastAsia"/>
         </w:rPr>
-        <w:t>資訊館旁停車場</w:t>
+        <w:t>賢齊館地</w:t>
       </w:r>
       <w:proofErr w:type="gramEnd"/>
       <w:r>
         <w:rPr>
           <w:rFonts w:hint="eastAsia"/>
         </w:rPr>
-        <w:t>及行政大樓旁停車場皆為禁止區域，而博愛校區則為</w:t>
+        <w:t>下停車場及其周邊停車場。具有二張之教職員工汽車停車識別證者，僅可擇</w:t>
       </w:r>
       <w:proofErr w:type="gramStart"/>
       <w:r>
         <w:rPr>
           <w:rFonts w:hint="eastAsia"/>
         </w:rPr>
-        <w:t>賢齊館地下</w:t>
+        <w:t>一</w:t>
       </w:r>
       <w:proofErr w:type="gramEnd"/>
       <w:r>
         <w:rPr>
           <w:rFonts w:hint="eastAsia"/>
         </w:rPr>
-        <w:t>停車場及其周邊停車場。具有二張之教職員工汽車停車識別證者，僅可擇</w:t>
+        <w:t>車輛於校內隔夜停車，各類票種車輛均不得無故長時滯留於校園停放，汽車停放違規者皆處以新台幣三百元，</w:t>
       </w:r>
       <w:proofErr w:type="gramStart"/>
       <w:r>
         <w:rPr>
           <w:rFonts w:hint="eastAsia"/>
         </w:rPr>
-        <w:t>一</w:t>
+        <w:t>鎖扣處</w:t>
       </w:r>
       <w:proofErr w:type="gramEnd"/>
       <w:r>
         <w:rPr>
           <w:rFonts w:hint="eastAsia"/>
         </w:rPr>
-        <w:t>車輛於校內隔夜停車，各類票種車輛均不得無故長時滯留於校園停放，汽車停放違規者皆處以新台幣</w:t>
+        <w:t>理費兩百元另計，而違規停放於身心障礙及婦幼專用</w:t>
       </w:r>
       <w:proofErr w:type="gramStart"/>
       <w:r>
         <w:rPr>
           <w:rFonts w:hint="eastAsia"/>
         </w:rPr>
-        <w:t>三</w:t>
+        <w:t>停車格</w:t>
       </w:r>
       <w:proofErr w:type="gramEnd"/>
       <w:r>
         <w:rPr>
           <w:rFonts w:hint="eastAsia"/>
         </w:rPr>
-        <w:t>百元，</w:t>
-      </w:r>
-      <w:proofErr w:type="gramStart"/>
-      <w:r>
-        <w:rPr>
-          <w:rFonts w:hint="eastAsia"/>
-        </w:rPr>
-        <w:t>鎖扣處理</w:t>
-      </w:r>
-      <w:proofErr w:type="gramEnd"/>
-      <w:r>
-        <w:rPr>
-          <w:rFonts w:hint="eastAsia"/>
-        </w:rPr>
-        <w:t>費兩百元另計，而違規停放於身心障礙及婦幼專用</w:t>
-      </w:r>
-      <w:proofErr w:type="gramStart"/>
-      <w:r>
-        <w:rPr>
-          <w:rFonts w:hint="eastAsia"/>
-        </w:rPr>
-        <w:t>停車格者</w:t>
-      </w:r>
-      <w:proofErr w:type="gramEnd"/>
-      <w:r>
-        <w:rPr>
-          <w:rFonts w:hint="eastAsia"/>
-        </w:rPr>
-        <w:t>，違規處理費數額依前項額度四倍計算。</w:t>
+        <w:t>者，違規處理費數額依前項額度四倍計算。</w:t>
       </w:r>
     </w:p>
     <w:p>
@@ -7629,35 +7601,21 @@
         <w:rPr>
           <w:rFonts w:hint="eastAsia"/>
         </w:rPr>
-        <w:t>使用</w:t>
+        <w:t>使用詮營股份有限公司開發</w:t>
       </w:r>
       <w:proofErr w:type="gramStart"/>
       <w:r>
         <w:rPr>
           <w:rFonts w:hint="eastAsia"/>
         </w:rPr>
-        <w:t>詮</w:t>
+        <w:t>之車辨系</w:t>
       </w:r>
       <w:proofErr w:type="gramEnd"/>
       <w:r>
         <w:rPr>
           <w:rFonts w:hint="eastAsia"/>
         </w:rPr>
-        <w:t>營股份有限公司開發</w:t>
-      </w:r>
-      <w:proofErr w:type="gramStart"/>
-      <w:r>
-        <w:rPr>
-          <w:rFonts w:hint="eastAsia"/>
-        </w:rPr>
-        <w:t>之車辨系統</w:t>
-      </w:r>
-      <w:proofErr w:type="gramEnd"/>
-      <w:r>
-        <w:rPr>
-          <w:rFonts w:hint="eastAsia"/>
-        </w:rPr>
-        <w:t>。</w:t>
+        <w:t>統。</w:t>
       </w:r>
     </w:p>
     <w:p>
@@ -7900,9 +7858,6 @@
         <w:widowControl/>
         <w:ind w:leftChars="0" w:rightChars="0" w:right="0" w:firstLineChars="0"/>
         <w:jc w:val="left"/>
-        <w:rPr>
-          <w:rFonts w:hint="eastAsia"/>
-        </w:rPr>
       </w:pPr>
     </w:p>
     <w:p>
@@ -8021,14 +7976,14 @@
         <w:rPr>
           <w:rFonts w:hint="eastAsia"/>
         </w:rPr>
-        <w:t>汽車證分四個</w:t>
+        <w:t>汽車證分四</w:t>
       </w:r>
       <w:proofErr w:type="gramEnd"/>
       <w:r>
         <w:rPr>
           <w:rFonts w:hint="eastAsia"/>
         </w:rPr>
-        <w:t>類別為教職員工汽車識別證、學生汽車識別證、在職專班汽車識別證、廠商汽車識別證。而計次車證則分為教職員工計次停車識別證以及學生計次停車識別證和退休人員及校友停車識別證。最後其他特殊的票種包含貴賓計次停車或是優惠計次停車是行政人員針對特殊用途申請，對象為口試委員、主辦比賽之裁判、採訪記者等等給予貴賓計次之特殊票種，抑或是主辦活動、考試及會議之人員、社團指導老師、施工廠商會給予優惠計次之特殊票種。</w:t>
+        <w:t>個類別為教職員工汽車識別證、學生汽車識別證、在職專班汽車識別證、廠商汽車識別證。而計次車證則分為教職員工計次停車識別證以及學生計次停車識別證和退休人員及校友停車識別證。最後其他特殊的票種包含貴賓計次停車或是優惠計次停車是行政人員針對特殊用途申請，對象為口試委員、主辦比賽之裁判、採訪記者等等給予貴賓計次之特殊票種，抑或是主辦活動、考試及會議之人員、社團指導老師、施工廠商會給予優惠計次之特殊票種。</w:t>
       </w:r>
     </w:p>
     <w:p>
@@ -8066,14 +8021,14 @@
         <w:rPr>
           <w:rFonts w:hint="eastAsia"/>
         </w:rPr>
-        <w:t>使用子場站</w:t>
+        <w:t>使用子場</w:t>
       </w:r>
       <w:proofErr w:type="gramEnd"/>
       <w:r>
         <w:rPr>
           <w:rFonts w:hint="eastAsia"/>
         </w:rPr>
-        <w:t>此欄位標記該資料之紀錄場址</w:t>
+        <w:t>站此欄位標記該資料之紀錄場址</w:t>
       </w:r>
       <w:r>
         <w:rPr>
@@ -8150,9 +8105,6 @@
           <w:numId w:val="39"/>
         </w:numPr>
         <w:ind w:right="240" w:firstLineChars="0"/>
-        <w:rPr>
-          <w:rFonts w:hint="eastAsia"/>
-        </w:rPr>
       </w:pPr>
       <w:r>
         <w:rPr>
@@ -8196,9 +8148,6 @@
     <w:p>
       <w:pPr>
         <w:ind w:leftChars="41" w:left="98" w:right="240" w:firstLineChars="83" w:firstLine="199"/>
-        <w:rPr>
-          <w:rFonts w:hint="eastAsia"/>
-        </w:rPr>
       </w:pPr>
       <w:r>
         <w:rPr>
@@ -8353,27 +8302,21 @@
         <w:rPr>
           <w:rFonts w:ascii="標楷體" w:hAnsi="標楷體" w:hint="eastAsia"/>
         </w:rPr>
-        <w:t>」</w:t>
-      </w:r>
+        <w:t>」，據駐警隊之說明，</w:t>
+      </w:r>
+      <w:proofErr w:type="gramStart"/>
       <w:r>
         <w:rPr>
           <w:rFonts w:ascii="標楷體" w:hAnsi="標楷體" w:hint="eastAsia"/>
         </w:rPr>
-        <w:t>，據駐警隊之說明，</w:t>
-      </w:r>
-      <w:proofErr w:type="gramStart"/>
+        <w:t>車辨系</w:t>
+      </w:r>
+      <w:proofErr w:type="gramEnd"/>
       <w:r>
         <w:rPr>
           <w:rFonts w:ascii="標楷體" w:hAnsi="標楷體" w:hint="eastAsia"/>
         </w:rPr>
-        <w:t>車辨系統</w:t>
-      </w:r>
-      <w:proofErr w:type="gramEnd"/>
-      <w:r>
-        <w:rPr>
-          <w:rFonts w:ascii="標楷體" w:hAnsi="標楷體" w:hint="eastAsia"/>
-        </w:rPr>
-        <w:t>具有學習功能，</w:t>
+        <w:t>統具有學習功能，</w:t>
       </w:r>
       <w:r>
         <w:rPr>
@@ -8387,14 +8330,14 @@
         <w:rPr>
           <w:rFonts w:ascii="標楷體" w:hAnsi="標楷體" w:hint="eastAsia"/>
         </w:rPr>
-        <w:t>數次後</w:t>
+        <w:t>數次</w:t>
       </w:r>
       <w:proofErr w:type="gramEnd"/>
       <w:r>
         <w:rPr>
           <w:rFonts w:ascii="標楷體" w:hAnsi="標楷體" w:hint="eastAsia"/>
         </w:rPr>
-        <w:t>，系統會學習配對E</w:t>
+        <w:t>後，系統會學習配對E</w:t>
       </w:r>
       <w:r>
         <w:rPr>
@@ -8406,199 +8349,115 @@
         <w:rPr>
           <w:rFonts w:ascii="標楷體" w:hAnsi="標楷體" w:hint="eastAsia"/>
         </w:rPr>
-        <w:t>與車號，在數次辨識錯誤的情況下，會將其車號修改成特定號碼。</w:t>
+        <w:t>與車號，在數次辨識錯誤的情況下，會將其車號修改成特定號碼。「人工校正完成(</w:t>
+      </w:r>
+      <w:r>
+        <w:rPr>
+          <w:rFonts w:ascii="標楷體" w:hAnsi="標楷體"/>
+        </w:rPr>
+        <w:t>N2M</w:t>
       </w:r>
       <w:r>
         <w:rPr>
           <w:rFonts w:ascii="標楷體" w:hAnsi="標楷體" w:hint="eastAsia"/>
         </w:rPr>
-        <w:t>「</w:t>
-      </w:r>
+        <w:t>)」</w:t>
+      </w:r>
+      <w:proofErr w:type="gramStart"/>
       <w:r>
         <w:rPr>
           <w:rFonts w:ascii="標楷體" w:hAnsi="標楷體" w:hint="eastAsia"/>
         </w:rPr>
-        <w:t>人工校正完成(</w:t>
+        <w:t>表示哨口同仁</w:t>
+      </w:r>
+      <w:proofErr w:type="gramEnd"/>
+      <w:r>
+        <w:rPr>
+          <w:rFonts w:ascii="標楷體" w:hAnsi="標楷體" w:hint="eastAsia"/>
+        </w:rPr>
+        <w:t>人工比對</w:t>
+      </w:r>
+      <w:r>
+        <w:rPr>
+          <w:rFonts w:ascii="標楷體" w:hAnsi="標楷體" w:hint="eastAsia"/>
+        </w:rPr>
+        <w:t>照片與進場或出場車號不同</w:t>
+      </w:r>
+      <w:r>
+        <w:rPr>
+          <w:rFonts w:ascii="標楷體" w:hAnsi="標楷體" w:hint="eastAsia"/>
+        </w:rPr>
+        <w:t>後，於系統</w:t>
+      </w:r>
+      <w:r>
+        <w:rPr>
+          <w:rFonts w:ascii="標楷體" w:hAnsi="標楷體" w:hint="eastAsia"/>
+        </w:rPr>
+        <w:t>手工修正車號並</w:t>
+      </w:r>
+      <w:r>
+        <w:rPr>
+          <w:rFonts w:ascii="標楷體" w:hAnsi="標楷體" w:hint="eastAsia"/>
+        </w:rPr>
+        <w:t>點選「校正」</w:t>
+      </w:r>
+      <w:r>
+        <w:rPr>
+          <w:rFonts w:ascii="標楷體" w:hAnsi="標楷體" w:hint="eastAsia"/>
+        </w:rPr>
+        <w:t>。而「人工校正完成(U2</w:t>
       </w:r>
       <w:r>
         <w:rPr>
           <w:rFonts w:ascii="標楷體" w:hAnsi="標楷體"/>
         </w:rPr>
-        <w:t>N2M</w:t>
+        <w:t>J</w:t>
       </w:r>
       <w:r>
         <w:rPr>
           <w:rFonts w:ascii="標楷體" w:hAnsi="標楷體" w:hint="eastAsia"/>
         </w:rPr>
-        <w:t>)</w:t>
-      </w:r>
+        <w:t>)」則</w:t>
+      </w:r>
+      <w:proofErr w:type="gramStart"/>
       <w:r>
         <w:rPr>
           <w:rFonts w:ascii="標楷體" w:hAnsi="標楷體" w:hint="eastAsia"/>
         </w:rPr>
-        <w:t>」</w:t>
+        <w:t>為車辨系統</w:t>
+      </w:r>
+      <w:proofErr w:type="gramEnd"/>
+      <w:r>
+        <w:rPr>
+          <w:rFonts w:ascii="標楷體" w:hAnsi="標楷體" w:hint="eastAsia"/>
+        </w:rPr>
+        <w:t>依據E</w:t>
+      </w:r>
+      <w:r>
+        <w:rPr>
+          <w:rFonts w:ascii="標楷體" w:hAnsi="標楷體"/>
+        </w:rPr>
+        <w:t>-tag</w:t>
+      </w:r>
+      <w:r>
+        <w:rPr>
+          <w:rFonts w:ascii="標楷體" w:hAnsi="標楷體" w:hint="eastAsia"/>
+        </w:rPr>
+        <w:t>紀錄自動產出配對之車號，後</w:t>
       </w:r>
       <w:proofErr w:type="gramStart"/>
       <w:r>
         <w:rPr>
           <w:rFonts w:ascii="標楷體" w:hAnsi="標楷體" w:hint="eastAsia"/>
         </w:rPr>
-        <w:t>表示哨口同仁</w:t>
+        <w:t>由哨</w:t>
       </w:r>
       <w:proofErr w:type="gramEnd"/>
       <w:r>
         <w:rPr>
           <w:rFonts w:ascii="標楷體" w:hAnsi="標楷體" w:hint="eastAsia"/>
         </w:rPr>
-        <w:t>人工比對</w:t>
-      </w:r>
-      <w:r>
-        <w:rPr>
-          <w:rFonts w:ascii="標楷體" w:hAnsi="標楷體" w:hint="eastAsia"/>
-        </w:rPr>
-        <w:t>照片與進場或出場車號不同</w:t>
-      </w:r>
-      <w:r>
-        <w:rPr>
-          <w:rFonts w:ascii="標楷體" w:hAnsi="標楷體" w:hint="eastAsia"/>
-        </w:rPr>
-        <w:t>後，於系統</w:t>
-      </w:r>
-      <w:r>
-        <w:rPr>
-          <w:rFonts w:ascii="標楷體" w:hAnsi="標楷體" w:hint="eastAsia"/>
-        </w:rPr>
-        <w:t>手工修正車號並</w:t>
-      </w:r>
-      <w:r>
-        <w:rPr>
-          <w:rFonts w:ascii="標楷體" w:hAnsi="標楷體" w:hint="eastAsia"/>
-        </w:rPr>
-        <w:t>點選</w:t>
-      </w:r>
-      <w:r>
-        <w:rPr>
-          <w:rFonts w:ascii="標楷體" w:hAnsi="標楷體" w:hint="eastAsia"/>
-        </w:rPr>
-        <w:t>「</w:t>
-      </w:r>
-      <w:r>
-        <w:rPr>
-          <w:rFonts w:ascii="標楷體" w:hAnsi="標楷體" w:hint="eastAsia"/>
-        </w:rPr>
-        <w:t>校正</w:t>
-      </w:r>
-      <w:r>
-        <w:rPr>
-          <w:rFonts w:ascii="標楷體" w:hAnsi="標楷體" w:hint="eastAsia"/>
-        </w:rPr>
-        <w:t>」</w:t>
-      </w:r>
-      <w:r>
-        <w:rPr>
-          <w:rFonts w:ascii="標楷體" w:hAnsi="標楷體" w:hint="eastAsia"/>
-        </w:rPr>
-        <w:t>。而</w:t>
-      </w:r>
-      <w:r>
-        <w:rPr>
-          <w:rFonts w:ascii="標楷體" w:hAnsi="標楷體" w:hint="eastAsia"/>
-        </w:rPr>
-        <w:t>「</w:t>
-      </w:r>
-      <w:r>
-        <w:rPr>
-          <w:rFonts w:ascii="標楷體" w:hAnsi="標楷體" w:hint="eastAsia"/>
-        </w:rPr>
-        <w:t>人工校正完成(U2</w:t>
-      </w:r>
-      <w:r>
-        <w:rPr>
-          <w:rFonts w:ascii="標楷體" w:hAnsi="標楷體"/>
-        </w:rPr>
-        <w:t>J</w:t>
-      </w:r>
-      <w:r>
-        <w:rPr>
-          <w:rFonts w:ascii="標楷體" w:hAnsi="標楷體" w:hint="eastAsia"/>
-        </w:rPr>
-        <w:t>)</w:t>
-      </w:r>
-      <w:r>
-        <w:rPr>
-          <w:rFonts w:ascii="標楷體" w:hAnsi="標楷體" w:hint="eastAsia"/>
-        </w:rPr>
-        <w:t>」</w:t>
-      </w:r>
-      <w:r>
-        <w:rPr>
-          <w:rFonts w:ascii="標楷體" w:hAnsi="標楷體" w:hint="eastAsia"/>
-        </w:rPr>
-        <w:t>則</w:t>
-      </w:r>
-      <w:proofErr w:type="gramStart"/>
-      <w:r>
-        <w:rPr>
-          <w:rFonts w:ascii="標楷體" w:hAnsi="標楷體" w:hint="eastAsia"/>
-        </w:rPr>
-        <w:t>為車辨系統</w:t>
-      </w:r>
-      <w:proofErr w:type="gramEnd"/>
-      <w:r>
-        <w:rPr>
-          <w:rFonts w:ascii="標楷體" w:hAnsi="標楷體" w:hint="eastAsia"/>
-        </w:rPr>
-        <w:t>依據E</w:t>
-      </w:r>
-      <w:r>
-        <w:rPr>
-          <w:rFonts w:ascii="標楷體" w:hAnsi="標楷體"/>
-        </w:rPr>
-        <w:t>-tag</w:t>
-      </w:r>
-      <w:r>
-        <w:rPr>
-          <w:rFonts w:ascii="標楷體" w:hAnsi="標楷體" w:hint="eastAsia"/>
-        </w:rPr>
-        <w:t>紀錄自動產出配對之車號，後</w:t>
-      </w:r>
-      <w:proofErr w:type="gramStart"/>
-      <w:r>
-        <w:rPr>
-          <w:rFonts w:ascii="標楷體" w:hAnsi="標楷體" w:hint="eastAsia"/>
-        </w:rPr>
-        <w:t>由哨口</w:t>
-      </w:r>
-      <w:proofErr w:type="gramEnd"/>
-      <w:r>
-        <w:rPr>
-          <w:rFonts w:ascii="標楷體" w:hAnsi="標楷體" w:hint="eastAsia"/>
-        </w:rPr>
-        <w:t>同仁做人工比對，於系統點選</w:t>
-      </w:r>
-      <w:r>
-        <w:rPr>
-          <w:rFonts w:ascii="標楷體" w:hAnsi="標楷體" w:hint="eastAsia"/>
-        </w:rPr>
-        <w:t>「</w:t>
-      </w:r>
-      <w:r>
-        <w:rPr>
-          <w:rFonts w:ascii="標楷體" w:hAnsi="標楷體" w:hint="eastAsia"/>
-        </w:rPr>
-        <w:t>校正</w:t>
-      </w:r>
-      <w:r>
-        <w:rPr>
-          <w:rFonts w:ascii="標楷體" w:hAnsi="標楷體" w:hint="eastAsia"/>
-        </w:rPr>
-        <w:t>」</w:t>
-      </w:r>
-      <w:r>
-        <w:rPr>
-          <w:rFonts w:ascii="標楷體" w:hAnsi="標楷體" w:hint="eastAsia"/>
-        </w:rPr>
-        <w:t>，此情景發生於進場照片無法辨識車號，辨識系統所作之第二步行動。</w:t>
+        <w:t>口同仁做人工比對，於系統點選「校正」，此情景發生於進場照片無法辨識車號，辨識系統所作之第二步行動。</w:t>
       </w:r>
     </w:p>
     <w:p>
@@ -8615,13 +8474,238 @@
     </w:p>
     <w:p>
       <w:pPr>
+        <w:ind w:left="240" w:right="240" w:firstLine="480"/>
+        <w:rPr>
+          <w:rFonts w:hint="eastAsia"/>
+        </w:rPr>
+      </w:pPr>
+      <w:r>
+        <w:rPr>
+          <w:rFonts w:hint="eastAsia"/>
+        </w:rPr>
+        <w:t>資料分析中，資料</w:t>
+      </w:r>
+      <w:r>
+        <w:rPr>
+          <w:rFonts w:hint="eastAsia"/>
+        </w:rPr>
+        <w:t>整理與</w:t>
+      </w:r>
+      <w:r>
+        <w:rPr>
+          <w:rFonts w:hint="eastAsia"/>
+        </w:rPr>
+        <w:t>預處理</w:t>
+      </w:r>
+      <w:r>
+        <w:rPr>
+          <w:rFonts w:hint="eastAsia"/>
+        </w:rPr>
+        <w:t>係指</w:t>
+      </w:r>
+      <w:r>
+        <w:rPr>
+          <w:rFonts w:hint="eastAsia"/>
+        </w:rPr>
+        <w:t>清洗與格式化資料等步驟，以利後續分析作業能正常執行，產出正確的結果。</w:t>
+      </w:r>
+      <w:bookmarkStart w:id="50" w:name="_GoBack"/>
+      <w:bookmarkEnd w:id="50"/>
+    </w:p>
+    <w:p>
+      <w:pPr>
+        <w:pStyle w:val="3"/>
+        <w:ind w:left="240" w:right="240" w:firstLine="480"/>
+      </w:pPr>
+      <w:r>
+        <w:rPr>
+          <w:rFonts w:hint="eastAsia"/>
+        </w:rPr>
+        <w:t>錯誤</w:t>
+      </w:r>
+      <w:r>
+        <w:rPr>
+          <w:rFonts w:hint="eastAsia"/>
+        </w:rPr>
+        <w:t>資料分析</w:t>
+      </w:r>
+    </w:p>
+    <w:p>
+      <w:pPr>
+        <w:ind w:left="240" w:right="240" w:firstLine="480"/>
+      </w:pPr>
+    </w:p>
+    <w:p>
+      <w:pPr>
+        <w:ind w:left="240" w:right="240" w:firstLine="480"/>
+        <w:rPr>
+          <w:rFonts w:hint="eastAsia"/>
+        </w:rPr>
+      </w:pPr>
+    </w:p>
+    <w:p>
+      <w:pPr>
+        <w:ind w:left="240" w:right="240" w:firstLine="480"/>
+      </w:pPr>
+      <w:r>
+        <w:rPr>
+          <w:rFonts w:hint="eastAsia"/>
+          <w:noProof/>
+        </w:rPr>
+        <w:lastRenderedPageBreak/>
+        <w:drawing>
+          <wp:inline distT="0" distB="0" distL="0" distR="0" wp14:anchorId="4B4356BF" wp14:editId="76FC1BE9">
+            <wp:extent cx="5753100" cy="6305550"/>
+            <wp:effectExtent l="0" t="0" r="0" b="0"/>
+            <wp:docPr id="2" name="圖片 2"/>
+            <wp:cNvGraphicFramePr>
+              <a:graphicFrameLocks xmlns:a="http://schemas.openxmlformats.org/drawingml/2006/main" noChangeAspect="1"/>
+            </wp:cNvGraphicFramePr>
+            <a:graphic xmlns:a="http://schemas.openxmlformats.org/drawingml/2006/main">
+              <a:graphicData uri="http://schemas.openxmlformats.org/drawingml/2006/picture">
+                <pic:pic xmlns:pic="http://schemas.openxmlformats.org/drawingml/2006/picture">
+                  <pic:nvPicPr>
+                    <pic:cNvPr id="0" name="Picture 1"/>
+                    <pic:cNvPicPr>
+                      <a:picLocks noChangeAspect="1" noChangeArrowheads="1"/>
+                    </pic:cNvPicPr>
+                  </pic:nvPicPr>
+                  <pic:blipFill>
+                    <a:blip r:embed="rId24">
+                      <a:extLst>
+                        <a:ext uri="{28A0092B-C50C-407E-A947-70E740481C1C}">
+                          <a14:useLocalDpi xmlns:a14="http://schemas.microsoft.com/office/drawing/2010/main" val="0"/>
+                        </a:ext>
+                      </a:extLst>
+                    </a:blip>
+                    <a:srcRect/>
+                    <a:stretch>
+                      <a:fillRect/>
+                    </a:stretch>
+                  </pic:blipFill>
+                  <pic:spPr bwMode="auto">
+                    <a:xfrm>
+                      <a:off x="0" y="0"/>
+                      <a:ext cx="5753100" cy="6305550"/>
+                    </a:xfrm>
+                    <a:prstGeom prst="rect">
+                      <a:avLst/>
+                    </a:prstGeom>
+                    <a:noFill/>
+                    <a:ln>
+                      <a:noFill/>
+                    </a:ln>
+                  </pic:spPr>
+                </pic:pic>
+              </a:graphicData>
+            </a:graphic>
+          </wp:inline>
+        </w:drawing>
+      </w:r>
+    </w:p>
+    <w:p>
+      <w:pPr>
+        <w:ind w:leftChars="41" w:left="98" w:right="240" w:firstLineChars="83" w:firstLine="199"/>
+        <w:jc w:val="center"/>
+      </w:pPr>
+      <w:r>
+        <w:rPr>
+          <w:rFonts w:hint="eastAsia"/>
+        </w:rPr>
+        <w:t>圖</w:t>
+      </w:r>
+      <w:r>
+        <w:rPr>
+          <w:rFonts w:hint="eastAsia"/>
+        </w:rPr>
+        <w:t>3</w:t>
+      </w:r>
+      <w:r>
+        <w:t>-</w:t>
+      </w:r>
+      <w:r>
+        <w:t>1</w:t>
+      </w:r>
+      <w:r>
+        <w:rPr>
+          <w:rFonts w:hint="eastAsia"/>
+        </w:rPr>
+        <w:t xml:space="preserve"> </w:t>
+      </w:r>
+      <w:r>
+        <w:rPr>
+          <w:rFonts w:hint="eastAsia"/>
+        </w:rPr>
+        <w:t>錯誤資料分析流程</w:t>
+      </w:r>
+    </w:p>
+    <w:p>
+      <w:pPr>
+        <w:ind w:left="240" w:right="240" w:firstLine="480"/>
+        <w:rPr>
+          <w:rFonts w:hint="eastAsia"/>
+        </w:rPr>
+      </w:pPr>
+    </w:p>
+    <w:p>
+      <w:pPr>
+        <w:ind w:left="240" w:right="240" w:firstLine="480"/>
+      </w:pPr>
+    </w:p>
+    <w:p>
+      <w:pPr>
+        <w:ind w:left="240" w:right="240" w:firstLine="480"/>
+      </w:pPr>
+    </w:p>
+    <w:p>
+      <w:pPr>
+        <w:ind w:left="240" w:right="240" w:firstLine="480"/>
+      </w:pPr>
+    </w:p>
+    <w:p>
+      <w:pPr>
+        <w:ind w:left="240" w:right="240" w:firstLine="480"/>
+        <w:rPr>
+          <w:rFonts w:hint="eastAsia"/>
+        </w:rPr>
+      </w:pPr>
+    </w:p>
+    <w:p>
+      <w:pPr>
+        <w:pStyle w:val="3"/>
+        <w:ind w:left="240" w:right="240" w:firstLine="480"/>
+      </w:pPr>
+      <w:r>
+        <w:rPr>
+          <w:rFonts w:hint="eastAsia"/>
+        </w:rPr>
+        <w:lastRenderedPageBreak/>
+        <w:t>資料清理</w:t>
+      </w:r>
+    </w:p>
+    <w:p>
+      <w:pPr>
+        <w:ind w:left="240" w:right="240" w:firstLine="480"/>
+        <w:rPr>
+          <w:rFonts w:hint="eastAsia"/>
+        </w:rPr>
+      </w:pPr>
+      <w:r>
+        <w:rPr>
+          <w:rFonts w:hint="eastAsia"/>
+        </w:rPr>
+        <w:t>先將錯誤資料之條件集齊</w:t>
+      </w:r>
+    </w:p>
+    <w:p>
+      <w:pPr>
         <w:pStyle w:val="1"/>
         <w:ind w:left="240" w:right="240" w:firstLine="641"/>
         <w:rPr>
           <w:szCs w:val="32"/>
         </w:rPr>
       </w:pPr>
-      <w:bookmarkStart w:id="50" w:name="_Toc143211464"/>
+      <w:bookmarkStart w:id="51" w:name="_Toc143211464"/>
       <w:r>
         <w:rPr>
           <w:rFonts w:hint="eastAsia"/>
@@ -8629,7 +8713,7 @@
         </w:rPr>
         <w:t xml:space="preserve">第四章　</w:t>
       </w:r>
-      <w:bookmarkEnd w:id="50"/>
+      <w:bookmarkEnd w:id="51"/>
       <w:r>
         <w:rPr>
           <w:rFonts w:hint="eastAsia"/>
@@ -8646,7 +8730,7 @@
           <w:szCs w:val="32"/>
         </w:rPr>
       </w:pPr>
-      <w:bookmarkStart w:id="51" w:name="_Toc143211473"/>
+      <w:bookmarkStart w:id="52" w:name="_Toc143211473"/>
       <w:r>
         <w:rPr>
           <w:rFonts w:hint="eastAsia"/>
@@ -8654,35 +8738,35 @@
         </w:rPr>
         <w:t>第五章　結論與未來展望</w:t>
       </w:r>
-      <w:bookmarkEnd w:id="51"/>
+      <w:bookmarkEnd w:id="52"/>
     </w:p>
     <w:p>
       <w:pPr>
         <w:pStyle w:val="2"/>
         <w:ind w:right="240"/>
       </w:pPr>
-      <w:bookmarkStart w:id="52" w:name="_Toc143211474"/>
+      <w:bookmarkStart w:id="53" w:name="_Toc143211474"/>
       <w:r>
         <w:rPr>
           <w:rFonts w:hint="eastAsia"/>
         </w:rPr>
         <w:t>結論</w:t>
       </w:r>
-      <w:bookmarkEnd w:id="52"/>
+      <w:bookmarkEnd w:id="53"/>
     </w:p>
     <w:p>
       <w:pPr>
         <w:pStyle w:val="2"/>
         <w:ind w:right="240"/>
       </w:pPr>
-      <w:bookmarkStart w:id="53" w:name="_Toc143211475"/>
+      <w:bookmarkStart w:id="54" w:name="_Toc143211475"/>
       <w:r>
         <w:rPr>
           <w:rFonts w:hint="eastAsia"/>
         </w:rPr>
         <w:t>未來展望</w:t>
       </w:r>
-      <w:bookmarkEnd w:id="53"/>
+      <w:bookmarkEnd w:id="54"/>
     </w:p>
     <w:p>
       <w:pPr>
@@ -8708,7 +8792,7 @@
           <w:szCs w:val="32"/>
         </w:rPr>
       </w:pPr>
-      <w:bookmarkStart w:id="54" w:name="_Toc143211476"/>
+      <w:bookmarkStart w:id="55" w:name="_Toc143211476"/>
       <w:r>
         <w:rPr>
           <w:rFonts w:hint="eastAsia"/>
@@ -8719,7 +8803,7 @@
         <w:lastRenderedPageBreak/>
         <w:t>附錄</w:t>
       </w:r>
-      <w:bookmarkEnd w:id="54"/>
+      <w:bookmarkEnd w:id="55"/>
       <w:r>
         <w:rPr>
           <w:noProof/>
@@ -8751,7 +8835,7 @@
           <w:szCs w:val="32"/>
         </w:rPr>
       </w:pPr>
-      <w:bookmarkStart w:id="55" w:name="_Toc143211478"/>
+      <w:bookmarkStart w:id="56" w:name="_Toc143211478"/>
       <w:r>
         <w:rPr>
           <w:rFonts w:hint="eastAsia"/>
@@ -8762,7 +8846,7 @@
         <w:lastRenderedPageBreak/>
         <w:t>參考文獻</w:t>
       </w:r>
-      <w:bookmarkEnd w:id="55"/>
+      <w:bookmarkEnd w:id="56"/>
     </w:p>
     <w:p>
       <w:pPr>
@@ -9221,7 +9305,7 @@
 </file>
 
 <file path=word/endnotes.xml><?xml version="1.0" encoding="utf-8"?>
-<w:endnotes xmlns:wpc="http://schemas.microsoft.com/office/word/2010/wordprocessingCanvas" xmlns:cx="http://schemas.microsoft.com/office/drawing/2014/chartex" xmlns:cx1="http://schemas.microsoft.com/office/drawing/2015/9/8/chartex" xmlns:cx2="http://schemas.microsoft.com/office/drawing/2015/10/21/chartex" xmlns:cx3="http://schemas.microsoft.com/office/drawing/2016/5/9/chartex" xmlns:cx4="http://schemas.microsoft.com/office/drawing/2016/5/10/chartex" xmlns:cx5="http://schemas.microsoft.com/office/drawing/2016/5/11/chartex" xmlns:cx6="http://schemas.microsoft.com/office/drawing/2016/5/12/chartex" xmlns:cx7="http://schemas.microsoft.com/office/drawing/2016/5/13/chartex" xmlns:cx8="http://schemas.microsoft.com/office/drawing/2016/5/14/chartex" xmlns:mc="http://schemas.openxmlformats.org/markup-compatibility/2006" xmlns:aink="http://schemas.microsoft.com/office/drawing/2016/ink" xmlns:am3d="http://schemas.microsoft.com/office/drawing/2017/model3d" xmlns:o="urn:schemas-microsoft-com:office:office" xmlns:r="http://schemas.openxmlformats.org/officeDocument/2006/relationships" xmlns:m="http://schemas.openxmlformats.org/officeDocument/2006/math" xmlns:v="urn:schemas-microsoft-com:vml" xmlns:wp14="http://schemas.microsoft.com/office/word/2010/wordprocessingDrawing" xmlns:wp="http://schemas.openxmlformats.org/drawingml/2006/wordprocessingDrawing" xmlns:w10="urn:schemas-microsoft-com:office:word" xmlns:w="http://schemas.openxmlformats.org/wordprocessingml/2006/main" xmlns:w14="http://schemas.microsoft.com/office/word/2010/wordml" xmlns:w15="http://schemas.microsoft.com/office/word/2012/wordml" xmlns:w16cex="http://schemas.microsoft.com/office/word/2018/wordml/cex" xmlns:w16cid="http://schemas.microsoft.com/office/word/2016/wordml/cid" xmlns:w16="http://schemas.microsoft.com/office/word/2018/wordml" xmlns:w16sdtdh="http://schemas.microsoft.com/office/word/2020/wordml/sdtdatahash" xmlns:w16se="http://schemas.microsoft.com/office/word/2015/wordml/symex" xmlns:wpg="http://schemas.microsoft.com/office/word/2010/wordprocessingGroup" xmlns:wpi="http://schemas.microsoft.com/office/word/2010/wordprocessingInk" xmlns:wne="http://schemas.microsoft.com/office/word/2006/wordml" xmlns:wps="http://schemas.microsoft.com/office/word/2010/wordprocessingShape" mc:Ignorable="w14 w15 w16se w16cid w16 w16cex w16sdtdh wp14">
+<w:endnotes xmlns:wpc="http://schemas.microsoft.com/office/word/2010/wordprocessingCanvas" xmlns:cx="http://schemas.microsoft.com/office/drawing/2014/chartex" xmlns:cx1="http://schemas.microsoft.com/office/drawing/2015/9/8/chartex" xmlns:cx2="http://schemas.microsoft.com/office/drawing/2015/10/21/chartex" xmlns:cx3="http://schemas.microsoft.com/office/drawing/2016/5/9/chartex" xmlns:cx4="http://schemas.microsoft.com/office/drawing/2016/5/10/chartex" xmlns:cx5="http://schemas.microsoft.com/office/drawing/2016/5/11/chartex" xmlns:cx6="http://schemas.microsoft.com/office/drawing/2016/5/12/chartex" xmlns:cx7="http://schemas.microsoft.com/office/drawing/2016/5/13/chartex" xmlns:cx8="http://schemas.microsoft.com/office/drawing/2016/5/14/chartex" xmlns:mc="http://schemas.openxmlformats.org/markup-compatibility/2006" xmlns:aink="http://schemas.microsoft.com/office/drawing/2016/ink" xmlns:am3d="http://schemas.microsoft.com/office/drawing/2017/model3d" xmlns:o="urn:schemas-microsoft-com:office:office" xmlns:r="http://schemas.openxmlformats.org/officeDocument/2006/relationships" xmlns:m="http://schemas.openxmlformats.org/officeDocument/2006/math" xmlns:v="urn:schemas-microsoft-com:vml" xmlns:wp14="http://schemas.microsoft.com/office/word/2010/wordprocessingDrawing" xmlns:wp="http://schemas.openxmlformats.org/drawingml/2006/wordprocessingDrawing" xmlns:w10="urn:schemas-microsoft-com:office:word" xmlns:w="http://schemas.openxmlformats.org/wordprocessingml/2006/main" xmlns:w14="http://schemas.microsoft.com/office/word/2010/wordml" xmlns:w15="http://schemas.microsoft.com/office/word/2012/wordml" xmlns:w16cid="http://schemas.microsoft.com/office/word/2016/wordml/cid" xmlns:w16se="http://schemas.microsoft.com/office/word/2015/wordml/symex" xmlns:wpg="http://schemas.microsoft.com/office/word/2010/wordprocessingGroup" xmlns:wpi="http://schemas.microsoft.com/office/word/2010/wordprocessingInk" xmlns:wne="http://schemas.microsoft.com/office/word/2006/wordml" xmlns:wps="http://schemas.microsoft.com/office/word/2010/wordprocessingShape" mc:Ignorable="w14 w15 w16se w16cid wp14">
   <w:endnote w:type="separator" w:id="-1">
     <w:p>
       <w:pPr>
@@ -9248,7 +9332,7 @@
 </file>
 
 <file path=word/footer1.xml><?xml version="1.0" encoding="utf-8"?>
-<w:ftr xmlns:wpc="http://schemas.microsoft.com/office/word/2010/wordprocessingCanvas" xmlns:cx="http://schemas.microsoft.com/office/drawing/2014/chartex" xmlns:cx1="http://schemas.microsoft.com/office/drawing/2015/9/8/chartex" xmlns:cx2="http://schemas.microsoft.com/office/drawing/2015/10/21/chartex" xmlns:cx3="http://schemas.microsoft.com/office/drawing/2016/5/9/chartex" xmlns:cx4="http://schemas.microsoft.com/office/drawing/2016/5/10/chartex" xmlns:cx5="http://schemas.microsoft.com/office/drawing/2016/5/11/chartex" xmlns:cx6="http://schemas.microsoft.com/office/drawing/2016/5/12/chartex" xmlns:cx7="http://schemas.microsoft.com/office/drawing/2016/5/13/chartex" xmlns:cx8="http://schemas.microsoft.com/office/drawing/2016/5/14/chartex" xmlns:mc="http://schemas.openxmlformats.org/markup-compatibility/2006" xmlns:aink="http://schemas.microsoft.com/office/drawing/2016/ink" xmlns:am3d="http://schemas.microsoft.com/office/drawing/2017/model3d" xmlns:o="urn:schemas-microsoft-com:office:office" xmlns:r="http://schemas.openxmlformats.org/officeDocument/2006/relationships" xmlns:m="http://schemas.openxmlformats.org/officeDocument/2006/math" xmlns:v="urn:schemas-microsoft-com:vml" xmlns:wp14="http://schemas.microsoft.com/office/word/2010/wordprocessingDrawing" xmlns:wp="http://schemas.openxmlformats.org/drawingml/2006/wordprocessingDrawing" xmlns:w10="urn:schemas-microsoft-com:office:word" xmlns:w="http://schemas.openxmlformats.org/wordprocessingml/2006/main" xmlns:w14="http://schemas.microsoft.com/office/word/2010/wordml" xmlns:w15="http://schemas.microsoft.com/office/word/2012/wordml" xmlns:w16cex="http://schemas.microsoft.com/office/word/2018/wordml/cex" xmlns:w16cid="http://schemas.microsoft.com/office/word/2016/wordml/cid" xmlns:w16="http://schemas.microsoft.com/office/word/2018/wordml" xmlns:w16sdtdh="http://schemas.microsoft.com/office/word/2020/wordml/sdtdatahash" xmlns:w16se="http://schemas.microsoft.com/office/word/2015/wordml/symex" xmlns:wpg="http://schemas.microsoft.com/office/word/2010/wordprocessingGroup" xmlns:wpi="http://schemas.microsoft.com/office/word/2010/wordprocessingInk" xmlns:wne="http://schemas.microsoft.com/office/word/2006/wordml" xmlns:wps="http://schemas.microsoft.com/office/word/2010/wordprocessingShape" mc:Ignorable="w14 w15 w16se w16cid w16 w16cex w16sdtdh wp14">
+<w:ftr xmlns:wpc="http://schemas.microsoft.com/office/word/2010/wordprocessingCanvas" xmlns:cx="http://schemas.microsoft.com/office/drawing/2014/chartex" xmlns:cx1="http://schemas.microsoft.com/office/drawing/2015/9/8/chartex" xmlns:cx2="http://schemas.microsoft.com/office/drawing/2015/10/21/chartex" xmlns:cx3="http://schemas.microsoft.com/office/drawing/2016/5/9/chartex" xmlns:cx4="http://schemas.microsoft.com/office/drawing/2016/5/10/chartex" xmlns:cx5="http://schemas.microsoft.com/office/drawing/2016/5/11/chartex" xmlns:cx6="http://schemas.microsoft.com/office/drawing/2016/5/12/chartex" xmlns:cx7="http://schemas.microsoft.com/office/drawing/2016/5/13/chartex" xmlns:cx8="http://schemas.microsoft.com/office/drawing/2016/5/14/chartex" xmlns:mc="http://schemas.openxmlformats.org/markup-compatibility/2006" xmlns:aink="http://schemas.microsoft.com/office/drawing/2016/ink" xmlns:am3d="http://schemas.microsoft.com/office/drawing/2017/model3d" xmlns:o="urn:schemas-microsoft-com:office:office" xmlns:r="http://schemas.openxmlformats.org/officeDocument/2006/relationships" xmlns:m="http://schemas.openxmlformats.org/officeDocument/2006/math" xmlns:v="urn:schemas-microsoft-com:vml" xmlns:wp14="http://schemas.microsoft.com/office/word/2010/wordprocessingDrawing" xmlns:wp="http://schemas.openxmlformats.org/drawingml/2006/wordprocessingDrawing" xmlns:w10="urn:schemas-microsoft-com:office:word" xmlns:w="http://schemas.openxmlformats.org/wordprocessingml/2006/main" xmlns:w14="http://schemas.microsoft.com/office/word/2010/wordml" xmlns:w15="http://schemas.microsoft.com/office/word/2012/wordml" xmlns:w16cid="http://schemas.microsoft.com/office/word/2016/wordml/cid" xmlns:w16se="http://schemas.microsoft.com/office/word/2015/wordml/symex" xmlns:wpg="http://schemas.microsoft.com/office/word/2010/wordprocessingGroup" xmlns:wpi="http://schemas.microsoft.com/office/word/2010/wordprocessingInk" xmlns:wne="http://schemas.microsoft.com/office/word/2006/wordml" xmlns:wps="http://schemas.microsoft.com/office/word/2010/wordprocessingShape" mc:Ignorable="w14 w15 w16se w16cid wp14">
   <w:p>
     <w:pPr>
       <w:pStyle w:val="af0"/>
@@ -9259,7 +9343,7 @@
 </file>
 
 <file path=word/footer2.xml><?xml version="1.0" encoding="utf-8"?>
-<w:ftr xmlns:wpc="http://schemas.microsoft.com/office/word/2010/wordprocessingCanvas" xmlns:cx="http://schemas.microsoft.com/office/drawing/2014/chartex" xmlns:cx1="http://schemas.microsoft.com/office/drawing/2015/9/8/chartex" xmlns:cx2="http://schemas.microsoft.com/office/drawing/2015/10/21/chartex" xmlns:cx3="http://schemas.microsoft.com/office/drawing/2016/5/9/chartex" xmlns:cx4="http://schemas.microsoft.com/office/drawing/2016/5/10/chartex" xmlns:cx5="http://schemas.microsoft.com/office/drawing/2016/5/11/chartex" xmlns:cx6="http://schemas.microsoft.com/office/drawing/2016/5/12/chartex" xmlns:cx7="http://schemas.microsoft.com/office/drawing/2016/5/13/chartex" xmlns:cx8="http://schemas.microsoft.com/office/drawing/2016/5/14/chartex" xmlns:mc="http://schemas.openxmlformats.org/markup-compatibility/2006" xmlns:aink="http://schemas.microsoft.com/office/drawing/2016/ink" xmlns:am3d="http://schemas.microsoft.com/office/drawing/2017/model3d" xmlns:o="urn:schemas-microsoft-com:office:office" xmlns:r="http://schemas.openxmlformats.org/officeDocument/2006/relationships" xmlns:m="http://schemas.openxmlformats.org/officeDocument/2006/math" xmlns:v="urn:schemas-microsoft-com:vml" xmlns:wp14="http://schemas.microsoft.com/office/word/2010/wordprocessingDrawing" xmlns:wp="http://schemas.openxmlformats.org/drawingml/2006/wordprocessingDrawing" xmlns:w10="urn:schemas-microsoft-com:office:word" xmlns:w="http://schemas.openxmlformats.org/wordprocessingml/2006/main" xmlns:w14="http://schemas.microsoft.com/office/word/2010/wordml" xmlns:w15="http://schemas.microsoft.com/office/word/2012/wordml" xmlns:w16cex="http://schemas.microsoft.com/office/word/2018/wordml/cex" xmlns:w16cid="http://schemas.microsoft.com/office/word/2016/wordml/cid" xmlns:w16="http://schemas.microsoft.com/office/word/2018/wordml" xmlns:w16sdtdh="http://schemas.microsoft.com/office/word/2020/wordml/sdtdatahash" xmlns:w16se="http://schemas.microsoft.com/office/word/2015/wordml/symex" xmlns:wpg="http://schemas.microsoft.com/office/word/2010/wordprocessingGroup" xmlns:wpi="http://schemas.microsoft.com/office/word/2010/wordprocessingInk" xmlns:wne="http://schemas.microsoft.com/office/word/2006/wordml" xmlns:wps="http://schemas.microsoft.com/office/word/2010/wordprocessingShape" mc:Ignorable="w14 w15 w16se w16cid w16 w16cex w16sdtdh wp14">
+<w:ftr xmlns:wpc="http://schemas.microsoft.com/office/word/2010/wordprocessingCanvas" xmlns:cx="http://schemas.microsoft.com/office/drawing/2014/chartex" xmlns:cx1="http://schemas.microsoft.com/office/drawing/2015/9/8/chartex" xmlns:cx2="http://schemas.microsoft.com/office/drawing/2015/10/21/chartex" xmlns:cx3="http://schemas.microsoft.com/office/drawing/2016/5/9/chartex" xmlns:cx4="http://schemas.microsoft.com/office/drawing/2016/5/10/chartex" xmlns:cx5="http://schemas.microsoft.com/office/drawing/2016/5/11/chartex" xmlns:cx6="http://schemas.microsoft.com/office/drawing/2016/5/12/chartex" xmlns:cx7="http://schemas.microsoft.com/office/drawing/2016/5/13/chartex" xmlns:cx8="http://schemas.microsoft.com/office/drawing/2016/5/14/chartex" xmlns:mc="http://schemas.openxmlformats.org/markup-compatibility/2006" xmlns:aink="http://schemas.microsoft.com/office/drawing/2016/ink" xmlns:am3d="http://schemas.microsoft.com/office/drawing/2017/model3d" xmlns:o="urn:schemas-microsoft-com:office:office" xmlns:r="http://schemas.openxmlformats.org/officeDocument/2006/relationships" xmlns:m="http://schemas.openxmlformats.org/officeDocument/2006/math" xmlns:v="urn:schemas-microsoft-com:vml" xmlns:wp14="http://schemas.microsoft.com/office/word/2010/wordprocessingDrawing" xmlns:wp="http://schemas.openxmlformats.org/drawingml/2006/wordprocessingDrawing" xmlns:w10="urn:schemas-microsoft-com:office:word" xmlns:w="http://schemas.openxmlformats.org/wordprocessingml/2006/main" xmlns:w14="http://schemas.microsoft.com/office/word/2010/wordml" xmlns:w15="http://schemas.microsoft.com/office/word/2012/wordml" xmlns:w16cid="http://schemas.microsoft.com/office/word/2016/wordml/cid" xmlns:w16se="http://schemas.microsoft.com/office/word/2015/wordml/symex" xmlns:wpg="http://schemas.microsoft.com/office/word/2010/wordprocessingGroup" xmlns:wpi="http://schemas.microsoft.com/office/word/2010/wordprocessingInk" xmlns:wne="http://schemas.microsoft.com/office/word/2006/wordml" xmlns:wps="http://schemas.microsoft.com/office/word/2010/wordprocessingShape" mc:Ignorable="w14 w15 w16se w16cid wp14">
   <w:sdt>
     <w:sdtPr>
       <w:id w:val="1212993863"/>
@@ -9308,7 +9392,7 @@
 </file>
 
 <file path=word/footer3.xml><?xml version="1.0" encoding="utf-8"?>
-<w:ftr xmlns:wpc="http://schemas.microsoft.com/office/word/2010/wordprocessingCanvas" xmlns:cx="http://schemas.microsoft.com/office/drawing/2014/chartex" xmlns:cx1="http://schemas.microsoft.com/office/drawing/2015/9/8/chartex" xmlns:cx2="http://schemas.microsoft.com/office/drawing/2015/10/21/chartex" xmlns:cx3="http://schemas.microsoft.com/office/drawing/2016/5/9/chartex" xmlns:cx4="http://schemas.microsoft.com/office/drawing/2016/5/10/chartex" xmlns:cx5="http://schemas.microsoft.com/office/drawing/2016/5/11/chartex" xmlns:cx6="http://schemas.microsoft.com/office/drawing/2016/5/12/chartex" xmlns:cx7="http://schemas.microsoft.com/office/drawing/2016/5/13/chartex" xmlns:cx8="http://schemas.microsoft.com/office/drawing/2016/5/14/chartex" xmlns:mc="http://schemas.openxmlformats.org/markup-compatibility/2006" xmlns:aink="http://schemas.microsoft.com/office/drawing/2016/ink" xmlns:am3d="http://schemas.microsoft.com/office/drawing/2017/model3d" xmlns:o="urn:schemas-microsoft-com:office:office" xmlns:r="http://schemas.openxmlformats.org/officeDocument/2006/relationships" xmlns:m="http://schemas.openxmlformats.org/officeDocument/2006/math" xmlns:v="urn:schemas-microsoft-com:vml" xmlns:wp14="http://schemas.microsoft.com/office/word/2010/wordprocessingDrawing" xmlns:wp="http://schemas.openxmlformats.org/drawingml/2006/wordprocessingDrawing" xmlns:w10="urn:schemas-microsoft-com:office:word" xmlns:w="http://schemas.openxmlformats.org/wordprocessingml/2006/main" xmlns:w14="http://schemas.microsoft.com/office/word/2010/wordml" xmlns:w15="http://schemas.microsoft.com/office/word/2012/wordml" xmlns:w16cex="http://schemas.microsoft.com/office/word/2018/wordml/cex" xmlns:w16cid="http://schemas.microsoft.com/office/word/2016/wordml/cid" xmlns:w16="http://schemas.microsoft.com/office/word/2018/wordml" xmlns:w16sdtdh="http://schemas.microsoft.com/office/word/2020/wordml/sdtdatahash" xmlns:w16se="http://schemas.microsoft.com/office/word/2015/wordml/symex" xmlns:wpg="http://schemas.microsoft.com/office/word/2010/wordprocessingGroup" xmlns:wpi="http://schemas.microsoft.com/office/word/2010/wordprocessingInk" xmlns:wne="http://schemas.microsoft.com/office/word/2006/wordml" xmlns:wps="http://schemas.microsoft.com/office/word/2010/wordprocessingShape" mc:Ignorable="w14 w15 w16se w16cid w16 w16cex w16sdtdh wp14">
+<w:ftr xmlns:wpc="http://schemas.microsoft.com/office/word/2010/wordprocessingCanvas" xmlns:cx="http://schemas.microsoft.com/office/drawing/2014/chartex" xmlns:cx1="http://schemas.microsoft.com/office/drawing/2015/9/8/chartex" xmlns:cx2="http://schemas.microsoft.com/office/drawing/2015/10/21/chartex" xmlns:cx3="http://schemas.microsoft.com/office/drawing/2016/5/9/chartex" xmlns:cx4="http://schemas.microsoft.com/office/drawing/2016/5/10/chartex" xmlns:cx5="http://schemas.microsoft.com/office/drawing/2016/5/11/chartex" xmlns:cx6="http://schemas.microsoft.com/office/drawing/2016/5/12/chartex" xmlns:cx7="http://schemas.microsoft.com/office/drawing/2016/5/13/chartex" xmlns:cx8="http://schemas.microsoft.com/office/drawing/2016/5/14/chartex" xmlns:mc="http://schemas.openxmlformats.org/markup-compatibility/2006" xmlns:aink="http://schemas.microsoft.com/office/drawing/2016/ink" xmlns:am3d="http://schemas.microsoft.com/office/drawing/2017/model3d" xmlns:o="urn:schemas-microsoft-com:office:office" xmlns:r="http://schemas.openxmlformats.org/officeDocument/2006/relationships" xmlns:m="http://schemas.openxmlformats.org/officeDocument/2006/math" xmlns:v="urn:schemas-microsoft-com:vml" xmlns:wp14="http://schemas.microsoft.com/office/word/2010/wordprocessingDrawing" xmlns:wp="http://schemas.openxmlformats.org/drawingml/2006/wordprocessingDrawing" xmlns:w10="urn:schemas-microsoft-com:office:word" xmlns:w="http://schemas.openxmlformats.org/wordprocessingml/2006/main" xmlns:w14="http://schemas.microsoft.com/office/word/2010/wordml" xmlns:w15="http://schemas.microsoft.com/office/word/2012/wordml" xmlns:w16cid="http://schemas.microsoft.com/office/word/2016/wordml/cid" xmlns:w16se="http://schemas.microsoft.com/office/word/2015/wordml/symex" xmlns:wpg="http://schemas.microsoft.com/office/word/2010/wordprocessingGroup" xmlns:wpi="http://schemas.microsoft.com/office/word/2010/wordprocessingInk" xmlns:wne="http://schemas.microsoft.com/office/word/2006/wordml" xmlns:wps="http://schemas.microsoft.com/office/word/2010/wordprocessingShape" mc:Ignorable="w14 w15 w16se w16cid wp14">
   <w:p>
     <w:pPr>
       <w:pStyle w:val="af0"/>
@@ -9319,7 +9403,7 @@
 </file>
 
 <file path=word/footnotes.xml><?xml version="1.0" encoding="utf-8"?>
-<w:footnotes xmlns:wpc="http://schemas.microsoft.com/office/word/2010/wordprocessingCanvas" xmlns:cx="http://schemas.microsoft.com/office/drawing/2014/chartex" xmlns:cx1="http://schemas.microsoft.com/office/drawing/2015/9/8/chartex" xmlns:cx2="http://schemas.microsoft.com/office/drawing/2015/10/21/chartex" xmlns:cx3="http://schemas.microsoft.com/office/drawing/2016/5/9/chartex" xmlns:cx4="http://schemas.microsoft.com/office/drawing/2016/5/10/chartex" xmlns:cx5="http://schemas.microsoft.com/office/drawing/2016/5/11/chartex" xmlns:cx6="http://schemas.microsoft.com/office/drawing/2016/5/12/chartex" xmlns:cx7="http://schemas.microsoft.com/office/drawing/2016/5/13/chartex" xmlns:cx8="http://schemas.microsoft.com/office/drawing/2016/5/14/chartex" xmlns:mc="http://schemas.openxmlformats.org/markup-compatibility/2006" xmlns:aink="http://schemas.microsoft.com/office/drawing/2016/ink" xmlns:am3d="http://schemas.microsoft.com/office/drawing/2017/model3d" xmlns:o="urn:schemas-microsoft-com:office:office" xmlns:r="http://schemas.openxmlformats.org/officeDocument/2006/relationships" xmlns:m="http://schemas.openxmlformats.org/officeDocument/2006/math" xmlns:v="urn:schemas-microsoft-com:vml" xmlns:wp14="http://schemas.microsoft.com/office/word/2010/wordprocessingDrawing" xmlns:wp="http://schemas.openxmlformats.org/drawingml/2006/wordprocessingDrawing" xmlns:w10="urn:schemas-microsoft-com:office:word" xmlns:w="http://schemas.openxmlformats.org/wordprocessingml/2006/main" xmlns:w14="http://schemas.microsoft.com/office/word/2010/wordml" xmlns:w15="http://schemas.microsoft.com/office/word/2012/wordml" xmlns:w16cex="http://schemas.microsoft.com/office/word/2018/wordml/cex" xmlns:w16cid="http://schemas.microsoft.com/office/word/2016/wordml/cid" xmlns:w16="http://schemas.microsoft.com/office/word/2018/wordml" xmlns:w16sdtdh="http://schemas.microsoft.com/office/word/2020/wordml/sdtdatahash" xmlns:w16se="http://schemas.microsoft.com/office/word/2015/wordml/symex" xmlns:wpg="http://schemas.microsoft.com/office/word/2010/wordprocessingGroup" xmlns:wpi="http://schemas.microsoft.com/office/word/2010/wordprocessingInk" xmlns:wne="http://schemas.microsoft.com/office/word/2006/wordml" xmlns:wps="http://schemas.microsoft.com/office/word/2010/wordprocessingShape" mc:Ignorable="w14 w15 w16se w16cid w16 w16cex w16sdtdh wp14">
+<w:footnotes xmlns:wpc="http://schemas.microsoft.com/office/word/2010/wordprocessingCanvas" xmlns:cx="http://schemas.microsoft.com/office/drawing/2014/chartex" xmlns:cx1="http://schemas.microsoft.com/office/drawing/2015/9/8/chartex" xmlns:cx2="http://schemas.microsoft.com/office/drawing/2015/10/21/chartex" xmlns:cx3="http://schemas.microsoft.com/office/drawing/2016/5/9/chartex" xmlns:cx4="http://schemas.microsoft.com/office/drawing/2016/5/10/chartex" xmlns:cx5="http://schemas.microsoft.com/office/drawing/2016/5/11/chartex" xmlns:cx6="http://schemas.microsoft.com/office/drawing/2016/5/12/chartex" xmlns:cx7="http://schemas.microsoft.com/office/drawing/2016/5/13/chartex" xmlns:cx8="http://schemas.microsoft.com/office/drawing/2016/5/14/chartex" xmlns:mc="http://schemas.openxmlformats.org/markup-compatibility/2006" xmlns:aink="http://schemas.microsoft.com/office/drawing/2016/ink" xmlns:am3d="http://schemas.microsoft.com/office/drawing/2017/model3d" xmlns:o="urn:schemas-microsoft-com:office:office" xmlns:r="http://schemas.openxmlformats.org/officeDocument/2006/relationships" xmlns:m="http://schemas.openxmlformats.org/officeDocument/2006/math" xmlns:v="urn:schemas-microsoft-com:vml" xmlns:wp14="http://schemas.microsoft.com/office/word/2010/wordprocessingDrawing" xmlns:wp="http://schemas.openxmlformats.org/drawingml/2006/wordprocessingDrawing" xmlns:w10="urn:schemas-microsoft-com:office:word" xmlns:w="http://schemas.openxmlformats.org/wordprocessingml/2006/main" xmlns:w14="http://schemas.microsoft.com/office/word/2010/wordml" xmlns:w15="http://schemas.microsoft.com/office/word/2012/wordml" xmlns:w16cid="http://schemas.microsoft.com/office/word/2016/wordml/cid" xmlns:w16se="http://schemas.microsoft.com/office/word/2015/wordml/symex" xmlns:wpg="http://schemas.microsoft.com/office/word/2010/wordprocessingGroup" xmlns:wpi="http://schemas.microsoft.com/office/word/2010/wordprocessingInk" xmlns:wne="http://schemas.microsoft.com/office/word/2006/wordml" xmlns:wps="http://schemas.microsoft.com/office/word/2010/wordprocessingShape" mc:Ignorable="w14 w15 w16se w16cid wp14">
   <w:footnote w:type="separator" w:id="-1">
     <w:p>
       <w:pPr>
@@ -9346,7 +9430,7 @@
 </file>
 
 <file path=word/header1.xml><?xml version="1.0" encoding="utf-8"?>
-<w:hdr xmlns:wpc="http://schemas.microsoft.com/office/word/2010/wordprocessingCanvas" xmlns:cx="http://schemas.microsoft.com/office/drawing/2014/chartex" xmlns:cx1="http://schemas.microsoft.com/office/drawing/2015/9/8/chartex" xmlns:cx2="http://schemas.microsoft.com/office/drawing/2015/10/21/chartex" xmlns:cx3="http://schemas.microsoft.com/office/drawing/2016/5/9/chartex" xmlns:cx4="http://schemas.microsoft.com/office/drawing/2016/5/10/chartex" xmlns:cx5="http://schemas.microsoft.com/office/drawing/2016/5/11/chartex" xmlns:cx6="http://schemas.microsoft.com/office/drawing/2016/5/12/chartex" xmlns:cx7="http://schemas.microsoft.com/office/drawing/2016/5/13/chartex" xmlns:cx8="http://schemas.microsoft.com/office/drawing/2016/5/14/chartex" xmlns:mc="http://schemas.openxmlformats.org/markup-compatibility/2006" xmlns:aink="http://schemas.microsoft.com/office/drawing/2016/ink" xmlns:am3d="http://schemas.microsoft.com/office/drawing/2017/model3d" xmlns:o="urn:schemas-microsoft-com:office:office" xmlns:r="http://schemas.openxmlformats.org/officeDocument/2006/relationships" xmlns:m="http://schemas.openxmlformats.org/officeDocument/2006/math" xmlns:v="urn:schemas-microsoft-com:vml" xmlns:wp14="http://schemas.microsoft.com/office/word/2010/wordprocessingDrawing" xmlns:wp="http://schemas.openxmlformats.org/drawingml/2006/wordprocessingDrawing" xmlns:w10="urn:schemas-microsoft-com:office:word" xmlns:w="http://schemas.openxmlformats.org/wordprocessingml/2006/main" xmlns:w14="http://schemas.microsoft.com/office/word/2010/wordml" xmlns:w15="http://schemas.microsoft.com/office/word/2012/wordml" xmlns:w16cex="http://schemas.microsoft.com/office/word/2018/wordml/cex" xmlns:w16cid="http://schemas.microsoft.com/office/word/2016/wordml/cid" xmlns:w16="http://schemas.microsoft.com/office/word/2018/wordml" xmlns:w16sdtdh="http://schemas.microsoft.com/office/word/2020/wordml/sdtdatahash" xmlns:w16se="http://schemas.microsoft.com/office/word/2015/wordml/symex" xmlns:wpg="http://schemas.microsoft.com/office/word/2010/wordprocessingGroup" xmlns:wpi="http://schemas.microsoft.com/office/word/2010/wordprocessingInk" xmlns:wne="http://schemas.microsoft.com/office/word/2006/wordml" xmlns:wps="http://schemas.microsoft.com/office/word/2010/wordprocessingShape" mc:Ignorable="w14 w15 w16se w16cid w16 w16cex w16sdtdh wp14">
+<w:hdr xmlns:wpc="http://schemas.microsoft.com/office/word/2010/wordprocessingCanvas" xmlns:cx="http://schemas.microsoft.com/office/drawing/2014/chartex" xmlns:cx1="http://schemas.microsoft.com/office/drawing/2015/9/8/chartex" xmlns:cx2="http://schemas.microsoft.com/office/drawing/2015/10/21/chartex" xmlns:cx3="http://schemas.microsoft.com/office/drawing/2016/5/9/chartex" xmlns:cx4="http://schemas.microsoft.com/office/drawing/2016/5/10/chartex" xmlns:cx5="http://schemas.microsoft.com/office/drawing/2016/5/11/chartex" xmlns:cx6="http://schemas.microsoft.com/office/drawing/2016/5/12/chartex" xmlns:cx7="http://schemas.microsoft.com/office/drawing/2016/5/13/chartex" xmlns:cx8="http://schemas.microsoft.com/office/drawing/2016/5/14/chartex" xmlns:mc="http://schemas.openxmlformats.org/markup-compatibility/2006" xmlns:aink="http://schemas.microsoft.com/office/drawing/2016/ink" xmlns:am3d="http://schemas.microsoft.com/office/drawing/2017/model3d" xmlns:o="urn:schemas-microsoft-com:office:office" xmlns:r="http://schemas.openxmlformats.org/officeDocument/2006/relationships" xmlns:m="http://schemas.openxmlformats.org/officeDocument/2006/math" xmlns:v="urn:schemas-microsoft-com:vml" xmlns:wp14="http://schemas.microsoft.com/office/word/2010/wordprocessingDrawing" xmlns:wp="http://schemas.openxmlformats.org/drawingml/2006/wordprocessingDrawing" xmlns:w10="urn:schemas-microsoft-com:office:word" xmlns:w="http://schemas.openxmlformats.org/wordprocessingml/2006/main" xmlns:w14="http://schemas.microsoft.com/office/word/2010/wordml" xmlns:w15="http://schemas.microsoft.com/office/word/2012/wordml" xmlns:w16cid="http://schemas.microsoft.com/office/word/2016/wordml/cid" xmlns:w16se="http://schemas.microsoft.com/office/word/2015/wordml/symex" xmlns:wpg="http://schemas.microsoft.com/office/word/2010/wordprocessingGroup" xmlns:wpi="http://schemas.microsoft.com/office/word/2010/wordprocessingInk" xmlns:wne="http://schemas.microsoft.com/office/word/2006/wordml" xmlns:wps="http://schemas.microsoft.com/office/word/2010/wordprocessingShape" mc:Ignorable="w14 w15 w16se w16cid wp14">
   <w:p>
     <w:pPr>
       <w:pStyle w:val="ae"/>
@@ -9387,7 +9471,7 @@
 </file>
 
 <file path=word/header2.xml><?xml version="1.0" encoding="utf-8"?>
-<w:hdr xmlns:wpc="http://schemas.microsoft.com/office/word/2010/wordprocessingCanvas" xmlns:cx="http://schemas.microsoft.com/office/drawing/2014/chartex" xmlns:cx1="http://schemas.microsoft.com/office/drawing/2015/9/8/chartex" xmlns:cx2="http://schemas.microsoft.com/office/drawing/2015/10/21/chartex" xmlns:cx3="http://schemas.microsoft.com/office/drawing/2016/5/9/chartex" xmlns:cx4="http://schemas.microsoft.com/office/drawing/2016/5/10/chartex" xmlns:cx5="http://schemas.microsoft.com/office/drawing/2016/5/11/chartex" xmlns:cx6="http://schemas.microsoft.com/office/drawing/2016/5/12/chartex" xmlns:cx7="http://schemas.microsoft.com/office/drawing/2016/5/13/chartex" xmlns:cx8="http://schemas.microsoft.com/office/drawing/2016/5/14/chartex" xmlns:mc="http://schemas.openxmlformats.org/markup-compatibility/2006" xmlns:aink="http://schemas.microsoft.com/office/drawing/2016/ink" xmlns:am3d="http://schemas.microsoft.com/office/drawing/2017/model3d" xmlns:o="urn:schemas-microsoft-com:office:office" xmlns:r="http://schemas.openxmlformats.org/officeDocument/2006/relationships" xmlns:m="http://schemas.openxmlformats.org/officeDocument/2006/math" xmlns:v="urn:schemas-microsoft-com:vml" xmlns:wp14="http://schemas.microsoft.com/office/word/2010/wordprocessingDrawing" xmlns:wp="http://schemas.openxmlformats.org/drawingml/2006/wordprocessingDrawing" xmlns:w10="urn:schemas-microsoft-com:office:word" xmlns:w="http://schemas.openxmlformats.org/wordprocessingml/2006/main" xmlns:w14="http://schemas.microsoft.com/office/word/2010/wordml" xmlns:w15="http://schemas.microsoft.com/office/word/2012/wordml" xmlns:w16cex="http://schemas.microsoft.com/office/word/2018/wordml/cex" xmlns:w16cid="http://schemas.microsoft.com/office/word/2016/wordml/cid" xmlns:w16="http://schemas.microsoft.com/office/word/2018/wordml" xmlns:w16sdtdh="http://schemas.microsoft.com/office/word/2020/wordml/sdtdatahash" xmlns:w16se="http://schemas.microsoft.com/office/word/2015/wordml/symex" xmlns:wpg="http://schemas.microsoft.com/office/word/2010/wordprocessingGroup" xmlns:wpi="http://schemas.microsoft.com/office/word/2010/wordprocessingInk" xmlns:wne="http://schemas.microsoft.com/office/word/2006/wordml" xmlns:wps="http://schemas.microsoft.com/office/word/2010/wordprocessingShape" mc:Ignorable="w14 w15 w16se w16cid w16 w16cex w16sdtdh wp14">
+<w:hdr xmlns:wpc="http://schemas.microsoft.com/office/word/2010/wordprocessingCanvas" xmlns:cx="http://schemas.microsoft.com/office/drawing/2014/chartex" xmlns:cx1="http://schemas.microsoft.com/office/drawing/2015/9/8/chartex" xmlns:cx2="http://schemas.microsoft.com/office/drawing/2015/10/21/chartex" xmlns:cx3="http://schemas.microsoft.com/office/drawing/2016/5/9/chartex" xmlns:cx4="http://schemas.microsoft.com/office/drawing/2016/5/10/chartex" xmlns:cx5="http://schemas.microsoft.com/office/drawing/2016/5/11/chartex" xmlns:cx6="http://schemas.microsoft.com/office/drawing/2016/5/12/chartex" xmlns:cx7="http://schemas.microsoft.com/office/drawing/2016/5/13/chartex" xmlns:cx8="http://schemas.microsoft.com/office/drawing/2016/5/14/chartex" xmlns:mc="http://schemas.openxmlformats.org/markup-compatibility/2006" xmlns:aink="http://schemas.microsoft.com/office/drawing/2016/ink" xmlns:am3d="http://schemas.microsoft.com/office/drawing/2017/model3d" xmlns:o="urn:schemas-microsoft-com:office:office" xmlns:r="http://schemas.openxmlformats.org/officeDocument/2006/relationships" xmlns:m="http://schemas.openxmlformats.org/officeDocument/2006/math" xmlns:v="urn:schemas-microsoft-com:vml" xmlns:wp14="http://schemas.microsoft.com/office/word/2010/wordprocessingDrawing" xmlns:wp="http://schemas.openxmlformats.org/drawingml/2006/wordprocessingDrawing" xmlns:w10="urn:schemas-microsoft-com:office:word" xmlns:w="http://schemas.openxmlformats.org/wordprocessingml/2006/main" xmlns:w14="http://schemas.microsoft.com/office/word/2010/wordml" xmlns:w15="http://schemas.microsoft.com/office/word/2012/wordml" xmlns:w16cid="http://schemas.microsoft.com/office/word/2016/wordml/cid" xmlns:w16se="http://schemas.microsoft.com/office/word/2015/wordml/symex" xmlns:wpg="http://schemas.microsoft.com/office/word/2010/wordprocessingGroup" xmlns:wpi="http://schemas.microsoft.com/office/word/2010/wordprocessingInk" xmlns:wne="http://schemas.microsoft.com/office/word/2006/wordml" xmlns:wps="http://schemas.microsoft.com/office/word/2010/wordprocessingShape" mc:Ignorable="w14 w15 w16se w16cid wp14">
   <w:p>
     <w:pPr>
       <w:pStyle w:val="ae"/>
@@ -9428,7 +9512,7 @@
 </file>
 
 <file path=word/header3.xml><?xml version="1.0" encoding="utf-8"?>
-<w:hdr xmlns:wpc="http://schemas.microsoft.com/office/word/2010/wordprocessingCanvas" xmlns:cx="http://schemas.microsoft.com/office/drawing/2014/chartex" xmlns:cx1="http://schemas.microsoft.com/office/drawing/2015/9/8/chartex" xmlns:cx2="http://schemas.microsoft.com/office/drawing/2015/10/21/chartex" xmlns:cx3="http://schemas.microsoft.com/office/drawing/2016/5/9/chartex" xmlns:cx4="http://schemas.microsoft.com/office/drawing/2016/5/10/chartex" xmlns:cx5="http://schemas.microsoft.com/office/drawing/2016/5/11/chartex" xmlns:cx6="http://schemas.microsoft.com/office/drawing/2016/5/12/chartex" xmlns:cx7="http://schemas.microsoft.com/office/drawing/2016/5/13/chartex" xmlns:cx8="http://schemas.microsoft.com/office/drawing/2016/5/14/chartex" xmlns:mc="http://schemas.openxmlformats.org/markup-compatibility/2006" xmlns:aink="http://schemas.microsoft.com/office/drawing/2016/ink" xmlns:am3d="http://schemas.microsoft.com/office/drawing/2017/model3d" xmlns:o="urn:schemas-microsoft-com:office:office" xmlns:r="http://schemas.openxmlformats.org/officeDocument/2006/relationships" xmlns:m="http://schemas.openxmlformats.org/officeDocument/2006/math" xmlns:v="urn:schemas-microsoft-com:vml" xmlns:wp14="http://schemas.microsoft.com/office/word/2010/wordprocessingDrawing" xmlns:wp="http://schemas.openxmlformats.org/drawingml/2006/wordprocessingDrawing" xmlns:w10="urn:schemas-microsoft-com:office:word" xmlns:w="http://schemas.openxmlformats.org/wordprocessingml/2006/main" xmlns:w14="http://schemas.microsoft.com/office/word/2010/wordml" xmlns:w15="http://schemas.microsoft.com/office/word/2012/wordml" xmlns:w16cex="http://schemas.microsoft.com/office/word/2018/wordml/cex" xmlns:w16cid="http://schemas.microsoft.com/office/word/2016/wordml/cid" xmlns:w16="http://schemas.microsoft.com/office/word/2018/wordml" xmlns:w16sdtdh="http://schemas.microsoft.com/office/word/2020/wordml/sdtdatahash" xmlns:w16se="http://schemas.microsoft.com/office/word/2015/wordml/symex" xmlns:wpg="http://schemas.microsoft.com/office/word/2010/wordprocessingGroup" xmlns:wpi="http://schemas.microsoft.com/office/word/2010/wordprocessingInk" xmlns:wne="http://schemas.microsoft.com/office/word/2006/wordml" xmlns:wps="http://schemas.microsoft.com/office/word/2010/wordprocessingShape" mc:Ignorable="w14 w15 w16se w16cid w16 w16cex w16sdtdh wp14">
+<w:hdr xmlns:wpc="http://schemas.microsoft.com/office/word/2010/wordprocessingCanvas" xmlns:cx="http://schemas.microsoft.com/office/drawing/2014/chartex" xmlns:cx1="http://schemas.microsoft.com/office/drawing/2015/9/8/chartex" xmlns:cx2="http://schemas.microsoft.com/office/drawing/2015/10/21/chartex" xmlns:cx3="http://schemas.microsoft.com/office/drawing/2016/5/9/chartex" xmlns:cx4="http://schemas.microsoft.com/office/drawing/2016/5/10/chartex" xmlns:cx5="http://schemas.microsoft.com/office/drawing/2016/5/11/chartex" xmlns:cx6="http://schemas.microsoft.com/office/drawing/2016/5/12/chartex" xmlns:cx7="http://schemas.microsoft.com/office/drawing/2016/5/13/chartex" xmlns:cx8="http://schemas.microsoft.com/office/drawing/2016/5/14/chartex" xmlns:mc="http://schemas.openxmlformats.org/markup-compatibility/2006" xmlns:aink="http://schemas.microsoft.com/office/drawing/2016/ink" xmlns:am3d="http://schemas.microsoft.com/office/drawing/2017/model3d" xmlns:o="urn:schemas-microsoft-com:office:office" xmlns:r="http://schemas.openxmlformats.org/officeDocument/2006/relationships" xmlns:m="http://schemas.openxmlformats.org/officeDocument/2006/math" xmlns:v="urn:schemas-microsoft-com:vml" xmlns:wp14="http://schemas.microsoft.com/office/word/2010/wordprocessingDrawing" xmlns:wp="http://schemas.openxmlformats.org/drawingml/2006/wordprocessingDrawing" xmlns:w10="urn:schemas-microsoft-com:office:word" xmlns:w="http://schemas.openxmlformats.org/wordprocessingml/2006/main" xmlns:w14="http://schemas.microsoft.com/office/word/2010/wordml" xmlns:w15="http://schemas.microsoft.com/office/word/2012/wordml" xmlns:w16cid="http://schemas.microsoft.com/office/word/2016/wordml/cid" xmlns:w16se="http://schemas.microsoft.com/office/word/2015/wordml/symex" xmlns:wpg="http://schemas.microsoft.com/office/word/2010/wordprocessingGroup" xmlns:wpi="http://schemas.microsoft.com/office/word/2010/wordprocessingInk" xmlns:wne="http://schemas.microsoft.com/office/word/2006/wordml" xmlns:wps="http://schemas.microsoft.com/office/word/2010/wordprocessingShape" mc:Ignorable="w14 w15 w16se w16cid wp14">
   <w:p>
     <w:pPr>
       <w:pStyle w:val="ae"/>
@@ -9477,7 +9561,7 @@
 </file>
 
 <file path=word/header4.xml><?xml version="1.0" encoding="utf-8"?>
-<w:hdr xmlns:wpc="http://schemas.microsoft.com/office/word/2010/wordprocessingCanvas" xmlns:cx="http://schemas.microsoft.com/office/drawing/2014/chartex" xmlns:cx1="http://schemas.microsoft.com/office/drawing/2015/9/8/chartex" xmlns:cx2="http://schemas.microsoft.com/office/drawing/2015/10/21/chartex" xmlns:cx3="http://schemas.microsoft.com/office/drawing/2016/5/9/chartex" xmlns:cx4="http://schemas.microsoft.com/office/drawing/2016/5/10/chartex" xmlns:cx5="http://schemas.microsoft.com/office/drawing/2016/5/11/chartex" xmlns:cx6="http://schemas.microsoft.com/office/drawing/2016/5/12/chartex" xmlns:cx7="http://schemas.microsoft.com/office/drawing/2016/5/13/chartex" xmlns:cx8="http://schemas.microsoft.com/office/drawing/2016/5/14/chartex" xmlns:mc="http://schemas.openxmlformats.org/markup-compatibility/2006" xmlns:aink="http://schemas.microsoft.com/office/drawing/2016/ink" xmlns:am3d="http://schemas.microsoft.com/office/drawing/2017/model3d" xmlns:o="urn:schemas-microsoft-com:office:office" xmlns:r="http://schemas.openxmlformats.org/officeDocument/2006/relationships" xmlns:m="http://schemas.openxmlformats.org/officeDocument/2006/math" xmlns:v="urn:schemas-microsoft-com:vml" xmlns:wp14="http://schemas.microsoft.com/office/word/2010/wordprocessingDrawing" xmlns:wp="http://schemas.openxmlformats.org/drawingml/2006/wordprocessingDrawing" xmlns:w10="urn:schemas-microsoft-com:office:word" xmlns:w="http://schemas.openxmlformats.org/wordprocessingml/2006/main" xmlns:w14="http://schemas.microsoft.com/office/word/2010/wordml" xmlns:w15="http://schemas.microsoft.com/office/word/2012/wordml" xmlns:w16cex="http://schemas.microsoft.com/office/word/2018/wordml/cex" xmlns:w16cid="http://schemas.microsoft.com/office/word/2016/wordml/cid" xmlns:w16="http://schemas.microsoft.com/office/word/2018/wordml" xmlns:w16sdtdh="http://schemas.microsoft.com/office/word/2020/wordml/sdtdatahash" xmlns:w16se="http://schemas.microsoft.com/office/word/2015/wordml/symex" xmlns:wpg="http://schemas.microsoft.com/office/word/2010/wordprocessingGroup" xmlns:wpi="http://schemas.microsoft.com/office/word/2010/wordprocessingInk" xmlns:wne="http://schemas.microsoft.com/office/word/2006/wordml" xmlns:wps="http://schemas.microsoft.com/office/word/2010/wordprocessingShape" mc:Ignorable="w14 w15 w16se w16cid w16 w16cex w16sdtdh wp14">
+<w:hdr xmlns:wpc="http://schemas.microsoft.com/office/word/2010/wordprocessingCanvas" xmlns:cx="http://schemas.microsoft.com/office/drawing/2014/chartex" xmlns:cx1="http://schemas.microsoft.com/office/drawing/2015/9/8/chartex" xmlns:cx2="http://schemas.microsoft.com/office/drawing/2015/10/21/chartex" xmlns:cx3="http://schemas.microsoft.com/office/drawing/2016/5/9/chartex" xmlns:cx4="http://schemas.microsoft.com/office/drawing/2016/5/10/chartex" xmlns:cx5="http://schemas.microsoft.com/office/drawing/2016/5/11/chartex" xmlns:cx6="http://schemas.microsoft.com/office/drawing/2016/5/12/chartex" xmlns:cx7="http://schemas.microsoft.com/office/drawing/2016/5/13/chartex" xmlns:cx8="http://schemas.microsoft.com/office/drawing/2016/5/14/chartex" xmlns:mc="http://schemas.openxmlformats.org/markup-compatibility/2006" xmlns:aink="http://schemas.microsoft.com/office/drawing/2016/ink" xmlns:am3d="http://schemas.microsoft.com/office/drawing/2017/model3d" xmlns:o="urn:schemas-microsoft-com:office:office" xmlns:r="http://schemas.openxmlformats.org/officeDocument/2006/relationships" xmlns:m="http://schemas.openxmlformats.org/officeDocument/2006/math" xmlns:v="urn:schemas-microsoft-com:vml" xmlns:wp14="http://schemas.microsoft.com/office/word/2010/wordprocessingDrawing" xmlns:wp="http://schemas.openxmlformats.org/drawingml/2006/wordprocessingDrawing" xmlns:w10="urn:schemas-microsoft-com:office:word" xmlns:w="http://schemas.openxmlformats.org/wordprocessingml/2006/main" xmlns:w14="http://schemas.microsoft.com/office/word/2010/wordml" xmlns:w15="http://schemas.microsoft.com/office/word/2012/wordml" xmlns:w16cid="http://schemas.microsoft.com/office/word/2016/wordml/cid" xmlns:w16se="http://schemas.microsoft.com/office/word/2015/wordml/symex" xmlns:wpg="http://schemas.microsoft.com/office/word/2010/wordprocessingGroup" xmlns:wpi="http://schemas.microsoft.com/office/word/2010/wordprocessingInk" xmlns:wne="http://schemas.microsoft.com/office/word/2006/wordml" xmlns:wps="http://schemas.microsoft.com/office/word/2010/wordprocessingShape" mc:Ignorable="w14 w15 w16se w16cid wp14">
   <w:p>
     <w:pPr>
       <w:pStyle w:val="ae"/>
@@ -9518,7 +9602,7 @@
 </file>
 
 <file path=word/header5.xml><?xml version="1.0" encoding="utf-8"?>
-<w:hdr xmlns:wpc="http://schemas.microsoft.com/office/word/2010/wordprocessingCanvas" xmlns:cx="http://schemas.microsoft.com/office/drawing/2014/chartex" xmlns:cx1="http://schemas.microsoft.com/office/drawing/2015/9/8/chartex" xmlns:cx2="http://schemas.microsoft.com/office/drawing/2015/10/21/chartex" xmlns:cx3="http://schemas.microsoft.com/office/drawing/2016/5/9/chartex" xmlns:cx4="http://schemas.microsoft.com/office/drawing/2016/5/10/chartex" xmlns:cx5="http://schemas.microsoft.com/office/drawing/2016/5/11/chartex" xmlns:cx6="http://schemas.microsoft.com/office/drawing/2016/5/12/chartex" xmlns:cx7="http://schemas.microsoft.com/office/drawing/2016/5/13/chartex" xmlns:cx8="http://schemas.microsoft.com/office/drawing/2016/5/14/chartex" xmlns:mc="http://schemas.openxmlformats.org/markup-compatibility/2006" xmlns:aink="http://schemas.microsoft.com/office/drawing/2016/ink" xmlns:am3d="http://schemas.microsoft.com/office/drawing/2017/model3d" xmlns:o="urn:schemas-microsoft-com:office:office" xmlns:r="http://schemas.openxmlformats.org/officeDocument/2006/relationships" xmlns:m="http://schemas.openxmlformats.org/officeDocument/2006/math" xmlns:v="urn:schemas-microsoft-com:vml" xmlns:wp14="http://schemas.microsoft.com/office/word/2010/wordprocessingDrawing" xmlns:wp="http://schemas.openxmlformats.org/drawingml/2006/wordprocessingDrawing" xmlns:w10="urn:schemas-microsoft-com:office:word" xmlns:w="http://schemas.openxmlformats.org/wordprocessingml/2006/main" xmlns:w14="http://schemas.microsoft.com/office/word/2010/wordml" xmlns:w15="http://schemas.microsoft.com/office/word/2012/wordml" xmlns:w16cex="http://schemas.microsoft.com/office/word/2018/wordml/cex" xmlns:w16cid="http://schemas.microsoft.com/office/word/2016/wordml/cid" xmlns:w16="http://schemas.microsoft.com/office/word/2018/wordml" xmlns:w16sdtdh="http://schemas.microsoft.com/office/word/2020/wordml/sdtdatahash" xmlns:w16se="http://schemas.microsoft.com/office/word/2015/wordml/symex" xmlns:wpg="http://schemas.microsoft.com/office/word/2010/wordprocessingGroup" xmlns:wpi="http://schemas.microsoft.com/office/word/2010/wordprocessingInk" xmlns:wne="http://schemas.microsoft.com/office/word/2006/wordml" xmlns:wps="http://schemas.microsoft.com/office/word/2010/wordprocessingShape" mc:Ignorable="w14 w15 w16se w16cid w16 w16cex w16sdtdh wp14">
+<w:hdr xmlns:wpc="http://schemas.microsoft.com/office/word/2010/wordprocessingCanvas" xmlns:cx="http://schemas.microsoft.com/office/drawing/2014/chartex" xmlns:cx1="http://schemas.microsoft.com/office/drawing/2015/9/8/chartex" xmlns:cx2="http://schemas.microsoft.com/office/drawing/2015/10/21/chartex" xmlns:cx3="http://schemas.microsoft.com/office/drawing/2016/5/9/chartex" xmlns:cx4="http://schemas.microsoft.com/office/drawing/2016/5/10/chartex" xmlns:cx5="http://schemas.microsoft.com/office/drawing/2016/5/11/chartex" xmlns:cx6="http://schemas.microsoft.com/office/drawing/2016/5/12/chartex" xmlns:cx7="http://schemas.microsoft.com/office/drawing/2016/5/13/chartex" xmlns:cx8="http://schemas.microsoft.com/office/drawing/2016/5/14/chartex" xmlns:mc="http://schemas.openxmlformats.org/markup-compatibility/2006" xmlns:aink="http://schemas.microsoft.com/office/drawing/2016/ink" xmlns:am3d="http://schemas.microsoft.com/office/drawing/2017/model3d" xmlns:o="urn:schemas-microsoft-com:office:office" xmlns:r="http://schemas.openxmlformats.org/officeDocument/2006/relationships" xmlns:m="http://schemas.openxmlformats.org/officeDocument/2006/math" xmlns:v="urn:schemas-microsoft-com:vml" xmlns:wp14="http://schemas.microsoft.com/office/word/2010/wordprocessingDrawing" xmlns:wp="http://schemas.openxmlformats.org/drawingml/2006/wordprocessingDrawing" xmlns:w10="urn:schemas-microsoft-com:office:word" xmlns:w="http://schemas.openxmlformats.org/wordprocessingml/2006/main" xmlns:w14="http://schemas.microsoft.com/office/word/2010/wordml" xmlns:w15="http://schemas.microsoft.com/office/word/2012/wordml" xmlns:w16cid="http://schemas.microsoft.com/office/word/2016/wordml/cid" xmlns:w16se="http://schemas.microsoft.com/office/word/2015/wordml/symex" xmlns:wpg="http://schemas.microsoft.com/office/word/2010/wordprocessingGroup" xmlns:wpi="http://schemas.microsoft.com/office/word/2010/wordprocessingInk" xmlns:wne="http://schemas.microsoft.com/office/word/2006/wordml" xmlns:wps="http://schemas.microsoft.com/office/word/2010/wordprocessingShape" mc:Ignorable="w14 w15 w16se w16cid wp14">
   <w:p>
     <w:pPr>
       <w:pStyle w:val="ae"/>
@@ -9559,7 +9643,7 @@
 </file>
 
 <file path=word/header6.xml><?xml version="1.0" encoding="utf-8"?>
-<w:hdr xmlns:wpc="http://schemas.microsoft.com/office/word/2010/wordprocessingCanvas" xmlns:cx="http://schemas.microsoft.com/office/drawing/2014/chartex" xmlns:cx1="http://schemas.microsoft.com/office/drawing/2015/9/8/chartex" xmlns:cx2="http://schemas.microsoft.com/office/drawing/2015/10/21/chartex" xmlns:cx3="http://schemas.microsoft.com/office/drawing/2016/5/9/chartex" xmlns:cx4="http://schemas.microsoft.com/office/drawing/2016/5/10/chartex" xmlns:cx5="http://schemas.microsoft.com/office/drawing/2016/5/11/chartex" xmlns:cx6="http://schemas.microsoft.com/office/drawing/2016/5/12/chartex" xmlns:cx7="http://schemas.microsoft.com/office/drawing/2016/5/13/chartex" xmlns:cx8="http://schemas.microsoft.com/office/drawing/2016/5/14/chartex" xmlns:mc="http://schemas.openxmlformats.org/markup-compatibility/2006" xmlns:aink="http://schemas.microsoft.com/office/drawing/2016/ink" xmlns:am3d="http://schemas.microsoft.com/office/drawing/2017/model3d" xmlns:o="urn:schemas-microsoft-com:office:office" xmlns:r="http://schemas.openxmlformats.org/officeDocument/2006/relationships" xmlns:m="http://schemas.openxmlformats.org/officeDocument/2006/math" xmlns:v="urn:schemas-microsoft-com:vml" xmlns:wp14="http://schemas.microsoft.com/office/word/2010/wordprocessingDrawing" xmlns:wp="http://schemas.openxmlformats.org/drawingml/2006/wordprocessingDrawing" xmlns:w10="urn:schemas-microsoft-com:office:word" xmlns:w="http://schemas.openxmlformats.org/wordprocessingml/2006/main" xmlns:w14="http://schemas.microsoft.com/office/word/2010/wordml" xmlns:w15="http://schemas.microsoft.com/office/word/2012/wordml" xmlns:w16cex="http://schemas.microsoft.com/office/word/2018/wordml/cex" xmlns:w16cid="http://schemas.microsoft.com/office/word/2016/wordml/cid" xmlns:w16="http://schemas.microsoft.com/office/word/2018/wordml" xmlns:w16sdtdh="http://schemas.microsoft.com/office/word/2020/wordml/sdtdatahash" xmlns:w16se="http://schemas.microsoft.com/office/word/2015/wordml/symex" xmlns:wpg="http://schemas.microsoft.com/office/word/2010/wordprocessingGroup" xmlns:wpi="http://schemas.microsoft.com/office/word/2010/wordprocessingInk" xmlns:wne="http://schemas.microsoft.com/office/word/2006/wordml" xmlns:wps="http://schemas.microsoft.com/office/word/2010/wordprocessingShape" mc:Ignorable="w14 w15 w16se w16cid w16 w16cex w16sdtdh wp14">
+<w:hdr xmlns:wpc="http://schemas.microsoft.com/office/word/2010/wordprocessingCanvas" xmlns:cx="http://schemas.microsoft.com/office/drawing/2014/chartex" xmlns:cx1="http://schemas.microsoft.com/office/drawing/2015/9/8/chartex" xmlns:cx2="http://schemas.microsoft.com/office/drawing/2015/10/21/chartex" xmlns:cx3="http://schemas.microsoft.com/office/drawing/2016/5/9/chartex" xmlns:cx4="http://schemas.microsoft.com/office/drawing/2016/5/10/chartex" xmlns:cx5="http://schemas.microsoft.com/office/drawing/2016/5/11/chartex" xmlns:cx6="http://schemas.microsoft.com/office/drawing/2016/5/12/chartex" xmlns:cx7="http://schemas.microsoft.com/office/drawing/2016/5/13/chartex" xmlns:cx8="http://schemas.microsoft.com/office/drawing/2016/5/14/chartex" xmlns:mc="http://schemas.openxmlformats.org/markup-compatibility/2006" xmlns:aink="http://schemas.microsoft.com/office/drawing/2016/ink" xmlns:am3d="http://schemas.microsoft.com/office/drawing/2017/model3d" xmlns:o="urn:schemas-microsoft-com:office:office" xmlns:r="http://schemas.openxmlformats.org/officeDocument/2006/relationships" xmlns:m="http://schemas.openxmlformats.org/officeDocument/2006/math" xmlns:v="urn:schemas-microsoft-com:vml" xmlns:wp14="http://schemas.microsoft.com/office/word/2010/wordprocessingDrawing" xmlns:wp="http://schemas.openxmlformats.org/drawingml/2006/wordprocessingDrawing" xmlns:w10="urn:schemas-microsoft-com:office:word" xmlns:w="http://schemas.openxmlformats.org/wordprocessingml/2006/main" xmlns:w14="http://schemas.microsoft.com/office/word/2010/wordml" xmlns:w15="http://schemas.microsoft.com/office/word/2012/wordml" xmlns:w16cid="http://schemas.microsoft.com/office/word/2016/wordml/cid" xmlns:w16se="http://schemas.microsoft.com/office/word/2015/wordml/symex" xmlns:wpg="http://schemas.microsoft.com/office/word/2010/wordprocessingGroup" xmlns:wpi="http://schemas.microsoft.com/office/word/2010/wordprocessingInk" xmlns:wne="http://schemas.microsoft.com/office/word/2006/wordml" xmlns:wps="http://schemas.microsoft.com/office/word/2010/wordprocessingShape" mc:Ignorable="w14 w15 w16se w16cid wp14">
   <w:p>
     <w:pPr>
       <w:pStyle w:val="ae"/>
@@ -9608,7 +9692,7 @@
 </file>
 
 <file path=word/numbering.xml><?xml version="1.0" encoding="utf-8"?>
-<w:numbering xmlns:wpc="http://schemas.microsoft.com/office/word/2010/wordprocessingCanvas" xmlns:cx="http://schemas.microsoft.com/office/drawing/2014/chartex" xmlns:cx1="http://schemas.microsoft.com/office/drawing/2015/9/8/chartex" xmlns:cx2="http://schemas.microsoft.com/office/drawing/2015/10/21/chartex" xmlns:cx3="http://schemas.microsoft.com/office/drawing/2016/5/9/chartex" xmlns:cx4="http://schemas.microsoft.com/office/drawing/2016/5/10/chartex" xmlns:cx5="http://schemas.microsoft.com/office/drawing/2016/5/11/chartex" xmlns:cx6="http://schemas.microsoft.com/office/drawing/2016/5/12/chartex" xmlns:cx7="http://schemas.microsoft.com/office/drawing/2016/5/13/chartex" xmlns:cx8="http://schemas.microsoft.com/office/drawing/2016/5/14/chartex" xmlns:mc="http://schemas.openxmlformats.org/markup-compatibility/2006" xmlns:aink="http://schemas.microsoft.com/office/drawing/2016/ink" xmlns:am3d="http://schemas.microsoft.com/office/drawing/2017/model3d" xmlns:o="urn:schemas-microsoft-com:office:office" xmlns:r="http://schemas.openxmlformats.org/officeDocument/2006/relationships" xmlns:m="http://schemas.openxmlformats.org/officeDocument/2006/math" xmlns:v="urn:schemas-microsoft-com:vml" xmlns:wp14="http://schemas.microsoft.com/office/word/2010/wordprocessingDrawing" xmlns:wp="http://schemas.openxmlformats.org/drawingml/2006/wordprocessingDrawing" xmlns:w10="urn:schemas-microsoft-com:office:word" xmlns:w="http://schemas.openxmlformats.org/wordprocessingml/2006/main" xmlns:w14="http://schemas.microsoft.com/office/word/2010/wordml" xmlns:w15="http://schemas.microsoft.com/office/word/2012/wordml" xmlns:w16cex="http://schemas.microsoft.com/office/word/2018/wordml/cex" xmlns:w16cid="http://schemas.microsoft.com/office/word/2016/wordml/cid" xmlns:w16="http://schemas.microsoft.com/office/word/2018/wordml" xmlns:w16sdtdh="http://schemas.microsoft.com/office/word/2020/wordml/sdtdatahash" xmlns:w16se="http://schemas.microsoft.com/office/word/2015/wordml/symex" xmlns:wpg="http://schemas.microsoft.com/office/word/2010/wordprocessingGroup" xmlns:wpi="http://schemas.microsoft.com/office/word/2010/wordprocessingInk" xmlns:wne="http://schemas.microsoft.com/office/word/2006/wordml" xmlns:wps="http://schemas.microsoft.com/office/word/2010/wordprocessingShape" mc:Ignorable="w14 w15 w16se w16cid w16 w16cex w16sdtdh wp14">
+<w:numbering xmlns:wpc="http://schemas.microsoft.com/office/word/2010/wordprocessingCanvas" xmlns:cx="http://schemas.microsoft.com/office/drawing/2014/chartex" xmlns:cx1="http://schemas.microsoft.com/office/drawing/2015/9/8/chartex" xmlns:cx2="http://schemas.microsoft.com/office/drawing/2015/10/21/chartex" xmlns:cx3="http://schemas.microsoft.com/office/drawing/2016/5/9/chartex" xmlns:cx4="http://schemas.microsoft.com/office/drawing/2016/5/10/chartex" xmlns:cx5="http://schemas.microsoft.com/office/drawing/2016/5/11/chartex" xmlns:cx6="http://schemas.microsoft.com/office/drawing/2016/5/12/chartex" xmlns:cx7="http://schemas.microsoft.com/office/drawing/2016/5/13/chartex" xmlns:cx8="http://schemas.microsoft.com/office/drawing/2016/5/14/chartex" xmlns:mc="http://schemas.openxmlformats.org/markup-compatibility/2006" xmlns:aink="http://schemas.microsoft.com/office/drawing/2016/ink" xmlns:am3d="http://schemas.microsoft.com/office/drawing/2017/model3d" xmlns:o="urn:schemas-microsoft-com:office:office" xmlns:r="http://schemas.openxmlformats.org/officeDocument/2006/relationships" xmlns:m="http://schemas.openxmlformats.org/officeDocument/2006/math" xmlns:v="urn:schemas-microsoft-com:vml" xmlns:wp14="http://schemas.microsoft.com/office/word/2010/wordprocessingDrawing" xmlns:wp="http://schemas.openxmlformats.org/drawingml/2006/wordprocessingDrawing" xmlns:w10="urn:schemas-microsoft-com:office:word" xmlns:w="http://schemas.openxmlformats.org/wordprocessingml/2006/main" xmlns:w14="http://schemas.microsoft.com/office/word/2010/wordml" xmlns:w15="http://schemas.microsoft.com/office/word/2012/wordml" xmlns:w16cid="http://schemas.microsoft.com/office/word/2016/wordml/cid" xmlns:w16se="http://schemas.microsoft.com/office/word/2015/wordml/symex" xmlns:wpg="http://schemas.microsoft.com/office/word/2010/wordprocessingGroup" xmlns:wpi="http://schemas.microsoft.com/office/word/2010/wordprocessingInk" xmlns:wne="http://schemas.microsoft.com/office/word/2006/wordml" xmlns:wps="http://schemas.microsoft.com/office/word/2010/wordprocessingShape" mc:Ignorable="w14 w15 w16se w16cid wp14">
   <w:abstractNum w:abstractNumId="0" w15:restartNumberingAfterBreak="0">
     <w:nsid w:val="02E53DBA"/>
     <w:multiLevelType w:val="hybridMultilevel"/>
@@ -13144,7 +13228,7 @@
 </file>
 
 <file path=word/styles.xml><?xml version="1.0" encoding="utf-8"?>
-<w:styles xmlns:mc="http://schemas.openxmlformats.org/markup-compatibility/2006" xmlns:r="http://schemas.openxmlformats.org/officeDocument/2006/relationships" xmlns:w="http://schemas.openxmlformats.org/wordprocessingml/2006/main" xmlns:w14="http://schemas.microsoft.com/office/word/2010/wordml" xmlns:w15="http://schemas.microsoft.com/office/word/2012/wordml" xmlns:w16cex="http://schemas.microsoft.com/office/word/2018/wordml/cex" xmlns:w16cid="http://schemas.microsoft.com/office/word/2016/wordml/cid" xmlns:w16="http://schemas.microsoft.com/office/word/2018/wordml" xmlns:w16sdtdh="http://schemas.microsoft.com/office/word/2020/wordml/sdtdatahash" xmlns:w16se="http://schemas.microsoft.com/office/word/2015/wordml/symex" mc:Ignorable="w14 w15 w16se w16cid w16 w16cex w16sdtdh">
+<w:styles xmlns:mc="http://schemas.openxmlformats.org/markup-compatibility/2006" xmlns:r="http://schemas.openxmlformats.org/officeDocument/2006/relationships" xmlns:w="http://schemas.openxmlformats.org/wordprocessingml/2006/main" xmlns:w14="http://schemas.microsoft.com/office/word/2010/wordml" xmlns:w15="http://schemas.microsoft.com/office/word/2012/wordml" xmlns:w16cid="http://schemas.microsoft.com/office/word/2016/wordml/cid" xmlns:w16se="http://schemas.microsoft.com/office/word/2015/wordml/symex" mc:Ignorable="w14 w15 w16se w16cid">
   <w:docDefaults>
     <w:rPrDefault>
       <w:rPr>
@@ -13157,7 +13241,7 @@
     </w:rPrDefault>
     <w:pPrDefault/>
   </w:docDefaults>
-  <w:latentStyles w:defLockedState="0" w:defUIPriority="99" w:defSemiHidden="0" w:defUnhideWhenUsed="0" w:defQFormat="0" w:count="376">
+  <w:latentStyles w:defLockedState="0" w:defUIPriority="99" w:defSemiHidden="0" w:defUnhideWhenUsed="0" w:defQFormat="0" w:count="375">
     <w:lsdException w:name="Normal" w:uiPriority="0" w:qFormat="1"/>
     <w:lsdException w:name="heading 1" w:uiPriority="9" w:qFormat="1"/>
     <w:lsdException w:name="heading 2" w:semiHidden="1" w:uiPriority="9" w:unhideWhenUsed="1" w:qFormat="1"/>
@@ -13533,7 +13617,6 @@
     <w:lsdException w:name="Smart Hyperlink" w:semiHidden="1" w:unhideWhenUsed="1"/>
     <w:lsdException w:name="Hashtag" w:semiHidden="1" w:unhideWhenUsed="1"/>
     <w:lsdException w:name="Unresolved Mention" w:semiHidden="1" w:unhideWhenUsed="1"/>
-    <w:lsdException w:name="Smart Link" w:semiHidden="1" w:unhideWhenUsed="1"/>
   </w:latentStyles>
   <w:style w:type="paragraph" w:default="1" w:styleId="a">
     <w:name w:val="Normal"/>
@@ -15658,7 +15741,7 @@
 </file>
 
 <file path=customXml/itemProps1.xml><?xml version="1.0" encoding="utf-8"?>
-<ds:datastoreItem xmlns:ds="http://schemas.openxmlformats.org/officeDocument/2006/customXml" ds:itemID="{5583FB49-7119-40CB-9421-BCA3BDE7096C}">
+<ds:datastoreItem xmlns:ds="http://schemas.openxmlformats.org/officeDocument/2006/customXml" ds:itemID="{B75FC15F-41D0-4352-80BF-6FD529AC017C}">
   <ds:schemaRefs>
     <ds:schemaRef ds:uri="http://schemas.openxmlformats.org/officeDocument/2006/bibliography"/>
   </ds:schemaRefs>

--- a/碩論.docx
+++ b/碩論.docx
@@ -1,6 +1,6 @@
 
 <file path=word/document.xml><?xml version="1.0" encoding="utf-8"?>
-<w:document xmlns:wpc="http://schemas.microsoft.com/office/word/2010/wordprocessingCanvas" xmlns:cx="http://schemas.microsoft.com/office/drawing/2014/chartex" xmlns:cx1="http://schemas.microsoft.com/office/drawing/2015/9/8/chartex" xmlns:cx2="http://schemas.microsoft.com/office/drawing/2015/10/21/chartex" xmlns:cx3="http://schemas.microsoft.com/office/drawing/2016/5/9/chartex" xmlns:cx4="http://schemas.microsoft.com/office/drawing/2016/5/10/chartex" xmlns:cx5="http://schemas.microsoft.com/office/drawing/2016/5/11/chartex" xmlns:cx6="http://schemas.microsoft.com/office/drawing/2016/5/12/chartex" xmlns:cx7="http://schemas.microsoft.com/office/drawing/2016/5/13/chartex" xmlns:cx8="http://schemas.microsoft.com/office/drawing/2016/5/14/chartex" xmlns:mc="http://schemas.openxmlformats.org/markup-compatibility/2006" xmlns:aink="http://schemas.microsoft.com/office/drawing/2016/ink" xmlns:am3d="http://schemas.microsoft.com/office/drawing/2017/model3d" xmlns:o="urn:schemas-microsoft-com:office:office" xmlns:r="http://schemas.openxmlformats.org/officeDocument/2006/relationships" xmlns:m="http://schemas.openxmlformats.org/officeDocument/2006/math" xmlns:v="urn:schemas-microsoft-com:vml" xmlns:wp14="http://schemas.microsoft.com/office/word/2010/wordprocessingDrawing" xmlns:wp="http://schemas.openxmlformats.org/drawingml/2006/wordprocessingDrawing" xmlns:w10="urn:schemas-microsoft-com:office:word" xmlns:w="http://schemas.openxmlformats.org/wordprocessingml/2006/main" xmlns:w14="http://schemas.microsoft.com/office/word/2010/wordml" xmlns:w15="http://schemas.microsoft.com/office/word/2012/wordml" xmlns:w16cid="http://schemas.microsoft.com/office/word/2016/wordml/cid" xmlns:w16se="http://schemas.microsoft.com/office/word/2015/wordml/symex" xmlns:wpg="http://schemas.microsoft.com/office/word/2010/wordprocessingGroup" xmlns:wpi="http://schemas.microsoft.com/office/word/2010/wordprocessingInk" xmlns:wne="http://schemas.microsoft.com/office/word/2006/wordml" xmlns:wps="http://schemas.microsoft.com/office/word/2010/wordprocessingShape" mc:Ignorable="w14 w15 w16se w16cid wp14">
+<w:document xmlns:wpc="http://schemas.microsoft.com/office/word/2010/wordprocessingCanvas" xmlns:cx="http://schemas.microsoft.com/office/drawing/2014/chartex" xmlns:cx1="http://schemas.microsoft.com/office/drawing/2015/9/8/chartex" xmlns:cx2="http://schemas.microsoft.com/office/drawing/2015/10/21/chartex" xmlns:cx3="http://schemas.microsoft.com/office/drawing/2016/5/9/chartex" xmlns:cx4="http://schemas.microsoft.com/office/drawing/2016/5/10/chartex" xmlns:cx5="http://schemas.microsoft.com/office/drawing/2016/5/11/chartex" xmlns:cx6="http://schemas.microsoft.com/office/drawing/2016/5/12/chartex" xmlns:cx7="http://schemas.microsoft.com/office/drawing/2016/5/13/chartex" xmlns:cx8="http://schemas.microsoft.com/office/drawing/2016/5/14/chartex" xmlns:mc="http://schemas.openxmlformats.org/markup-compatibility/2006" xmlns:aink="http://schemas.microsoft.com/office/drawing/2016/ink" xmlns:am3d="http://schemas.microsoft.com/office/drawing/2017/model3d" xmlns:o="urn:schemas-microsoft-com:office:office" xmlns:r="http://schemas.openxmlformats.org/officeDocument/2006/relationships" xmlns:m="http://schemas.openxmlformats.org/officeDocument/2006/math" xmlns:v="urn:schemas-microsoft-com:vml" xmlns:wp14="http://schemas.microsoft.com/office/word/2010/wordprocessingDrawing" xmlns:wp="http://schemas.openxmlformats.org/drawingml/2006/wordprocessingDrawing" xmlns:w10="urn:schemas-microsoft-com:office:word" xmlns:w="http://schemas.openxmlformats.org/wordprocessingml/2006/main" xmlns:w14="http://schemas.microsoft.com/office/word/2010/wordml" xmlns:w15="http://schemas.microsoft.com/office/word/2012/wordml" xmlns:w16cex="http://schemas.microsoft.com/office/word/2018/wordml/cex" xmlns:w16cid="http://schemas.microsoft.com/office/word/2016/wordml/cid" xmlns:w16="http://schemas.microsoft.com/office/word/2018/wordml" xmlns:w16sdtdh="http://schemas.microsoft.com/office/word/2020/wordml/sdtdatahash" xmlns:w16se="http://schemas.microsoft.com/office/word/2015/wordml/symex" xmlns:wpg="http://schemas.microsoft.com/office/word/2010/wordprocessingGroup" xmlns:wpi="http://schemas.microsoft.com/office/word/2010/wordprocessingInk" xmlns:wne="http://schemas.microsoft.com/office/word/2006/wordml" xmlns:wps="http://schemas.microsoft.com/office/word/2010/wordprocessingShape" mc:Ignorable="w14 w15 w16se w16cid w16 w16cex w16sdtdh wp14">
   <w:body>
     <w:p>
       <w:pPr>
@@ -194,23 +194,7 @@
           <w:sz w:val="36"/>
           <w:szCs w:val="36"/>
         </w:rPr>
-        <w:t xml:space="preserve">Parking Demand Management at the </w:t>
-      </w:r>
-      <w:proofErr w:type="spellStart"/>
-      <w:r>
-        <w:rPr>
-          <w:sz w:val="36"/>
-          <w:szCs w:val="36"/>
-        </w:rPr>
-        <w:t>Guangfu</w:t>
-      </w:r>
-      <w:proofErr w:type="spellEnd"/>
-      <w:r>
-        <w:rPr>
-          <w:sz w:val="36"/>
-          <w:szCs w:val="36"/>
-        </w:rPr>
-        <w:t xml:space="preserve"> Campus of National Yang Ming Chiao Tung University</w:t>
+        <w:t>Parking Demand Management at the Guangfu Campus of National Yang Ming Chiao Tung University</w:t>
       </w:r>
     </w:p>
     <w:p>
@@ -343,7 +327,6 @@
         </w:rPr>
         <w:t>（</w:t>
       </w:r>
-      <w:proofErr w:type="spellStart"/>
       <w:r>
         <w:rPr>
           <w:rFonts w:cs="Times New Roman" w:hint="eastAsia"/>
@@ -374,16 +357,7 @@
           <w:sz w:val="36"/>
           <w:szCs w:val="36"/>
         </w:rPr>
-        <w:t>yh</w:t>
-      </w:r>
-      <w:proofErr w:type="spellEnd"/>
-      <w:r>
-        <w:rPr>
-          <w:rFonts w:cs="Times New Roman"/>
-          <w:sz w:val="36"/>
-          <w:szCs w:val="36"/>
-        </w:rPr>
-        <w:t>-Chang</w:t>
+        <w:t>yh-Chang</w:t>
       </w:r>
       <w:r>
         <w:rPr>
@@ -700,23 +674,7 @@
           <w:sz w:val="36"/>
           <w:szCs w:val="36"/>
         </w:rPr>
-        <w:t xml:space="preserve">Parking Demand Management at the </w:t>
-      </w:r>
-      <w:proofErr w:type="spellStart"/>
-      <w:r>
-        <w:rPr>
-          <w:sz w:val="36"/>
-          <w:szCs w:val="36"/>
-        </w:rPr>
-        <w:t>Guangfu</w:t>
-      </w:r>
-      <w:proofErr w:type="spellEnd"/>
-      <w:r>
-        <w:rPr>
-          <w:sz w:val="36"/>
-          <w:szCs w:val="36"/>
-        </w:rPr>
-        <w:t xml:space="preserve"> Campus of National Yang Ming Chiao Tung University</w:t>
+        <w:t>Parking Demand Management at the Guangfu Campus of National Yang Ming Chiao Tung University</w:t>
       </w:r>
     </w:p>
     <w:p>
@@ -746,14 +704,12 @@
           <w:szCs w:val="28"/>
         </w:rPr>
       </w:pPr>
-      <w:proofErr w:type="gramStart"/>
       <w:r>
         <w:rPr>
           <w:rFonts w:hint="eastAsia"/>
         </w:rPr>
         <w:t>研</w:t>
       </w:r>
-      <w:proofErr w:type="gramEnd"/>
       <w:r>
         <w:t xml:space="preserve"> </w:t>
       </w:r>
@@ -897,21 +853,7 @@
         <w:rPr>
           <w:rFonts w:cs="Times New Roman"/>
         </w:rPr>
-        <w:t xml:space="preserve">Huang, </w:t>
-      </w:r>
-      <w:proofErr w:type="spellStart"/>
-      <w:r>
-        <w:rPr>
-          <w:rFonts w:cs="Times New Roman"/>
-        </w:rPr>
-        <w:t>Shyh</w:t>
-      </w:r>
-      <w:proofErr w:type="spellEnd"/>
-      <w:r>
-        <w:rPr>
-          <w:rFonts w:cs="Times New Roman"/>
-        </w:rPr>
-        <w:t>-Chang</w:t>
+        <w:t>Huang, Shyh-Chang</w:t>
       </w:r>
     </w:p>
     <w:p>
@@ -1695,21 +1637,7 @@
         <w:rPr>
           <w:rFonts w:hint="eastAsia"/>
         </w:rPr>
-        <w:t>隨著時代演進，大學與學術機構的校園空間利用日益多元且複雜，停車需求因而持續成長。然而，高漲的停車需求若未妥善管理，易導致停車位不足、校園</w:t>
-      </w:r>
-      <w:proofErr w:type="gramStart"/>
-      <w:r>
-        <w:rPr>
-          <w:rFonts w:hint="eastAsia"/>
-        </w:rPr>
-        <w:t>擁堵及</w:t>
-      </w:r>
-      <w:proofErr w:type="gramEnd"/>
-      <w:r>
-        <w:rPr>
-          <w:rFonts w:hint="eastAsia"/>
-        </w:rPr>
-        <w:t>環境負擔加重等問題，進而影響使用者滿意度。因此，如何透過數據驅動的分析與合理的政策規劃，實現停車資源的最佳化管理，已成為校園永續發展的重要議題</w:t>
+        <w:t>隨著時代演進，大學與學術機構的校園空間利用日益多元且複雜，停車需求因而持續成長。然而，高漲的停車需求若未妥善管理，易導致停車位不足、校園擁堵及環境負擔加重等問題，進而影響使用者滿意度。因此，如何透過數據驅動的分析與合理的政策規劃，實現停車資源的最佳化管理，已成為校園永續發展的重要議題</w:t>
       </w:r>
       <w:r>
         <w:rPr>
@@ -1740,21 +1668,7 @@
         <w:rPr>
           <w:rFonts w:hint="eastAsia"/>
         </w:rPr>
-        <w:t>。例如，有些學校可能會提供特定人士保留車位，而這可能引發學生與</w:t>
-      </w:r>
-      <w:proofErr w:type="gramStart"/>
-      <w:r>
-        <w:rPr>
-          <w:rFonts w:hint="eastAsia"/>
-        </w:rPr>
-        <w:t>教職員間的爭議</w:t>
-      </w:r>
-      <w:proofErr w:type="gramEnd"/>
-      <w:r>
-        <w:rPr>
-          <w:rFonts w:hint="eastAsia"/>
-        </w:rPr>
-        <w:t>。透過透明的停車許可制度，如依據需求或抽籤</w:t>
+        <w:t>。例如，有些學校可能會提供特定人士保留車位，而這可能引發學生與教職員間的爭議。透過透明的停車許可制度，如依據需求或抽籤</w:t>
       </w:r>
       <w:r>
         <w:rPr>
@@ -1814,21 +1728,7 @@
         <w:rPr>
           <w:rFonts w:hint="eastAsia"/>
         </w:rPr>
-        <w:t>，並</w:t>
-      </w:r>
-      <w:proofErr w:type="gramStart"/>
-      <w:r>
-        <w:rPr>
-          <w:rFonts w:hint="eastAsia"/>
-        </w:rPr>
-        <w:t>使用車辨系統</w:t>
-      </w:r>
-      <w:proofErr w:type="gramEnd"/>
-      <w:r>
-        <w:rPr>
-          <w:rFonts w:hint="eastAsia"/>
-        </w:rPr>
-        <w:t>之資料</w:t>
+        <w:t>，並使用車辨系統之資料</w:t>
       </w:r>
       <w:r>
         <w:rPr>
@@ -2023,16 +1923,8 @@
         <w:rPr>
           <w:rFonts w:hint="eastAsia"/>
         </w:rPr>
-        <w:t>資料分析、資料探</w:t>
-      </w:r>
-      <w:proofErr w:type="gramStart"/>
-      <w:r>
-        <w:rPr>
-          <w:rFonts w:hint="eastAsia"/>
-        </w:rPr>
-        <w:t>勘</w:t>
-      </w:r>
-      <w:proofErr w:type="gramEnd"/>
+        <w:t>資料分析、資料探勘</w:t>
+      </w:r>
     </w:p>
     <w:p>
       <w:pPr>
@@ -2114,15 +2006,7 @@
         <w:t>：</w:t>
       </w:r>
       <w:r>
-        <w:t xml:space="preserve">Dr. </w:t>
-      </w:r>
-      <w:proofErr w:type="spellStart"/>
-      <w:r>
-        <w:t>Shyh</w:t>
-      </w:r>
-      <w:proofErr w:type="spellEnd"/>
-      <w:r>
-        <w:t>-Chang Huang</w:t>
+        <w:t>Dr. Shyh-Chang Huang</w:t>
       </w:r>
     </w:p>
     <w:p>
@@ -2458,7 +2342,6 @@
           <w:szCs w:val="32"/>
         </w:rPr>
       </w:pPr>
-      <w:proofErr w:type="gramStart"/>
       <w:r>
         <w:rPr>
           <w:rFonts w:hint="eastAsia"/>
@@ -2467,17 +2350,7 @@
           <w:szCs w:val="32"/>
         </w:rPr>
         <w:lastRenderedPageBreak/>
-        <w:t>誌</w:t>
-      </w:r>
-      <w:proofErr w:type="gramEnd"/>
-      <w:r>
-        <w:rPr>
-          <w:rFonts w:hint="eastAsia"/>
-          <w:b/>
-          <w:sz w:val="32"/>
-          <w:szCs w:val="32"/>
-        </w:rPr>
-        <w:t>謝</w:t>
+        <w:t>誌謝</w:t>
       </w:r>
       <w:bookmarkEnd w:id="3"/>
     </w:p>
@@ -4357,21 +4230,7 @@
         <w:rPr>
           <w:rFonts w:hint="eastAsia"/>
         </w:rPr>
-        <w:t>隨著時代演進，大學與學術機構的校園空間利用日益多元且複雜，停車需求因而持續成長。然而，高漲的停車需求若未妥善管理，易導致停車位不足、校園</w:t>
-      </w:r>
-      <w:proofErr w:type="gramStart"/>
-      <w:r>
-        <w:rPr>
-          <w:rFonts w:hint="eastAsia"/>
-        </w:rPr>
-        <w:t>擁堵及</w:t>
-      </w:r>
-      <w:proofErr w:type="gramEnd"/>
-      <w:r>
-        <w:rPr>
-          <w:rFonts w:hint="eastAsia"/>
-        </w:rPr>
-        <w:t>環境負擔加重等問題，進而影響使用者滿意度。因此，如何透過數據驅動的分析與合理的政策規劃，實現停車資源的最佳化管理，已成為校園永續發展的重要議題。</w:t>
+        <w:t>隨著時代演進，大學與學術機構的校園空間利用日益多元且複雜，停車需求因而持續成長。然而，高漲的停車需求若未妥善管理，易導致停車位不足、校園擁堵及環境負擔加重等問題，進而影響使用者滿意度。因此，如何透過數據驅動的分析與合理的政策規劃，實現停車資源的最佳化管理，已成為校園永續發展的重要議題。</w:t>
       </w:r>
     </w:p>
     <w:p>
@@ -4384,35 +4243,7 @@
         <w:rPr>
           <w:rFonts w:hint="eastAsia"/>
         </w:rPr>
-        <w:t>校園停車管理與停車需求與供給直接相關。例如，有些學校可能會提供特定人士保留車位，而這可能引發學生與</w:t>
-      </w:r>
-      <w:proofErr w:type="gramStart"/>
-      <w:r>
-        <w:rPr>
-          <w:rFonts w:hint="eastAsia"/>
-        </w:rPr>
-        <w:t>教職員間的爭議</w:t>
-      </w:r>
-      <w:proofErr w:type="gramEnd"/>
-      <w:r>
-        <w:rPr>
-          <w:rFonts w:hint="eastAsia"/>
-        </w:rPr>
-        <w:t>。透過透明的停車許可制度，如依據需求或抽籤給與不同條件之停車權限許可，可改善公平性並使停車空間有合理的使用。作為校園中一個涉及資源分配規劃的主題，相關管理措施需兼顧便利性的情況下，考慮不同使用者如教職員、學生、訪客之合理需求，並</w:t>
-      </w:r>
-      <w:proofErr w:type="gramStart"/>
-      <w:r>
-        <w:rPr>
-          <w:rFonts w:hint="eastAsia"/>
-        </w:rPr>
-        <w:t>使用車辨系統</w:t>
-      </w:r>
-      <w:proofErr w:type="gramEnd"/>
-      <w:r>
-        <w:rPr>
-          <w:rFonts w:hint="eastAsia"/>
-        </w:rPr>
-        <w:t>之資料分析及挖掘不同的使用情況，不斷更新以及調整相關之管理決策以求達到最佳化停車管理。</w:t>
+        <w:t>校園停車管理與停車需求與供給直接相關。例如，有些學校可能會提供特定人士保留車位，而這可能引發學生與教職員間的爭議。透過透明的停車許可制度，如依據需求或抽籤給與不同條件之停車權限許可，可改善公平性並使停車空間有合理的使用。作為校園中一個涉及資源分配規劃的主題，相關管理措施需兼顧便利性的情況下，考慮不同使用者如教職員、學生、訪客之合理需求，並使用車辨系統之資料分析及挖掘不同的使用情況，不斷更新以及調整相關之管理決策以求達到最佳化停車管理。</w:t>
       </w:r>
     </w:p>
     <w:p>
@@ -4636,21 +4467,7 @@
         <w:rPr>
           <w:rFonts w:hint="eastAsia"/>
         </w:rPr>
-        <w:t>根據分析結果，協助</w:t>
-      </w:r>
-      <w:proofErr w:type="gramStart"/>
-      <w:r>
-        <w:rPr>
-          <w:rFonts w:hint="eastAsia"/>
-        </w:rPr>
-        <w:t>釐</w:t>
-      </w:r>
-      <w:proofErr w:type="gramEnd"/>
-      <w:r>
-        <w:rPr>
-          <w:rFonts w:hint="eastAsia"/>
-        </w:rPr>
-        <w:t>清校園停車供不應求，對現階段之實行政策提出改善建議</w:t>
+        <w:t>根據分析結果，協助釐清校園停車供不應求，對現階段之實行政策提出改善建議</w:t>
       </w:r>
       <w:r>
         <w:rPr>
@@ -4703,21 +4520,7 @@
         <w:rPr>
           <w:rFonts w:hint="eastAsia"/>
         </w:rPr>
-        <w:t>因校園與周圍環境互動獨特和硬體特殊性，研究</w:t>
-      </w:r>
-      <w:proofErr w:type="gramStart"/>
-      <w:r>
-        <w:rPr>
-          <w:rFonts w:hint="eastAsia"/>
-        </w:rPr>
-        <w:t>之節果無法</w:t>
-      </w:r>
-      <w:proofErr w:type="gramEnd"/>
-      <w:r>
-        <w:rPr>
-          <w:rFonts w:hint="eastAsia"/>
-        </w:rPr>
-        <w:t>直接類推於其他地區</w:t>
+        <w:t>因校園與周圍環境互動獨特和硬體特殊性，研究之節果無法直接類推於其他地區</w:t>
       </w:r>
       <w:r>
         <w:t>。</w:t>
@@ -4886,16 +4689,8 @@
         <w:rPr>
           <w:rFonts w:hint="eastAsia"/>
         </w:rPr>
-        <w:t>資料探</w:t>
-      </w:r>
-      <w:proofErr w:type="gramStart"/>
-      <w:r>
-        <w:rPr>
-          <w:rFonts w:hint="eastAsia"/>
-        </w:rPr>
-        <w:t>勘</w:t>
-      </w:r>
-      <w:proofErr w:type="gramEnd"/>
+        <w:t>資料探勘</w:t>
+      </w:r>
       <w:r>
         <w:rPr>
           <w:rFonts w:hint="eastAsia"/>
@@ -5003,16 +4798,8 @@
         <w:rPr>
           <w:rFonts w:hint="eastAsia"/>
         </w:rPr>
-        <w:t>探</w:t>
-      </w:r>
-      <w:proofErr w:type="gramStart"/>
-      <w:r>
-        <w:rPr>
-          <w:rFonts w:hint="eastAsia"/>
-        </w:rPr>
-        <w:t>勘</w:t>
-      </w:r>
-      <w:proofErr w:type="gramEnd"/>
+        <w:t>探勘</w:t>
+      </w:r>
     </w:p>
     <w:p>
       <w:pPr>
@@ -5635,37 +5422,8 @@
         </w:rPr>
         <w:t>在進行資料分析前，須對資料清洗及整合，方能在後續步驟有效率。</w:t>
       </w:r>
-      <w:proofErr w:type="spellStart"/>
-      <w:r>
-        <w:t>Alasadi</w:t>
-      </w:r>
-      <w:proofErr w:type="spellEnd"/>
-      <w:r>
-        <w:t xml:space="preserve">, </w:t>
-      </w:r>
-      <w:proofErr w:type="spellStart"/>
-      <w:r>
-        <w:t>Suad</w:t>
-      </w:r>
-      <w:proofErr w:type="spellEnd"/>
-      <w:r>
-        <w:t xml:space="preserve"> A. and </w:t>
-      </w:r>
-      <w:proofErr w:type="spellStart"/>
-      <w:r>
-        <w:t>Bhaya</w:t>
-      </w:r>
-      <w:proofErr w:type="spellEnd"/>
-      <w:r>
-        <w:t xml:space="preserve">, </w:t>
-      </w:r>
-      <w:proofErr w:type="spellStart"/>
-      <w:r>
-        <w:t>Wesam</w:t>
-      </w:r>
-      <w:proofErr w:type="spellEnd"/>
-      <w:r>
-        <w:t xml:space="preserve"> S. </w:t>
+      <w:r>
+        <w:t xml:space="preserve">Alasadi, Suad A. and Bhaya, Wesam S. </w:t>
       </w:r>
       <w:r>
         <w:rPr>
@@ -5733,43 +5491,9 @@
         </w:rPr>
         <w:t>，</w:t>
       </w:r>
-      <w:proofErr w:type="spellStart"/>
-      <w:r>
-        <w:t>Fakhitah</w:t>
-      </w:r>
-      <w:proofErr w:type="spellEnd"/>
-      <w:r>
-        <w:t xml:space="preserve"> </w:t>
-      </w:r>
-      <w:proofErr w:type="spellStart"/>
-      <w:r>
-        <w:t>Ridzuan</w:t>
-      </w:r>
-      <w:proofErr w:type="spellEnd"/>
-      <w:r>
-        <w:t xml:space="preserve">, Wan </w:t>
-      </w:r>
-      <w:proofErr w:type="spellStart"/>
-      <w:r>
-        <w:t>Mohd</w:t>
-      </w:r>
-      <w:proofErr w:type="spellEnd"/>
-      <w:r>
-        <w:t xml:space="preserve"> </w:t>
-      </w:r>
-      <w:proofErr w:type="spellStart"/>
-      <w:r>
-        <w:t>Nazmee</w:t>
-      </w:r>
-      <w:proofErr w:type="spellEnd"/>
-      <w:r>
-        <w:t xml:space="preserve"> Wan </w:t>
-      </w:r>
-      <w:proofErr w:type="spellStart"/>
-      <w:r>
-        <w:t>Zainon</w:t>
-      </w:r>
-      <w:proofErr w:type="spellEnd"/>
+      <w:r>
+        <w:t>Fakhitah Ridzuan, Wan Mohd Nazmee Wan Zainon</w:t>
+      </w:r>
       <w:r>
         <w:rPr>
           <w:rFonts w:hint="eastAsia"/>
@@ -5898,17 +5622,8 @@
           <w:rFonts w:hint="eastAsia"/>
           <w:szCs w:val="28"/>
         </w:rPr>
-        <w:t>資料探</w:t>
-      </w:r>
-      <w:proofErr w:type="gramStart"/>
-      <w:r>
-        <w:rPr>
-          <w:rFonts w:hint="eastAsia"/>
-          <w:szCs w:val="28"/>
-        </w:rPr>
-        <w:t>勘</w:t>
-      </w:r>
-      <w:proofErr w:type="gramEnd"/>
+        <w:t>資料探勘</w:t>
+      </w:r>
     </w:p>
     <w:p>
       <w:pPr>
@@ -5918,21 +5633,7 @@
         <w:rPr>
           <w:rFonts w:hint="eastAsia"/>
         </w:rPr>
-        <w:t>隨著大數據的演進，</w:t>
-      </w:r>
-      <w:proofErr w:type="gramStart"/>
-      <w:r>
-        <w:rPr>
-          <w:rFonts w:hint="eastAsia"/>
-        </w:rPr>
-        <w:t>從巨量</w:t>
-      </w:r>
-      <w:proofErr w:type="gramEnd"/>
-      <w:r>
-        <w:rPr>
-          <w:rFonts w:hint="eastAsia"/>
-        </w:rPr>
-        <w:t>資料中尋找模式或有用的趨勢變成一項非常重要的事情。</w:t>
+        <w:t>隨著大數據的演進，從巨量資料中尋找模式或有用的趨勢變成一項非常重要的事情。</w:t>
       </w:r>
       <w:r>
         <w:rPr>
@@ -5956,21 +5657,7 @@
         <w:rPr>
           <w:rFonts w:hint="eastAsia"/>
         </w:rPr>
-        <w:t>）指出，資料探</w:t>
-      </w:r>
-      <w:proofErr w:type="gramStart"/>
-      <w:r>
-        <w:rPr>
-          <w:rFonts w:hint="eastAsia"/>
-        </w:rPr>
-        <w:t>勘</w:t>
-      </w:r>
-      <w:proofErr w:type="gramEnd"/>
-      <w:r>
-        <w:rPr>
-          <w:rFonts w:hint="eastAsia"/>
-        </w:rPr>
-        <w:t>是知識發掘（</w:t>
+        <w:t>）指出，資料探勘是知識發掘（</w:t>
       </w:r>
       <w:r>
         <w:rPr>
@@ -6032,7 +5719,6 @@
         </w:rPr>
         <w:t>。</w:t>
       </w:r>
-      <w:proofErr w:type="spellStart"/>
       <w:r>
         <w:rPr>
           <w:rFonts w:hint="eastAsia"/>
@@ -6040,11 +5726,7 @@
         <w:t>H</w:t>
       </w:r>
       <w:r>
-        <w:t>and,David</w:t>
-      </w:r>
-      <w:proofErr w:type="spellEnd"/>
-      <w:r>
-        <w:t xml:space="preserve"> J.</w:t>
+        <w:t>and,David J.</w:t>
       </w:r>
       <w:r>
         <w:rPr>
@@ -6138,75 +5820,19 @@
         <w:rPr>
           <w:rFonts w:hint="eastAsia"/>
         </w:rPr>
-        <w:t>停車管理隨著科技進步，</w:t>
-      </w:r>
-      <w:proofErr w:type="gramStart"/>
-      <w:r>
-        <w:rPr>
-          <w:rFonts w:hint="eastAsia"/>
-        </w:rPr>
-        <w:t>藉長時間</w:t>
-      </w:r>
-      <w:proofErr w:type="gramEnd"/>
-      <w:r>
-        <w:rPr>
-          <w:rFonts w:hint="eastAsia"/>
-        </w:rPr>
-        <w:t>收集而來的數據分析能管理更加有效率，比如</w:t>
-      </w:r>
-      <w:r>
-        <w:rPr>
-          <w:rFonts w:hint="eastAsia"/>
-        </w:rPr>
-        <w:t xml:space="preserve">Allah </w:t>
-      </w:r>
-      <w:proofErr w:type="spellStart"/>
-      <w:r>
-        <w:rPr>
-          <w:rFonts w:hint="eastAsia"/>
-        </w:rPr>
-        <w:t>Ditta</w:t>
-      </w:r>
-      <w:proofErr w:type="spellEnd"/>
-      <w:r>
-        <w:rPr>
-          <w:rFonts w:hint="eastAsia"/>
-        </w:rPr>
-        <w:t xml:space="preserve">, Muhammad </w:t>
-      </w:r>
-      <w:proofErr w:type="spellStart"/>
-      <w:r>
-        <w:rPr>
-          <w:rFonts w:hint="eastAsia"/>
-        </w:rPr>
-        <w:t>Maroof</w:t>
-      </w:r>
-      <w:proofErr w:type="spellEnd"/>
-      <w:r>
-        <w:rPr>
-          <w:rFonts w:hint="eastAsia"/>
-        </w:rPr>
-        <w:t xml:space="preserve"> Ahmed</w:t>
-      </w:r>
-      <w:r>
-        <w:rPr>
-          <w:rFonts w:hint="eastAsia"/>
-        </w:rPr>
-        <w:t>等人利用車牌辨識技術</w:t>
-      </w:r>
-      <w:proofErr w:type="gramStart"/>
-      <w:r>
-        <w:rPr>
-          <w:rFonts w:hint="eastAsia"/>
-        </w:rPr>
-        <w:t>與物聯</w:t>
-      </w:r>
-      <w:proofErr w:type="gramEnd"/>
-      <w:r>
-        <w:rPr>
-          <w:rFonts w:hint="eastAsia"/>
-        </w:rPr>
-        <w:t>網（</w:t>
+        <w:t>停車管理隨著科技進步，藉長時間收集而來的數據分析能管理更加有效率，比如</w:t>
+      </w:r>
+      <w:r>
+        <w:rPr>
+          <w:rFonts w:hint="eastAsia"/>
+        </w:rPr>
+        <w:t>Allah Ditta, Muhammad Maroof Ahmed</w:t>
+      </w:r>
+      <w:r>
+        <w:rPr>
+          <w:rFonts w:hint="eastAsia"/>
+        </w:rPr>
+        <w:t>等人利用車牌辨識技術與物聯網（</w:t>
       </w:r>
       <w:r>
         <w:rPr>
@@ -6248,35 +5874,7 @@
         <w:rPr>
           <w:rFonts w:hint="eastAsia"/>
         </w:rPr>
-        <w:t xml:space="preserve">Kaustubh Srivastava, Mehul Wadhwa, </w:t>
-      </w:r>
-      <w:proofErr w:type="spellStart"/>
-      <w:r>
-        <w:rPr>
-          <w:rFonts w:hint="eastAsia"/>
-        </w:rPr>
-        <w:t>Sheenam</w:t>
-      </w:r>
-      <w:proofErr w:type="spellEnd"/>
-      <w:r>
-        <w:rPr>
-          <w:rFonts w:hint="eastAsia"/>
-        </w:rPr>
-        <w:t xml:space="preserve"> </w:t>
-      </w:r>
-      <w:proofErr w:type="spellStart"/>
-      <w:r>
-        <w:rPr>
-          <w:rFonts w:hint="eastAsia"/>
-        </w:rPr>
-        <w:t>Naaz</w:t>
-      </w:r>
-      <w:proofErr w:type="spellEnd"/>
-      <w:r>
-        <w:rPr>
-          <w:rFonts w:hint="eastAsia"/>
-        </w:rPr>
-        <w:t xml:space="preserve"> </w:t>
+        <w:t xml:space="preserve">Kaustubh Srivastava, Mehul Wadhwa, Sheenam Naaz </w:t>
       </w:r>
       <w:r>
         <w:rPr>
@@ -6541,21 +6139,7 @@
         <w:rPr>
           <w:rFonts w:hint="eastAsia"/>
         </w:rPr>
-        <w:t>公里，並應依使用性質於規定停車格停放車輛，</w:t>
-      </w:r>
-      <w:proofErr w:type="gramStart"/>
-      <w:r>
-        <w:rPr>
-          <w:rFonts w:hint="eastAsia"/>
-        </w:rPr>
-        <w:t>停車格依其</w:t>
-      </w:r>
-      <w:proofErr w:type="gramEnd"/>
-      <w:r>
-        <w:rPr>
-          <w:rFonts w:hint="eastAsia"/>
-        </w:rPr>
-        <w:t>性質劃分為六類汽車停車格以及三類機車停車格。以光復校區及博愛校區為例，校內總停車位分別為</w:t>
+        <w:t>公里，並應依使用性質於規定停車格停放車輛，停車格依其性質劃分為六類汽車停車格以及三類機車停車格。以光復校區及博愛校區為例，校內總停車位分別為</w:t>
       </w:r>
       <w:r>
         <w:rPr>
@@ -7105,35 +6689,7 @@
         <w:rPr>
           <w:rFonts w:hint="eastAsia"/>
         </w:rPr>
-        <w:t>依據國立陽明交通大學交通管理要點，所有教職員工生在校園行駛或停放汽機車者，皆須先至管理單位申請停車識別證，汽車部分，陽明校區之大</w:t>
-      </w:r>
-      <w:proofErr w:type="gramStart"/>
-      <w:r>
-        <w:rPr>
-          <w:rFonts w:hint="eastAsia"/>
-        </w:rPr>
-        <w:t>一</w:t>
-      </w:r>
-      <w:proofErr w:type="gramEnd"/>
-      <w:r>
-        <w:rPr>
-          <w:rFonts w:hint="eastAsia"/>
-        </w:rPr>
-        <w:t>新生不得申請汽車停車識別證，各學年度發行之汽車停車識別證數量應考量各校區停車格位總數量，而申請各類停車</w:t>
-      </w:r>
-      <w:proofErr w:type="gramStart"/>
-      <w:r>
-        <w:rPr>
-          <w:rFonts w:hint="eastAsia"/>
-        </w:rPr>
-        <w:t>識別證需</w:t>
-      </w:r>
-      <w:proofErr w:type="gramEnd"/>
-      <w:r>
-        <w:rPr>
-          <w:rFonts w:hint="eastAsia"/>
-        </w:rPr>
-        <w:t>依類別及所屬校區申請並繳交規費。</w:t>
+        <w:t>依據國立陽明交通大學交通管理要點，所有教職員工生在校園行駛或停放汽機車者，皆須先至管理單位申請停車識別證，汽車部分，陽明校區之大一新生不得申請汽車停車識別證，各學年度發行之汽車停車識別證數量應考量各校區停車格位總數量，而申請各類停車識別證需依類別及所屬校區申請並繳交規費。</w:t>
       </w:r>
     </w:p>
     <w:p>
@@ -7174,21 +6730,7 @@
         <w:rPr>
           <w:rFonts w:hint="eastAsia"/>
         </w:rPr>
-        <w:t>、貴賓汽車、計次汽車，而停車</w:t>
-      </w:r>
-      <w:proofErr w:type="gramStart"/>
-      <w:r>
-        <w:rPr>
-          <w:rFonts w:hint="eastAsia"/>
-        </w:rPr>
-        <w:t>券</w:t>
-      </w:r>
-      <w:proofErr w:type="gramEnd"/>
-      <w:r>
-        <w:rPr>
-          <w:rFonts w:hint="eastAsia"/>
-        </w:rPr>
-        <w:t>包含貴賓計次汽車、優惠計次，計次汽車細分為教職員汽車、學生汽車、在職專班汽車，而長時汽車與計次汽車相同並多了廠商汽車類別。</w:t>
+        <w:t>、貴賓汽車、計次汽車，而停車券包含貴賓計次汽車、優惠計次，計次汽車細分為教職員汽車、學生汽車、在職專班汽車，而長時汽車與計次汽車相同並多了廠商汽車類別。</w:t>
       </w:r>
     </w:p>
     <w:p>
@@ -7205,21 +6747,7 @@
         <w:rPr>
           <w:rFonts w:hint="eastAsia"/>
         </w:rPr>
-        <w:t>不同的校區之停車識別證申請方式以及規定有所不同，光復及博愛校區之汽車停車證申請除教職員工</w:t>
-      </w:r>
-      <w:proofErr w:type="gramStart"/>
-      <w:r>
-        <w:rPr>
-          <w:rFonts w:hint="eastAsia"/>
-        </w:rPr>
-        <w:t>以外，</w:t>
-      </w:r>
-      <w:proofErr w:type="gramEnd"/>
-      <w:r>
-        <w:rPr>
-          <w:rFonts w:hint="eastAsia"/>
-        </w:rPr>
-        <w:t>各學年皆以一張為限，而教職員工上限合計為兩張</w:t>
+        <w:t>不同的校區之停車識別證申請方式以及規定有所不同，光復及博愛校區之汽車停車證申請除教職員工以外，各學年皆以一張為限，而教職員工上限合計為兩張</w:t>
       </w:r>
       <w:r>
         <w:rPr>
@@ -7303,21 +6831,7 @@
         <w:rPr>
           <w:rFonts w:hint="eastAsia"/>
         </w:rPr>
-        <w:t>。學生長時汽車停車</w:t>
-      </w:r>
-      <w:proofErr w:type="gramStart"/>
-      <w:r>
-        <w:rPr>
-          <w:rFonts w:hint="eastAsia"/>
-        </w:rPr>
-        <w:t>識別證依校</w:t>
-      </w:r>
-      <w:proofErr w:type="gramEnd"/>
-      <w:r>
-        <w:rPr>
-          <w:rFonts w:hint="eastAsia"/>
-        </w:rPr>
-        <w:t>區白色停車格數量為上限每年核發張數以五百四十張為上限並依申請機制抽籤核發。而貴賓</w:t>
+        <w:t>。學生長時汽車停車識別證依校區白色停車格數量為上限每年核發張數以五百四十張為上限並依申請機制抽籤核發。而貴賓</w:t>
       </w:r>
       <w:r>
         <w:rPr>
@@ -7354,21 +6868,7 @@
         <w:rPr>
           <w:rFonts w:hint="eastAsia"/>
         </w:rPr>
-        <w:t>無本校之停車識別證或停車</w:t>
-      </w:r>
-      <w:proofErr w:type="gramStart"/>
-      <w:r>
-        <w:rPr>
-          <w:rFonts w:hint="eastAsia"/>
-        </w:rPr>
-        <w:t>券</w:t>
-      </w:r>
-      <w:proofErr w:type="gramEnd"/>
-      <w:r>
-        <w:rPr>
-          <w:rFonts w:hint="eastAsia"/>
-        </w:rPr>
-        <w:t>之汽車用戶，採計時收費。三十分鐘內免收費，但借道穿越光復校區之無本校停車證之車輛及在職專班汽車、退休人員及校友計次汽車無此優惠。汽車每小時收費三十元，超過三十分鐘不足一小時以一小時計，而後每三十分鐘停車費增加十五元，以此類推。其中，校友及本校退休人員憑證明文件每日停車一次，每次以四小時為上限，逾時視為臨停車計費。擁有身心障礙證明之駕駛人憑有效期限內法定證明文件想每日免費停車一次，每次四小時，超過以臨停車標準半價計費。</w:t>
+        <w:t>無本校之停車識別證或停車券之汽車用戶，採計時收費。三十分鐘內免收費，但借道穿越光復校區之無本校停車證之車輛及在職專班汽車、退休人員及校友計次汽車無此優惠。汽車每小時收費三十元，超過三十分鐘不足一小時以一小時計，而後每三十分鐘停車費增加十五元，以此類推。其中，校友及本校退休人員憑證明文件每日停車一次，每次以四小時為上限，逾時視為臨停車計費。擁有身心障礙證明之駕駛人憑有效期限內法定證明文件想每日免費停車一次，每次四小時，超過以臨停車標準半價計費。</w:t>
       </w:r>
     </w:p>
     <w:p>
@@ -7481,77 +6981,7 @@
         <w:rPr>
           <w:rFonts w:hint="eastAsia"/>
         </w:rPr>
-        <w:t>區域以及</w:t>
-      </w:r>
-      <w:proofErr w:type="gramStart"/>
-      <w:r>
-        <w:rPr>
-          <w:rFonts w:hint="eastAsia"/>
-        </w:rPr>
-        <w:t>資訊館旁停車場</w:t>
-      </w:r>
-      <w:proofErr w:type="gramEnd"/>
-      <w:r>
-        <w:rPr>
-          <w:rFonts w:hint="eastAsia"/>
-        </w:rPr>
-        <w:t>及行政大樓旁停車場皆為禁止區域，而博愛校區則為</w:t>
-      </w:r>
-      <w:proofErr w:type="gramStart"/>
-      <w:r>
-        <w:rPr>
-          <w:rFonts w:hint="eastAsia"/>
-        </w:rPr>
-        <w:t>賢齊館地</w:t>
-      </w:r>
-      <w:proofErr w:type="gramEnd"/>
-      <w:r>
-        <w:rPr>
-          <w:rFonts w:hint="eastAsia"/>
-        </w:rPr>
-        <w:t>下停車場及其周邊停車場。具有二張之教職員工汽車停車識別證者，僅可擇</w:t>
-      </w:r>
-      <w:proofErr w:type="gramStart"/>
-      <w:r>
-        <w:rPr>
-          <w:rFonts w:hint="eastAsia"/>
-        </w:rPr>
-        <w:t>一</w:t>
-      </w:r>
-      <w:proofErr w:type="gramEnd"/>
-      <w:r>
-        <w:rPr>
-          <w:rFonts w:hint="eastAsia"/>
-        </w:rPr>
-        <w:t>車輛於校內隔夜停車，各類票種車輛均不得無故長時滯留於校園停放，汽車停放違規者皆處以新台幣三百元，</w:t>
-      </w:r>
-      <w:proofErr w:type="gramStart"/>
-      <w:r>
-        <w:rPr>
-          <w:rFonts w:hint="eastAsia"/>
-        </w:rPr>
-        <w:t>鎖扣處</w:t>
-      </w:r>
-      <w:proofErr w:type="gramEnd"/>
-      <w:r>
-        <w:rPr>
-          <w:rFonts w:hint="eastAsia"/>
-        </w:rPr>
-        <w:t>理費兩百元另計，而違規停放於身心障礙及婦幼專用</w:t>
-      </w:r>
-      <w:proofErr w:type="gramStart"/>
-      <w:r>
-        <w:rPr>
-          <w:rFonts w:hint="eastAsia"/>
-        </w:rPr>
-        <w:t>停車格</w:t>
-      </w:r>
-      <w:proofErr w:type="gramEnd"/>
-      <w:r>
-        <w:rPr>
-          <w:rFonts w:hint="eastAsia"/>
-        </w:rPr>
-        <w:t>者，違規處理費數額依前項額度四倍計算。</w:t>
+        <w:t>區域以及資訊館旁停車場及行政大樓旁停車場皆為禁止區域，而博愛校區則為賢齊館地下停車場及其周邊停車場。具有二張之教職員工汽車停車識別證者，僅可擇一車輛於校內隔夜停車，各類票種車輛均不得無故長時滯留於校園停放，汽車停放違規者皆處以新台幣三百元，鎖扣處理費兩百元另計，而違規停放於身心障礙及婦幼專用停車格者，違規處理費數額依前項額度四倍計算。</w:t>
       </w:r>
     </w:p>
     <w:p>
@@ -7587,35 +7017,7 @@
         <w:rPr>
           <w:rFonts w:hint="eastAsia"/>
         </w:rPr>
-        <w:t>汽車進出光復及博愛校區皆須通過校門之汽車辨識系統，本校</w:t>
-      </w:r>
-      <w:proofErr w:type="gramStart"/>
-      <w:r>
-        <w:rPr>
-          <w:rFonts w:hint="eastAsia"/>
-        </w:rPr>
-        <w:t>之車辨系統</w:t>
-      </w:r>
-      <w:proofErr w:type="gramEnd"/>
-      <w:r>
-        <w:rPr>
-          <w:rFonts w:hint="eastAsia"/>
-        </w:rPr>
-        <w:t>使用詮營股份有限公司開發</w:t>
-      </w:r>
-      <w:proofErr w:type="gramStart"/>
-      <w:r>
-        <w:rPr>
-          <w:rFonts w:hint="eastAsia"/>
-        </w:rPr>
-        <w:t>之車辨系</w:t>
-      </w:r>
-      <w:proofErr w:type="gramEnd"/>
-      <w:r>
-        <w:rPr>
-          <w:rFonts w:hint="eastAsia"/>
-        </w:rPr>
-        <w:t>統。</w:t>
+        <w:t>汽車進出光復及博愛校區皆須通過校門之汽車辨識系統，本校之車辨系統使用詮營股份有限公司開發之車辨系統。</w:t>
       </w:r>
     </w:p>
     <w:p>
@@ -7912,21 +7314,7 @@
         <w:rPr>
           <w:rFonts w:hint="eastAsia"/>
         </w:rPr>
-        <w:t>本研究之資料來源為國立陽明交通大學之汽車辨識系統資料庫所儲存之進出車輛紀錄，包含之資料有車號、票種、</w:t>
-      </w:r>
-      <w:proofErr w:type="gramStart"/>
-      <w:r>
-        <w:rPr>
-          <w:rFonts w:hint="eastAsia"/>
-        </w:rPr>
-        <w:t>子場站</w:t>
-      </w:r>
-      <w:proofErr w:type="gramEnd"/>
-      <w:r>
-        <w:rPr>
-          <w:rFonts w:hint="eastAsia"/>
-        </w:rPr>
-        <w:t>、進出及付費狀態、校正狀態、進佔設備、進入日、進入時間、出站設備、出場日、出場時間、計價代碼、紀錄時間。</w:t>
+        <w:t>本研究之資料來源為國立陽明交通大學之汽車辨識系統資料庫所儲存之進出車輛紀錄，包含之資料有車號、票種、子場站、進出及付費狀態、校正狀態、進佔設備、進入日、進入時間、出站設備、出場日、出場時間、計價代碼、紀錄時間。</w:t>
       </w:r>
     </w:p>
     <w:p>
@@ -7955,35 +7343,7 @@
         <w:rPr>
           <w:rFonts w:hint="eastAsia"/>
         </w:rPr>
-        <w:t>長時汽車</w:t>
-      </w:r>
-      <w:proofErr w:type="gramStart"/>
-      <w:r>
-        <w:rPr>
-          <w:rFonts w:hint="eastAsia"/>
-        </w:rPr>
-        <w:t>車</w:t>
-      </w:r>
-      <w:proofErr w:type="gramEnd"/>
-      <w:r>
-        <w:rPr>
-          <w:rFonts w:hint="eastAsia"/>
-        </w:rPr>
-        <w:t>證、貴賓車證、計次車證，而長時</w:t>
-      </w:r>
-      <w:proofErr w:type="gramStart"/>
-      <w:r>
-        <w:rPr>
-          <w:rFonts w:hint="eastAsia"/>
-        </w:rPr>
-        <w:t>汽車證分四</w:t>
-      </w:r>
-      <w:proofErr w:type="gramEnd"/>
-      <w:r>
-        <w:rPr>
-          <w:rFonts w:hint="eastAsia"/>
-        </w:rPr>
-        <w:t>個類別為教職員工汽車識別證、學生汽車識別證、在職專班汽車識別證、廠商汽車識別證。而計次車證則分為教職員工計次停車識別證以及學生計次停車識別證和退休人員及校友停車識別證。最後其他特殊的票種包含貴賓計次停車或是優惠計次停車是行政人員針對特殊用途申請，對象為口試委員、主辦比賽之裁判、採訪記者等等給予貴賓計次之特殊票種，抑或是主辦活動、考試及會議之人員、社團指導老師、施工廠商會給予優惠計次之特殊票種。</w:t>
+        <w:t>長時汽車車證、貴賓車證、計次車證，而長時汽車證分四個類別為教職員工汽車識別證、學生汽車識別證、在職專班汽車識別證、廠商汽車識別證。而計次車證則分為教職員工計次停車識別證以及學生計次停車識別證和退休人員及校友停車識別證。最後其他特殊的票種包含貴賓計次停車或是優惠計次停車是行政人員針對特殊用途申請，對象為口試委員、主辦比賽之裁判、採訪記者等等給予貴賓計次之特殊票種，抑或是主辦活動、考試及會議之人員、社團指導老師、施工廠商會給予優惠計次之特殊票種。</w:t>
       </w:r>
     </w:p>
     <w:p>
@@ -8000,35 +7360,7 @@
         <w:rPr>
           <w:rFonts w:hint="eastAsia"/>
         </w:rPr>
-        <w:t>由於光復及博愛校區</w:t>
-      </w:r>
-      <w:proofErr w:type="gramStart"/>
-      <w:r>
-        <w:rPr>
-          <w:rFonts w:hint="eastAsia"/>
-        </w:rPr>
-        <w:t>之車辨系統</w:t>
-      </w:r>
-      <w:proofErr w:type="gramEnd"/>
-      <w:r>
-        <w:rPr>
-          <w:rFonts w:hint="eastAsia"/>
-        </w:rPr>
-        <w:t>為同一套系統，其資料庫</w:t>
-      </w:r>
-      <w:proofErr w:type="gramStart"/>
-      <w:r>
-        <w:rPr>
-          <w:rFonts w:hint="eastAsia"/>
-        </w:rPr>
-        <w:t>使用子場</w:t>
-      </w:r>
-      <w:proofErr w:type="gramEnd"/>
-      <w:r>
-        <w:rPr>
-          <w:rFonts w:hint="eastAsia"/>
-        </w:rPr>
-        <w:t>站此欄位標記該資料之紀錄場址</w:t>
+        <w:t>由於光復及博愛校區之車辨系統為同一套系統，其資料庫使用子場站此欄位標記該資料之紀錄場址</w:t>
       </w:r>
       <w:r>
         <w:rPr>
@@ -8270,21 +7602,7 @@
         <w:rPr>
           <w:rFonts w:hint="eastAsia"/>
         </w:rPr>
-        <w:t>之標記為所有車輛進場的初始資料屬性，而比對一樣</w:t>
-      </w:r>
-      <w:proofErr w:type="gramStart"/>
-      <w:r>
-        <w:rPr>
-          <w:rFonts w:hint="eastAsia"/>
-        </w:rPr>
-        <w:t>為車辨系統</w:t>
-      </w:r>
-      <w:proofErr w:type="gramEnd"/>
-      <w:r>
-        <w:rPr>
-          <w:rFonts w:hint="eastAsia"/>
-        </w:rPr>
-        <w:t>於車輛離校時自動對比判斷，若辨識結果與進場時之照片與車號一致則會將狀態修正為</w:t>
+        <w:t>之標記為所有車輛進場的初始資料屬性，而比對一樣為車辨系統於車輛離校時自動對比判斷，若辨識結果與進場時之照片與車號一致則會將狀態修正為</w:t>
       </w:r>
       <w:r>
         <w:rPr>
@@ -8302,162 +7620,92 @@
         <w:rPr>
           <w:rFonts w:ascii="標楷體" w:hAnsi="標楷體" w:hint="eastAsia"/>
         </w:rPr>
-        <w:t>」，據駐警隊之說明，</w:t>
-      </w:r>
-      <w:proofErr w:type="gramStart"/>
+        <w:t>」，據駐警隊之說明，車辨系統具有學習功能，</w:t>
+      </w:r>
       <w:r>
         <w:rPr>
           <w:rFonts w:ascii="標楷體" w:hAnsi="標楷體" w:hint="eastAsia"/>
         </w:rPr>
-        <w:t>車辨系</w:t>
-      </w:r>
-      <w:proofErr w:type="gramEnd"/>
+        <w:lastRenderedPageBreak/>
+        <w:t>在車輛進出數次後，系統會學習配對E</w:t>
+      </w:r>
+      <w:r>
+        <w:rPr>
+          <w:rFonts w:ascii="標楷體" w:hAnsi="標楷體"/>
+        </w:rPr>
+        <w:t>-tag</w:t>
+      </w:r>
       <w:r>
         <w:rPr>
           <w:rFonts w:ascii="標楷體" w:hAnsi="標楷體" w:hint="eastAsia"/>
         </w:rPr>
-        <w:t>統具有學習功能，</w:t>
+        <w:t>與車號，在數次辨識錯誤的情況下，會將其車號修改成特定號碼。「人工校正完成(</w:t>
+      </w:r>
+      <w:r>
+        <w:rPr>
+          <w:rFonts w:ascii="標楷體" w:hAnsi="標楷體"/>
+        </w:rPr>
+        <w:t>N2M</w:t>
       </w:r>
       <w:r>
         <w:rPr>
           <w:rFonts w:ascii="標楷體" w:hAnsi="標楷體" w:hint="eastAsia"/>
         </w:rPr>
-        <w:lastRenderedPageBreak/>
-        <w:t>在車輛進出</w:t>
-      </w:r>
-      <w:proofErr w:type="gramStart"/>
+        <w:t>)」表示哨口同仁人工比對</w:t>
+      </w:r>
       <w:r>
         <w:rPr>
           <w:rFonts w:ascii="標楷體" w:hAnsi="標楷體" w:hint="eastAsia"/>
         </w:rPr>
-        <w:t>數次</w:t>
-      </w:r>
-      <w:proofErr w:type="gramEnd"/>
+        <w:t>照片與進場或出場車號不同</w:t>
+      </w:r>
       <w:r>
         <w:rPr>
           <w:rFonts w:ascii="標楷體" w:hAnsi="標楷體" w:hint="eastAsia"/>
         </w:rPr>
-        <w:t>後，系統會學習配對E</w:t>
+        <w:t>後，於系統</w:t>
+      </w:r>
+      <w:r>
+        <w:rPr>
+          <w:rFonts w:ascii="標楷體" w:hAnsi="標楷體" w:hint="eastAsia"/>
+        </w:rPr>
+        <w:t>手工修正車號並</w:t>
+      </w:r>
+      <w:r>
+        <w:rPr>
+          <w:rFonts w:ascii="標楷體" w:hAnsi="標楷體" w:hint="eastAsia"/>
+        </w:rPr>
+        <w:t>點選「校正」</w:t>
+      </w:r>
+      <w:r>
+        <w:rPr>
+          <w:rFonts w:ascii="標楷體" w:hAnsi="標楷體" w:hint="eastAsia"/>
+        </w:rPr>
+        <w:t>。而「人工校正完成(U2</w:t>
       </w:r>
       <w:r>
         <w:rPr>
           <w:rFonts w:ascii="標楷體" w:hAnsi="標楷體"/>
         </w:rPr>
+        <w:t>J</w:t>
+      </w:r>
+      <w:r>
+        <w:rPr>
+          <w:rFonts w:ascii="標楷體" w:hAnsi="標楷體" w:hint="eastAsia"/>
+        </w:rPr>
+        <w:t>)」則為車辨系統依據E</w:t>
+      </w:r>
+      <w:r>
+        <w:rPr>
+          <w:rFonts w:ascii="標楷體" w:hAnsi="標楷體"/>
+        </w:rPr>
         <w:t>-tag</w:t>
       </w:r>
       <w:r>
         <w:rPr>
           <w:rFonts w:ascii="標楷體" w:hAnsi="標楷體" w:hint="eastAsia"/>
         </w:rPr>
-        <w:t>與車號，在數次辨識錯誤的情況下，會將其車號修改成特定號碼。「人工校正完成(</w:t>
-      </w:r>
-      <w:r>
-        <w:rPr>
-          <w:rFonts w:ascii="標楷體" w:hAnsi="標楷體"/>
-        </w:rPr>
-        <w:t>N2M</w:t>
-      </w:r>
-      <w:r>
-        <w:rPr>
-          <w:rFonts w:ascii="標楷體" w:hAnsi="標楷體" w:hint="eastAsia"/>
-        </w:rPr>
-        <w:t>)」</w:t>
-      </w:r>
-      <w:proofErr w:type="gramStart"/>
-      <w:r>
-        <w:rPr>
-          <w:rFonts w:ascii="標楷體" w:hAnsi="標楷體" w:hint="eastAsia"/>
-        </w:rPr>
-        <w:t>表示哨口同仁</w:t>
-      </w:r>
-      <w:proofErr w:type="gramEnd"/>
-      <w:r>
-        <w:rPr>
-          <w:rFonts w:ascii="標楷體" w:hAnsi="標楷體" w:hint="eastAsia"/>
-        </w:rPr>
-        <w:t>人工比對</w:t>
-      </w:r>
-      <w:r>
-        <w:rPr>
-          <w:rFonts w:ascii="標楷體" w:hAnsi="標楷體" w:hint="eastAsia"/>
-        </w:rPr>
-        <w:t>照片與進場或出場車號不同</w:t>
-      </w:r>
-      <w:r>
-        <w:rPr>
-          <w:rFonts w:ascii="標楷體" w:hAnsi="標楷體" w:hint="eastAsia"/>
-        </w:rPr>
-        <w:t>後，於系統</w:t>
-      </w:r>
-      <w:r>
-        <w:rPr>
-          <w:rFonts w:ascii="標楷體" w:hAnsi="標楷體" w:hint="eastAsia"/>
-        </w:rPr>
-        <w:t>手工修正車號並</w:t>
-      </w:r>
-      <w:r>
-        <w:rPr>
-          <w:rFonts w:ascii="標楷體" w:hAnsi="標楷體" w:hint="eastAsia"/>
-        </w:rPr>
-        <w:t>點選「校正」</w:t>
-      </w:r>
-      <w:r>
-        <w:rPr>
-          <w:rFonts w:ascii="標楷體" w:hAnsi="標楷體" w:hint="eastAsia"/>
-        </w:rPr>
-        <w:t>。而「人工校正完成(U2</w:t>
-      </w:r>
-      <w:r>
-        <w:rPr>
-          <w:rFonts w:ascii="標楷體" w:hAnsi="標楷體"/>
-        </w:rPr>
-        <w:t>J</w:t>
-      </w:r>
-      <w:r>
-        <w:rPr>
-          <w:rFonts w:ascii="標楷體" w:hAnsi="標楷體" w:hint="eastAsia"/>
-        </w:rPr>
-        <w:t>)」則</w:t>
-      </w:r>
-      <w:proofErr w:type="gramStart"/>
-      <w:r>
-        <w:rPr>
-          <w:rFonts w:ascii="標楷體" w:hAnsi="標楷體" w:hint="eastAsia"/>
-        </w:rPr>
-        <w:t>為車辨系統</w:t>
-      </w:r>
-      <w:proofErr w:type="gramEnd"/>
-      <w:r>
-        <w:rPr>
-          <w:rFonts w:ascii="標楷體" w:hAnsi="標楷體" w:hint="eastAsia"/>
-        </w:rPr>
-        <w:t>依據E</w:t>
-      </w:r>
-      <w:r>
-        <w:rPr>
-          <w:rFonts w:ascii="標楷體" w:hAnsi="標楷體"/>
-        </w:rPr>
-        <w:t>-tag</w:t>
-      </w:r>
-      <w:r>
-        <w:rPr>
-          <w:rFonts w:ascii="標楷體" w:hAnsi="標楷體" w:hint="eastAsia"/>
-        </w:rPr>
-        <w:t>紀錄自動產出配對之車號，後</w:t>
-      </w:r>
-      <w:proofErr w:type="gramStart"/>
-      <w:r>
-        <w:rPr>
-          <w:rFonts w:ascii="標楷體" w:hAnsi="標楷體" w:hint="eastAsia"/>
-        </w:rPr>
-        <w:t>由哨</w:t>
-      </w:r>
-      <w:proofErr w:type="gramEnd"/>
-      <w:r>
-        <w:rPr>
-          <w:rFonts w:ascii="標楷體" w:hAnsi="標楷體" w:hint="eastAsia"/>
-        </w:rPr>
-        <w:t>口同仁做人工比對，於系統點選「校正」，此情景發生於進場照片無法辨識車號，辨識系統所作之第二步行動。</w:t>
+        <w:t>紀錄自動產出配對之車號，後由哨口同仁做人工比對，於系統點選「校正」，此情景發生於進場照片無法辨識車號，辨識系統所作之第二步行動。</w:t>
       </w:r>
     </w:p>
     <w:p>
@@ -8475,9 +7723,6 @@
     <w:p>
       <w:pPr>
         <w:ind w:left="240" w:right="240" w:firstLine="480"/>
-        <w:rPr>
-          <w:rFonts w:hint="eastAsia"/>
-        </w:rPr>
       </w:pPr>
       <w:r>
         <w:rPr>
@@ -8509,8 +7754,90 @@
         </w:rPr>
         <w:t>清洗與格式化資料等步驟，以利後續分析作業能正常執行，產出正確的結果。</w:t>
       </w:r>
-      <w:bookmarkStart w:id="50" w:name="_GoBack"/>
-      <w:bookmarkEnd w:id="50"/>
+      <w:r>
+        <w:rPr>
+          <w:rFonts w:hint="eastAsia"/>
+        </w:rPr>
+        <w:t>原始資料來於車辨系統之資料庫，因資料量龐大，需分多次下載。</w:t>
+      </w:r>
+      <w:r>
+        <w:rPr>
+          <w:rFonts w:hint="eastAsia"/>
+        </w:rPr>
+        <w:t>於預處理階段</w:t>
+      </w:r>
+      <w:r>
+        <w:rPr>
+          <w:rFonts w:hint="eastAsia"/>
+        </w:rPr>
+        <w:t>將其拼接，以利後續</w:t>
+      </w:r>
+      <w:r>
+        <w:rPr>
+          <w:rFonts w:hint="eastAsia"/>
+        </w:rPr>
+        <w:t>步驟</w:t>
+      </w:r>
+      <w:r>
+        <w:rPr>
+          <w:rFonts w:hint="eastAsia"/>
+        </w:rPr>
+        <w:t>如</w:t>
+      </w:r>
+      <w:r>
+        <w:rPr>
+          <w:rFonts w:hint="eastAsia"/>
+        </w:rPr>
+        <w:t>處理資料空值及票種偵測錯誤等等</w:t>
+      </w:r>
+      <w:r>
+        <w:rPr>
+          <w:rFonts w:hint="eastAsia"/>
+        </w:rPr>
+        <w:t>。</w:t>
+      </w:r>
+      <w:r>
+        <w:rPr>
+          <w:rFonts w:hint="eastAsia"/>
+        </w:rPr>
+        <w:t>而停車證於每年八月一日更新，以民國</w:t>
+      </w:r>
+      <w:r>
+        <w:rPr>
+          <w:rFonts w:hint="eastAsia"/>
+        </w:rPr>
+        <w:t>113</w:t>
+      </w:r>
+      <w:r>
+        <w:rPr>
+          <w:rFonts w:hint="eastAsia"/>
+        </w:rPr>
+        <w:t>年車證資料而言，需有民國</w:t>
+      </w:r>
+      <w:r>
+        <w:rPr>
+          <w:rFonts w:hint="eastAsia"/>
+        </w:rPr>
+        <w:t>113</w:t>
+      </w:r>
+      <w:r>
+        <w:rPr>
+          <w:rFonts w:hint="eastAsia"/>
+        </w:rPr>
+        <w:t>年及</w:t>
+      </w:r>
+      <w:r>
+        <w:rPr>
+          <w:rFonts w:hint="eastAsia"/>
+        </w:rPr>
+        <w:t>112</w:t>
+      </w:r>
+      <w:r>
+        <w:rPr>
+          <w:rFonts w:hint="eastAsia"/>
+        </w:rPr>
+        <w:t>年之票種申請通過用戶資料去作票種偵測錯誤之校正。</w:t>
+      </w:r>
     </w:p>
     <w:p>
       <w:pPr>
@@ -8521,19 +7848,84 @@
         <w:rPr>
           <w:rFonts w:hint="eastAsia"/>
         </w:rPr>
-        <w:t>錯誤</w:t>
-      </w:r>
-      <w:r>
-        <w:rPr>
-          <w:rFonts w:hint="eastAsia"/>
-        </w:rPr>
-        <w:t>資料分析</w:t>
+        <w:t>資料拼接與整合</w:t>
       </w:r>
     </w:p>
     <w:p>
       <w:pPr>
         <w:ind w:left="240" w:right="240" w:firstLine="480"/>
       </w:pPr>
+      <w:r>
+        <w:rPr>
+          <w:rFonts w:hint="eastAsia"/>
+        </w:rPr>
+        <w:t>原始資料之目的為供檢視用，因此其格式為方便人員判讀，某些欄位之內容及外觀作格式調整，如圖</w:t>
+      </w:r>
+      <w:r>
+        <w:rPr>
+          <w:rFonts w:hint="eastAsia"/>
+        </w:rPr>
+        <w:t>3</w:t>
+      </w:r>
+      <w:r>
+        <w:t>-</w:t>
+      </w:r>
+      <w:r>
+        <w:t>1</w:t>
+      </w:r>
+      <w:r>
+        <w:rPr>
+          <w:rFonts w:hint="eastAsia"/>
+        </w:rPr>
+        <w:t>所示，</w:t>
+      </w:r>
+      <w:r>
+        <w:rPr>
+          <w:rFonts w:hint="eastAsia"/>
+        </w:rPr>
+        <w:t>包含中文及英文之欄位資料，除去紀錄時間欄位以及欄位定義，皆使用兩列欄位合併去紀錄</w:t>
+      </w:r>
+      <w:r>
+        <w:rPr>
+          <w:rFonts w:hint="eastAsia"/>
+        </w:rPr>
+        <w:t>。</w:t>
+      </w:r>
+    </w:p>
+    <w:p>
+      <w:pPr>
+        <w:ind w:leftChars="124" w:left="298" w:right="240" w:firstLine="480"/>
+        <w:rPr>
+          <w:rFonts w:hint="eastAsia"/>
+        </w:rPr>
+      </w:pPr>
+      <w:r>
+        <w:rPr>
+          <w:rFonts w:hint="eastAsia"/>
+        </w:rPr>
+        <w:t>受限於下載之數量限制，最大之單次下載數量以十五天為上限，因此民國</w:t>
+      </w:r>
+      <w:r>
+        <w:rPr>
+          <w:rFonts w:hint="eastAsia"/>
+        </w:rPr>
+        <w:t>1</w:t>
+      </w:r>
+      <w:r>
+        <w:t>13</w:t>
+      </w:r>
+      <w:r>
+        <w:rPr>
+          <w:rFonts w:hint="eastAsia"/>
+        </w:rPr>
+        <w:t>年之全年停車紀錄資料需分二十四份工作表下載，每半個月分之資料約包含十萬筆紀錄，總計全年約二百萬筆資料</w:t>
+      </w:r>
+      <w:r>
+        <w:rPr>
+          <w:rFonts w:hint="eastAsia"/>
+        </w:rPr>
+        <w:t>。將所有資料合併後，方便後續模組化之過濾函數直接套用。</w:t>
+      </w:r>
     </w:p>
     <w:p>
       <w:pPr>
@@ -8545,16 +7937,328 @@
     </w:p>
     <w:p>
       <w:pPr>
-        <w:ind w:left="240" w:right="240" w:firstLine="480"/>
-      </w:pPr>
-      <w:r>
-        <w:rPr>
-          <w:rFonts w:hint="eastAsia"/>
-          <w:noProof/>
-        </w:rPr>
+        <w:ind w:leftChars="41" w:left="98" w:right="240" w:firstLineChars="83" w:firstLine="199"/>
+      </w:pPr>
+      <w:r>
         <w:lastRenderedPageBreak/>
         <w:drawing>
-          <wp:inline distT="0" distB="0" distL="0" distR="0" wp14:anchorId="4B4356BF" wp14:editId="76FC1BE9">
+          <wp:inline distT="0" distB="0" distL="0" distR="0" wp14:anchorId="693E420C" wp14:editId="1478AF30">
+            <wp:extent cx="5496692" cy="2162477"/>
+            <wp:effectExtent l="0" t="0" r="0" b="9525"/>
+            <wp:docPr id="9" name="圖片 9"/>
+            <wp:cNvGraphicFramePr>
+              <a:graphicFrameLocks xmlns:a="http://schemas.openxmlformats.org/drawingml/2006/main" noChangeAspect="1"/>
+            </wp:cNvGraphicFramePr>
+            <a:graphic xmlns:a="http://schemas.openxmlformats.org/drawingml/2006/main">
+              <a:graphicData uri="http://schemas.openxmlformats.org/drawingml/2006/picture">
+                <pic:pic xmlns:pic="http://schemas.openxmlformats.org/drawingml/2006/picture">
+                  <pic:nvPicPr>
+                    <pic:cNvPr id="1" name=""/>
+                    <pic:cNvPicPr/>
+                  </pic:nvPicPr>
+                  <pic:blipFill>
+                    <a:blip r:embed="rId24"/>
+                    <a:stretch>
+                      <a:fillRect/>
+                    </a:stretch>
+                  </pic:blipFill>
+                  <pic:spPr>
+                    <a:xfrm>
+                      <a:off x="0" y="0"/>
+                      <a:ext cx="5496692" cy="2162477"/>
+                    </a:xfrm>
+                    <a:prstGeom prst="rect">
+                      <a:avLst/>
+                    </a:prstGeom>
+                  </pic:spPr>
+                </pic:pic>
+              </a:graphicData>
+            </a:graphic>
+          </wp:inline>
+        </w:drawing>
+      </w:r>
+    </w:p>
+    <w:p>
+      <w:pPr>
+        <w:ind w:leftChars="41" w:left="98" w:right="240" w:firstLineChars="83" w:firstLine="199"/>
+        <w:jc w:val="center"/>
+      </w:pPr>
+      <w:r>
+        <w:rPr>
+          <w:rFonts w:hint="eastAsia"/>
+        </w:rPr>
+        <w:t>圖</w:t>
+      </w:r>
+      <w:r>
+        <w:rPr>
+          <w:rFonts w:hint="eastAsia"/>
+        </w:rPr>
+        <w:t>3</w:t>
+      </w:r>
+      <w:r>
+        <w:t>-</w:t>
+      </w:r>
+      <w:r>
+        <w:rPr>
+          <w:rFonts w:hint="eastAsia"/>
+        </w:rPr>
+        <w:t>1</w:t>
+      </w:r>
+      <w:r>
+        <w:rPr>
+          <w:rFonts w:hint="eastAsia"/>
+        </w:rPr>
+        <w:t xml:space="preserve"> </w:t>
+      </w:r>
+      <w:r>
+        <w:rPr>
+          <w:rFonts w:hint="eastAsia"/>
+        </w:rPr>
+        <w:t>原始資料格式範例</w:t>
+      </w:r>
+    </w:p>
+    <w:p>
+      <w:pPr>
+        <w:ind w:left="240" w:right="240" w:firstLine="480"/>
+        <w:rPr>
+          <w:rFonts w:hint="eastAsia"/>
+        </w:rPr>
+      </w:pPr>
+    </w:p>
+    <w:p>
+      <w:pPr>
+        <w:pStyle w:val="3"/>
+        <w:ind w:left="240" w:right="240" w:firstLine="480"/>
+      </w:pPr>
+      <w:r>
+        <w:rPr>
+          <w:rFonts w:hint="eastAsia"/>
+        </w:rPr>
+        <w:t>異常</w:t>
+      </w:r>
+      <w:r>
+        <w:rPr>
+          <w:rFonts w:hint="eastAsia"/>
+        </w:rPr>
+        <w:t>資料過濾</w:t>
+      </w:r>
+    </w:p>
+    <w:p>
+      <w:pPr>
+        <w:ind w:left="240" w:right="240" w:firstLine="480"/>
+      </w:pPr>
+      <w:r>
+        <w:rPr>
+          <w:rFonts w:hint="eastAsia"/>
+        </w:rPr>
+        <w:t>為確保後續分析結果的正確性，首先需先清除資料內部之異常資料，避免影響於後續分析解讀。經過以下拆解步驟，發覺原始資料包含許多異常資料包含辨識錯誤、系統紀錄錯誤、空值等情況，本節之流程如圖</w:t>
+      </w:r>
+      <w:r>
+        <w:rPr>
+          <w:rFonts w:hint="eastAsia"/>
+        </w:rPr>
+        <w:t>3</w:t>
+      </w:r>
+      <w:r>
+        <w:t>-2</w:t>
+      </w:r>
+      <w:r>
+        <w:rPr>
+          <w:rFonts w:hint="eastAsia"/>
+        </w:rPr>
+        <w:t>所示，</w:t>
+      </w:r>
+      <w:r>
+        <w:t>針對常見錯誤型態進行分類與過濾，並將不具分析價值或無法合理修復之紀錄予以剔除，留下具代表性的有效資料進行後續分析</w:t>
+      </w:r>
+      <w:r>
+        <w:rPr>
+          <w:rFonts w:hint="eastAsia"/>
+        </w:rPr>
+        <w:t>。</w:t>
+      </w:r>
+    </w:p>
+    <w:p>
+      <w:pPr>
+        <w:ind w:left="240" w:right="240" w:firstLine="480"/>
+      </w:pPr>
+      <w:r>
+        <w:rPr>
+          <w:noProof/>
+        </w:rPr>
+        <w:lastRenderedPageBreak/>
+        <w:drawing>
+          <wp:inline distT="0" distB="0" distL="0" distR="0" wp14:anchorId="7AFEF906" wp14:editId="4ADED0ED">
+            <wp:extent cx="4858385" cy="4349115"/>
+            <wp:effectExtent l="0" t="0" r="0" b="0"/>
+            <wp:docPr id="11" name="圖片 11"/>
+            <wp:cNvGraphicFramePr>
+              <a:graphicFrameLocks xmlns:a="http://schemas.openxmlformats.org/drawingml/2006/main" noChangeAspect="1"/>
+            </wp:cNvGraphicFramePr>
+            <a:graphic xmlns:a="http://schemas.openxmlformats.org/drawingml/2006/main">
+              <a:graphicData uri="http://schemas.openxmlformats.org/drawingml/2006/picture">
+                <pic:pic xmlns:pic="http://schemas.openxmlformats.org/drawingml/2006/picture">
+                  <pic:nvPicPr>
+                    <pic:cNvPr id="0" name="Picture 1"/>
+                    <pic:cNvPicPr>
+                      <a:picLocks noChangeAspect="1" noChangeArrowheads="1"/>
+                    </pic:cNvPicPr>
+                  </pic:nvPicPr>
+                  <pic:blipFill>
+                    <a:blip r:embed="rId25">
+                      <a:extLst>
+                        <a:ext uri="{28A0092B-C50C-407E-A947-70E740481C1C}">
+                          <a14:useLocalDpi xmlns:a14="http://schemas.microsoft.com/office/drawing/2010/main" val="0"/>
+                        </a:ext>
+                      </a:extLst>
+                    </a:blip>
+                    <a:srcRect/>
+                    <a:stretch>
+                      <a:fillRect/>
+                    </a:stretch>
+                  </pic:blipFill>
+                  <pic:spPr bwMode="auto">
+                    <a:xfrm>
+                      <a:off x="0" y="0"/>
+                      <a:ext cx="4858385" cy="4349115"/>
+                    </a:xfrm>
+                    <a:prstGeom prst="rect">
+                      <a:avLst/>
+                    </a:prstGeom>
+                    <a:noFill/>
+                    <a:ln>
+                      <a:noFill/>
+                    </a:ln>
+                  </pic:spPr>
+                </pic:pic>
+              </a:graphicData>
+            </a:graphic>
+          </wp:inline>
+        </w:drawing>
+      </w:r>
+    </w:p>
+    <w:p>
+      <w:pPr>
+        <w:ind w:leftChars="41" w:left="98" w:right="240" w:firstLineChars="83" w:firstLine="199"/>
+        <w:jc w:val="center"/>
+      </w:pPr>
+      <w:r>
+        <w:rPr>
+          <w:rFonts w:hint="eastAsia"/>
+        </w:rPr>
+        <w:t>圖</w:t>
+      </w:r>
+      <w:r>
+        <w:rPr>
+          <w:rFonts w:hint="eastAsia"/>
+        </w:rPr>
+        <w:t>3</w:t>
+      </w:r>
+      <w:r>
+        <w:t>-</w:t>
+      </w:r>
+      <w:r>
+        <w:rPr>
+          <w:rFonts w:hint="eastAsia"/>
+        </w:rPr>
+        <w:t>2</w:t>
+      </w:r>
+      <w:r>
+        <w:rPr>
+          <w:rFonts w:hint="eastAsia"/>
+        </w:rPr>
+        <w:t xml:space="preserve"> </w:t>
+      </w:r>
+      <w:r>
+        <w:rPr>
+          <w:rFonts w:hint="eastAsia"/>
+        </w:rPr>
+        <w:t>異常資料過濾</w:t>
+      </w:r>
+      <w:r>
+        <w:rPr>
+          <w:rFonts w:hint="eastAsia"/>
+        </w:rPr>
+        <w:t>流程</w:t>
+      </w:r>
+    </w:p>
+    <w:p>
+      <w:pPr>
+        <w:ind w:left="240" w:right="240" w:firstLine="480"/>
+        <w:rPr>
+          <w:rFonts w:hint="eastAsia"/>
+        </w:rPr>
+      </w:pPr>
+    </w:p>
+    <w:p>
+      <w:pPr>
+        <w:ind w:left="240" w:right="240" w:firstLine="480"/>
+      </w:pPr>
+    </w:p>
+    <w:p>
+      <w:pPr>
+        <w:ind w:left="240" w:right="240" w:firstLine="480"/>
+        <w:rPr>
+          <w:rFonts w:hint="eastAsia"/>
+        </w:rPr>
+      </w:pPr>
+    </w:p>
+    <w:p>
+      <w:pPr>
+        <w:pStyle w:val="4"/>
+        <w:ind w:left="240" w:right="240" w:firstLine="480"/>
+        <w:rPr>
+          <w:sz w:val="24"/>
+          <w:szCs w:val="24"/>
+        </w:rPr>
+      </w:pPr>
+      <w:r>
+        <w:rPr>
+          <w:rFonts w:hint="eastAsia"/>
+          <w:sz w:val="24"/>
+          <w:szCs w:val="24"/>
+        </w:rPr>
+        <w:lastRenderedPageBreak/>
+        <w:t>初步分析</w:t>
+      </w:r>
+    </w:p>
+    <w:p>
+      <w:pPr>
+        <w:pStyle w:val="4"/>
+        <w:ind w:left="240" w:right="240" w:firstLine="480"/>
+        <w:rPr>
+          <w:sz w:val="24"/>
+          <w:szCs w:val="24"/>
+        </w:rPr>
+      </w:pPr>
+      <w:r>
+        <w:rPr>
+          <w:rFonts w:hint="eastAsia"/>
+          <w:sz w:val="24"/>
+          <w:szCs w:val="24"/>
+        </w:rPr>
+        <w:t>錯誤資料</w:t>
+      </w:r>
+      <w:r>
+        <w:rPr>
+          <w:rFonts w:hint="eastAsia"/>
+          <w:sz w:val="24"/>
+          <w:szCs w:val="24"/>
+        </w:rPr>
+        <w:t>分析及過濾</w:t>
+      </w:r>
+    </w:p>
+    <w:p>
+      <w:pPr>
+        <w:ind w:left="240" w:right="240" w:firstLine="480"/>
+      </w:pPr>
+      <w:r>
+        <w:rPr>
+          <w:rFonts w:hint="eastAsia"/>
+          <w:noProof/>
+        </w:rPr>
+        <w:drawing>
+          <wp:inline distT="0" distB="0" distL="0" distR="0" wp14:anchorId="504AE5BA" wp14:editId="645BE876">
             <wp:extent cx="5753100" cy="6305550"/>
             <wp:effectExtent l="0" t="0" r="0" b="0"/>
             <wp:docPr id="2" name="圖片 2"/>
@@ -8571,7 +8275,7 @@
                     </pic:cNvPicPr>
                   </pic:nvPicPr>
                   <pic:blipFill>
-                    <a:blip r:embed="rId24">
+                    <a:blip r:embed="rId26">
                       <a:extLst>
                         <a:ext uri="{28A0092B-C50C-407E-A947-70E740481C1C}">
                           <a14:useLocalDpi xmlns:a14="http://schemas.microsoft.com/office/drawing/2010/main" val="0"/>
@@ -8624,9 +8328,6 @@
         <w:t>-</w:t>
       </w:r>
       <w:r>
-        <w:t>1</w:t>
-      </w:r>
-      <w:r>
         <w:rPr>
           <w:rFonts w:hint="eastAsia"/>
         </w:rPr>
@@ -8642,9 +8343,6 @@
     <w:p>
       <w:pPr>
         <w:ind w:left="240" w:right="240" w:firstLine="480"/>
-        <w:rPr>
-          <w:rFonts w:hint="eastAsia"/>
-        </w:rPr>
       </w:pPr>
     </w:p>
     <w:p>
@@ -8665,9 +8363,6 @@
     <w:p>
       <w:pPr>
         <w:ind w:left="240" w:right="240" w:firstLine="480"/>
-        <w:rPr>
-          <w:rFonts w:hint="eastAsia"/>
-        </w:rPr>
       </w:pPr>
     </w:p>
     <w:p>
@@ -8679,22 +8374,33 @@
         <w:rPr>
           <w:rFonts w:hint="eastAsia"/>
         </w:rPr>
-        <w:lastRenderedPageBreak/>
-        <w:t>資料清理</w:t>
+        <w:t>欄位標準化與格式轉換</w:t>
       </w:r>
     </w:p>
     <w:p>
       <w:pPr>
         <w:ind w:left="240" w:right="240" w:firstLine="480"/>
-        <w:rPr>
-          <w:rFonts w:hint="eastAsia"/>
-        </w:rPr>
       </w:pPr>
       <w:r>
         <w:rPr>
           <w:rFonts w:hint="eastAsia"/>
         </w:rPr>
         <w:t>先將錯誤資料之條件集齊</w:t>
+      </w:r>
+    </w:p>
+    <w:p>
+      <w:pPr>
+        <w:pStyle w:val="3"/>
+        <w:ind w:left="240" w:right="240" w:firstLine="480"/>
+        <w:rPr>
+          <w:rFonts w:hint="eastAsia"/>
+        </w:rPr>
+      </w:pPr>
+      <w:r>
+        <w:rPr>
+          <w:rFonts w:hint="eastAsia"/>
+        </w:rPr>
+        <w:t>空值與異常值處理</w:t>
       </w:r>
     </w:p>
     <w:p>
@@ -8705,7 +8411,7 @@
           <w:szCs w:val="32"/>
         </w:rPr>
       </w:pPr>
-      <w:bookmarkStart w:id="51" w:name="_Toc143211464"/>
+      <w:bookmarkStart w:id="50" w:name="_Toc143211464"/>
       <w:r>
         <w:rPr>
           <w:rFonts w:hint="eastAsia"/>
@@ -8713,7 +8419,7 @@
         </w:rPr>
         <w:t xml:space="preserve">第四章　</w:t>
       </w:r>
-      <w:bookmarkEnd w:id="51"/>
+      <w:bookmarkEnd w:id="50"/>
       <w:r>
         <w:rPr>
           <w:rFonts w:hint="eastAsia"/>
@@ -8730,7 +8436,7 @@
           <w:szCs w:val="32"/>
         </w:rPr>
       </w:pPr>
-      <w:bookmarkStart w:id="52" w:name="_Toc143211473"/>
+      <w:bookmarkStart w:id="51" w:name="_Toc143211473"/>
       <w:r>
         <w:rPr>
           <w:rFonts w:hint="eastAsia"/>
@@ -8738,35 +8444,35 @@
         </w:rPr>
         <w:t>第五章　結論與未來展望</w:t>
       </w:r>
-      <w:bookmarkEnd w:id="52"/>
+      <w:bookmarkEnd w:id="51"/>
     </w:p>
     <w:p>
       <w:pPr>
         <w:pStyle w:val="2"/>
         <w:ind w:right="240"/>
       </w:pPr>
-      <w:bookmarkStart w:id="53" w:name="_Toc143211474"/>
+      <w:bookmarkStart w:id="52" w:name="_Toc143211474"/>
       <w:r>
         <w:rPr>
           <w:rFonts w:hint="eastAsia"/>
         </w:rPr>
         <w:t>結論</w:t>
       </w:r>
-      <w:bookmarkEnd w:id="53"/>
+      <w:bookmarkEnd w:id="52"/>
     </w:p>
     <w:p>
       <w:pPr>
         <w:pStyle w:val="2"/>
         <w:ind w:right="240"/>
       </w:pPr>
-      <w:bookmarkStart w:id="54" w:name="_Toc143211475"/>
+      <w:bookmarkStart w:id="53" w:name="_Toc143211475"/>
       <w:r>
         <w:rPr>
           <w:rFonts w:hint="eastAsia"/>
         </w:rPr>
         <w:t>未來展望</w:t>
       </w:r>
-      <w:bookmarkEnd w:id="54"/>
+      <w:bookmarkEnd w:id="53"/>
     </w:p>
     <w:p>
       <w:pPr>
@@ -8792,7 +8498,7 @@
           <w:szCs w:val="32"/>
         </w:rPr>
       </w:pPr>
-      <w:bookmarkStart w:id="55" w:name="_Toc143211476"/>
+      <w:bookmarkStart w:id="54" w:name="_Toc143211476"/>
       <w:r>
         <w:rPr>
           <w:rFonts w:hint="eastAsia"/>
@@ -8803,7 +8509,7 @@
         <w:lastRenderedPageBreak/>
         <w:t>附錄</w:t>
       </w:r>
-      <w:bookmarkEnd w:id="55"/>
+      <w:bookmarkEnd w:id="54"/>
       <w:r>
         <w:rPr>
           <w:noProof/>
@@ -8835,7 +8541,7 @@
           <w:szCs w:val="32"/>
         </w:rPr>
       </w:pPr>
-      <w:bookmarkStart w:id="56" w:name="_Toc143211478"/>
+      <w:bookmarkStart w:id="55" w:name="_Toc143211478"/>
       <w:r>
         <w:rPr>
           <w:rFonts w:hint="eastAsia"/>
@@ -8846,7 +8552,7 @@
         <w:lastRenderedPageBreak/>
         <w:t>參考文獻</w:t>
       </w:r>
-      <w:bookmarkEnd w:id="56"/>
+      <w:bookmarkEnd w:id="55"/>
     </w:p>
     <w:p>
       <w:pPr>
@@ -9305,7 +9011,7 @@
 </file>
 
 <file path=word/endnotes.xml><?xml version="1.0" encoding="utf-8"?>
-<w:endnotes xmlns:wpc="http://schemas.microsoft.com/office/word/2010/wordprocessingCanvas" xmlns:cx="http://schemas.microsoft.com/office/drawing/2014/chartex" xmlns:cx1="http://schemas.microsoft.com/office/drawing/2015/9/8/chartex" xmlns:cx2="http://schemas.microsoft.com/office/drawing/2015/10/21/chartex" xmlns:cx3="http://schemas.microsoft.com/office/drawing/2016/5/9/chartex" xmlns:cx4="http://schemas.microsoft.com/office/drawing/2016/5/10/chartex" xmlns:cx5="http://schemas.microsoft.com/office/drawing/2016/5/11/chartex" xmlns:cx6="http://schemas.microsoft.com/office/drawing/2016/5/12/chartex" xmlns:cx7="http://schemas.microsoft.com/office/drawing/2016/5/13/chartex" xmlns:cx8="http://schemas.microsoft.com/office/drawing/2016/5/14/chartex" xmlns:mc="http://schemas.openxmlformats.org/markup-compatibility/2006" xmlns:aink="http://schemas.microsoft.com/office/drawing/2016/ink" xmlns:am3d="http://schemas.microsoft.com/office/drawing/2017/model3d" xmlns:o="urn:schemas-microsoft-com:office:office" xmlns:r="http://schemas.openxmlformats.org/officeDocument/2006/relationships" xmlns:m="http://schemas.openxmlformats.org/officeDocument/2006/math" xmlns:v="urn:schemas-microsoft-com:vml" xmlns:wp14="http://schemas.microsoft.com/office/word/2010/wordprocessingDrawing" xmlns:wp="http://schemas.openxmlformats.org/drawingml/2006/wordprocessingDrawing" xmlns:w10="urn:schemas-microsoft-com:office:word" xmlns:w="http://schemas.openxmlformats.org/wordprocessingml/2006/main" xmlns:w14="http://schemas.microsoft.com/office/word/2010/wordml" xmlns:w15="http://schemas.microsoft.com/office/word/2012/wordml" xmlns:w16cid="http://schemas.microsoft.com/office/word/2016/wordml/cid" xmlns:w16se="http://schemas.microsoft.com/office/word/2015/wordml/symex" xmlns:wpg="http://schemas.microsoft.com/office/word/2010/wordprocessingGroup" xmlns:wpi="http://schemas.microsoft.com/office/word/2010/wordprocessingInk" xmlns:wne="http://schemas.microsoft.com/office/word/2006/wordml" xmlns:wps="http://schemas.microsoft.com/office/word/2010/wordprocessingShape" mc:Ignorable="w14 w15 w16se w16cid wp14">
+<w:endnotes xmlns:wpc="http://schemas.microsoft.com/office/word/2010/wordprocessingCanvas" xmlns:cx="http://schemas.microsoft.com/office/drawing/2014/chartex" xmlns:cx1="http://schemas.microsoft.com/office/drawing/2015/9/8/chartex" xmlns:cx2="http://schemas.microsoft.com/office/drawing/2015/10/21/chartex" xmlns:cx3="http://schemas.microsoft.com/office/drawing/2016/5/9/chartex" xmlns:cx4="http://schemas.microsoft.com/office/drawing/2016/5/10/chartex" xmlns:cx5="http://schemas.microsoft.com/office/drawing/2016/5/11/chartex" xmlns:cx6="http://schemas.microsoft.com/office/drawing/2016/5/12/chartex" xmlns:cx7="http://schemas.microsoft.com/office/drawing/2016/5/13/chartex" xmlns:cx8="http://schemas.microsoft.com/office/drawing/2016/5/14/chartex" xmlns:mc="http://schemas.openxmlformats.org/markup-compatibility/2006" xmlns:aink="http://schemas.microsoft.com/office/drawing/2016/ink" xmlns:am3d="http://schemas.microsoft.com/office/drawing/2017/model3d" xmlns:o="urn:schemas-microsoft-com:office:office" xmlns:r="http://schemas.openxmlformats.org/officeDocument/2006/relationships" xmlns:m="http://schemas.openxmlformats.org/officeDocument/2006/math" xmlns:v="urn:schemas-microsoft-com:vml" xmlns:wp14="http://schemas.microsoft.com/office/word/2010/wordprocessingDrawing" xmlns:wp="http://schemas.openxmlformats.org/drawingml/2006/wordprocessingDrawing" xmlns:w10="urn:schemas-microsoft-com:office:word" xmlns:w="http://schemas.openxmlformats.org/wordprocessingml/2006/main" xmlns:w14="http://schemas.microsoft.com/office/word/2010/wordml" xmlns:w15="http://schemas.microsoft.com/office/word/2012/wordml" xmlns:w16cex="http://schemas.microsoft.com/office/word/2018/wordml/cex" xmlns:w16cid="http://schemas.microsoft.com/office/word/2016/wordml/cid" xmlns:w16="http://schemas.microsoft.com/office/word/2018/wordml" xmlns:w16sdtdh="http://schemas.microsoft.com/office/word/2020/wordml/sdtdatahash" xmlns:w16se="http://schemas.microsoft.com/office/word/2015/wordml/symex" xmlns:wpg="http://schemas.microsoft.com/office/word/2010/wordprocessingGroup" xmlns:wpi="http://schemas.microsoft.com/office/word/2010/wordprocessingInk" xmlns:wne="http://schemas.microsoft.com/office/word/2006/wordml" xmlns:wps="http://schemas.microsoft.com/office/word/2010/wordprocessingShape" mc:Ignorable="w14 w15 w16se w16cid w16 w16cex w16sdtdh wp14">
   <w:endnote w:type="separator" w:id="-1">
     <w:p>
       <w:pPr>
@@ -9332,7 +9038,7 @@
 </file>
 
 <file path=word/footer1.xml><?xml version="1.0" encoding="utf-8"?>
-<w:ftr xmlns:wpc="http://schemas.microsoft.com/office/word/2010/wordprocessingCanvas" xmlns:cx="http://schemas.microsoft.com/office/drawing/2014/chartex" xmlns:cx1="http://schemas.microsoft.com/office/drawing/2015/9/8/chartex" xmlns:cx2="http://schemas.microsoft.com/office/drawing/2015/10/21/chartex" xmlns:cx3="http://schemas.microsoft.com/office/drawing/2016/5/9/chartex" xmlns:cx4="http://schemas.microsoft.com/office/drawing/2016/5/10/chartex" xmlns:cx5="http://schemas.microsoft.com/office/drawing/2016/5/11/chartex" xmlns:cx6="http://schemas.microsoft.com/office/drawing/2016/5/12/chartex" xmlns:cx7="http://schemas.microsoft.com/office/drawing/2016/5/13/chartex" xmlns:cx8="http://schemas.microsoft.com/office/drawing/2016/5/14/chartex" xmlns:mc="http://schemas.openxmlformats.org/markup-compatibility/2006" xmlns:aink="http://schemas.microsoft.com/office/drawing/2016/ink" xmlns:am3d="http://schemas.microsoft.com/office/drawing/2017/model3d" xmlns:o="urn:schemas-microsoft-com:office:office" xmlns:r="http://schemas.openxmlformats.org/officeDocument/2006/relationships" xmlns:m="http://schemas.openxmlformats.org/officeDocument/2006/math" xmlns:v="urn:schemas-microsoft-com:vml" xmlns:wp14="http://schemas.microsoft.com/office/word/2010/wordprocessingDrawing" xmlns:wp="http://schemas.openxmlformats.org/drawingml/2006/wordprocessingDrawing" xmlns:w10="urn:schemas-microsoft-com:office:word" xmlns:w="http://schemas.openxmlformats.org/wordprocessingml/2006/main" xmlns:w14="http://schemas.microsoft.com/office/word/2010/wordml" xmlns:w15="http://schemas.microsoft.com/office/word/2012/wordml" xmlns:w16cid="http://schemas.microsoft.com/office/word/2016/wordml/cid" xmlns:w16se="http://schemas.microsoft.com/office/word/2015/wordml/symex" xmlns:wpg="http://schemas.microsoft.com/office/word/2010/wordprocessingGroup" xmlns:wpi="http://schemas.microsoft.com/office/word/2010/wordprocessingInk" xmlns:wne="http://schemas.microsoft.com/office/word/2006/wordml" xmlns:wps="http://schemas.microsoft.com/office/word/2010/wordprocessingShape" mc:Ignorable="w14 w15 w16se w16cid wp14">
+<w:ftr xmlns:wpc="http://schemas.microsoft.com/office/word/2010/wordprocessingCanvas" xmlns:cx="http://schemas.microsoft.com/office/drawing/2014/chartex" xmlns:cx1="http://schemas.microsoft.com/office/drawing/2015/9/8/chartex" xmlns:cx2="http://schemas.microsoft.com/office/drawing/2015/10/21/chartex" xmlns:cx3="http://schemas.microsoft.com/office/drawing/2016/5/9/chartex" xmlns:cx4="http://schemas.microsoft.com/office/drawing/2016/5/10/chartex" xmlns:cx5="http://schemas.microsoft.com/office/drawing/2016/5/11/chartex" xmlns:cx6="http://schemas.microsoft.com/office/drawing/2016/5/12/chartex" xmlns:cx7="http://schemas.microsoft.com/office/drawing/2016/5/13/chartex" xmlns:cx8="http://schemas.microsoft.com/office/drawing/2016/5/14/chartex" xmlns:mc="http://schemas.openxmlformats.org/markup-compatibility/2006" xmlns:aink="http://schemas.microsoft.com/office/drawing/2016/ink" xmlns:am3d="http://schemas.microsoft.com/office/drawing/2017/model3d" xmlns:o="urn:schemas-microsoft-com:office:office" xmlns:r="http://schemas.openxmlformats.org/officeDocument/2006/relationships" xmlns:m="http://schemas.openxmlformats.org/officeDocument/2006/math" xmlns:v="urn:schemas-microsoft-com:vml" xmlns:wp14="http://schemas.microsoft.com/office/word/2010/wordprocessingDrawing" xmlns:wp="http://schemas.openxmlformats.org/drawingml/2006/wordprocessingDrawing" xmlns:w10="urn:schemas-microsoft-com:office:word" xmlns:w="http://schemas.openxmlformats.org/wordprocessingml/2006/main" xmlns:w14="http://schemas.microsoft.com/office/word/2010/wordml" xmlns:w15="http://schemas.microsoft.com/office/word/2012/wordml" xmlns:w16cex="http://schemas.microsoft.com/office/word/2018/wordml/cex" xmlns:w16cid="http://schemas.microsoft.com/office/word/2016/wordml/cid" xmlns:w16="http://schemas.microsoft.com/office/word/2018/wordml" xmlns:w16sdtdh="http://schemas.microsoft.com/office/word/2020/wordml/sdtdatahash" xmlns:w16se="http://schemas.microsoft.com/office/word/2015/wordml/symex" xmlns:wpg="http://schemas.microsoft.com/office/word/2010/wordprocessingGroup" xmlns:wpi="http://schemas.microsoft.com/office/word/2010/wordprocessingInk" xmlns:wne="http://schemas.microsoft.com/office/word/2006/wordml" xmlns:wps="http://schemas.microsoft.com/office/word/2010/wordprocessingShape" mc:Ignorable="w14 w15 w16se w16cid w16 w16cex w16sdtdh wp14">
   <w:p>
     <w:pPr>
       <w:pStyle w:val="af0"/>
@@ -9343,7 +9049,7 @@
 </file>
 
 <file path=word/footer2.xml><?xml version="1.0" encoding="utf-8"?>
-<w:ftr xmlns:wpc="http://schemas.microsoft.com/office/word/2010/wordprocessingCanvas" xmlns:cx="http://schemas.microsoft.com/office/drawing/2014/chartex" xmlns:cx1="http://schemas.microsoft.com/office/drawing/2015/9/8/chartex" xmlns:cx2="http://schemas.microsoft.com/office/drawing/2015/10/21/chartex" xmlns:cx3="http://schemas.microsoft.com/office/drawing/2016/5/9/chartex" xmlns:cx4="http://schemas.microsoft.com/office/drawing/2016/5/10/chartex" xmlns:cx5="http://schemas.microsoft.com/office/drawing/2016/5/11/chartex" xmlns:cx6="http://schemas.microsoft.com/office/drawing/2016/5/12/chartex" xmlns:cx7="http://schemas.microsoft.com/office/drawing/2016/5/13/chartex" xmlns:cx8="http://schemas.microsoft.com/office/drawing/2016/5/14/chartex" xmlns:mc="http://schemas.openxmlformats.org/markup-compatibility/2006" xmlns:aink="http://schemas.microsoft.com/office/drawing/2016/ink" xmlns:am3d="http://schemas.microsoft.com/office/drawing/2017/model3d" xmlns:o="urn:schemas-microsoft-com:office:office" xmlns:r="http://schemas.openxmlformats.org/officeDocument/2006/relationships" xmlns:m="http://schemas.openxmlformats.org/officeDocument/2006/math" xmlns:v="urn:schemas-microsoft-com:vml" xmlns:wp14="http://schemas.microsoft.com/office/word/2010/wordprocessingDrawing" xmlns:wp="http://schemas.openxmlformats.org/drawingml/2006/wordprocessingDrawing" xmlns:w10="urn:schemas-microsoft-com:office:word" xmlns:w="http://schemas.openxmlformats.org/wordprocessingml/2006/main" xmlns:w14="http://schemas.microsoft.com/office/word/2010/wordml" xmlns:w15="http://schemas.microsoft.com/office/word/2012/wordml" xmlns:w16cid="http://schemas.microsoft.com/office/word/2016/wordml/cid" xmlns:w16se="http://schemas.microsoft.com/office/word/2015/wordml/symex" xmlns:wpg="http://schemas.microsoft.com/office/word/2010/wordprocessingGroup" xmlns:wpi="http://schemas.microsoft.com/office/word/2010/wordprocessingInk" xmlns:wne="http://schemas.microsoft.com/office/word/2006/wordml" xmlns:wps="http://schemas.microsoft.com/office/word/2010/wordprocessingShape" mc:Ignorable="w14 w15 w16se w16cid wp14">
+<w:ftr xmlns:wpc="http://schemas.microsoft.com/office/word/2010/wordprocessingCanvas" xmlns:cx="http://schemas.microsoft.com/office/drawing/2014/chartex" xmlns:cx1="http://schemas.microsoft.com/office/drawing/2015/9/8/chartex" xmlns:cx2="http://schemas.microsoft.com/office/drawing/2015/10/21/chartex" xmlns:cx3="http://schemas.microsoft.com/office/drawing/2016/5/9/chartex" xmlns:cx4="http://schemas.microsoft.com/office/drawing/2016/5/10/chartex" xmlns:cx5="http://schemas.microsoft.com/office/drawing/2016/5/11/chartex" xmlns:cx6="http://schemas.microsoft.com/office/drawing/2016/5/12/chartex" xmlns:cx7="http://schemas.microsoft.com/office/drawing/2016/5/13/chartex" xmlns:cx8="http://schemas.microsoft.com/office/drawing/2016/5/14/chartex" xmlns:mc="http://schemas.openxmlformats.org/markup-compatibility/2006" xmlns:aink="http://schemas.microsoft.com/office/drawing/2016/ink" xmlns:am3d="http://schemas.microsoft.com/office/drawing/2017/model3d" xmlns:o="urn:schemas-microsoft-com:office:office" xmlns:r="http://schemas.openxmlformats.org/officeDocument/2006/relationships" xmlns:m="http://schemas.openxmlformats.org/officeDocument/2006/math" xmlns:v="urn:schemas-microsoft-com:vml" xmlns:wp14="http://schemas.microsoft.com/office/word/2010/wordprocessingDrawing" xmlns:wp="http://schemas.openxmlformats.org/drawingml/2006/wordprocessingDrawing" xmlns:w10="urn:schemas-microsoft-com:office:word" xmlns:w="http://schemas.openxmlformats.org/wordprocessingml/2006/main" xmlns:w14="http://schemas.microsoft.com/office/word/2010/wordml" xmlns:w15="http://schemas.microsoft.com/office/word/2012/wordml" xmlns:w16cex="http://schemas.microsoft.com/office/word/2018/wordml/cex" xmlns:w16cid="http://schemas.microsoft.com/office/word/2016/wordml/cid" xmlns:w16="http://schemas.microsoft.com/office/word/2018/wordml" xmlns:w16sdtdh="http://schemas.microsoft.com/office/word/2020/wordml/sdtdatahash" xmlns:w16se="http://schemas.microsoft.com/office/word/2015/wordml/symex" xmlns:wpg="http://schemas.microsoft.com/office/word/2010/wordprocessingGroup" xmlns:wpi="http://schemas.microsoft.com/office/word/2010/wordprocessingInk" xmlns:wne="http://schemas.microsoft.com/office/word/2006/wordml" xmlns:wps="http://schemas.microsoft.com/office/word/2010/wordprocessingShape" mc:Ignorable="w14 w15 w16se w16cid w16 w16cex w16sdtdh wp14">
   <w:sdt>
     <w:sdtPr>
       <w:id w:val="1212993863"/>
@@ -9392,7 +9098,7 @@
 </file>
 
 <file path=word/footer3.xml><?xml version="1.0" encoding="utf-8"?>
-<w:ftr xmlns:wpc="http://schemas.microsoft.com/office/word/2010/wordprocessingCanvas" xmlns:cx="http://schemas.microsoft.com/office/drawing/2014/chartex" xmlns:cx1="http://schemas.microsoft.com/office/drawing/2015/9/8/chartex" xmlns:cx2="http://schemas.microsoft.com/office/drawing/2015/10/21/chartex" xmlns:cx3="http://schemas.microsoft.com/office/drawing/2016/5/9/chartex" xmlns:cx4="http://schemas.microsoft.com/office/drawing/2016/5/10/chartex" xmlns:cx5="http://schemas.microsoft.com/office/drawing/2016/5/11/chartex" xmlns:cx6="http://schemas.microsoft.com/office/drawing/2016/5/12/chartex" xmlns:cx7="http://schemas.microsoft.com/office/drawing/2016/5/13/chartex" xmlns:cx8="http://schemas.microsoft.com/office/drawing/2016/5/14/chartex" xmlns:mc="http://schemas.openxmlformats.org/markup-compatibility/2006" xmlns:aink="http://schemas.microsoft.com/office/drawing/2016/ink" xmlns:am3d="http://schemas.microsoft.com/office/drawing/2017/model3d" xmlns:o="urn:schemas-microsoft-com:office:office" xmlns:r="http://schemas.openxmlformats.org/officeDocument/2006/relationships" xmlns:m="http://schemas.openxmlformats.org/officeDocument/2006/math" xmlns:v="urn:schemas-microsoft-com:vml" xmlns:wp14="http://schemas.microsoft.com/office/word/2010/wordprocessingDrawing" xmlns:wp="http://schemas.openxmlformats.org/drawingml/2006/wordprocessingDrawing" xmlns:w10="urn:schemas-microsoft-com:office:word" xmlns:w="http://schemas.openxmlformats.org/wordprocessingml/2006/main" xmlns:w14="http://schemas.microsoft.com/office/word/2010/wordml" xmlns:w15="http://schemas.microsoft.com/office/word/2012/wordml" xmlns:w16cid="http://schemas.microsoft.com/office/word/2016/wordml/cid" xmlns:w16se="http://schemas.microsoft.com/office/word/2015/wordml/symex" xmlns:wpg="http://schemas.microsoft.com/office/word/2010/wordprocessingGroup" xmlns:wpi="http://schemas.microsoft.com/office/word/2010/wordprocessingInk" xmlns:wne="http://schemas.microsoft.com/office/word/2006/wordml" xmlns:wps="http://schemas.microsoft.com/office/word/2010/wordprocessingShape" mc:Ignorable="w14 w15 w16se w16cid wp14">
+<w:ftr xmlns:wpc="http://schemas.microsoft.com/office/word/2010/wordprocessingCanvas" xmlns:cx="http://schemas.microsoft.com/office/drawing/2014/chartex" xmlns:cx1="http://schemas.microsoft.com/office/drawing/2015/9/8/chartex" xmlns:cx2="http://schemas.microsoft.com/office/drawing/2015/10/21/chartex" xmlns:cx3="http://schemas.microsoft.com/office/drawing/2016/5/9/chartex" xmlns:cx4="http://schemas.microsoft.com/office/drawing/2016/5/10/chartex" xmlns:cx5="http://schemas.microsoft.com/office/drawing/2016/5/11/chartex" xmlns:cx6="http://schemas.microsoft.com/office/drawing/2016/5/12/chartex" xmlns:cx7="http://schemas.microsoft.com/office/drawing/2016/5/13/chartex" xmlns:cx8="http://schemas.microsoft.com/office/drawing/2016/5/14/chartex" xmlns:mc="http://schemas.openxmlformats.org/markup-compatibility/2006" xmlns:aink="http://schemas.microsoft.com/office/drawing/2016/ink" xmlns:am3d="http://schemas.microsoft.com/office/drawing/2017/model3d" xmlns:o="urn:schemas-microsoft-com:office:office" xmlns:r="http://schemas.openxmlformats.org/officeDocument/2006/relationships" xmlns:m="http://schemas.openxmlformats.org/officeDocument/2006/math" xmlns:v="urn:schemas-microsoft-com:vml" xmlns:wp14="http://schemas.microsoft.com/office/word/2010/wordprocessingDrawing" xmlns:wp="http://schemas.openxmlformats.org/drawingml/2006/wordprocessingDrawing" xmlns:w10="urn:schemas-microsoft-com:office:word" xmlns:w="http://schemas.openxmlformats.org/wordprocessingml/2006/main" xmlns:w14="http://schemas.microsoft.com/office/word/2010/wordml" xmlns:w15="http://schemas.microsoft.com/office/word/2012/wordml" xmlns:w16cex="http://schemas.microsoft.com/office/word/2018/wordml/cex" xmlns:w16cid="http://schemas.microsoft.com/office/word/2016/wordml/cid" xmlns:w16="http://schemas.microsoft.com/office/word/2018/wordml" xmlns:w16sdtdh="http://schemas.microsoft.com/office/word/2020/wordml/sdtdatahash" xmlns:w16se="http://schemas.microsoft.com/office/word/2015/wordml/symex" xmlns:wpg="http://schemas.microsoft.com/office/word/2010/wordprocessingGroup" xmlns:wpi="http://schemas.microsoft.com/office/word/2010/wordprocessingInk" xmlns:wne="http://schemas.microsoft.com/office/word/2006/wordml" xmlns:wps="http://schemas.microsoft.com/office/word/2010/wordprocessingShape" mc:Ignorable="w14 w15 w16se w16cid w16 w16cex w16sdtdh wp14">
   <w:p>
     <w:pPr>
       <w:pStyle w:val="af0"/>
@@ -9403,7 +9109,7 @@
 </file>
 
 <file path=word/footnotes.xml><?xml version="1.0" encoding="utf-8"?>
-<w:footnotes xmlns:wpc="http://schemas.microsoft.com/office/word/2010/wordprocessingCanvas" xmlns:cx="http://schemas.microsoft.com/office/drawing/2014/chartex" xmlns:cx1="http://schemas.microsoft.com/office/drawing/2015/9/8/chartex" xmlns:cx2="http://schemas.microsoft.com/office/drawing/2015/10/21/chartex" xmlns:cx3="http://schemas.microsoft.com/office/drawing/2016/5/9/chartex" xmlns:cx4="http://schemas.microsoft.com/office/drawing/2016/5/10/chartex" xmlns:cx5="http://schemas.microsoft.com/office/drawing/2016/5/11/chartex" xmlns:cx6="http://schemas.microsoft.com/office/drawing/2016/5/12/chartex" xmlns:cx7="http://schemas.microsoft.com/office/drawing/2016/5/13/chartex" xmlns:cx8="http://schemas.microsoft.com/office/drawing/2016/5/14/chartex" xmlns:mc="http://schemas.openxmlformats.org/markup-compatibility/2006" xmlns:aink="http://schemas.microsoft.com/office/drawing/2016/ink" xmlns:am3d="http://schemas.microsoft.com/office/drawing/2017/model3d" xmlns:o="urn:schemas-microsoft-com:office:office" xmlns:r="http://schemas.openxmlformats.org/officeDocument/2006/relationships" xmlns:m="http://schemas.openxmlformats.org/officeDocument/2006/math" xmlns:v="urn:schemas-microsoft-com:vml" xmlns:wp14="http://schemas.microsoft.com/office/word/2010/wordprocessingDrawing" xmlns:wp="http://schemas.openxmlformats.org/drawingml/2006/wordprocessingDrawing" xmlns:w10="urn:schemas-microsoft-com:office:word" xmlns:w="http://schemas.openxmlformats.org/wordprocessingml/2006/main" xmlns:w14="http://schemas.microsoft.com/office/word/2010/wordml" xmlns:w15="http://schemas.microsoft.com/office/word/2012/wordml" xmlns:w16cid="http://schemas.microsoft.com/office/word/2016/wordml/cid" xmlns:w16se="http://schemas.microsoft.com/office/word/2015/wordml/symex" xmlns:wpg="http://schemas.microsoft.com/office/word/2010/wordprocessingGroup" xmlns:wpi="http://schemas.microsoft.com/office/word/2010/wordprocessingInk" xmlns:wne="http://schemas.microsoft.com/office/word/2006/wordml" xmlns:wps="http://schemas.microsoft.com/office/word/2010/wordprocessingShape" mc:Ignorable="w14 w15 w16se w16cid wp14">
+<w:footnotes xmlns:wpc="http://schemas.microsoft.com/office/word/2010/wordprocessingCanvas" xmlns:cx="http://schemas.microsoft.com/office/drawing/2014/chartex" xmlns:cx1="http://schemas.microsoft.com/office/drawing/2015/9/8/chartex" xmlns:cx2="http://schemas.microsoft.com/office/drawing/2015/10/21/chartex" xmlns:cx3="http://schemas.microsoft.com/office/drawing/2016/5/9/chartex" xmlns:cx4="http://schemas.microsoft.com/office/drawing/2016/5/10/chartex" xmlns:cx5="http://schemas.microsoft.com/office/drawing/2016/5/11/chartex" xmlns:cx6="http://schemas.microsoft.com/office/drawing/2016/5/12/chartex" xmlns:cx7="http://schemas.microsoft.com/office/drawing/2016/5/13/chartex" xmlns:cx8="http://schemas.microsoft.com/office/drawing/2016/5/14/chartex" xmlns:mc="http://schemas.openxmlformats.org/markup-compatibility/2006" xmlns:aink="http://schemas.microsoft.com/office/drawing/2016/ink" xmlns:am3d="http://schemas.microsoft.com/office/drawing/2017/model3d" xmlns:o="urn:schemas-microsoft-com:office:office" xmlns:r="http://schemas.openxmlformats.org/officeDocument/2006/relationships" xmlns:m="http://schemas.openxmlformats.org/officeDocument/2006/math" xmlns:v="urn:schemas-microsoft-com:vml" xmlns:wp14="http://schemas.microsoft.com/office/word/2010/wordprocessingDrawing" xmlns:wp="http://schemas.openxmlformats.org/drawingml/2006/wordprocessingDrawing" xmlns:w10="urn:schemas-microsoft-com:office:word" xmlns:w="http://schemas.openxmlformats.org/wordprocessingml/2006/main" xmlns:w14="http://schemas.microsoft.com/office/word/2010/wordml" xmlns:w15="http://schemas.microsoft.com/office/word/2012/wordml" xmlns:w16cex="http://schemas.microsoft.com/office/word/2018/wordml/cex" xmlns:w16cid="http://schemas.microsoft.com/office/word/2016/wordml/cid" xmlns:w16="http://schemas.microsoft.com/office/word/2018/wordml" xmlns:w16sdtdh="http://schemas.microsoft.com/office/word/2020/wordml/sdtdatahash" xmlns:w16se="http://schemas.microsoft.com/office/word/2015/wordml/symex" xmlns:wpg="http://schemas.microsoft.com/office/word/2010/wordprocessingGroup" xmlns:wpi="http://schemas.microsoft.com/office/word/2010/wordprocessingInk" xmlns:wne="http://schemas.microsoft.com/office/word/2006/wordml" xmlns:wps="http://schemas.microsoft.com/office/word/2010/wordprocessingShape" mc:Ignorable="w14 w15 w16se w16cid w16 w16cex w16sdtdh wp14">
   <w:footnote w:type="separator" w:id="-1">
     <w:p>
       <w:pPr>
@@ -9430,7 +9136,7 @@
 </file>
 
 <file path=word/header1.xml><?xml version="1.0" encoding="utf-8"?>
-<w:hdr xmlns:wpc="http://schemas.microsoft.com/office/word/2010/wordprocessingCanvas" xmlns:cx="http://schemas.microsoft.com/office/drawing/2014/chartex" xmlns:cx1="http://schemas.microsoft.com/office/drawing/2015/9/8/chartex" xmlns:cx2="http://schemas.microsoft.com/office/drawing/2015/10/21/chartex" xmlns:cx3="http://schemas.microsoft.com/office/drawing/2016/5/9/chartex" xmlns:cx4="http://schemas.microsoft.com/office/drawing/2016/5/10/chartex" xmlns:cx5="http://schemas.microsoft.com/office/drawing/2016/5/11/chartex" xmlns:cx6="http://schemas.microsoft.com/office/drawing/2016/5/12/chartex" xmlns:cx7="http://schemas.microsoft.com/office/drawing/2016/5/13/chartex" xmlns:cx8="http://schemas.microsoft.com/office/drawing/2016/5/14/chartex" xmlns:mc="http://schemas.openxmlformats.org/markup-compatibility/2006" xmlns:aink="http://schemas.microsoft.com/office/drawing/2016/ink" xmlns:am3d="http://schemas.microsoft.com/office/drawing/2017/model3d" xmlns:o="urn:schemas-microsoft-com:office:office" xmlns:r="http://schemas.openxmlformats.org/officeDocument/2006/relationships" xmlns:m="http://schemas.openxmlformats.org/officeDocument/2006/math" xmlns:v="urn:schemas-microsoft-com:vml" xmlns:wp14="http://schemas.microsoft.com/office/word/2010/wordprocessingDrawing" xmlns:wp="http://schemas.openxmlformats.org/drawingml/2006/wordprocessingDrawing" xmlns:w10="urn:schemas-microsoft-com:office:word" xmlns:w="http://schemas.openxmlformats.org/wordprocessingml/2006/main" xmlns:w14="http://schemas.microsoft.com/office/word/2010/wordml" xmlns:w15="http://schemas.microsoft.com/office/word/2012/wordml" xmlns:w16cid="http://schemas.microsoft.com/office/word/2016/wordml/cid" xmlns:w16se="http://schemas.microsoft.com/office/word/2015/wordml/symex" xmlns:wpg="http://schemas.microsoft.com/office/word/2010/wordprocessingGroup" xmlns:wpi="http://schemas.microsoft.com/office/word/2010/wordprocessingInk" xmlns:wne="http://schemas.microsoft.com/office/word/2006/wordml" xmlns:wps="http://schemas.microsoft.com/office/word/2010/wordprocessingShape" mc:Ignorable="w14 w15 w16se w16cid wp14">
+<w:hdr xmlns:wpc="http://schemas.microsoft.com/office/word/2010/wordprocessingCanvas" xmlns:cx="http://schemas.microsoft.com/office/drawing/2014/chartex" xmlns:cx1="http://schemas.microsoft.com/office/drawing/2015/9/8/chartex" xmlns:cx2="http://schemas.microsoft.com/office/drawing/2015/10/21/chartex" xmlns:cx3="http://schemas.microsoft.com/office/drawing/2016/5/9/chartex" xmlns:cx4="http://schemas.microsoft.com/office/drawing/2016/5/10/chartex" xmlns:cx5="http://schemas.microsoft.com/office/drawing/2016/5/11/chartex" xmlns:cx6="http://schemas.microsoft.com/office/drawing/2016/5/12/chartex" xmlns:cx7="http://schemas.microsoft.com/office/drawing/2016/5/13/chartex" xmlns:cx8="http://schemas.microsoft.com/office/drawing/2016/5/14/chartex" xmlns:mc="http://schemas.openxmlformats.org/markup-compatibility/2006" xmlns:aink="http://schemas.microsoft.com/office/drawing/2016/ink" xmlns:am3d="http://schemas.microsoft.com/office/drawing/2017/model3d" xmlns:o="urn:schemas-microsoft-com:office:office" xmlns:r="http://schemas.openxmlformats.org/officeDocument/2006/relationships" xmlns:m="http://schemas.openxmlformats.org/officeDocument/2006/math" xmlns:v="urn:schemas-microsoft-com:vml" xmlns:wp14="http://schemas.microsoft.com/office/word/2010/wordprocessingDrawing" xmlns:wp="http://schemas.openxmlformats.org/drawingml/2006/wordprocessingDrawing" xmlns:w10="urn:schemas-microsoft-com:office:word" xmlns:w="http://schemas.openxmlformats.org/wordprocessingml/2006/main" xmlns:w14="http://schemas.microsoft.com/office/word/2010/wordml" xmlns:w15="http://schemas.microsoft.com/office/word/2012/wordml" xmlns:w16cex="http://schemas.microsoft.com/office/word/2018/wordml/cex" xmlns:w16cid="http://schemas.microsoft.com/office/word/2016/wordml/cid" xmlns:w16="http://schemas.microsoft.com/office/word/2018/wordml" xmlns:w16sdtdh="http://schemas.microsoft.com/office/word/2020/wordml/sdtdatahash" xmlns:w16se="http://schemas.microsoft.com/office/word/2015/wordml/symex" xmlns:wpg="http://schemas.microsoft.com/office/word/2010/wordprocessingGroup" xmlns:wpi="http://schemas.microsoft.com/office/word/2010/wordprocessingInk" xmlns:wne="http://schemas.microsoft.com/office/word/2006/wordml" xmlns:wps="http://schemas.microsoft.com/office/word/2010/wordprocessingShape" mc:Ignorable="w14 w15 w16se w16cid w16 w16cex w16sdtdh wp14">
   <w:p>
     <w:pPr>
       <w:pStyle w:val="ae"/>
@@ -9471,7 +9177,7 @@
 </file>
 
 <file path=word/header2.xml><?xml version="1.0" encoding="utf-8"?>
-<w:hdr xmlns:wpc="http://schemas.microsoft.com/office/word/2010/wordprocessingCanvas" xmlns:cx="http://schemas.microsoft.com/office/drawing/2014/chartex" xmlns:cx1="http://schemas.microsoft.com/office/drawing/2015/9/8/chartex" xmlns:cx2="http://schemas.microsoft.com/office/drawing/2015/10/21/chartex" xmlns:cx3="http://schemas.microsoft.com/office/drawing/2016/5/9/chartex" xmlns:cx4="http://schemas.microsoft.com/office/drawing/2016/5/10/chartex" xmlns:cx5="http://schemas.microsoft.com/office/drawing/2016/5/11/chartex" xmlns:cx6="http://schemas.microsoft.com/office/drawing/2016/5/12/chartex" xmlns:cx7="http://schemas.microsoft.com/office/drawing/2016/5/13/chartex" xmlns:cx8="http://schemas.microsoft.com/office/drawing/2016/5/14/chartex" xmlns:mc="http://schemas.openxmlformats.org/markup-compatibility/2006" xmlns:aink="http://schemas.microsoft.com/office/drawing/2016/ink" xmlns:am3d="http://schemas.microsoft.com/office/drawing/2017/model3d" xmlns:o="urn:schemas-microsoft-com:office:office" xmlns:r="http://schemas.openxmlformats.org/officeDocument/2006/relationships" xmlns:m="http://schemas.openxmlformats.org/officeDocument/2006/math" xmlns:v="urn:schemas-microsoft-com:vml" xmlns:wp14="http://schemas.microsoft.com/office/word/2010/wordprocessingDrawing" xmlns:wp="http://schemas.openxmlformats.org/drawingml/2006/wordprocessingDrawing" xmlns:w10="urn:schemas-microsoft-com:office:word" xmlns:w="http://schemas.openxmlformats.org/wordprocessingml/2006/main" xmlns:w14="http://schemas.microsoft.com/office/word/2010/wordml" xmlns:w15="http://schemas.microsoft.com/office/word/2012/wordml" xmlns:w16cid="http://schemas.microsoft.com/office/word/2016/wordml/cid" xmlns:w16se="http://schemas.microsoft.com/office/word/2015/wordml/symex" xmlns:wpg="http://schemas.microsoft.com/office/word/2010/wordprocessingGroup" xmlns:wpi="http://schemas.microsoft.com/office/word/2010/wordprocessingInk" xmlns:wne="http://schemas.microsoft.com/office/word/2006/wordml" xmlns:wps="http://schemas.microsoft.com/office/word/2010/wordprocessingShape" mc:Ignorable="w14 w15 w16se w16cid wp14">
+<w:hdr xmlns:wpc="http://schemas.microsoft.com/office/word/2010/wordprocessingCanvas" xmlns:cx="http://schemas.microsoft.com/office/drawing/2014/chartex" xmlns:cx1="http://schemas.microsoft.com/office/drawing/2015/9/8/chartex" xmlns:cx2="http://schemas.microsoft.com/office/drawing/2015/10/21/chartex" xmlns:cx3="http://schemas.microsoft.com/office/drawing/2016/5/9/chartex" xmlns:cx4="http://schemas.microsoft.com/office/drawing/2016/5/10/chartex" xmlns:cx5="http://schemas.microsoft.com/office/drawing/2016/5/11/chartex" xmlns:cx6="http://schemas.microsoft.com/office/drawing/2016/5/12/chartex" xmlns:cx7="http://schemas.microsoft.com/office/drawing/2016/5/13/chartex" xmlns:cx8="http://schemas.microsoft.com/office/drawing/2016/5/14/chartex" xmlns:mc="http://schemas.openxmlformats.org/markup-compatibility/2006" xmlns:aink="http://schemas.microsoft.com/office/drawing/2016/ink" xmlns:am3d="http://schemas.microsoft.com/office/drawing/2017/model3d" xmlns:o="urn:schemas-microsoft-com:office:office" xmlns:r="http://schemas.openxmlformats.org/officeDocument/2006/relationships" xmlns:m="http://schemas.openxmlformats.org/officeDocument/2006/math" xmlns:v="urn:schemas-microsoft-com:vml" xmlns:wp14="http://schemas.microsoft.com/office/word/2010/wordprocessingDrawing" xmlns:wp="http://schemas.openxmlformats.org/drawingml/2006/wordprocessingDrawing" xmlns:w10="urn:schemas-microsoft-com:office:word" xmlns:w="http://schemas.openxmlformats.org/wordprocessingml/2006/main" xmlns:w14="http://schemas.microsoft.com/office/word/2010/wordml" xmlns:w15="http://schemas.microsoft.com/office/word/2012/wordml" xmlns:w16cex="http://schemas.microsoft.com/office/word/2018/wordml/cex" xmlns:w16cid="http://schemas.microsoft.com/office/word/2016/wordml/cid" xmlns:w16="http://schemas.microsoft.com/office/word/2018/wordml" xmlns:w16sdtdh="http://schemas.microsoft.com/office/word/2020/wordml/sdtdatahash" xmlns:w16se="http://schemas.microsoft.com/office/word/2015/wordml/symex" xmlns:wpg="http://schemas.microsoft.com/office/word/2010/wordprocessingGroup" xmlns:wpi="http://schemas.microsoft.com/office/word/2010/wordprocessingInk" xmlns:wne="http://schemas.microsoft.com/office/word/2006/wordml" xmlns:wps="http://schemas.microsoft.com/office/word/2010/wordprocessingShape" mc:Ignorable="w14 w15 w16se w16cid w16 w16cex w16sdtdh wp14">
   <w:p>
     <w:pPr>
       <w:pStyle w:val="ae"/>
@@ -9512,7 +9218,7 @@
 </file>
 
 <file path=word/header3.xml><?xml version="1.0" encoding="utf-8"?>
-<w:hdr xmlns:wpc="http://schemas.microsoft.com/office/word/2010/wordprocessingCanvas" xmlns:cx="http://schemas.microsoft.com/office/drawing/2014/chartex" xmlns:cx1="http://schemas.microsoft.com/office/drawing/2015/9/8/chartex" xmlns:cx2="http://schemas.microsoft.com/office/drawing/2015/10/21/chartex" xmlns:cx3="http://schemas.microsoft.com/office/drawing/2016/5/9/chartex" xmlns:cx4="http://schemas.microsoft.com/office/drawing/2016/5/10/chartex" xmlns:cx5="http://schemas.microsoft.com/office/drawing/2016/5/11/chartex" xmlns:cx6="http://schemas.microsoft.com/office/drawing/2016/5/12/chartex" xmlns:cx7="http://schemas.microsoft.com/office/drawing/2016/5/13/chartex" xmlns:cx8="http://schemas.microsoft.com/office/drawing/2016/5/14/chartex" xmlns:mc="http://schemas.openxmlformats.org/markup-compatibility/2006" xmlns:aink="http://schemas.microsoft.com/office/drawing/2016/ink" xmlns:am3d="http://schemas.microsoft.com/office/drawing/2017/model3d" xmlns:o="urn:schemas-microsoft-com:office:office" xmlns:r="http://schemas.openxmlformats.org/officeDocument/2006/relationships" xmlns:m="http://schemas.openxmlformats.org/officeDocument/2006/math" xmlns:v="urn:schemas-microsoft-com:vml" xmlns:wp14="http://schemas.microsoft.com/office/word/2010/wordprocessingDrawing" xmlns:wp="http://schemas.openxmlformats.org/drawingml/2006/wordprocessingDrawing" xmlns:w10="urn:schemas-microsoft-com:office:word" xmlns:w="http://schemas.openxmlformats.org/wordprocessingml/2006/main" xmlns:w14="http://schemas.microsoft.com/office/word/2010/wordml" xmlns:w15="http://schemas.microsoft.com/office/word/2012/wordml" xmlns:w16cid="http://schemas.microsoft.com/office/word/2016/wordml/cid" xmlns:w16se="http://schemas.microsoft.com/office/word/2015/wordml/symex" xmlns:wpg="http://schemas.microsoft.com/office/word/2010/wordprocessingGroup" xmlns:wpi="http://schemas.microsoft.com/office/word/2010/wordprocessingInk" xmlns:wne="http://schemas.microsoft.com/office/word/2006/wordml" xmlns:wps="http://schemas.microsoft.com/office/word/2010/wordprocessingShape" mc:Ignorable="w14 w15 w16se w16cid wp14">
+<w:hdr xmlns:wpc="http://schemas.microsoft.com/office/word/2010/wordprocessingCanvas" xmlns:cx="http://schemas.microsoft.com/office/drawing/2014/chartex" xmlns:cx1="http://schemas.microsoft.com/office/drawing/2015/9/8/chartex" xmlns:cx2="http://schemas.microsoft.com/office/drawing/2015/10/21/chartex" xmlns:cx3="http://schemas.microsoft.com/office/drawing/2016/5/9/chartex" xmlns:cx4="http://schemas.microsoft.com/office/drawing/2016/5/10/chartex" xmlns:cx5="http://schemas.microsoft.com/office/drawing/2016/5/11/chartex" xmlns:cx6="http://schemas.microsoft.com/office/drawing/2016/5/12/chartex" xmlns:cx7="http://schemas.microsoft.com/office/drawing/2016/5/13/chartex" xmlns:cx8="http://schemas.microsoft.com/office/drawing/2016/5/14/chartex" xmlns:mc="http://schemas.openxmlformats.org/markup-compatibility/2006" xmlns:aink="http://schemas.microsoft.com/office/drawing/2016/ink" xmlns:am3d="http://schemas.microsoft.com/office/drawing/2017/model3d" xmlns:o="urn:schemas-microsoft-com:office:office" xmlns:r="http://schemas.openxmlformats.org/officeDocument/2006/relationships" xmlns:m="http://schemas.openxmlformats.org/officeDocument/2006/math" xmlns:v="urn:schemas-microsoft-com:vml" xmlns:wp14="http://schemas.microsoft.com/office/word/2010/wordprocessingDrawing" xmlns:wp="http://schemas.openxmlformats.org/drawingml/2006/wordprocessingDrawing" xmlns:w10="urn:schemas-microsoft-com:office:word" xmlns:w="http://schemas.openxmlformats.org/wordprocessingml/2006/main" xmlns:w14="http://schemas.microsoft.com/office/word/2010/wordml" xmlns:w15="http://schemas.microsoft.com/office/word/2012/wordml" xmlns:w16cex="http://schemas.microsoft.com/office/word/2018/wordml/cex" xmlns:w16cid="http://schemas.microsoft.com/office/word/2016/wordml/cid" xmlns:w16="http://schemas.microsoft.com/office/word/2018/wordml" xmlns:w16sdtdh="http://schemas.microsoft.com/office/word/2020/wordml/sdtdatahash" xmlns:w16se="http://schemas.microsoft.com/office/word/2015/wordml/symex" xmlns:wpg="http://schemas.microsoft.com/office/word/2010/wordprocessingGroup" xmlns:wpi="http://schemas.microsoft.com/office/word/2010/wordprocessingInk" xmlns:wne="http://schemas.microsoft.com/office/word/2006/wordml" xmlns:wps="http://schemas.microsoft.com/office/word/2010/wordprocessingShape" mc:Ignorable="w14 w15 w16se w16cid w16 w16cex w16sdtdh wp14">
   <w:p>
     <w:pPr>
       <w:pStyle w:val="ae"/>
@@ -9561,7 +9267,7 @@
 </file>
 
 <file path=word/header4.xml><?xml version="1.0" encoding="utf-8"?>
-<w:hdr xmlns:wpc="http://schemas.microsoft.com/office/word/2010/wordprocessingCanvas" xmlns:cx="http://schemas.microsoft.com/office/drawing/2014/chartex" xmlns:cx1="http://schemas.microsoft.com/office/drawing/2015/9/8/chartex" xmlns:cx2="http://schemas.microsoft.com/office/drawing/2015/10/21/chartex" xmlns:cx3="http://schemas.microsoft.com/office/drawing/2016/5/9/chartex" xmlns:cx4="http://schemas.microsoft.com/office/drawing/2016/5/10/chartex" xmlns:cx5="http://schemas.microsoft.com/office/drawing/2016/5/11/chartex" xmlns:cx6="http://schemas.microsoft.com/office/drawing/2016/5/12/chartex" xmlns:cx7="http://schemas.microsoft.com/office/drawing/2016/5/13/chartex" xmlns:cx8="http://schemas.microsoft.com/office/drawing/2016/5/14/chartex" xmlns:mc="http://schemas.openxmlformats.org/markup-compatibility/2006" xmlns:aink="http://schemas.microsoft.com/office/drawing/2016/ink" xmlns:am3d="http://schemas.microsoft.com/office/drawing/2017/model3d" xmlns:o="urn:schemas-microsoft-com:office:office" xmlns:r="http://schemas.openxmlformats.org/officeDocument/2006/relationships" xmlns:m="http://schemas.openxmlformats.org/officeDocument/2006/math" xmlns:v="urn:schemas-microsoft-com:vml" xmlns:wp14="http://schemas.microsoft.com/office/word/2010/wordprocessingDrawing" xmlns:wp="http://schemas.openxmlformats.org/drawingml/2006/wordprocessingDrawing" xmlns:w10="urn:schemas-microsoft-com:office:word" xmlns:w="http://schemas.openxmlformats.org/wordprocessingml/2006/main" xmlns:w14="http://schemas.microsoft.com/office/word/2010/wordml" xmlns:w15="http://schemas.microsoft.com/office/word/2012/wordml" xmlns:w16cid="http://schemas.microsoft.com/office/word/2016/wordml/cid" xmlns:w16se="http://schemas.microsoft.com/office/word/2015/wordml/symex" xmlns:wpg="http://schemas.microsoft.com/office/word/2010/wordprocessingGroup" xmlns:wpi="http://schemas.microsoft.com/office/word/2010/wordprocessingInk" xmlns:wne="http://schemas.microsoft.com/office/word/2006/wordml" xmlns:wps="http://schemas.microsoft.com/office/word/2010/wordprocessingShape" mc:Ignorable="w14 w15 w16se w16cid wp14">
+<w:hdr xmlns:wpc="http://schemas.microsoft.com/office/word/2010/wordprocessingCanvas" xmlns:cx="http://schemas.microsoft.com/office/drawing/2014/chartex" xmlns:cx1="http://schemas.microsoft.com/office/drawing/2015/9/8/chartex" xmlns:cx2="http://schemas.microsoft.com/office/drawing/2015/10/21/chartex" xmlns:cx3="http://schemas.microsoft.com/office/drawing/2016/5/9/chartex" xmlns:cx4="http://schemas.microsoft.com/office/drawing/2016/5/10/chartex" xmlns:cx5="http://schemas.microsoft.com/office/drawing/2016/5/11/chartex" xmlns:cx6="http://schemas.microsoft.com/office/drawing/2016/5/12/chartex" xmlns:cx7="http://schemas.microsoft.com/office/drawing/2016/5/13/chartex" xmlns:cx8="http://schemas.microsoft.com/office/drawing/2016/5/14/chartex" xmlns:mc="http://schemas.openxmlformats.org/markup-compatibility/2006" xmlns:aink="http://schemas.microsoft.com/office/drawing/2016/ink" xmlns:am3d="http://schemas.microsoft.com/office/drawing/2017/model3d" xmlns:o="urn:schemas-microsoft-com:office:office" xmlns:r="http://schemas.openxmlformats.org/officeDocument/2006/relationships" xmlns:m="http://schemas.openxmlformats.org/officeDocument/2006/math" xmlns:v="urn:schemas-microsoft-com:vml" xmlns:wp14="http://schemas.microsoft.com/office/word/2010/wordprocessingDrawing" xmlns:wp="http://schemas.openxmlformats.org/drawingml/2006/wordprocessingDrawing" xmlns:w10="urn:schemas-microsoft-com:office:word" xmlns:w="http://schemas.openxmlformats.org/wordprocessingml/2006/main" xmlns:w14="http://schemas.microsoft.com/office/word/2010/wordml" xmlns:w15="http://schemas.microsoft.com/office/word/2012/wordml" xmlns:w16cex="http://schemas.microsoft.com/office/word/2018/wordml/cex" xmlns:w16cid="http://schemas.microsoft.com/office/word/2016/wordml/cid" xmlns:w16="http://schemas.microsoft.com/office/word/2018/wordml" xmlns:w16sdtdh="http://schemas.microsoft.com/office/word/2020/wordml/sdtdatahash" xmlns:w16se="http://schemas.microsoft.com/office/word/2015/wordml/symex" xmlns:wpg="http://schemas.microsoft.com/office/word/2010/wordprocessingGroup" xmlns:wpi="http://schemas.microsoft.com/office/word/2010/wordprocessingInk" xmlns:wne="http://schemas.microsoft.com/office/word/2006/wordml" xmlns:wps="http://schemas.microsoft.com/office/word/2010/wordprocessingShape" mc:Ignorable="w14 w15 w16se w16cid w16 w16cex w16sdtdh wp14">
   <w:p>
     <w:pPr>
       <w:pStyle w:val="ae"/>
@@ -9602,7 +9308,7 @@
 </file>
 
 <file path=word/header5.xml><?xml version="1.0" encoding="utf-8"?>
-<w:hdr xmlns:wpc="http://schemas.microsoft.com/office/word/2010/wordprocessingCanvas" xmlns:cx="http://schemas.microsoft.com/office/drawing/2014/chartex" xmlns:cx1="http://schemas.microsoft.com/office/drawing/2015/9/8/chartex" xmlns:cx2="http://schemas.microsoft.com/office/drawing/2015/10/21/chartex" xmlns:cx3="http://schemas.microsoft.com/office/drawing/2016/5/9/chartex" xmlns:cx4="http://schemas.microsoft.com/office/drawing/2016/5/10/chartex" xmlns:cx5="http://schemas.microsoft.com/office/drawing/2016/5/11/chartex" xmlns:cx6="http://schemas.microsoft.com/office/drawing/2016/5/12/chartex" xmlns:cx7="http://schemas.microsoft.com/office/drawing/2016/5/13/chartex" xmlns:cx8="http://schemas.microsoft.com/office/drawing/2016/5/14/chartex" xmlns:mc="http://schemas.openxmlformats.org/markup-compatibility/2006" xmlns:aink="http://schemas.microsoft.com/office/drawing/2016/ink" xmlns:am3d="http://schemas.microsoft.com/office/drawing/2017/model3d" xmlns:o="urn:schemas-microsoft-com:office:office" xmlns:r="http://schemas.openxmlformats.org/officeDocument/2006/relationships" xmlns:m="http://schemas.openxmlformats.org/officeDocument/2006/math" xmlns:v="urn:schemas-microsoft-com:vml" xmlns:wp14="http://schemas.microsoft.com/office/word/2010/wordprocessingDrawing" xmlns:wp="http://schemas.openxmlformats.org/drawingml/2006/wordprocessingDrawing" xmlns:w10="urn:schemas-microsoft-com:office:word" xmlns:w="http://schemas.openxmlformats.org/wordprocessingml/2006/main" xmlns:w14="http://schemas.microsoft.com/office/word/2010/wordml" xmlns:w15="http://schemas.microsoft.com/office/word/2012/wordml" xmlns:w16cid="http://schemas.microsoft.com/office/word/2016/wordml/cid" xmlns:w16se="http://schemas.microsoft.com/office/word/2015/wordml/symex" xmlns:wpg="http://schemas.microsoft.com/office/word/2010/wordprocessingGroup" xmlns:wpi="http://schemas.microsoft.com/office/word/2010/wordprocessingInk" xmlns:wne="http://schemas.microsoft.com/office/word/2006/wordml" xmlns:wps="http://schemas.microsoft.com/office/word/2010/wordprocessingShape" mc:Ignorable="w14 w15 w16se w16cid wp14">
+<w:hdr xmlns:wpc="http://schemas.microsoft.com/office/word/2010/wordprocessingCanvas" xmlns:cx="http://schemas.microsoft.com/office/drawing/2014/chartex" xmlns:cx1="http://schemas.microsoft.com/office/drawing/2015/9/8/chartex" xmlns:cx2="http://schemas.microsoft.com/office/drawing/2015/10/21/chartex" xmlns:cx3="http://schemas.microsoft.com/office/drawing/2016/5/9/chartex" xmlns:cx4="http://schemas.microsoft.com/office/drawing/2016/5/10/chartex" xmlns:cx5="http://schemas.microsoft.com/office/drawing/2016/5/11/chartex" xmlns:cx6="http://schemas.microsoft.com/office/drawing/2016/5/12/chartex" xmlns:cx7="http://schemas.microsoft.com/office/drawing/2016/5/13/chartex" xmlns:cx8="http://schemas.microsoft.com/office/drawing/2016/5/14/chartex" xmlns:mc="http://schemas.openxmlformats.org/markup-compatibility/2006" xmlns:aink="http://schemas.microsoft.com/office/drawing/2016/ink" xmlns:am3d="http://schemas.microsoft.com/office/drawing/2017/model3d" xmlns:o="urn:schemas-microsoft-com:office:office" xmlns:r="http://schemas.openxmlformats.org/officeDocument/2006/relationships" xmlns:m="http://schemas.openxmlformats.org/officeDocument/2006/math" xmlns:v="urn:schemas-microsoft-com:vml" xmlns:wp14="http://schemas.microsoft.com/office/word/2010/wordprocessingDrawing" xmlns:wp="http://schemas.openxmlformats.org/drawingml/2006/wordprocessingDrawing" xmlns:w10="urn:schemas-microsoft-com:office:word" xmlns:w="http://schemas.openxmlformats.org/wordprocessingml/2006/main" xmlns:w14="http://schemas.microsoft.com/office/word/2010/wordml" xmlns:w15="http://schemas.microsoft.com/office/word/2012/wordml" xmlns:w16cex="http://schemas.microsoft.com/office/word/2018/wordml/cex" xmlns:w16cid="http://schemas.microsoft.com/office/word/2016/wordml/cid" xmlns:w16="http://schemas.microsoft.com/office/word/2018/wordml" xmlns:w16sdtdh="http://schemas.microsoft.com/office/word/2020/wordml/sdtdatahash" xmlns:w16se="http://schemas.microsoft.com/office/word/2015/wordml/symex" xmlns:wpg="http://schemas.microsoft.com/office/word/2010/wordprocessingGroup" xmlns:wpi="http://schemas.microsoft.com/office/word/2010/wordprocessingInk" xmlns:wne="http://schemas.microsoft.com/office/word/2006/wordml" xmlns:wps="http://schemas.microsoft.com/office/word/2010/wordprocessingShape" mc:Ignorable="w14 w15 w16se w16cid w16 w16cex w16sdtdh wp14">
   <w:p>
     <w:pPr>
       <w:pStyle w:val="ae"/>
@@ -9643,7 +9349,7 @@
 </file>
 
 <file path=word/header6.xml><?xml version="1.0" encoding="utf-8"?>
-<w:hdr xmlns:wpc="http://schemas.microsoft.com/office/word/2010/wordprocessingCanvas" xmlns:cx="http://schemas.microsoft.com/office/drawing/2014/chartex" xmlns:cx1="http://schemas.microsoft.com/office/drawing/2015/9/8/chartex" xmlns:cx2="http://schemas.microsoft.com/office/drawing/2015/10/21/chartex" xmlns:cx3="http://schemas.microsoft.com/office/drawing/2016/5/9/chartex" xmlns:cx4="http://schemas.microsoft.com/office/drawing/2016/5/10/chartex" xmlns:cx5="http://schemas.microsoft.com/office/drawing/2016/5/11/chartex" xmlns:cx6="http://schemas.microsoft.com/office/drawing/2016/5/12/chartex" xmlns:cx7="http://schemas.microsoft.com/office/drawing/2016/5/13/chartex" xmlns:cx8="http://schemas.microsoft.com/office/drawing/2016/5/14/chartex" xmlns:mc="http://schemas.openxmlformats.org/markup-compatibility/2006" xmlns:aink="http://schemas.microsoft.com/office/drawing/2016/ink" xmlns:am3d="http://schemas.microsoft.com/office/drawing/2017/model3d" xmlns:o="urn:schemas-microsoft-com:office:office" xmlns:r="http://schemas.openxmlformats.org/officeDocument/2006/relationships" xmlns:m="http://schemas.openxmlformats.org/officeDocument/2006/math" xmlns:v="urn:schemas-microsoft-com:vml" xmlns:wp14="http://schemas.microsoft.com/office/word/2010/wordprocessingDrawing" xmlns:wp="http://schemas.openxmlformats.org/drawingml/2006/wordprocessingDrawing" xmlns:w10="urn:schemas-microsoft-com:office:word" xmlns:w="http://schemas.openxmlformats.org/wordprocessingml/2006/main" xmlns:w14="http://schemas.microsoft.com/office/word/2010/wordml" xmlns:w15="http://schemas.microsoft.com/office/word/2012/wordml" xmlns:w16cid="http://schemas.microsoft.com/office/word/2016/wordml/cid" xmlns:w16se="http://schemas.microsoft.com/office/word/2015/wordml/symex" xmlns:wpg="http://schemas.microsoft.com/office/word/2010/wordprocessingGroup" xmlns:wpi="http://schemas.microsoft.com/office/word/2010/wordprocessingInk" xmlns:wne="http://schemas.microsoft.com/office/word/2006/wordml" xmlns:wps="http://schemas.microsoft.com/office/word/2010/wordprocessingShape" mc:Ignorable="w14 w15 w16se w16cid wp14">
+<w:hdr xmlns:wpc="http://schemas.microsoft.com/office/word/2010/wordprocessingCanvas" xmlns:cx="http://schemas.microsoft.com/office/drawing/2014/chartex" xmlns:cx1="http://schemas.microsoft.com/office/drawing/2015/9/8/chartex" xmlns:cx2="http://schemas.microsoft.com/office/drawing/2015/10/21/chartex" xmlns:cx3="http://schemas.microsoft.com/office/drawing/2016/5/9/chartex" xmlns:cx4="http://schemas.microsoft.com/office/drawing/2016/5/10/chartex" xmlns:cx5="http://schemas.microsoft.com/office/drawing/2016/5/11/chartex" xmlns:cx6="http://schemas.microsoft.com/office/drawing/2016/5/12/chartex" xmlns:cx7="http://schemas.microsoft.com/office/drawing/2016/5/13/chartex" xmlns:cx8="http://schemas.microsoft.com/office/drawing/2016/5/14/chartex" xmlns:mc="http://schemas.openxmlformats.org/markup-compatibility/2006" xmlns:aink="http://schemas.microsoft.com/office/drawing/2016/ink" xmlns:am3d="http://schemas.microsoft.com/office/drawing/2017/model3d" xmlns:o="urn:schemas-microsoft-com:office:office" xmlns:r="http://schemas.openxmlformats.org/officeDocument/2006/relationships" xmlns:m="http://schemas.openxmlformats.org/officeDocument/2006/math" xmlns:v="urn:schemas-microsoft-com:vml" xmlns:wp14="http://schemas.microsoft.com/office/word/2010/wordprocessingDrawing" xmlns:wp="http://schemas.openxmlformats.org/drawingml/2006/wordprocessingDrawing" xmlns:w10="urn:schemas-microsoft-com:office:word" xmlns:w="http://schemas.openxmlformats.org/wordprocessingml/2006/main" xmlns:w14="http://schemas.microsoft.com/office/word/2010/wordml" xmlns:w15="http://schemas.microsoft.com/office/word/2012/wordml" xmlns:w16cex="http://schemas.microsoft.com/office/word/2018/wordml/cex" xmlns:w16cid="http://schemas.microsoft.com/office/word/2016/wordml/cid" xmlns:w16="http://schemas.microsoft.com/office/word/2018/wordml" xmlns:w16sdtdh="http://schemas.microsoft.com/office/word/2020/wordml/sdtdatahash" xmlns:w16se="http://schemas.microsoft.com/office/word/2015/wordml/symex" xmlns:wpg="http://schemas.microsoft.com/office/word/2010/wordprocessingGroup" xmlns:wpi="http://schemas.microsoft.com/office/word/2010/wordprocessingInk" xmlns:wne="http://schemas.microsoft.com/office/word/2006/wordml" xmlns:wps="http://schemas.microsoft.com/office/word/2010/wordprocessingShape" mc:Ignorable="w14 w15 w16se w16cid w16 w16cex w16sdtdh wp14">
   <w:p>
     <w:pPr>
       <w:pStyle w:val="ae"/>
@@ -9692,7 +9398,7 @@
 </file>
 
 <file path=word/numbering.xml><?xml version="1.0" encoding="utf-8"?>
-<w:numbering xmlns:wpc="http://schemas.microsoft.com/office/word/2010/wordprocessingCanvas" xmlns:cx="http://schemas.microsoft.com/office/drawing/2014/chartex" xmlns:cx1="http://schemas.microsoft.com/office/drawing/2015/9/8/chartex" xmlns:cx2="http://schemas.microsoft.com/office/drawing/2015/10/21/chartex" xmlns:cx3="http://schemas.microsoft.com/office/drawing/2016/5/9/chartex" xmlns:cx4="http://schemas.microsoft.com/office/drawing/2016/5/10/chartex" xmlns:cx5="http://schemas.microsoft.com/office/drawing/2016/5/11/chartex" xmlns:cx6="http://schemas.microsoft.com/office/drawing/2016/5/12/chartex" xmlns:cx7="http://schemas.microsoft.com/office/drawing/2016/5/13/chartex" xmlns:cx8="http://schemas.microsoft.com/office/drawing/2016/5/14/chartex" xmlns:mc="http://schemas.openxmlformats.org/markup-compatibility/2006" xmlns:aink="http://schemas.microsoft.com/office/drawing/2016/ink" xmlns:am3d="http://schemas.microsoft.com/office/drawing/2017/model3d" xmlns:o="urn:schemas-microsoft-com:office:office" xmlns:r="http://schemas.openxmlformats.org/officeDocument/2006/relationships" xmlns:m="http://schemas.openxmlformats.org/officeDocument/2006/math" xmlns:v="urn:schemas-microsoft-com:vml" xmlns:wp14="http://schemas.microsoft.com/office/word/2010/wordprocessingDrawing" xmlns:wp="http://schemas.openxmlformats.org/drawingml/2006/wordprocessingDrawing" xmlns:w10="urn:schemas-microsoft-com:office:word" xmlns:w="http://schemas.openxmlformats.org/wordprocessingml/2006/main" xmlns:w14="http://schemas.microsoft.com/office/word/2010/wordml" xmlns:w15="http://schemas.microsoft.com/office/word/2012/wordml" xmlns:w16cid="http://schemas.microsoft.com/office/word/2016/wordml/cid" xmlns:w16se="http://schemas.microsoft.com/office/word/2015/wordml/symex" xmlns:wpg="http://schemas.microsoft.com/office/word/2010/wordprocessingGroup" xmlns:wpi="http://schemas.microsoft.com/office/word/2010/wordprocessingInk" xmlns:wne="http://schemas.microsoft.com/office/word/2006/wordml" xmlns:wps="http://schemas.microsoft.com/office/word/2010/wordprocessingShape" mc:Ignorable="w14 w15 w16se w16cid wp14">
+<w:numbering xmlns:wpc="http://schemas.microsoft.com/office/word/2010/wordprocessingCanvas" xmlns:cx="http://schemas.microsoft.com/office/drawing/2014/chartex" xmlns:cx1="http://schemas.microsoft.com/office/drawing/2015/9/8/chartex" xmlns:cx2="http://schemas.microsoft.com/office/drawing/2015/10/21/chartex" xmlns:cx3="http://schemas.microsoft.com/office/drawing/2016/5/9/chartex" xmlns:cx4="http://schemas.microsoft.com/office/drawing/2016/5/10/chartex" xmlns:cx5="http://schemas.microsoft.com/office/drawing/2016/5/11/chartex" xmlns:cx6="http://schemas.microsoft.com/office/drawing/2016/5/12/chartex" xmlns:cx7="http://schemas.microsoft.com/office/drawing/2016/5/13/chartex" xmlns:cx8="http://schemas.microsoft.com/office/drawing/2016/5/14/chartex" xmlns:mc="http://schemas.openxmlformats.org/markup-compatibility/2006" xmlns:aink="http://schemas.microsoft.com/office/drawing/2016/ink" xmlns:am3d="http://schemas.microsoft.com/office/drawing/2017/model3d" xmlns:o="urn:schemas-microsoft-com:office:office" xmlns:r="http://schemas.openxmlformats.org/officeDocument/2006/relationships" xmlns:m="http://schemas.openxmlformats.org/officeDocument/2006/math" xmlns:v="urn:schemas-microsoft-com:vml" xmlns:wp14="http://schemas.microsoft.com/office/word/2010/wordprocessingDrawing" xmlns:wp="http://schemas.openxmlformats.org/drawingml/2006/wordprocessingDrawing" xmlns:w10="urn:schemas-microsoft-com:office:word" xmlns:w="http://schemas.openxmlformats.org/wordprocessingml/2006/main" xmlns:w14="http://schemas.microsoft.com/office/word/2010/wordml" xmlns:w15="http://schemas.microsoft.com/office/word/2012/wordml" xmlns:w16cex="http://schemas.microsoft.com/office/word/2018/wordml/cex" xmlns:w16cid="http://schemas.microsoft.com/office/word/2016/wordml/cid" xmlns:w16="http://schemas.microsoft.com/office/word/2018/wordml" xmlns:w16sdtdh="http://schemas.microsoft.com/office/word/2020/wordml/sdtdatahash" xmlns:w16se="http://schemas.microsoft.com/office/word/2015/wordml/symex" xmlns:wpg="http://schemas.microsoft.com/office/word/2010/wordprocessingGroup" xmlns:wpi="http://schemas.microsoft.com/office/word/2010/wordprocessingInk" xmlns:wne="http://schemas.microsoft.com/office/word/2006/wordml" xmlns:wps="http://schemas.microsoft.com/office/word/2010/wordprocessingShape" mc:Ignorable="w14 w15 w16se w16cid w16 w16cex w16sdtdh wp14">
   <w:abstractNum w:abstractNumId="0" w15:restartNumberingAfterBreak="0">
     <w:nsid w:val="02E53DBA"/>
     <w:multiLevelType w:val="hybridMultilevel"/>
@@ -13228,7 +12934,7 @@
 </file>
 
 <file path=word/styles.xml><?xml version="1.0" encoding="utf-8"?>
-<w:styles xmlns:mc="http://schemas.openxmlformats.org/markup-compatibility/2006" xmlns:r="http://schemas.openxmlformats.org/officeDocument/2006/relationships" xmlns:w="http://schemas.openxmlformats.org/wordprocessingml/2006/main" xmlns:w14="http://schemas.microsoft.com/office/word/2010/wordml" xmlns:w15="http://schemas.microsoft.com/office/word/2012/wordml" xmlns:w16cid="http://schemas.microsoft.com/office/word/2016/wordml/cid" xmlns:w16se="http://schemas.microsoft.com/office/word/2015/wordml/symex" mc:Ignorable="w14 w15 w16se w16cid">
+<w:styles xmlns:mc="http://schemas.openxmlformats.org/markup-compatibility/2006" xmlns:r="http://schemas.openxmlformats.org/officeDocument/2006/relationships" xmlns:w="http://schemas.openxmlformats.org/wordprocessingml/2006/main" xmlns:w14="http://schemas.microsoft.com/office/word/2010/wordml" xmlns:w15="http://schemas.microsoft.com/office/word/2012/wordml" xmlns:w16cex="http://schemas.microsoft.com/office/word/2018/wordml/cex" xmlns:w16cid="http://schemas.microsoft.com/office/word/2016/wordml/cid" xmlns:w16="http://schemas.microsoft.com/office/word/2018/wordml" xmlns:w16sdtdh="http://schemas.microsoft.com/office/word/2020/wordml/sdtdatahash" xmlns:w16se="http://schemas.microsoft.com/office/word/2015/wordml/symex" mc:Ignorable="w14 w15 w16se w16cid w16 w16cex w16sdtdh">
   <w:docDefaults>
     <w:rPrDefault>
       <w:rPr>
@@ -13241,7 +12947,7 @@
     </w:rPrDefault>
     <w:pPrDefault/>
   </w:docDefaults>
-  <w:latentStyles w:defLockedState="0" w:defUIPriority="99" w:defSemiHidden="0" w:defUnhideWhenUsed="0" w:defQFormat="0" w:count="375">
+  <w:latentStyles w:defLockedState="0" w:defUIPriority="99" w:defSemiHidden="0" w:defUnhideWhenUsed="0" w:defQFormat="0" w:count="376">
     <w:lsdException w:name="Normal" w:uiPriority="0" w:qFormat="1"/>
     <w:lsdException w:name="heading 1" w:uiPriority="9" w:qFormat="1"/>
     <w:lsdException w:name="heading 2" w:semiHidden="1" w:uiPriority="9" w:unhideWhenUsed="1" w:qFormat="1"/>
@@ -13347,7 +13053,6 @@
     <w:lsdException w:name="HTML Sample" w:semiHidden="1" w:unhideWhenUsed="1"/>
     <w:lsdException w:name="HTML Typewriter" w:semiHidden="1" w:unhideWhenUsed="1"/>
     <w:lsdException w:name="HTML Variable" w:semiHidden="1" w:unhideWhenUsed="1"/>
-    <w:lsdException w:name="Normal Table" w:semiHidden="1" w:unhideWhenUsed="1"/>
     <w:lsdException w:name="annotation subject" w:semiHidden="1" w:unhideWhenUsed="1"/>
     <w:lsdException w:name="No List" w:semiHidden="1" w:unhideWhenUsed="1"/>
     <w:lsdException w:name="Outline List 1" w:semiHidden="1" w:unhideWhenUsed="1"/>
@@ -13394,10 +13099,8 @@
     <w:lsdException w:name="Table Subtle 2" w:semiHidden="1" w:unhideWhenUsed="1"/>
     <w:lsdException w:name="Table Web 1" w:semiHidden="1" w:unhideWhenUsed="1"/>
     <w:lsdException w:name="Table Web 2" w:semiHidden="1" w:unhideWhenUsed="1"/>
-    <w:lsdException w:name="Table Web 3" w:semiHidden="1" w:unhideWhenUsed="1"/>
     <w:lsdException w:name="Balloon Text" w:semiHidden="1" w:unhideWhenUsed="1"/>
     <w:lsdException w:name="Table Grid" w:uiPriority="39"/>
-    <w:lsdException w:name="Table Theme" w:semiHidden="1" w:unhideWhenUsed="1"/>
     <w:lsdException w:name="Placeholder Text" w:semiHidden="1"/>
     <w:lsdException w:name="No Spacing" w:uiPriority="1" w:qFormat="1"/>
     <w:lsdException w:name="Light Shading" w:uiPriority="60"/>
@@ -13617,6 +13320,7 @@
     <w:lsdException w:name="Smart Hyperlink" w:semiHidden="1" w:unhideWhenUsed="1"/>
     <w:lsdException w:name="Hashtag" w:semiHidden="1" w:unhideWhenUsed="1"/>
     <w:lsdException w:name="Unresolved Mention" w:semiHidden="1" w:unhideWhenUsed="1"/>
+    <w:lsdException w:name="Smart Link" w:semiHidden="1" w:unhideWhenUsed="1"/>
   </w:latentStyles>
   <w:style w:type="paragraph" w:default="1" w:styleId="a">
     <w:name w:val="Normal"/>

--- a/碩論.docx
+++ b/碩論.docx
@@ -1,6 +1,6 @@
 
 <file path=word/document.xml><?xml version="1.0" encoding="utf-8"?>
-<w:document xmlns:wpc="http://schemas.microsoft.com/office/word/2010/wordprocessingCanvas" xmlns:cx="http://schemas.microsoft.com/office/drawing/2014/chartex" xmlns:cx1="http://schemas.microsoft.com/office/drawing/2015/9/8/chartex" xmlns:cx2="http://schemas.microsoft.com/office/drawing/2015/10/21/chartex" xmlns:cx3="http://schemas.microsoft.com/office/drawing/2016/5/9/chartex" xmlns:cx4="http://schemas.microsoft.com/office/drawing/2016/5/10/chartex" xmlns:cx5="http://schemas.microsoft.com/office/drawing/2016/5/11/chartex" xmlns:cx6="http://schemas.microsoft.com/office/drawing/2016/5/12/chartex" xmlns:cx7="http://schemas.microsoft.com/office/drawing/2016/5/13/chartex" xmlns:cx8="http://schemas.microsoft.com/office/drawing/2016/5/14/chartex" xmlns:mc="http://schemas.openxmlformats.org/markup-compatibility/2006" xmlns:aink="http://schemas.microsoft.com/office/drawing/2016/ink" xmlns:am3d="http://schemas.microsoft.com/office/drawing/2017/model3d" xmlns:o="urn:schemas-microsoft-com:office:office" xmlns:r="http://schemas.openxmlformats.org/officeDocument/2006/relationships" xmlns:m="http://schemas.openxmlformats.org/officeDocument/2006/math" xmlns:v="urn:schemas-microsoft-com:vml" xmlns:wp14="http://schemas.microsoft.com/office/word/2010/wordprocessingDrawing" xmlns:wp="http://schemas.openxmlformats.org/drawingml/2006/wordprocessingDrawing" xmlns:w10="urn:schemas-microsoft-com:office:word" xmlns:w="http://schemas.openxmlformats.org/wordprocessingml/2006/main" xmlns:w14="http://schemas.microsoft.com/office/word/2010/wordml" xmlns:w15="http://schemas.microsoft.com/office/word/2012/wordml" xmlns:w16cex="http://schemas.microsoft.com/office/word/2018/wordml/cex" xmlns:w16cid="http://schemas.microsoft.com/office/word/2016/wordml/cid" xmlns:w16="http://schemas.microsoft.com/office/word/2018/wordml" xmlns:w16sdtdh="http://schemas.microsoft.com/office/word/2020/wordml/sdtdatahash" xmlns:w16se="http://schemas.microsoft.com/office/word/2015/wordml/symex" xmlns:wpg="http://schemas.microsoft.com/office/word/2010/wordprocessingGroup" xmlns:wpi="http://schemas.microsoft.com/office/word/2010/wordprocessingInk" xmlns:wne="http://schemas.microsoft.com/office/word/2006/wordml" xmlns:wps="http://schemas.microsoft.com/office/word/2010/wordprocessingShape" mc:Ignorable="w14 w15 w16se w16cid w16 w16cex w16sdtdh wp14">
+<w:document xmlns:wpc="http://schemas.microsoft.com/office/word/2010/wordprocessingCanvas" xmlns:cx="http://schemas.microsoft.com/office/drawing/2014/chartex" xmlns:cx1="http://schemas.microsoft.com/office/drawing/2015/9/8/chartex" xmlns:cx2="http://schemas.microsoft.com/office/drawing/2015/10/21/chartex" xmlns:cx3="http://schemas.microsoft.com/office/drawing/2016/5/9/chartex" xmlns:cx4="http://schemas.microsoft.com/office/drawing/2016/5/10/chartex" xmlns:cx5="http://schemas.microsoft.com/office/drawing/2016/5/11/chartex" xmlns:cx6="http://schemas.microsoft.com/office/drawing/2016/5/12/chartex" xmlns:cx7="http://schemas.microsoft.com/office/drawing/2016/5/13/chartex" xmlns:cx8="http://schemas.microsoft.com/office/drawing/2016/5/14/chartex" xmlns:mc="http://schemas.openxmlformats.org/markup-compatibility/2006" xmlns:aink="http://schemas.microsoft.com/office/drawing/2016/ink" xmlns:am3d="http://schemas.microsoft.com/office/drawing/2017/model3d" xmlns:o="urn:schemas-microsoft-com:office:office" xmlns:r="http://schemas.openxmlformats.org/officeDocument/2006/relationships" xmlns:m="http://schemas.openxmlformats.org/officeDocument/2006/math" xmlns:v="urn:schemas-microsoft-com:vml" xmlns:wp14="http://schemas.microsoft.com/office/word/2010/wordprocessingDrawing" xmlns:wp="http://schemas.openxmlformats.org/drawingml/2006/wordprocessingDrawing" xmlns:w10="urn:schemas-microsoft-com:office:word" xmlns:w="http://schemas.openxmlformats.org/wordprocessingml/2006/main" xmlns:w14="http://schemas.microsoft.com/office/word/2010/wordml" xmlns:w15="http://schemas.microsoft.com/office/word/2012/wordml" xmlns:w16cid="http://schemas.microsoft.com/office/word/2016/wordml/cid" xmlns:w16se="http://schemas.microsoft.com/office/word/2015/wordml/symex" xmlns:wpg="http://schemas.microsoft.com/office/word/2010/wordprocessingGroup" xmlns:wpi="http://schemas.microsoft.com/office/word/2010/wordprocessingInk" xmlns:wne="http://schemas.microsoft.com/office/word/2006/wordml" xmlns:wps="http://schemas.microsoft.com/office/word/2010/wordprocessingShape" mc:Ignorable="w14 w15 w16se w16cid wp14">
   <w:body>
     <w:p>
       <w:pPr>
@@ -112,7 +112,25 @@
           <w:sz w:val="32"/>
           <w:szCs w:val="32"/>
         </w:rPr>
-        <w:t>National Yang Ming Chiao Tung University</w:t>
+        <w:t xml:space="preserve">National Yang Ming </w:t>
+      </w:r>
+      <w:proofErr w:type="spellStart"/>
+      <w:r>
+        <w:rPr>
+          <w:rFonts w:cs="Times New Roman"/>
+          <w:sz w:val="32"/>
+          <w:szCs w:val="32"/>
+        </w:rPr>
+        <w:t>Chiao</w:t>
+      </w:r>
+      <w:proofErr w:type="spellEnd"/>
+      <w:r>
+        <w:rPr>
+          <w:rFonts w:cs="Times New Roman"/>
+          <w:sz w:val="32"/>
+          <w:szCs w:val="32"/>
+        </w:rPr>
+        <w:t xml:space="preserve"> Tung University</w:t>
       </w:r>
     </w:p>
     <w:p>
@@ -194,7 +212,39 @@
           <w:sz w:val="36"/>
           <w:szCs w:val="36"/>
         </w:rPr>
-        <w:t>Parking Demand Management at the Guangfu Campus of National Yang Ming Chiao Tung University</w:t>
+        <w:t xml:space="preserve">Parking Demand Management at the </w:t>
+      </w:r>
+      <w:proofErr w:type="spellStart"/>
+      <w:r>
+        <w:rPr>
+          <w:sz w:val="36"/>
+          <w:szCs w:val="36"/>
+        </w:rPr>
+        <w:t>Guangfu</w:t>
+      </w:r>
+      <w:proofErr w:type="spellEnd"/>
+      <w:r>
+        <w:rPr>
+          <w:sz w:val="36"/>
+          <w:szCs w:val="36"/>
+        </w:rPr>
+        <w:t xml:space="preserve"> Campus of National Yang Ming </w:t>
+      </w:r>
+      <w:proofErr w:type="spellStart"/>
+      <w:r>
+        <w:rPr>
+          <w:sz w:val="36"/>
+          <w:szCs w:val="36"/>
+        </w:rPr>
+        <w:t>Chiao</w:t>
+      </w:r>
+      <w:proofErr w:type="spellEnd"/>
+      <w:r>
+        <w:rPr>
+          <w:sz w:val="36"/>
+          <w:szCs w:val="36"/>
+        </w:rPr>
+        <w:t xml:space="preserve"> Tung University</w:t>
       </w:r>
     </w:p>
     <w:p>
@@ -327,6 +377,7 @@
         </w:rPr>
         <w:t>（</w:t>
       </w:r>
+      <w:proofErr w:type="spellStart"/>
       <w:r>
         <w:rPr>
           <w:rFonts w:cs="Times New Roman" w:hint="eastAsia"/>
@@ -357,7 +408,16 @@
           <w:sz w:val="36"/>
           <w:szCs w:val="36"/>
         </w:rPr>
-        <w:t>yh-Chang</w:t>
+        <w:t>yh</w:t>
+      </w:r>
+      <w:proofErr w:type="spellEnd"/>
+      <w:r>
+        <w:rPr>
+          <w:rFonts w:cs="Times New Roman"/>
+          <w:sz w:val="36"/>
+          <w:szCs w:val="36"/>
+        </w:rPr>
+        <w:t>-Chang</w:t>
       </w:r>
       <w:r>
         <w:rPr>
@@ -674,7 +734,39 @@
           <w:sz w:val="36"/>
           <w:szCs w:val="36"/>
         </w:rPr>
-        <w:t>Parking Demand Management at the Guangfu Campus of National Yang Ming Chiao Tung University</w:t>
+        <w:t xml:space="preserve">Parking Demand Management at the </w:t>
+      </w:r>
+      <w:proofErr w:type="spellStart"/>
+      <w:r>
+        <w:rPr>
+          <w:sz w:val="36"/>
+          <w:szCs w:val="36"/>
+        </w:rPr>
+        <w:t>Guangfu</w:t>
+      </w:r>
+      <w:proofErr w:type="spellEnd"/>
+      <w:r>
+        <w:rPr>
+          <w:sz w:val="36"/>
+          <w:szCs w:val="36"/>
+        </w:rPr>
+        <w:t xml:space="preserve"> Campus of National Yang Ming </w:t>
+      </w:r>
+      <w:proofErr w:type="spellStart"/>
+      <w:r>
+        <w:rPr>
+          <w:sz w:val="36"/>
+          <w:szCs w:val="36"/>
+        </w:rPr>
+        <w:t>Chiao</w:t>
+      </w:r>
+      <w:proofErr w:type="spellEnd"/>
+      <w:r>
+        <w:rPr>
+          <w:sz w:val="36"/>
+          <w:szCs w:val="36"/>
+        </w:rPr>
+        <w:t xml:space="preserve"> Tung University</w:t>
       </w:r>
     </w:p>
     <w:p>
@@ -704,12 +796,14 @@
           <w:szCs w:val="28"/>
         </w:rPr>
       </w:pPr>
+      <w:proofErr w:type="gramStart"/>
       <w:r>
         <w:rPr>
           <w:rFonts w:hint="eastAsia"/>
         </w:rPr>
         <w:t>研</w:t>
       </w:r>
+      <w:proofErr w:type="gramEnd"/>
       <w:r>
         <w:t xml:space="preserve"> </w:t>
       </w:r>
@@ -853,7 +947,21 @@
         <w:rPr>
           <w:rFonts w:cs="Times New Roman"/>
         </w:rPr>
-        <w:t>Huang, Shyh-Chang</w:t>
+        <w:t xml:space="preserve">Huang, </w:t>
+      </w:r>
+      <w:proofErr w:type="spellStart"/>
+      <w:r>
+        <w:rPr>
+          <w:rFonts w:cs="Times New Roman"/>
+        </w:rPr>
+        <w:t>Shyh</w:t>
+      </w:r>
+      <w:proofErr w:type="spellEnd"/>
+      <w:r>
+        <w:rPr>
+          <w:rFonts w:cs="Times New Roman"/>
+        </w:rPr>
+        <w:t>-Chang</w:t>
       </w:r>
     </w:p>
     <w:p>
@@ -996,7 +1104,25 @@
           <w:sz w:val="28"/>
           <w:szCs w:val="28"/>
         </w:rPr>
-        <w:t xml:space="preserve">National Yang Ming Chiao Tung University </w:t>
+        <w:t xml:space="preserve">National Yang Ming </w:t>
+      </w:r>
+      <w:proofErr w:type="spellStart"/>
+      <w:r>
+        <w:rPr>
+          <w:rFonts w:cs="Times New Roman"/>
+          <w:sz w:val="28"/>
+          <w:szCs w:val="28"/>
+        </w:rPr>
+        <w:t>Chiao</w:t>
+      </w:r>
+      <w:proofErr w:type="spellEnd"/>
+      <w:r>
+        <w:rPr>
+          <w:rFonts w:cs="Times New Roman"/>
+          <w:sz w:val="28"/>
+          <w:szCs w:val="28"/>
+        </w:rPr>
+        <w:t xml:space="preserve"> Tung University </w:t>
       </w:r>
     </w:p>
     <w:p>
@@ -1637,7 +1763,21 @@
         <w:rPr>
           <w:rFonts w:hint="eastAsia"/>
         </w:rPr>
-        <w:t>隨著時代演進，大學與學術機構的校園空間利用日益多元且複雜，停車需求因而持續成長。然而，高漲的停車需求若未妥善管理，易導致停車位不足、校園擁堵及環境負擔加重等問題，進而影響使用者滿意度。因此，如何透過數據驅動的分析與合理的政策規劃，實現停車資源的最佳化管理，已成為校園永續發展的重要議題</w:t>
+        <w:t>隨著時代演進，大學與學術機構的校園空間利用日益多元且複雜，停車需求因而持續成長。然而，高漲的停車需求若未妥善管理，易導致停車位不足、校園</w:t>
+      </w:r>
+      <w:proofErr w:type="gramStart"/>
+      <w:r>
+        <w:rPr>
+          <w:rFonts w:hint="eastAsia"/>
+        </w:rPr>
+        <w:t>擁堵及</w:t>
+      </w:r>
+      <w:proofErr w:type="gramEnd"/>
+      <w:r>
+        <w:rPr>
+          <w:rFonts w:hint="eastAsia"/>
+        </w:rPr>
+        <w:t>環境負擔加重等問題，進而影響使用者滿意度。因此，如何透過數據驅動的分析與合理的政策規劃，實現停車資源的最佳化管理，已成為校園永續發展的重要議題</w:t>
       </w:r>
       <w:r>
         <w:rPr>
@@ -1668,7 +1808,21 @@
         <w:rPr>
           <w:rFonts w:hint="eastAsia"/>
         </w:rPr>
-        <w:t>。例如，有些學校可能會提供特定人士保留車位，而這可能引發學生與教職員間的爭議。透過透明的停車許可制度，如依據需求或抽籤</w:t>
+        <w:t>。例如，有些學校可能會提供特定人士保留車位，而這可能引發學生與</w:t>
+      </w:r>
+      <w:proofErr w:type="gramStart"/>
+      <w:r>
+        <w:rPr>
+          <w:rFonts w:hint="eastAsia"/>
+        </w:rPr>
+        <w:t>教職員間的爭議</w:t>
+      </w:r>
+      <w:proofErr w:type="gramEnd"/>
+      <w:r>
+        <w:rPr>
+          <w:rFonts w:hint="eastAsia"/>
+        </w:rPr>
+        <w:t>。透過透明的停車許可制度，如依據需求或抽籤</w:t>
       </w:r>
       <w:r>
         <w:rPr>
@@ -1728,7 +1882,21 @@
         <w:rPr>
           <w:rFonts w:hint="eastAsia"/>
         </w:rPr>
-        <w:t>，並使用車辨系統之資料</w:t>
+        <w:t>，並</w:t>
+      </w:r>
+      <w:proofErr w:type="gramStart"/>
+      <w:r>
+        <w:rPr>
+          <w:rFonts w:hint="eastAsia"/>
+        </w:rPr>
+        <w:t>使用車辨系統</w:t>
+      </w:r>
+      <w:proofErr w:type="gramEnd"/>
+      <w:r>
+        <w:rPr>
+          <w:rFonts w:hint="eastAsia"/>
+        </w:rPr>
+        <w:t>之資料</w:t>
       </w:r>
       <w:r>
         <w:rPr>
@@ -1923,8 +2091,16 @@
         <w:rPr>
           <w:rFonts w:hint="eastAsia"/>
         </w:rPr>
-        <w:t>資料分析、資料探勘</w:t>
-      </w:r>
+        <w:t>資料分析、資料探</w:t>
+      </w:r>
+      <w:proofErr w:type="gramStart"/>
+      <w:r>
+        <w:rPr>
+          <w:rFonts w:hint="eastAsia"/>
+        </w:rPr>
+        <w:t>勘</w:t>
+      </w:r>
+      <w:proofErr w:type="gramEnd"/>
     </w:p>
     <w:p>
       <w:pPr>
@@ -2006,7 +2182,15 @@
         <w:t>：</w:t>
       </w:r>
       <w:r>
-        <w:t>Dr. Shyh-Chang Huang</w:t>
+        <w:t xml:space="preserve">Dr. </w:t>
+      </w:r>
+      <w:proofErr w:type="spellStart"/>
+      <w:r>
+        <w:t>Shyh</w:t>
+      </w:r>
+      <w:proofErr w:type="spellEnd"/>
+      <w:r>
+        <w:t>-Chang Huang</w:t>
       </w:r>
     </w:p>
     <w:p>
@@ -2038,7 +2222,21 @@
         <w:rPr>
           <w:rFonts w:cs="Times New Roman"/>
         </w:rPr>
-        <w:t>National Yang Ming Chiao Tung University</w:t>
+        <w:t xml:space="preserve">National Yang Ming </w:t>
+      </w:r>
+      <w:proofErr w:type="spellStart"/>
+      <w:r>
+        <w:rPr>
+          <w:rFonts w:cs="Times New Roman"/>
+        </w:rPr>
+        <w:t>Chiao</w:t>
+      </w:r>
+      <w:proofErr w:type="spellEnd"/>
+      <w:r>
+        <w:rPr>
+          <w:rFonts w:cs="Times New Roman"/>
+        </w:rPr>
+        <w:t xml:space="preserve"> Tung University</w:t>
       </w:r>
     </w:p>
     <w:p>
@@ -2342,6 +2540,7 @@
           <w:szCs w:val="32"/>
         </w:rPr>
       </w:pPr>
+      <w:proofErr w:type="gramStart"/>
       <w:r>
         <w:rPr>
           <w:rFonts w:hint="eastAsia"/>
@@ -2350,7 +2549,17 @@
           <w:szCs w:val="32"/>
         </w:rPr>
         <w:lastRenderedPageBreak/>
-        <w:t>誌謝</w:t>
+        <w:t>誌</w:t>
+      </w:r>
+      <w:proofErr w:type="gramEnd"/>
+      <w:r>
+        <w:rPr>
+          <w:rFonts w:hint="eastAsia"/>
+          <w:b/>
+          <w:sz w:val="32"/>
+          <w:szCs w:val="32"/>
+        </w:rPr>
+        <w:t>謝</w:t>
       </w:r>
       <w:bookmarkEnd w:id="3"/>
     </w:p>
@@ -4230,7 +4439,21 @@
         <w:rPr>
           <w:rFonts w:hint="eastAsia"/>
         </w:rPr>
-        <w:t>隨著時代演進，大學與學術機構的校園空間利用日益多元且複雜，停車需求因而持續成長。然而，高漲的停車需求若未妥善管理，易導致停車位不足、校園擁堵及環境負擔加重等問題，進而影響使用者滿意度。因此，如何透過數據驅動的分析與合理的政策規劃，實現停車資源的最佳化管理，已成為校園永續發展的重要議題。</w:t>
+        <w:t>隨著時代演進，大學與學術機構的校園空間利用日益多元且複雜，停車需求因而持續成長。然而，高漲的停車需求若未妥善管理，易導致停車位不足、校園</w:t>
+      </w:r>
+      <w:proofErr w:type="gramStart"/>
+      <w:r>
+        <w:rPr>
+          <w:rFonts w:hint="eastAsia"/>
+        </w:rPr>
+        <w:t>擁堵及</w:t>
+      </w:r>
+      <w:proofErr w:type="gramEnd"/>
+      <w:r>
+        <w:rPr>
+          <w:rFonts w:hint="eastAsia"/>
+        </w:rPr>
+        <w:t>環境負擔加重等問題，進而影響使用者滿意度。因此，如何透過數據驅動的分析與合理的政策規劃，實現停車資源的最佳化管理，已成為校園永續發展的重要議題。</w:t>
       </w:r>
     </w:p>
     <w:p>
@@ -4243,7 +4466,35 @@
         <w:rPr>
           <w:rFonts w:hint="eastAsia"/>
         </w:rPr>
-        <w:t>校園停車管理與停車需求與供給直接相關。例如，有些學校可能會提供特定人士保留車位，而這可能引發學生與教職員間的爭議。透過透明的停車許可制度，如依據需求或抽籤給與不同條件之停車權限許可，可改善公平性並使停車空間有合理的使用。作為校園中一個涉及資源分配規劃的主題，相關管理措施需兼顧便利性的情況下，考慮不同使用者如教職員、學生、訪客之合理需求，並使用車辨系統之資料分析及挖掘不同的使用情況，不斷更新以及調整相關之管理決策以求達到最佳化停車管理。</w:t>
+        <w:t>校園停車管理與停車需求與供給直接相關。例如，有些學校可能會提供特定人士保留車位，而這可能引發學生與</w:t>
+      </w:r>
+      <w:proofErr w:type="gramStart"/>
+      <w:r>
+        <w:rPr>
+          <w:rFonts w:hint="eastAsia"/>
+        </w:rPr>
+        <w:t>教職員間的爭議</w:t>
+      </w:r>
+      <w:proofErr w:type="gramEnd"/>
+      <w:r>
+        <w:rPr>
+          <w:rFonts w:hint="eastAsia"/>
+        </w:rPr>
+        <w:t>。透過透明的停車許可制度，如依據需求或抽籤給與不同條件之停車權限許可，可改善公平性並使停車空間有合理的使用。作為校園中一個涉及資源分配規劃的主題，相關管理措施需兼顧便利性的情況下，考慮不同使用者如教職員、學生、訪客之合理需求，並</w:t>
+      </w:r>
+      <w:proofErr w:type="gramStart"/>
+      <w:r>
+        <w:rPr>
+          <w:rFonts w:hint="eastAsia"/>
+        </w:rPr>
+        <w:t>使用車辨系統</w:t>
+      </w:r>
+      <w:proofErr w:type="gramEnd"/>
+      <w:r>
+        <w:rPr>
+          <w:rFonts w:hint="eastAsia"/>
+        </w:rPr>
+        <w:t>之資料分析及挖掘不同的使用情況，不斷更新以及調整相關之管理決策以求達到最佳化停車管理。</w:t>
       </w:r>
     </w:p>
     <w:p>
@@ -4467,7 +4718,21 @@
         <w:rPr>
           <w:rFonts w:hint="eastAsia"/>
         </w:rPr>
-        <w:t>根據分析結果，協助釐清校園停車供不應求，對現階段之實行政策提出改善建議</w:t>
+        <w:t>根據分析結果，協助</w:t>
+      </w:r>
+      <w:proofErr w:type="gramStart"/>
+      <w:r>
+        <w:rPr>
+          <w:rFonts w:hint="eastAsia"/>
+        </w:rPr>
+        <w:t>釐</w:t>
+      </w:r>
+      <w:proofErr w:type="gramEnd"/>
+      <w:r>
+        <w:rPr>
+          <w:rFonts w:hint="eastAsia"/>
+        </w:rPr>
+        <w:t>清校園停車供不應求，對現階段之實行政策提出改善建議</w:t>
       </w:r>
       <w:r>
         <w:rPr>
@@ -4520,7 +4785,21 @@
         <w:rPr>
           <w:rFonts w:hint="eastAsia"/>
         </w:rPr>
-        <w:t>因校園與周圍環境互動獨特和硬體特殊性，研究之節果無法直接類推於其他地區</w:t>
+        <w:t>因校園與周圍環境互動獨特和硬體特殊性，研究</w:t>
+      </w:r>
+      <w:proofErr w:type="gramStart"/>
+      <w:r>
+        <w:rPr>
+          <w:rFonts w:hint="eastAsia"/>
+        </w:rPr>
+        <w:t>之節果無法</w:t>
+      </w:r>
+      <w:proofErr w:type="gramEnd"/>
+      <w:r>
+        <w:rPr>
+          <w:rFonts w:hint="eastAsia"/>
+        </w:rPr>
+        <w:t>直接類推於其他地區</w:t>
       </w:r>
       <w:r>
         <w:t>。</w:t>
@@ -4689,8 +4968,16 @@
         <w:rPr>
           <w:rFonts w:hint="eastAsia"/>
         </w:rPr>
-        <w:t>資料探勘</w:t>
-      </w:r>
+        <w:t>資料探</w:t>
+      </w:r>
+      <w:proofErr w:type="gramStart"/>
+      <w:r>
+        <w:rPr>
+          <w:rFonts w:hint="eastAsia"/>
+        </w:rPr>
+        <w:t>勘</w:t>
+      </w:r>
+      <w:proofErr w:type="gramEnd"/>
       <w:r>
         <w:rPr>
           <w:rFonts w:hint="eastAsia"/>
@@ -4798,8 +5085,16 @@
         <w:rPr>
           <w:rFonts w:hint="eastAsia"/>
         </w:rPr>
-        <w:t>探勘</w:t>
-      </w:r>
+        <w:t>探</w:t>
+      </w:r>
+      <w:proofErr w:type="gramStart"/>
+      <w:r>
+        <w:rPr>
+          <w:rFonts w:hint="eastAsia"/>
+        </w:rPr>
+        <w:t>勘</w:t>
+      </w:r>
+      <w:proofErr w:type="gramEnd"/>
     </w:p>
     <w:p>
       <w:pPr>
@@ -5422,8 +5717,37 @@
         </w:rPr>
         <w:t>在進行資料分析前，須對資料清洗及整合，方能在後續步驟有效率。</w:t>
       </w:r>
-      <w:r>
-        <w:t xml:space="preserve">Alasadi, Suad A. and Bhaya, Wesam S. </w:t>
+      <w:proofErr w:type="spellStart"/>
+      <w:r>
+        <w:t>Alasadi</w:t>
+      </w:r>
+      <w:proofErr w:type="spellEnd"/>
+      <w:r>
+        <w:t xml:space="preserve">, </w:t>
+      </w:r>
+      <w:proofErr w:type="spellStart"/>
+      <w:r>
+        <w:t>Suad</w:t>
+      </w:r>
+      <w:proofErr w:type="spellEnd"/>
+      <w:r>
+        <w:t xml:space="preserve"> A. and </w:t>
+      </w:r>
+      <w:proofErr w:type="spellStart"/>
+      <w:r>
+        <w:t>Bhaya</w:t>
+      </w:r>
+      <w:proofErr w:type="spellEnd"/>
+      <w:r>
+        <w:t xml:space="preserve">, </w:t>
+      </w:r>
+      <w:proofErr w:type="spellStart"/>
+      <w:r>
+        <w:t>Wesam</w:t>
+      </w:r>
+      <w:proofErr w:type="spellEnd"/>
+      <w:r>
+        <w:t xml:space="preserve"> S. </w:t>
       </w:r>
       <w:r>
         <w:rPr>
@@ -5491,9 +5815,43 @@
         </w:rPr>
         <w:t>，</w:t>
       </w:r>
-      <w:r>
-        <w:t>Fakhitah Ridzuan, Wan Mohd Nazmee Wan Zainon</w:t>
-      </w:r>
+      <w:proofErr w:type="spellStart"/>
+      <w:r>
+        <w:t>Fakhitah</w:t>
+      </w:r>
+      <w:proofErr w:type="spellEnd"/>
+      <w:r>
+        <w:t xml:space="preserve"> </w:t>
+      </w:r>
+      <w:proofErr w:type="spellStart"/>
+      <w:r>
+        <w:t>Ridzuan</w:t>
+      </w:r>
+      <w:proofErr w:type="spellEnd"/>
+      <w:r>
+        <w:t xml:space="preserve">, Wan </w:t>
+      </w:r>
+      <w:proofErr w:type="spellStart"/>
+      <w:r>
+        <w:t>Mohd</w:t>
+      </w:r>
+      <w:proofErr w:type="spellEnd"/>
+      <w:r>
+        <w:t xml:space="preserve"> </w:t>
+      </w:r>
+      <w:proofErr w:type="spellStart"/>
+      <w:r>
+        <w:t>Nazmee</w:t>
+      </w:r>
+      <w:proofErr w:type="spellEnd"/>
+      <w:r>
+        <w:t xml:space="preserve"> Wan </w:t>
+      </w:r>
+      <w:proofErr w:type="spellStart"/>
+      <w:r>
+        <w:t>Zainon</w:t>
+      </w:r>
+      <w:proofErr w:type="spellEnd"/>
       <w:r>
         <w:rPr>
           <w:rFonts w:hint="eastAsia"/>
@@ -5622,8 +5980,17 @@
           <w:rFonts w:hint="eastAsia"/>
           <w:szCs w:val="28"/>
         </w:rPr>
-        <w:t>資料探勘</w:t>
-      </w:r>
+        <w:t>資料探</w:t>
+      </w:r>
+      <w:proofErr w:type="gramStart"/>
+      <w:r>
+        <w:rPr>
+          <w:rFonts w:hint="eastAsia"/>
+          <w:szCs w:val="28"/>
+        </w:rPr>
+        <w:t>勘</w:t>
+      </w:r>
+      <w:proofErr w:type="gramEnd"/>
     </w:p>
     <w:p>
       <w:pPr>
@@ -5633,7 +6000,21 @@
         <w:rPr>
           <w:rFonts w:hint="eastAsia"/>
         </w:rPr>
-        <w:t>隨著大數據的演進，從巨量資料中尋找模式或有用的趨勢變成一項非常重要的事情。</w:t>
+        <w:t>隨著大數據的演進，</w:t>
+      </w:r>
+      <w:proofErr w:type="gramStart"/>
+      <w:r>
+        <w:rPr>
+          <w:rFonts w:hint="eastAsia"/>
+        </w:rPr>
+        <w:t>從巨量</w:t>
+      </w:r>
+      <w:proofErr w:type="gramEnd"/>
+      <w:r>
+        <w:rPr>
+          <w:rFonts w:hint="eastAsia"/>
+        </w:rPr>
+        <w:t>資料中尋找模式或有用的趨勢變成一項非常重要的事情。</w:t>
       </w:r>
       <w:r>
         <w:rPr>
@@ -5657,7 +6038,21 @@
         <w:rPr>
           <w:rFonts w:hint="eastAsia"/>
         </w:rPr>
-        <w:t>）指出，資料探勘是知識發掘（</w:t>
+        <w:t>）指出，資料探</w:t>
+      </w:r>
+      <w:proofErr w:type="gramStart"/>
+      <w:r>
+        <w:rPr>
+          <w:rFonts w:hint="eastAsia"/>
+        </w:rPr>
+        <w:t>勘</w:t>
+      </w:r>
+      <w:proofErr w:type="gramEnd"/>
+      <w:r>
+        <w:rPr>
+          <w:rFonts w:hint="eastAsia"/>
+        </w:rPr>
+        <w:t>是知識發掘（</w:t>
       </w:r>
       <w:r>
         <w:rPr>
@@ -5719,6 +6114,7 @@
         </w:rPr>
         <w:t>。</w:t>
       </w:r>
+      <w:proofErr w:type="spellStart"/>
       <w:r>
         <w:rPr>
           <w:rFonts w:hint="eastAsia"/>
@@ -5726,7 +6122,11 @@
         <w:t>H</w:t>
       </w:r>
       <w:r>
-        <w:t>and,David J.</w:t>
+        <w:t>and,David</w:t>
+      </w:r>
+      <w:proofErr w:type="spellEnd"/>
+      <w:r>
+        <w:t xml:space="preserve"> J.</w:t>
       </w:r>
       <w:r>
         <w:rPr>
@@ -5820,19 +6220,75 @@
         <w:rPr>
           <w:rFonts w:hint="eastAsia"/>
         </w:rPr>
-        <w:t>停車管理隨著科技進步，藉長時間收集而來的數據分析能管理更加有效率，比如</w:t>
-      </w:r>
-      <w:r>
-        <w:rPr>
-          <w:rFonts w:hint="eastAsia"/>
-        </w:rPr>
-        <w:t>Allah Ditta, Muhammad Maroof Ahmed</w:t>
-      </w:r>
-      <w:r>
-        <w:rPr>
-          <w:rFonts w:hint="eastAsia"/>
-        </w:rPr>
-        <w:t>等人利用車牌辨識技術與物聯網（</w:t>
+        <w:t>停車管理隨著科技進步，</w:t>
+      </w:r>
+      <w:proofErr w:type="gramStart"/>
+      <w:r>
+        <w:rPr>
+          <w:rFonts w:hint="eastAsia"/>
+        </w:rPr>
+        <w:t>藉長時間</w:t>
+      </w:r>
+      <w:proofErr w:type="gramEnd"/>
+      <w:r>
+        <w:rPr>
+          <w:rFonts w:hint="eastAsia"/>
+        </w:rPr>
+        <w:t>收集而來的數據分析能管理更加有效率，比如</w:t>
+      </w:r>
+      <w:r>
+        <w:rPr>
+          <w:rFonts w:hint="eastAsia"/>
+        </w:rPr>
+        <w:t xml:space="preserve">Allah </w:t>
+      </w:r>
+      <w:proofErr w:type="spellStart"/>
+      <w:r>
+        <w:rPr>
+          <w:rFonts w:hint="eastAsia"/>
+        </w:rPr>
+        <w:t>Ditta</w:t>
+      </w:r>
+      <w:proofErr w:type="spellEnd"/>
+      <w:r>
+        <w:rPr>
+          <w:rFonts w:hint="eastAsia"/>
+        </w:rPr>
+        <w:t xml:space="preserve">, Muhammad </w:t>
+      </w:r>
+      <w:proofErr w:type="spellStart"/>
+      <w:r>
+        <w:rPr>
+          <w:rFonts w:hint="eastAsia"/>
+        </w:rPr>
+        <w:t>Maroof</w:t>
+      </w:r>
+      <w:proofErr w:type="spellEnd"/>
+      <w:r>
+        <w:rPr>
+          <w:rFonts w:hint="eastAsia"/>
+        </w:rPr>
+        <w:t xml:space="preserve"> Ahmed</w:t>
+      </w:r>
+      <w:r>
+        <w:rPr>
+          <w:rFonts w:hint="eastAsia"/>
+        </w:rPr>
+        <w:t>等人利用車牌辨識技術</w:t>
+      </w:r>
+      <w:proofErr w:type="gramStart"/>
+      <w:r>
+        <w:rPr>
+          <w:rFonts w:hint="eastAsia"/>
+        </w:rPr>
+        <w:t>與物聯</w:t>
+      </w:r>
+      <w:proofErr w:type="gramEnd"/>
+      <w:r>
+        <w:rPr>
+          <w:rFonts w:hint="eastAsia"/>
+        </w:rPr>
+        <w:t>網（</w:t>
       </w:r>
       <w:r>
         <w:rPr>
@@ -5874,7 +6330,35 @@
         <w:rPr>
           <w:rFonts w:hint="eastAsia"/>
         </w:rPr>
-        <w:t xml:space="preserve">Kaustubh Srivastava, Mehul Wadhwa, Sheenam Naaz </w:t>
+        <w:t xml:space="preserve">Kaustubh Srivastava, Mehul Wadhwa, </w:t>
+      </w:r>
+      <w:proofErr w:type="spellStart"/>
+      <w:r>
+        <w:rPr>
+          <w:rFonts w:hint="eastAsia"/>
+        </w:rPr>
+        <w:t>Sheenam</w:t>
+      </w:r>
+      <w:proofErr w:type="spellEnd"/>
+      <w:r>
+        <w:rPr>
+          <w:rFonts w:hint="eastAsia"/>
+        </w:rPr>
+        <w:t xml:space="preserve"> </w:t>
+      </w:r>
+      <w:proofErr w:type="spellStart"/>
+      <w:r>
+        <w:rPr>
+          <w:rFonts w:hint="eastAsia"/>
+        </w:rPr>
+        <w:t>Naaz</w:t>
+      </w:r>
+      <w:proofErr w:type="spellEnd"/>
+      <w:r>
+        <w:rPr>
+          <w:rFonts w:hint="eastAsia"/>
+        </w:rPr>
+        <w:t xml:space="preserve"> </w:t>
       </w:r>
       <w:r>
         <w:rPr>
@@ -6139,7 +6623,21 @@
         <w:rPr>
           <w:rFonts w:hint="eastAsia"/>
         </w:rPr>
-        <w:t>公里，並應依使用性質於規定停車格停放車輛，停車格依其性質劃分為六類汽車停車格以及三類機車停車格。以光復校區及博愛校區為例，校內總停車位分別為</w:t>
+        <w:t>公里，並應依使用性質於規定停車格停放車輛，</w:t>
+      </w:r>
+      <w:proofErr w:type="gramStart"/>
+      <w:r>
+        <w:rPr>
+          <w:rFonts w:hint="eastAsia"/>
+        </w:rPr>
+        <w:t>停車格依其</w:t>
+      </w:r>
+      <w:proofErr w:type="gramEnd"/>
+      <w:r>
+        <w:rPr>
+          <w:rFonts w:hint="eastAsia"/>
+        </w:rPr>
+        <w:t>性質劃分為六類汽車停車格以及三類機車停車格。以光復校區及博愛校區為例，校內總停車位分別為</w:t>
       </w:r>
       <w:r>
         <w:rPr>
@@ -6689,7 +7187,35 @@
         <w:rPr>
           <w:rFonts w:hint="eastAsia"/>
         </w:rPr>
-        <w:t>依據國立陽明交通大學交通管理要點，所有教職員工生在校園行駛或停放汽機車者，皆須先至管理單位申請停車識別證，汽車部分，陽明校區之大一新生不得申請汽車停車識別證，各學年度發行之汽車停車識別證數量應考量各校區停車格位總數量，而申請各類停車識別證需依類別及所屬校區申請並繳交規費。</w:t>
+        <w:t>依據國立陽明交通大學交通管理要點，所有教職員工生在校園行駛或停放汽機車者，皆須先至管理單位申請停車識別證，汽車部分，陽明校區之大</w:t>
+      </w:r>
+      <w:proofErr w:type="gramStart"/>
+      <w:r>
+        <w:rPr>
+          <w:rFonts w:hint="eastAsia"/>
+        </w:rPr>
+        <w:t>一</w:t>
+      </w:r>
+      <w:proofErr w:type="gramEnd"/>
+      <w:r>
+        <w:rPr>
+          <w:rFonts w:hint="eastAsia"/>
+        </w:rPr>
+        <w:t>新生不得申請汽車停車識別證，各學年度發行之汽車停車識別證數量應考量各校區停車格位總數量，而申請各類停車</w:t>
+      </w:r>
+      <w:proofErr w:type="gramStart"/>
+      <w:r>
+        <w:rPr>
+          <w:rFonts w:hint="eastAsia"/>
+        </w:rPr>
+        <w:t>識別證需</w:t>
+      </w:r>
+      <w:proofErr w:type="gramEnd"/>
+      <w:r>
+        <w:rPr>
+          <w:rFonts w:hint="eastAsia"/>
+        </w:rPr>
+        <w:t>依類別及所屬校區申請並繳交規費。</w:t>
       </w:r>
     </w:p>
     <w:p>
@@ -6730,7 +7256,21 @@
         <w:rPr>
           <w:rFonts w:hint="eastAsia"/>
         </w:rPr>
-        <w:t>、貴賓汽車、計次汽車，而停車券包含貴賓計次汽車、優惠計次，計次汽車細分為教職員汽車、學生汽車、在職專班汽車，而長時汽車與計次汽車相同並多了廠商汽車類別。</w:t>
+        <w:t>、貴賓汽車、計次汽車，而停車</w:t>
+      </w:r>
+      <w:proofErr w:type="gramStart"/>
+      <w:r>
+        <w:rPr>
+          <w:rFonts w:hint="eastAsia"/>
+        </w:rPr>
+        <w:t>券</w:t>
+      </w:r>
+      <w:proofErr w:type="gramEnd"/>
+      <w:r>
+        <w:rPr>
+          <w:rFonts w:hint="eastAsia"/>
+        </w:rPr>
+        <w:t>包含貴賓計次汽車、優惠計次，計次汽車細分為教職員汽車、學生汽車、在職專班汽車，而長時汽車與計次汽車相同並多了廠商汽車類別。</w:t>
       </w:r>
     </w:p>
     <w:p>
@@ -6747,7 +7287,21 @@
         <w:rPr>
           <w:rFonts w:hint="eastAsia"/>
         </w:rPr>
-        <w:t>不同的校區之停車識別證申請方式以及規定有所不同，光復及博愛校區之汽車停車證申請除教職員工以外，各學年皆以一張為限，而教職員工上限合計為兩張</w:t>
+        <w:t>不同的校區之停車識別證申請方式以及規定有所不同，光復及博愛校區之汽車停車證申請除教職員工</w:t>
+      </w:r>
+      <w:proofErr w:type="gramStart"/>
+      <w:r>
+        <w:rPr>
+          <w:rFonts w:hint="eastAsia"/>
+        </w:rPr>
+        <w:t>以外，</w:t>
+      </w:r>
+      <w:proofErr w:type="gramEnd"/>
+      <w:r>
+        <w:rPr>
+          <w:rFonts w:hint="eastAsia"/>
+        </w:rPr>
+        <w:t>各學年皆以一張為限，而教職員工上限合計為兩張</w:t>
       </w:r>
       <w:r>
         <w:rPr>
@@ -6831,7 +7385,21 @@
         <w:rPr>
           <w:rFonts w:hint="eastAsia"/>
         </w:rPr>
-        <w:t>。學生長時汽車停車識別證依校區白色停車格數量為上限每年核發張數以五百四十張為上限並依申請機制抽籤核發。而貴賓</w:t>
+        <w:t>。學生長時汽車停車</w:t>
+      </w:r>
+      <w:proofErr w:type="gramStart"/>
+      <w:r>
+        <w:rPr>
+          <w:rFonts w:hint="eastAsia"/>
+        </w:rPr>
+        <w:t>識別證依校</w:t>
+      </w:r>
+      <w:proofErr w:type="gramEnd"/>
+      <w:r>
+        <w:rPr>
+          <w:rFonts w:hint="eastAsia"/>
+        </w:rPr>
+        <w:t>區白色停車格數量為上限每年核發張數以五百四十張為上限並依申請機制抽籤核發。而貴賓</w:t>
       </w:r>
       <w:r>
         <w:rPr>
@@ -6868,7 +7436,21 @@
         <w:rPr>
           <w:rFonts w:hint="eastAsia"/>
         </w:rPr>
-        <w:t>無本校之停車識別證或停車券之汽車用戶，採計時收費。三十分鐘內免收費，但借道穿越光復校區之無本校停車證之車輛及在職專班汽車、退休人員及校友計次汽車無此優惠。汽車每小時收費三十元，超過三十分鐘不足一小時以一小時計，而後每三十分鐘停車費增加十五元，以此類推。其中，校友及本校退休人員憑證明文件每日停車一次，每次以四小時為上限，逾時視為臨停車計費。擁有身心障礙證明之駕駛人憑有效期限內法定證明文件想每日免費停車一次，每次四小時，超過以臨停車標準半價計費。</w:t>
+        <w:t>無本校之停車識別證或停車</w:t>
+      </w:r>
+      <w:proofErr w:type="gramStart"/>
+      <w:r>
+        <w:rPr>
+          <w:rFonts w:hint="eastAsia"/>
+        </w:rPr>
+        <w:t>券</w:t>
+      </w:r>
+      <w:proofErr w:type="gramEnd"/>
+      <w:r>
+        <w:rPr>
+          <w:rFonts w:hint="eastAsia"/>
+        </w:rPr>
+        <w:t>之汽車用戶，採計時收費。三十分鐘內免收費，但借道穿越光復校區之無本校停車證之車輛及在職專班汽車、退休人員及校友計次汽車無此優惠。汽車每小時收費三十元，超過三十分鐘不足一小時以一小時計，而後每三十分鐘停車費增加十五元，以此類推。其中，校友及本校退休人員憑證明文件每日停車一次，每次以四小時為上限，逾時視為臨停車計費。擁有身心障礙證明之駕駛人憑有效期限內法定證明文件想每日免費停車一次，每次四小時，超過以臨停車標準半價計費。</w:t>
       </w:r>
     </w:p>
     <w:p>
@@ -6981,7 +7563,77 @@
         <w:rPr>
           <w:rFonts w:hint="eastAsia"/>
         </w:rPr>
-        <w:t>區域以及資訊館旁停車場及行政大樓旁停車場皆為禁止區域，而博愛校區則為賢齊館地下停車場及其周邊停車場。具有二張之教職員工汽車停車識別證者，僅可擇一車輛於校內隔夜停車，各類票種車輛均不得無故長時滯留於校園停放，汽車停放違規者皆處以新台幣三百元，鎖扣處理費兩百元另計，而違規停放於身心障礙及婦幼專用停車格者，違規處理費數額依前項額度四倍計算。</w:t>
+        <w:t>區域以及</w:t>
+      </w:r>
+      <w:proofErr w:type="gramStart"/>
+      <w:r>
+        <w:rPr>
+          <w:rFonts w:hint="eastAsia"/>
+        </w:rPr>
+        <w:t>資訊館旁停車場</w:t>
+      </w:r>
+      <w:proofErr w:type="gramEnd"/>
+      <w:r>
+        <w:rPr>
+          <w:rFonts w:hint="eastAsia"/>
+        </w:rPr>
+        <w:t>及行政大樓旁停車場皆為禁止區域，而博愛校區則為</w:t>
+      </w:r>
+      <w:proofErr w:type="gramStart"/>
+      <w:r>
+        <w:rPr>
+          <w:rFonts w:hint="eastAsia"/>
+        </w:rPr>
+        <w:t>賢齊館地</w:t>
+      </w:r>
+      <w:proofErr w:type="gramEnd"/>
+      <w:r>
+        <w:rPr>
+          <w:rFonts w:hint="eastAsia"/>
+        </w:rPr>
+        <w:t>下停車場及其周邊停車場。具有二張之教職員工汽車停車識別證者，僅可擇</w:t>
+      </w:r>
+      <w:proofErr w:type="gramStart"/>
+      <w:r>
+        <w:rPr>
+          <w:rFonts w:hint="eastAsia"/>
+        </w:rPr>
+        <w:t>一</w:t>
+      </w:r>
+      <w:proofErr w:type="gramEnd"/>
+      <w:r>
+        <w:rPr>
+          <w:rFonts w:hint="eastAsia"/>
+        </w:rPr>
+        <w:t>車輛於校內隔夜停車，各類票種車輛均不得無故長時滯留於校園停放，汽車停放違規者皆處以新台幣三百元，</w:t>
+      </w:r>
+      <w:proofErr w:type="gramStart"/>
+      <w:r>
+        <w:rPr>
+          <w:rFonts w:hint="eastAsia"/>
+        </w:rPr>
+        <w:t>鎖扣處</w:t>
+      </w:r>
+      <w:proofErr w:type="gramEnd"/>
+      <w:r>
+        <w:rPr>
+          <w:rFonts w:hint="eastAsia"/>
+        </w:rPr>
+        <w:t>理費兩百元另計，而違規停放於身心障礙及婦幼專用</w:t>
+      </w:r>
+      <w:proofErr w:type="gramStart"/>
+      <w:r>
+        <w:rPr>
+          <w:rFonts w:hint="eastAsia"/>
+        </w:rPr>
+        <w:t>停車格</w:t>
+      </w:r>
+      <w:proofErr w:type="gramEnd"/>
+      <w:r>
+        <w:rPr>
+          <w:rFonts w:hint="eastAsia"/>
+        </w:rPr>
+        <w:t>者，違規處理費數額依前項額度四倍計算。</w:t>
       </w:r>
     </w:p>
     <w:p>
@@ -7017,7 +7669,35 @@
         <w:rPr>
           <w:rFonts w:hint="eastAsia"/>
         </w:rPr>
-        <w:t>汽車進出光復及博愛校區皆須通過校門之汽車辨識系統，本校之車辨系統使用詮營股份有限公司開發之車辨系統。</w:t>
+        <w:t>汽車進出光復及博愛校區皆須通過校門之汽車辨識系統，本校</w:t>
+      </w:r>
+      <w:proofErr w:type="gramStart"/>
+      <w:r>
+        <w:rPr>
+          <w:rFonts w:hint="eastAsia"/>
+        </w:rPr>
+        <w:t>之車辨系統</w:t>
+      </w:r>
+      <w:proofErr w:type="gramEnd"/>
+      <w:r>
+        <w:rPr>
+          <w:rFonts w:hint="eastAsia"/>
+        </w:rPr>
+        <w:t>使用詮營股份有限公司開發</w:t>
+      </w:r>
+      <w:proofErr w:type="gramStart"/>
+      <w:r>
+        <w:rPr>
+          <w:rFonts w:hint="eastAsia"/>
+        </w:rPr>
+        <w:t>之車辨系</w:t>
+      </w:r>
+      <w:proofErr w:type="gramEnd"/>
+      <w:r>
+        <w:rPr>
+          <w:rFonts w:hint="eastAsia"/>
+        </w:rPr>
+        <w:t>統。</w:t>
       </w:r>
     </w:p>
     <w:p>
@@ -7314,7 +7994,21 @@
         <w:rPr>
           <w:rFonts w:hint="eastAsia"/>
         </w:rPr>
-        <w:t>本研究之資料來源為國立陽明交通大學之汽車辨識系統資料庫所儲存之進出車輛紀錄，包含之資料有車號、票種、子場站、進出及付費狀態、校正狀態、進佔設備、進入日、進入時間、出站設備、出場日、出場時間、計價代碼、紀錄時間。</w:t>
+        <w:t>本研究之資料來源為國立陽明交通大學之汽車辨識系統資料庫所儲存之進出車輛紀錄，包含之資料有車號、票種、</w:t>
+      </w:r>
+      <w:proofErr w:type="gramStart"/>
+      <w:r>
+        <w:rPr>
+          <w:rFonts w:hint="eastAsia"/>
+        </w:rPr>
+        <w:t>子場站</w:t>
+      </w:r>
+      <w:proofErr w:type="gramEnd"/>
+      <w:r>
+        <w:rPr>
+          <w:rFonts w:hint="eastAsia"/>
+        </w:rPr>
+        <w:t>、進出及付費狀態、校正狀態、進佔設備、進入日、進入時間、出站設備、出場日、出場時間、計價代碼、紀錄時間。</w:t>
       </w:r>
     </w:p>
     <w:p>
@@ -7343,7 +8037,35 @@
         <w:rPr>
           <w:rFonts w:hint="eastAsia"/>
         </w:rPr>
-        <w:t>長時汽車車證、貴賓車證、計次車證，而長時汽車證分四個類別為教職員工汽車識別證、學生汽車識別證、在職專班汽車識別證、廠商汽車識別證。而計次車證則分為教職員工計次停車識別證以及學生計次停車識別證和退休人員及校友停車識別證。最後其他特殊的票種包含貴賓計次停車或是優惠計次停車是行政人員針對特殊用途申請，對象為口試委員、主辦比賽之裁判、採訪記者等等給予貴賓計次之特殊票種，抑或是主辦活動、考試及會議之人員、社團指導老師、施工廠商會給予優惠計次之特殊票種。</w:t>
+        <w:t>長時汽車</w:t>
+      </w:r>
+      <w:proofErr w:type="gramStart"/>
+      <w:r>
+        <w:rPr>
+          <w:rFonts w:hint="eastAsia"/>
+        </w:rPr>
+        <w:t>車</w:t>
+      </w:r>
+      <w:proofErr w:type="gramEnd"/>
+      <w:r>
+        <w:rPr>
+          <w:rFonts w:hint="eastAsia"/>
+        </w:rPr>
+        <w:t>證、貴賓車證、計次車證，而長時</w:t>
+      </w:r>
+      <w:proofErr w:type="gramStart"/>
+      <w:r>
+        <w:rPr>
+          <w:rFonts w:hint="eastAsia"/>
+        </w:rPr>
+        <w:t>汽車證分四</w:t>
+      </w:r>
+      <w:proofErr w:type="gramEnd"/>
+      <w:r>
+        <w:rPr>
+          <w:rFonts w:hint="eastAsia"/>
+        </w:rPr>
+        <w:t>個類別為教職員工汽車識別證、學生汽車識別證、在職專班汽車識別證、廠商汽車識別證。而計次車證則分為教職員工計次停車識別證以及學生計次停車識別證和退休人員及校友停車識別證。最後其他特殊的票種包含貴賓計次停車或是優惠計次停車是行政人員針對特殊用途申請，對象為口試委員、主辦比賽之裁判、採訪記者等等給予貴賓計次之特殊票種，抑或是主辦活動、考試及會議之人員、社團指導老師、施工廠商會給予優惠計次之特殊票種。</w:t>
       </w:r>
     </w:p>
     <w:p>
@@ -7360,7 +8082,35 @@
         <w:rPr>
           <w:rFonts w:hint="eastAsia"/>
         </w:rPr>
-        <w:t>由於光復及博愛校區之車辨系統為同一套系統，其資料庫使用子場站此欄位標記該資料之紀錄場址</w:t>
+        <w:t>由於光復及博愛校區</w:t>
+      </w:r>
+      <w:proofErr w:type="gramStart"/>
+      <w:r>
+        <w:rPr>
+          <w:rFonts w:hint="eastAsia"/>
+        </w:rPr>
+        <w:t>之車辨系統</w:t>
+      </w:r>
+      <w:proofErr w:type="gramEnd"/>
+      <w:r>
+        <w:rPr>
+          <w:rFonts w:hint="eastAsia"/>
+        </w:rPr>
+        <w:t>為同一套系統，其資料庫</w:t>
+      </w:r>
+      <w:proofErr w:type="gramStart"/>
+      <w:r>
+        <w:rPr>
+          <w:rFonts w:hint="eastAsia"/>
+        </w:rPr>
+        <w:t>使用子場</w:t>
+      </w:r>
+      <w:proofErr w:type="gramEnd"/>
+      <w:r>
+        <w:rPr>
+          <w:rFonts w:hint="eastAsia"/>
+        </w:rPr>
+        <w:t>站此欄位標記該資料之紀錄場址</w:t>
       </w:r>
       <w:r>
         <w:rPr>
@@ -7602,7 +8352,21 @@
         <w:rPr>
           <w:rFonts w:hint="eastAsia"/>
         </w:rPr>
-        <w:t>之標記為所有車輛進場的初始資料屬性，而比對一樣為車辨系統於車輛離校時自動對比判斷，若辨識結果與進場時之照片與車號一致則會將狀態修正為</w:t>
+        <w:t>之標記為所有車輛進場的初始資料屬性，而比對一樣</w:t>
+      </w:r>
+      <w:proofErr w:type="gramStart"/>
+      <w:r>
+        <w:rPr>
+          <w:rFonts w:hint="eastAsia"/>
+        </w:rPr>
+        <w:t>為車辨系統</w:t>
+      </w:r>
+      <w:proofErr w:type="gramEnd"/>
+      <w:r>
+        <w:rPr>
+          <w:rFonts w:hint="eastAsia"/>
+        </w:rPr>
+        <w:t>於車輛離校時自動對比判斷，若辨識結果與進場時之照片與車號一致則會將狀態修正為</w:t>
       </w:r>
       <w:r>
         <w:rPr>
@@ -7620,14 +8384,42 @@
         <w:rPr>
           <w:rFonts w:ascii="標楷體" w:hAnsi="標楷體" w:hint="eastAsia"/>
         </w:rPr>
-        <w:t>」，據駐警隊之說明，車辨系統具有學習功能，</w:t>
-      </w:r>
+        <w:t>」，據駐警隊之說明，</w:t>
+      </w:r>
+      <w:proofErr w:type="gramStart"/>
       <w:r>
         <w:rPr>
           <w:rFonts w:ascii="標楷體" w:hAnsi="標楷體" w:hint="eastAsia"/>
         </w:rPr>
+        <w:t>車辨系</w:t>
+      </w:r>
+      <w:proofErr w:type="gramEnd"/>
+      <w:r>
+        <w:rPr>
+          <w:rFonts w:ascii="標楷體" w:hAnsi="標楷體" w:hint="eastAsia"/>
+        </w:rPr>
+        <w:t>統具有學習功能，</w:t>
+      </w:r>
+      <w:r>
+        <w:rPr>
+          <w:rFonts w:ascii="標楷體" w:hAnsi="標楷體" w:hint="eastAsia"/>
+        </w:rPr>
         <w:lastRenderedPageBreak/>
-        <w:t>在車輛進出數次後，系統會學習配對E</w:t>
+        <w:t>在車輛進出</w:t>
+      </w:r>
+      <w:proofErr w:type="gramStart"/>
+      <w:r>
+        <w:rPr>
+          <w:rFonts w:ascii="標楷體" w:hAnsi="標楷體" w:hint="eastAsia"/>
+        </w:rPr>
+        <w:t>數次</w:t>
+      </w:r>
+      <w:proofErr w:type="gramEnd"/>
+      <w:r>
+        <w:rPr>
+          <w:rFonts w:ascii="標楷體" w:hAnsi="標楷體" w:hint="eastAsia"/>
+        </w:rPr>
+        <w:t>後，系統會學習配對E</w:t>
       </w:r>
       <w:r>
         <w:rPr>
@@ -7651,12 +8443,26 @@
         <w:rPr>
           <w:rFonts w:ascii="標楷體" w:hAnsi="標楷體" w:hint="eastAsia"/>
         </w:rPr>
-        <w:t>)」表示哨口同仁人工比對</w:t>
-      </w:r>
+        <w:t>)」</w:t>
+      </w:r>
+      <w:proofErr w:type="gramStart"/>
       <w:r>
         <w:rPr>
           <w:rFonts w:ascii="標楷體" w:hAnsi="標楷體" w:hint="eastAsia"/>
         </w:rPr>
+        <w:t>表示哨口同仁</w:t>
+      </w:r>
+      <w:proofErr w:type="gramEnd"/>
+      <w:r>
+        <w:rPr>
+          <w:rFonts w:ascii="標楷體" w:hAnsi="標楷體" w:hint="eastAsia"/>
+        </w:rPr>
+        <w:t>人工比對</w:t>
+      </w:r>
+      <w:r>
+        <w:rPr>
+          <w:rFonts w:ascii="標楷體" w:hAnsi="標楷體" w:hint="eastAsia"/>
+        </w:rPr>
         <w:t>照片與進場或出場車號不同</w:t>
       </w:r>
       <w:r>
@@ -7693,7 +8499,21 @@
         <w:rPr>
           <w:rFonts w:ascii="標楷體" w:hAnsi="標楷體" w:hint="eastAsia"/>
         </w:rPr>
-        <w:t>)」則為車辨系統依據E</w:t>
+        <w:t>)」則</w:t>
+      </w:r>
+      <w:proofErr w:type="gramStart"/>
+      <w:r>
+        <w:rPr>
+          <w:rFonts w:ascii="標楷體" w:hAnsi="標楷體" w:hint="eastAsia"/>
+        </w:rPr>
+        <w:t>為車辨系統</w:t>
+      </w:r>
+      <w:proofErr w:type="gramEnd"/>
+      <w:r>
+        <w:rPr>
+          <w:rFonts w:ascii="標楷體" w:hAnsi="標楷體" w:hint="eastAsia"/>
+        </w:rPr>
+        <w:t>依據E</w:t>
       </w:r>
       <w:r>
         <w:rPr>
@@ -7705,7 +8525,21 @@
         <w:rPr>
           <w:rFonts w:ascii="標楷體" w:hAnsi="標楷體" w:hint="eastAsia"/>
         </w:rPr>
-        <w:t>紀錄自動產出配對之車號，後由哨口同仁做人工比對，於系統點選「校正」，此情景發生於進場照片無法辨識車號，辨識系統所作之第二步行動。</w:t>
+        <w:t>紀錄自動產出配對之車號，後</w:t>
+      </w:r>
+      <w:proofErr w:type="gramStart"/>
+      <w:r>
+        <w:rPr>
+          <w:rFonts w:ascii="標楷體" w:hAnsi="標楷體" w:hint="eastAsia"/>
+        </w:rPr>
+        <w:t>由哨</w:t>
+      </w:r>
+      <w:proofErr w:type="gramEnd"/>
+      <w:r>
+        <w:rPr>
+          <w:rFonts w:ascii="標楷體" w:hAnsi="標楷體" w:hint="eastAsia"/>
+        </w:rPr>
+        <w:t>口同仁做人工比對，於系統點選「校正」，此情景發生於進場照片無法辨識車號，辨識系統所作之第二步行動。</w:t>
       </w:r>
     </w:p>
     <w:p>
@@ -7758,19 +8592,49 @@
         <w:rPr>
           <w:rFonts w:hint="eastAsia"/>
         </w:rPr>
-        <w:t>原始資料來於車辨系統之資料庫，因資料量龐大，需分多次下載。</w:t>
-      </w:r>
-      <w:r>
-        <w:rPr>
-          <w:rFonts w:hint="eastAsia"/>
-        </w:rPr>
-        <w:t>於預處理階段</w:t>
-      </w:r>
-      <w:r>
-        <w:rPr>
-          <w:rFonts w:hint="eastAsia"/>
-        </w:rPr>
-        <w:t>將其拼接，以利後續</w:t>
+        <w:t>原始資料來</w:t>
+      </w:r>
+      <w:proofErr w:type="gramStart"/>
+      <w:r>
+        <w:rPr>
+          <w:rFonts w:hint="eastAsia"/>
+        </w:rPr>
+        <w:t>於車辨系統</w:t>
+      </w:r>
+      <w:proofErr w:type="gramEnd"/>
+      <w:r>
+        <w:rPr>
+          <w:rFonts w:hint="eastAsia"/>
+        </w:rPr>
+        <w:t>之資料庫，因資料量龐大，需分多次下載。</w:t>
+      </w:r>
+      <w:proofErr w:type="gramStart"/>
+      <w:r>
+        <w:rPr>
+          <w:rFonts w:hint="eastAsia"/>
+        </w:rPr>
+        <w:t>於預處理</w:t>
+      </w:r>
+      <w:proofErr w:type="gramEnd"/>
+      <w:r>
+        <w:rPr>
+          <w:rFonts w:hint="eastAsia"/>
+        </w:rPr>
+        <w:t>階段</w:t>
+      </w:r>
+      <w:proofErr w:type="gramStart"/>
+      <w:r>
+        <w:rPr>
+          <w:rFonts w:hint="eastAsia"/>
+        </w:rPr>
+        <w:t>將其拼</w:t>
+      </w:r>
+      <w:proofErr w:type="gramEnd"/>
+      <w:r>
+        <w:rPr>
+          <w:rFonts w:hint="eastAsia"/>
+        </w:rPr>
+        <w:t>接，以利後續</w:t>
       </w:r>
       <w:r>
         <w:rPr>
@@ -7788,7 +8652,21 @@
         <w:rPr>
           <w:rFonts w:hint="eastAsia"/>
         </w:rPr>
-        <w:t>處理資料空值及票種偵測錯誤等等</w:t>
+        <w:t>處理</w:t>
+      </w:r>
+      <w:proofErr w:type="gramStart"/>
+      <w:r>
+        <w:rPr>
+          <w:rFonts w:hint="eastAsia"/>
+        </w:rPr>
+        <w:t>資料空值</w:t>
+      </w:r>
+      <w:proofErr w:type="gramEnd"/>
+      <w:r>
+        <w:rPr>
+          <w:rFonts w:hint="eastAsia"/>
+        </w:rPr>
+        <w:t>及票種偵測錯誤等等</w:t>
       </w:r>
       <w:r>
         <w:rPr>
@@ -7895,9 +8773,6 @@
     <w:p>
       <w:pPr>
         <w:ind w:leftChars="124" w:left="298" w:right="240" w:firstLine="480"/>
-        <w:rPr>
-          <w:rFonts w:hint="eastAsia"/>
-        </w:rPr>
       </w:pPr>
       <w:r>
         <w:rPr>
@@ -7930,9 +8805,6 @@
     <w:p>
       <w:pPr>
         <w:ind w:left="240" w:right="240" w:firstLine="480"/>
-        <w:rPr>
-          <w:rFonts w:hint="eastAsia"/>
-        </w:rPr>
       </w:pPr>
     </w:p>
     <w:p>
@@ -7940,6 +8812,9 @@
         <w:ind w:leftChars="41" w:left="98" w:right="240" w:firstLineChars="83" w:firstLine="199"/>
       </w:pPr>
       <w:r>
+        <w:rPr>
+          <w:noProof/>
+        </w:rPr>
         <w:lastRenderedPageBreak/>
         <w:drawing>
           <wp:inline distT="0" distB="0" distL="0" distR="0" wp14:anchorId="693E420C" wp14:editId="1478AF30">
@@ -8020,9 +8895,6 @@
     <w:p>
       <w:pPr>
         <w:ind w:left="240" w:right="240" w:firstLine="480"/>
-        <w:rPr>
-          <w:rFonts w:hint="eastAsia"/>
-        </w:rPr>
       </w:pPr>
     </w:p>
     <w:p>
@@ -8046,12 +8918,43 @@
     <w:p>
       <w:pPr>
         <w:ind w:left="240" w:right="240" w:firstLine="480"/>
-      </w:pPr>
-      <w:r>
-        <w:rPr>
-          <w:rFonts w:hint="eastAsia"/>
-        </w:rPr>
-        <w:t>為確保後續分析結果的正確性，首先需先清除資料內部之異常資料，避免影響於後續分析解讀。經過以下拆解步驟，發覺原始資料包含許多異常資料包含辨識錯誤、系統紀錄錯誤、空值等情況，本節之流程如圖</w:t>
+        <w:rPr>
+          <w:rFonts w:hint="eastAsia"/>
+        </w:rPr>
+      </w:pPr>
+      <w:r>
+        <w:rPr>
+          <w:rFonts w:hint="eastAsia"/>
+        </w:rPr>
+        <w:t>為確保後續分析結果的正確性，首先需先清除資料內部之異常資料，避免影響於後續分析解讀。經過</w:t>
+      </w:r>
+      <w:proofErr w:type="gramStart"/>
+      <w:r>
+        <w:rPr>
+          <w:rFonts w:hint="eastAsia"/>
+        </w:rPr>
+        <w:t>以下拆</w:t>
+      </w:r>
+      <w:proofErr w:type="gramEnd"/>
+      <w:r>
+        <w:rPr>
+          <w:rFonts w:hint="eastAsia"/>
+        </w:rPr>
+        <w:t>解步驟，發覺原始資料包含許多異常資料包含辨識錯誤、系統紀錄錯誤、</w:t>
+      </w:r>
+      <w:proofErr w:type="gramStart"/>
+      <w:r>
+        <w:rPr>
+          <w:rFonts w:hint="eastAsia"/>
+        </w:rPr>
+        <w:t>空值</w:t>
+      </w:r>
+      <w:proofErr w:type="gramEnd"/>
+      <w:r>
+        <w:rPr>
+          <w:rFonts w:hint="eastAsia"/>
+        </w:rPr>
+        <w:t>等情況，本節之流程如圖</w:t>
       </w:r>
       <w:r>
         <w:rPr>
@@ -8077,6 +8980,14 @@
         </w:rPr>
         <w:t>。</w:t>
       </w:r>
+      <w:r>
+        <w:rPr>
+          <w:rFonts w:hint="eastAsia"/>
+        </w:rPr>
+        <w:t>於後續資料探勘及分析環節時，經一系列探討及判別步驟後，確認為原始資料之異常，則進一步構築新的處理方式加入資料過濾之步驟，進一步使原資料臻於完美。</w:t>
+      </w:r>
+      <w:bookmarkStart w:id="50" w:name="_GoBack"/>
+      <w:bookmarkEnd w:id="50"/>
     </w:p>
     <w:p>
       <w:pPr>
@@ -8161,33 +9072,18 @@
         <w:rPr>
           <w:rFonts w:hint="eastAsia"/>
         </w:rPr>
-        <w:t>2</w:t>
-      </w:r>
-      <w:r>
-        <w:rPr>
-          <w:rFonts w:hint="eastAsia"/>
-        </w:rPr>
-        <w:t xml:space="preserve"> </w:t>
-      </w:r>
-      <w:r>
-        <w:rPr>
-          <w:rFonts w:hint="eastAsia"/>
-        </w:rPr>
-        <w:t>異常資料過濾</w:t>
-      </w:r>
-      <w:r>
-        <w:rPr>
-          <w:rFonts w:hint="eastAsia"/>
-        </w:rPr>
-        <w:t>流程</w:t>
+        <w:t xml:space="preserve">2 </w:t>
+      </w:r>
+      <w:r>
+        <w:rPr>
+          <w:rFonts w:hint="eastAsia"/>
+        </w:rPr>
+        <w:t>異常資料過濾流程</w:t>
       </w:r>
     </w:p>
     <w:p>
       <w:pPr>
         <w:ind w:left="240" w:right="240" w:firstLine="480"/>
-        <w:rPr>
-          <w:rFonts w:hint="eastAsia"/>
-        </w:rPr>
       </w:pPr>
     </w:p>
     <w:p>
@@ -8198,9 +9094,6 @@
     <w:p>
       <w:pPr>
         <w:ind w:left="240" w:right="240" w:firstLine="480"/>
-        <w:rPr>
-          <w:rFonts w:hint="eastAsia"/>
-        </w:rPr>
       </w:pPr>
     </w:p>
     <w:p>
@@ -8218,9 +9111,210 @@
           <w:sz w:val="24"/>
           <w:szCs w:val="24"/>
         </w:rPr>
+        <w:t>初步分析</w:t>
+      </w:r>
+    </w:p>
+    <w:p>
+      <w:pPr>
+        <w:ind w:left="240" w:right="240" w:firstLine="480"/>
+      </w:pPr>
+      <w:r>
+        <w:rPr>
+          <w:rFonts w:hint="eastAsia"/>
+        </w:rPr>
+        <w:t>整個資料</w:t>
+      </w:r>
+      <w:proofErr w:type="gramStart"/>
+      <w:r>
+        <w:rPr>
+          <w:rFonts w:hint="eastAsia"/>
+        </w:rPr>
+        <w:t>從車辨系統</w:t>
+      </w:r>
+      <w:proofErr w:type="gramEnd"/>
+      <w:r>
+        <w:rPr>
+          <w:rFonts w:hint="eastAsia"/>
+        </w:rPr>
+        <w:t>啟動，於系統對比或是作人工校正，離校後再</w:t>
+      </w:r>
+      <w:r>
+        <w:rPr>
+          <w:rFonts w:hint="eastAsia"/>
+        </w:rPr>
+        <w:t>作一次比對，最後結果</w:t>
+      </w:r>
+      <w:r>
+        <w:rPr>
+          <w:rFonts w:hint="eastAsia"/>
+        </w:rPr>
+        <w:t>紀錄於</w:t>
+      </w:r>
+      <w:r>
+        <w:rPr>
+          <w:rFonts w:hint="eastAsia"/>
+        </w:rPr>
+        <w:t>資料庫中，出現錯誤資料在所難免，為確保資料之品質可使後續分析產出的結果為正確的、有代表性的，先藉由視覺化整體資料之紀錄觀察是否有明顯足以影響結果之異常資料，在不顯著影響後續分析的前提下，對該批資料作修正或是刪除。</w:t>
+      </w:r>
+    </w:p>
+    <w:p>
+      <w:pPr>
+        <w:ind w:leftChars="0" w:left="0" w:right="240" w:firstLineChars="0" w:firstLine="0"/>
+      </w:pPr>
+      <w:r>
+        <w:rPr>
+          <w:noProof/>
+        </w:rPr>
         <w:lastRenderedPageBreak/>
-        <w:t>初步分析</w:t>
-      </w:r>
+        <w:drawing>
+          <wp:inline distT="0" distB="0" distL="0" distR="0" wp14:anchorId="0FAF92A4" wp14:editId="06AA53DF">
+            <wp:extent cx="5768846" cy="2294626"/>
+            <wp:effectExtent l="0" t="0" r="3810" b="0"/>
+            <wp:docPr id="4" name="圖片 4"/>
+            <wp:cNvGraphicFramePr>
+              <a:graphicFrameLocks xmlns:a="http://schemas.openxmlformats.org/drawingml/2006/main" noChangeAspect="1"/>
+            </wp:cNvGraphicFramePr>
+            <a:graphic xmlns:a="http://schemas.openxmlformats.org/drawingml/2006/main">
+              <a:graphicData uri="http://schemas.openxmlformats.org/drawingml/2006/picture">
+                <pic:pic xmlns:pic="http://schemas.openxmlformats.org/drawingml/2006/picture">
+                  <pic:nvPicPr>
+                    <pic:cNvPr id="0" name="Picture 1"/>
+                    <pic:cNvPicPr>
+                      <a:picLocks noChangeAspect="1" noChangeArrowheads="1"/>
+                    </pic:cNvPicPr>
+                  </pic:nvPicPr>
+                  <pic:blipFill>
+                    <a:blip r:embed="rId26">
+                      <a:extLst>
+                        <a:ext uri="{28A0092B-C50C-407E-A947-70E740481C1C}">
+                          <a14:useLocalDpi xmlns:a14="http://schemas.microsoft.com/office/drawing/2010/main" val="0"/>
+                        </a:ext>
+                      </a:extLst>
+                    </a:blip>
+                    <a:srcRect/>
+                    <a:stretch>
+                      <a:fillRect/>
+                    </a:stretch>
+                  </pic:blipFill>
+                  <pic:spPr bwMode="auto">
+                    <a:xfrm>
+                      <a:off x="0" y="0"/>
+                      <a:ext cx="5841635" cy="2323579"/>
+                    </a:xfrm>
+                    <a:prstGeom prst="rect">
+                      <a:avLst/>
+                    </a:prstGeom>
+                    <a:noFill/>
+                    <a:ln>
+                      <a:noFill/>
+                    </a:ln>
+                  </pic:spPr>
+                </pic:pic>
+              </a:graphicData>
+            </a:graphic>
+          </wp:inline>
+        </w:drawing>
+      </w:r>
+    </w:p>
+    <w:p>
+      <w:pPr>
+        <w:ind w:leftChars="41" w:left="98" w:right="240" w:firstLineChars="83" w:firstLine="199"/>
+        <w:jc w:val="center"/>
+      </w:pPr>
+      <w:r>
+        <w:rPr>
+          <w:rFonts w:hint="eastAsia"/>
+        </w:rPr>
+        <w:t>圖</w:t>
+      </w:r>
+      <w:r>
+        <w:rPr>
+          <w:rFonts w:hint="eastAsia"/>
+        </w:rPr>
+        <w:t>3</w:t>
+      </w:r>
+      <w:r>
+        <w:t>-</w:t>
+      </w:r>
+      <w:r>
+        <w:t>3</w:t>
+      </w:r>
+      <w:r>
+        <w:rPr>
+          <w:rFonts w:hint="eastAsia"/>
+        </w:rPr>
+        <w:t xml:space="preserve"> </w:t>
+      </w:r>
+      <w:r>
+        <w:rPr>
+          <w:rFonts w:hint="eastAsia"/>
+        </w:rPr>
+        <w:t>初步分析原始資料</w:t>
+      </w:r>
+      <w:r>
+        <w:rPr>
+          <w:rFonts w:hint="eastAsia"/>
+        </w:rPr>
+        <w:t>(</w:t>
+      </w:r>
+      <w:r>
+        <w:rPr>
+          <w:rFonts w:hint="eastAsia"/>
+        </w:rPr>
+        <w:t>2024</w:t>
+      </w:r>
+      <w:r>
+        <w:rPr>
+          <w:rFonts w:hint="eastAsia"/>
+        </w:rPr>
+        <w:t>年</w:t>
+      </w:r>
+      <w:r>
+        <w:rPr>
+          <w:rFonts w:hint="eastAsia"/>
+        </w:rPr>
+        <w:t>每天</w:t>
+      </w:r>
+      <w:proofErr w:type="gramStart"/>
+      <w:r>
+        <w:rPr>
+          <w:rFonts w:hint="eastAsia"/>
+        </w:rPr>
+        <w:t>最高</w:t>
+      </w:r>
+      <w:r>
+        <w:rPr>
+          <w:rFonts w:hint="eastAsia"/>
+        </w:rPr>
+        <w:t>在場車輛</w:t>
+      </w:r>
+      <w:proofErr w:type="gramEnd"/>
+      <w:r>
+        <w:rPr>
+          <w:rFonts w:hint="eastAsia"/>
+        </w:rPr>
+        <w:t>數</w:t>
+      </w:r>
+      <w:r>
+        <w:rPr>
+          <w:rFonts w:hint="eastAsia"/>
+        </w:rPr>
+        <w:t>統計</w:t>
+      </w:r>
+      <w:r>
+        <w:rPr>
+          <w:rFonts w:hint="eastAsia"/>
+        </w:rPr>
+        <w:t>)</w:t>
+      </w:r>
+    </w:p>
+    <w:p>
+      <w:pPr>
+        <w:ind w:leftChars="0" w:left="0" w:right="240" w:firstLineChars="0" w:firstLine="0"/>
+        <w:rPr>
+          <w:rFonts w:hint="eastAsia"/>
+        </w:rPr>
+      </w:pPr>
     </w:p>
     <w:p>
       <w:pPr>
@@ -8251,12 +9345,72 @@
     <w:p>
       <w:pPr>
         <w:ind w:left="240" w:right="240" w:firstLine="480"/>
+        <w:rPr>
+          <w:rFonts w:hint="eastAsia"/>
+        </w:rPr>
+      </w:pPr>
+      <w:r>
+        <w:rPr>
+          <w:rFonts w:hint="eastAsia"/>
+        </w:rPr>
+        <w:t>如同</w:t>
+      </w:r>
+      <w:r>
+        <w:rPr>
+          <w:rFonts w:hint="eastAsia"/>
+        </w:rPr>
+        <w:t xml:space="preserve"> </w:t>
+      </w:r>
+      <w:r>
+        <w:rPr>
+          <w:rFonts w:hint="eastAsia"/>
+        </w:rPr>
+        <w:t>所提及，處理異常資料之方式中，正確修正或刪除資料會使後續分析獲得較佳之結果，但此方法難度較高，需洞悉異常資料之規律及特性，配合正確的演算法去作過濾。</w:t>
+      </w:r>
+      <w:r>
+        <w:rPr>
+          <w:rFonts w:hint="eastAsia"/>
+        </w:rPr>
+        <w:t>此節之處理流程如圖</w:t>
+      </w:r>
+      <w:r>
+        <w:rPr>
+          <w:rFonts w:hint="eastAsia"/>
+        </w:rPr>
+        <w:t>3</w:t>
+      </w:r>
+      <w:r>
+        <w:t>-</w:t>
+      </w:r>
+      <w:r>
+        <w:rPr>
+          <w:rFonts w:hint="eastAsia"/>
+        </w:rPr>
+        <w:t>所示，輸出的資料所作之後續分析若出現異常，則遵照圖</w:t>
+      </w:r>
+      <w:r>
+        <w:rPr>
+          <w:rFonts w:hint="eastAsia"/>
+        </w:rPr>
+        <w:t>3-2</w:t>
+      </w:r>
+      <w:r>
+        <w:rPr>
+          <w:rFonts w:hint="eastAsia"/>
+        </w:rPr>
+        <w:t>之流程建構新的過濾方法並加入資料過濾步驟中。</w:t>
+      </w:r>
+    </w:p>
+    <w:p>
+      <w:pPr>
+        <w:ind w:left="240" w:right="240" w:firstLine="480"/>
       </w:pPr>
       <w:r>
         <w:rPr>
           <w:rFonts w:hint="eastAsia"/>
           <w:noProof/>
         </w:rPr>
+        <w:lastRenderedPageBreak/>
         <w:drawing>
           <wp:inline distT="0" distB="0" distL="0" distR="0" wp14:anchorId="504AE5BA" wp14:editId="645BE876">
             <wp:extent cx="5753100" cy="6305550"/>
@@ -8275,7 +9429,7 @@
                     </pic:cNvPicPr>
                   </pic:nvPicPr>
                   <pic:blipFill>
-                    <a:blip r:embed="rId26">
+                    <a:blip r:embed="rId27">
                       <a:extLst>
                         <a:ext uri="{28A0092B-C50C-407E-A947-70E740481C1C}">
                           <a14:useLocalDpi xmlns:a14="http://schemas.microsoft.com/office/drawing/2010/main" val="0"/>
@@ -8374,6 +9528,7 @@
         <w:rPr>
           <w:rFonts w:hint="eastAsia"/>
         </w:rPr>
+        <w:lastRenderedPageBreak/>
         <w:t>欄位標準化與格式轉換</w:t>
       </w:r>
     </w:p>
@@ -8392,15 +9547,20 @@
       <w:pPr>
         <w:pStyle w:val="3"/>
         <w:ind w:left="240" w:right="240" w:firstLine="480"/>
-        <w:rPr>
-          <w:rFonts w:hint="eastAsia"/>
-        </w:rPr>
-      </w:pPr>
-      <w:r>
-        <w:rPr>
-          <w:rFonts w:hint="eastAsia"/>
-        </w:rPr>
-        <w:t>空值與異常值處理</w:t>
+      </w:pPr>
+      <w:proofErr w:type="gramStart"/>
+      <w:r>
+        <w:rPr>
+          <w:rFonts w:hint="eastAsia"/>
+        </w:rPr>
+        <w:t>空值與</w:t>
+      </w:r>
+      <w:proofErr w:type="gramEnd"/>
+      <w:r>
+        <w:rPr>
+          <w:rFonts w:hint="eastAsia"/>
+        </w:rPr>
+        <w:t>異常值處理</w:t>
       </w:r>
     </w:p>
     <w:p>
@@ -8411,7 +9571,7 @@
           <w:szCs w:val="32"/>
         </w:rPr>
       </w:pPr>
-      <w:bookmarkStart w:id="50" w:name="_Toc143211464"/>
+      <w:bookmarkStart w:id="51" w:name="_Toc143211464"/>
       <w:r>
         <w:rPr>
           <w:rFonts w:hint="eastAsia"/>
@@ -8419,7 +9579,7 @@
         </w:rPr>
         <w:t xml:space="preserve">第四章　</w:t>
       </w:r>
-      <w:bookmarkEnd w:id="50"/>
+      <w:bookmarkEnd w:id="51"/>
       <w:r>
         <w:rPr>
           <w:rFonts w:hint="eastAsia"/>
@@ -8436,7 +9596,7 @@
           <w:szCs w:val="32"/>
         </w:rPr>
       </w:pPr>
-      <w:bookmarkStart w:id="51" w:name="_Toc143211473"/>
+      <w:bookmarkStart w:id="52" w:name="_Toc143211473"/>
       <w:r>
         <w:rPr>
           <w:rFonts w:hint="eastAsia"/>
@@ -8444,35 +9604,35 @@
         </w:rPr>
         <w:t>第五章　結論與未來展望</w:t>
       </w:r>
-      <w:bookmarkEnd w:id="51"/>
+      <w:bookmarkEnd w:id="52"/>
     </w:p>
     <w:p>
       <w:pPr>
         <w:pStyle w:val="2"/>
         <w:ind w:right="240"/>
       </w:pPr>
-      <w:bookmarkStart w:id="52" w:name="_Toc143211474"/>
+      <w:bookmarkStart w:id="53" w:name="_Toc143211474"/>
       <w:r>
         <w:rPr>
           <w:rFonts w:hint="eastAsia"/>
         </w:rPr>
         <w:t>結論</w:t>
       </w:r>
-      <w:bookmarkEnd w:id="52"/>
+      <w:bookmarkEnd w:id="53"/>
     </w:p>
     <w:p>
       <w:pPr>
         <w:pStyle w:val="2"/>
         <w:ind w:right="240"/>
       </w:pPr>
-      <w:bookmarkStart w:id="53" w:name="_Toc143211475"/>
+      <w:bookmarkStart w:id="54" w:name="_Toc143211475"/>
       <w:r>
         <w:rPr>
           <w:rFonts w:hint="eastAsia"/>
         </w:rPr>
         <w:t>未來展望</w:t>
       </w:r>
-      <w:bookmarkEnd w:id="53"/>
+      <w:bookmarkEnd w:id="54"/>
     </w:p>
     <w:p>
       <w:pPr>
@@ -8498,7 +9658,7 @@
           <w:szCs w:val="32"/>
         </w:rPr>
       </w:pPr>
-      <w:bookmarkStart w:id="54" w:name="_Toc143211476"/>
+      <w:bookmarkStart w:id="55" w:name="_Toc143211476"/>
       <w:r>
         <w:rPr>
           <w:rFonts w:hint="eastAsia"/>
@@ -8509,7 +9669,7 @@
         <w:lastRenderedPageBreak/>
         <w:t>附錄</w:t>
       </w:r>
-      <w:bookmarkEnd w:id="54"/>
+      <w:bookmarkEnd w:id="55"/>
       <w:r>
         <w:rPr>
           <w:noProof/>
@@ -8541,7 +9701,7 @@
           <w:szCs w:val="32"/>
         </w:rPr>
       </w:pPr>
-      <w:bookmarkStart w:id="55" w:name="_Toc143211478"/>
+      <w:bookmarkStart w:id="56" w:name="_Toc143211478"/>
       <w:r>
         <w:rPr>
           <w:rFonts w:hint="eastAsia"/>
@@ -8552,7 +9712,7 @@
         <w:lastRenderedPageBreak/>
         <w:t>參考文獻</w:t>
       </w:r>
-      <w:bookmarkEnd w:id="55"/>
+      <w:bookmarkEnd w:id="56"/>
     </w:p>
     <w:p>
       <w:pPr>
@@ -9011,7 +10171,7 @@
 </file>
 
 <file path=word/endnotes.xml><?xml version="1.0" encoding="utf-8"?>
-<w:endnotes xmlns:wpc="http://schemas.microsoft.com/office/word/2010/wordprocessingCanvas" xmlns:cx="http://schemas.microsoft.com/office/drawing/2014/chartex" xmlns:cx1="http://schemas.microsoft.com/office/drawing/2015/9/8/chartex" xmlns:cx2="http://schemas.microsoft.com/office/drawing/2015/10/21/chartex" xmlns:cx3="http://schemas.microsoft.com/office/drawing/2016/5/9/chartex" xmlns:cx4="http://schemas.microsoft.com/office/drawing/2016/5/10/chartex" xmlns:cx5="http://schemas.microsoft.com/office/drawing/2016/5/11/chartex" xmlns:cx6="http://schemas.microsoft.com/office/drawing/2016/5/12/chartex" xmlns:cx7="http://schemas.microsoft.com/office/drawing/2016/5/13/chartex" xmlns:cx8="http://schemas.microsoft.com/office/drawing/2016/5/14/chartex" xmlns:mc="http://schemas.openxmlformats.org/markup-compatibility/2006" xmlns:aink="http://schemas.microsoft.com/office/drawing/2016/ink" xmlns:am3d="http://schemas.microsoft.com/office/drawing/2017/model3d" xmlns:o="urn:schemas-microsoft-com:office:office" xmlns:r="http://schemas.openxmlformats.org/officeDocument/2006/relationships" xmlns:m="http://schemas.openxmlformats.org/officeDocument/2006/math" xmlns:v="urn:schemas-microsoft-com:vml" xmlns:wp14="http://schemas.microsoft.com/office/word/2010/wordprocessingDrawing" xmlns:wp="http://schemas.openxmlformats.org/drawingml/2006/wordprocessingDrawing" xmlns:w10="urn:schemas-microsoft-com:office:word" xmlns:w="http://schemas.openxmlformats.org/wordprocessingml/2006/main" xmlns:w14="http://schemas.microsoft.com/office/word/2010/wordml" xmlns:w15="http://schemas.microsoft.com/office/word/2012/wordml" xmlns:w16cex="http://schemas.microsoft.com/office/word/2018/wordml/cex" xmlns:w16cid="http://schemas.microsoft.com/office/word/2016/wordml/cid" xmlns:w16="http://schemas.microsoft.com/office/word/2018/wordml" xmlns:w16sdtdh="http://schemas.microsoft.com/office/word/2020/wordml/sdtdatahash" xmlns:w16se="http://schemas.microsoft.com/office/word/2015/wordml/symex" xmlns:wpg="http://schemas.microsoft.com/office/word/2010/wordprocessingGroup" xmlns:wpi="http://schemas.microsoft.com/office/word/2010/wordprocessingInk" xmlns:wne="http://schemas.microsoft.com/office/word/2006/wordml" xmlns:wps="http://schemas.microsoft.com/office/word/2010/wordprocessingShape" mc:Ignorable="w14 w15 w16se w16cid w16 w16cex w16sdtdh wp14">
+<w:endnotes xmlns:wpc="http://schemas.microsoft.com/office/word/2010/wordprocessingCanvas" xmlns:cx="http://schemas.microsoft.com/office/drawing/2014/chartex" xmlns:cx1="http://schemas.microsoft.com/office/drawing/2015/9/8/chartex" xmlns:cx2="http://schemas.microsoft.com/office/drawing/2015/10/21/chartex" xmlns:cx3="http://schemas.microsoft.com/office/drawing/2016/5/9/chartex" xmlns:cx4="http://schemas.microsoft.com/office/drawing/2016/5/10/chartex" xmlns:cx5="http://schemas.microsoft.com/office/drawing/2016/5/11/chartex" xmlns:cx6="http://schemas.microsoft.com/office/drawing/2016/5/12/chartex" xmlns:cx7="http://schemas.microsoft.com/office/drawing/2016/5/13/chartex" xmlns:cx8="http://schemas.microsoft.com/office/drawing/2016/5/14/chartex" xmlns:mc="http://schemas.openxmlformats.org/markup-compatibility/2006" xmlns:aink="http://schemas.microsoft.com/office/drawing/2016/ink" xmlns:am3d="http://schemas.microsoft.com/office/drawing/2017/model3d" xmlns:o="urn:schemas-microsoft-com:office:office" xmlns:r="http://schemas.openxmlformats.org/officeDocument/2006/relationships" xmlns:m="http://schemas.openxmlformats.org/officeDocument/2006/math" xmlns:v="urn:schemas-microsoft-com:vml" xmlns:wp14="http://schemas.microsoft.com/office/word/2010/wordprocessingDrawing" xmlns:wp="http://schemas.openxmlformats.org/drawingml/2006/wordprocessingDrawing" xmlns:w10="urn:schemas-microsoft-com:office:word" xmlns:w="http://schemas.openxmlformats.org/wordprocessingml/2006/main" xmlns:w14="http://schemas.microsoft.com/office/word/2010/wordml" xmlns:w15="http://schemas.microsoft.com/office/word/2012/wordml" xmlns:w16cid="http://schemas.microsoft.com/office/word/2016/wordml/cid" xmlns:w16se="http://schemas.microsoft.com/office/word/2015/wordml/symex" xmlns:wpg="http://schemas.microsoft.com/office/word/2010/wordprocessingGroup" xmlns:wpi="http://schemas.microsoft.com/office/word/2010/wordprocessingInk" xmlns:wne="http://schemas.microsoft.com/office/word/2006/wordml" xmlns:wps="http://schemas.microsoft.com/office/word/2010/wordprocessingShape" mc:Ignorable="w14 w15 w16se w16cid wp14">
   <w:endnote w:type="separator" w:id="-1">
     <w:p>
       <w:pPr>
@@ -9038,7 +10198,7 @@
 </file>
 
 <file path=word/footer1.xml><?xml version="1.0" encoding="utf-8"?>
-<w:ftr xmlns:wpc="http://schemas.microsoft.com/office/word/2010/wordprocessingCanvas" xmlns:cx="http://schemas.microsoft.com/office/drawing/2014/chartex" xmlns:cx1="http://schemas.microsoft.com/office/drawing/2015/9/8/chartex" xmlns:cx2="http://schemas.microsoft.com/office/drawing/2015/10/21/chartex" xmlns:cx3="http://schemas.microsoft.com/office/drawing/2016/5/9/chartex" xmlns:cx4="http://schemas.microsoft.com/office/drawing/2016/5/10/chartex" xmlns:cx5="http://schemas.microsoft.com/office/drawing/2016/5/11/chartex" xmlns:cx6="http://schemas.microsoft.com/office/drawing/2016/5/12/chartex" xmlns:cx7="http://schemas.microsoft.com/office/drawing/2016/5/13/chartex" xmlns:cx8="http://schemas.microsoft.com/office/drawing/2016/5/14/chartex" xmlns:mc="http://schemas.openxmlformats.org/markup-compatibility/2006" xmlns:aink="http://schemas.microsoft.com/office/drawing/2016/ink" xmlns:am3d="http://schemas.microsoft.com/office/drawing/2017/model3d" xmlns:o="urn:schemas-microsoft-com:office:office" xmlns:r="http://schemas.openxmlformats.org/officeDocument/2006/relationships" xmlns:m="http://schemas.openxmlformats.org/officeDocument/2006/math" xmlns:v="urn:schemas-microsoft-com:vml" xmlns:wp14="http://schemas.microsoft.com/office/word/2010/wordprocessingDrawing" xmlns:wp="http://schemas.openxmlformats.org/drawingml/2006/wordprocessingDrawing" xmlns:w10="urn:schemas-microsoft-com:office:word" xmlns:w="http://schemas.openxmlformats.org/wordprocessingml/2006/main" xmlns:w14="http://schemas.microsoft.com/office/word/2010/wordml" xmlns:w15="http://schemas.microsoft.com/office/word/2012/wordml" xmlns:w16cex="http://schemas.microsoft.com/office/word/2018/wordml/cex" xmlns:w16cid="http://schemas.microsoft.com/office/word/2016/wordml/cid" xmlns:w16="http://schemas.microsoft.com/office/word/2018/wordml" xmlns:w16sdtdh="http://schemas.microsoft.com/office/word/2020/wordml/sdtdatahash" xmlns:w16se="http://schemas.microsoft.com/office/word/2015/wordml/symex" xmlns:wpg="http://schemas.microsoft.com/office/word/2010/wordprocessingGroup" xmlns:wpi="http://schemas.microsoft.com/office/word/2010/wordprocessingInk" xmlns:wne="http://schemas.microsoft.com/office/word/2006/wordml" xmlns:wps="http://schemas.microsoft.com/office/word/2010/wordprocessingShape" mc:Ignorable="w14 w15 w16se w16cid w16 w16cex w16sdtdh wp14">
+<w:ftr xmlns:wpc="http://schemas.microsoft.com/office/word/2010/wordprocessingCanvas" xmlns:cx="http://schemas.microsoft.com/office/drawing/2014/chartex" xmlns:cx1="http://schemas.microsoft.com/office/drawing/2015/9/8/chartex" xmlns:cx2="http://schemas.microsoft.com/office/drawing/2015/10/21/chartex" xmlns:cx3="http://schemas.microsoft.com/office/drawing/2016/5/9/chartex" xmlns:cx4="http://schemas.microsoft.com/office/drawing/2016/5/10/chartex" xmlns:cx5="http://schemas.microsoft.com/office/drawing/2016/5/11/chartex" xmlns:cx6="http://schemas.microsoft.com/office/drawing/2016/5/12/chartex" xmlns:cx7="http://schemas.microsoft.com/office/drawing/2016/5/13/chartex" xmlns:cx8="http://schemas.microsoft.com/office/drawing/2016/5/14/chartex" xmlns:mc="http://schemas.openxmlformats.org/markup-compatibility/2006" xmlns:aink="http://schemas.microsoft.com/office/drawing/2016/ink" xmlns:am3d="http://schemas.microsoft.com/office/drawing/2017/model3d" xmlns:o="urn:schemas-microsoft-com:office:office" xmlns:r="http://schemas.openxmlformats.org/officeDocument/2006/relationships" xmlns:m="http://schemas.openxmlformats.org/officeDocument/2006/math" xmlns:v="urn:schemas-microsoft-com:vml" xmlns:wp14="http://schemas.microsoft.com/office/word/2010/wordprocessingDrawing" xmlns:wp="http://schemas.openxmlformats.org/drawingml/2006/wordprocessingDrawing" xmlns:w10="urn:schemas-microsoft-com:office:word" xmlns:w="http://schemas.openxmlformats.org/wordprocessingml/2006/main" xmlns:w14="http://schemas.microsoft.com/office/word/2010/wordml" xmlns:w15="http://schemas.microsoft.com/office/word/2012/wordml" xmlns:w16cid="http://schemas.microsoft.com/office/word/2016/wordml/cid" xmlns:w16se="http://schemas.microsoft.com/office/word/2015/wordml/symex" xmlns:wpg="http://schemas.microsoft.com/office/word/2010/wordprocessingGroup" xmlns:wpi="http://schemas.microsoft.com/office/word/2010/wordprocessingInk" xmlns:wne="http://schemas.microsoft.com/office/word/2006/wordml" xmlns:wps="http://schemas.microsoft.com/office/word/2010/wordprocessingShape" mc:Ignorable="w14 w15 w16se w16cid wp14">
   <w:p>
     <w:pPr>
       <w:pStyle w:val="af0"/>
@@ -9049,7 +10209,7 @@
 </file>
 
 <file path=word/footer2.xml><?xml version="1.0" encoding="utf-8"?>
-<w:ftr xmlns:wpc="http://schemas.microsoft.com/office/word/2010/wordprocessingCanvas" xmlns:cx="http://schemas.microsoft.com/office/drawing/2014/chartex" xmlns:cx1="http://schemas.microsoft.com/office/drawing/2015/9/8/chartex" xmlns:cx2="http://schemas.microsoft.com/office/drawing/2015/10/21/chartex" xmlns:cx3="http://schemas.microsoft.com/office/drawing/2016/5/9/chartex" xmlns:cx4="http://schemas.microsoft.com/office/drawing/2016/5/10/chartex" xmlns:cx5="http://schemas.microsoft.com/office/drawing/2016/5/11/chartex" xmlns:cx6="http://schemas.microsoft.com/office/drawing/2016/5/12/chartex" xmlns:cx7="http://schemas.microsoft.com/office/drawing/2016/5/13/chartex" xmlns:cx8="http://schemas.microsoft.com/office/drawing/2016/5/14/chartex" xmlns:mc="http://schemas.openxmlformats.org/markup-compatibility/2006" xmlns:aink="http://schemas.microsoft.com/office/drawing/2016/ink" xmlns:am3d="http://schemas.microsoft.com/office/drawing/2017/model3d" xmlns:o="urn:schemas-microsoft-com:office:office" xmlns:r="http://schemas.openxmlformats.org/officeDocument/2006/relationships" xmlns:m="http://schemas.openxmlformats.org/officeDocument/2006/math" xmlns:v="urn:schemas-microsoft-com:vml" xmlns:wp14="http://schemas.microsoft.com/office/word/2010/wordprocessingDrawing" xmlns:wp="http://schemas.openxmlformats.org/drawingml/2006/wordprocessingDrawing" xmlns:w10="urn:schemas-microsoft-com:office:word" xmlns:w="http://schemas.openxmlformats.org/wordprocessingml/2006/main" xmlns:w14="http://schemas.microsoft.com/office/word/2010/wordml" xmlns:w15="http://schemas.microsoft.com/office/word/2012/wordml" xmlns:w16cex="http://schemas.microsoft.com/office/word/2018/wordml/cex" xmlns:w16cid="http://schemas.microsoft.com/office/word/2016/wordml/cid" xmlns:w16="http://schemas.microsoft.com/office/word/2018/wordml" xmlns:w16sdtdh="http://schemas.microsoft.com/office/word/2020/wordml/sdtdatahash" xmlns:w16se="http://schemas.microsoft.com/office/word/2015/wordml/symex" xmlns:wpg="http://schemas.microsoft.com/office/word/2010/wordprocessingGroup" xmlns:wpi="http://schemas.microsoft.com/office/word/2010/wordprocessingInk" xmlns:wne="http://schemas.microsoft.com/office/word/2006/wordml" xmlns:wps="http://schemas.microsoft.com/office/word/2010/wordprocessingShape" mc:Ignorable="w14 w15 w16se w16cid w16 w16cex w16sdtdh wp14">
+<w:ftr xmlns:wpc="http://schemas.microsoft.com/office/word/2010/wordprocessingCanvas" xmlns:cx="http://schemas.microsoft.com/office/drawing/2014/chartex" xmlns:cx1="http://schemas.microsoft.com/office/drawing/2015/9/8/chartex" xmlns:cx2="http://schemas.microsoft.com/office/drawing/2015/10/21/chartex" xmlns:cx3="http://schemas.microsoft.com/office/drawing/2016/5/9/chartex" xmlns:cx4="http://schemas.microsoft.com/office/drawing/2016/5/10/chartex" xmlns:cx5="http://schemas.microsoft.com/office/drawing/2016/5/11/chartex" xmlns:cx6="http://schemas.microsoft.com/office/drawing/2016/5/12/chartex" xmlns:cx7="http://schemas.microsoft.com/office/drawing/2016/5/13/chartex" xmlns:cx8="http://schemas.microsoft.com/office/drawing/2016/5/14/chartex" xmlns:mc="http://schemas.openxmlformats.org/markup-compatibility/2006" xmlns:aink="http://schemas.microsoft.com/office/drawing/2016/ink" xmlns:am3d="http://schemas.microsoft.com/office/drawing/2017/model3d" xmlns:o="urn:schemas-microsoft-com:office:office" xmlns:r="http://schemas.openxmlformats.org/officeDocument/2006/relationships" xmlns:m="http://schemas.openxmlformats.org/officeDocument/2006/math" xmlns:v="urn:schemas-microsoft-com:vml" xmlns:wp14="http://schemas.microsoft.com/office/word/2010/wordprocessingDrawing" xmlns:wp="http://schemas.openxmlformats.org/drawingml/2006/wordprocessingDrawing" xmlns:w10="urn:schemas-microsoft-com:office:word" xmlns:w="http://schemas.openxmlformats.org/wordprocessingml/2006/main" xmlns:w14="http://schemas.microsoft.com/office/word/2010/wordml" xmlns:w15="http://schemas.microsoft.com/office/word/2012/wordml" xmlns:w16cid="http://schemas.microsoft.com/office/word/2016/wordml/cid" xmlns:w16se="http://schemas.microsoft.com/office/word/2015/wordml/symex" xmlns:wpg="http://schemas.microsoft.com/office/word/2010/wordprocessingGroup" xmlns:wpi="http://schemas.microsoft.com/office/word/2010/wordprocessingInk" xmlns:wne="http://schemas.microsoft.com/office/word/2006/wordml" xmlns:wps="http://schemas.microsoft.com/office/word/2010/wordprocessingShape" mc:Ignorable="w14 w15 w16se w16cid wp14">
   <w:sdt>
     <w:sdtPr>
       <w:id w:val="1212993863"/>
@@ -9098,7 +10258,7 @@
 </file>
 
 <file path=word/footer3.xml><?xml version="1.0" encoding="utf-8"?>
-<w:ftr xmlns:wpc="http://schemas.microsoft.com/office/word/2010/wordprocessingCanvas" xmlns:cx="http://schemas.microsoft.com/office/drawing/2014/chartex" xmlns:cx1="http://schemas.microsoft.com/office/drawing/2015/9/8/chartex" xmlns:cx2="http://schemas.microsoft.com/office/drawing/2015/10/21/chartex" xmlns:cx3="http://schemas.microsoft.com/office/drawing/2016/5/9/chartex" xmlns:cx4="http://schemas.microsoft.com/office/drawing/2016/5/10/chartex" xmlns:cx5="http://schemas.microsoft.com/office/drawing/2016/5/11/chartex" xmlns:cx6="http://schemas.microsoft.com/office/drawing/2016/5/12/chartex" xmlns:cx7="http://schemas.microsoft.com/office/drawing/2016/5/13/chartex" xmlns:cx8="http://schemas.microsoft.com/office/drawing/2016/5/14/chartex" xmlns:mc="http://schemas.openxmlformats.org/markup-compatibility/2006" xmlns:aink="http://schemas.microsoft.com/office/drawing/2016/ink" xmlns:am3d="http://schemas.microsoft.com/office/drawing/2017/model3d" xmlns:o="urn:schemas-microsoft-com:office:office" xmlns:r="http://schemas.openxmlformats.org/officeDocument/2006/relationships" xmlns:m="http://schemas.openxmlformats.org/officeDocument/2006/math" xmlns:v="urn:schemas-microsoft-com:vml" xmlns:wp14="http://schemas.microsoft.com/office/word/2010/wordprocessingDrawing" xmlns:wp="http://schemas.openxmlformats.org/drawingml/2006/wordprocessingDrawing" xmlns:w10="urn:schemas-microsoft-com:office:word" xmlns:w="http://schemas.openxmlformats.org/wordprocessingml/2006/main" xmlns:w14="http://schemas.microsoft.com/office/word/2010/wordml" xmlns:w15="http://schemas.microsoft.com/office/word/2012/wordml" xmlns:w16cex="http://schemas.microsoft.com/office/word/2018/wordml/cex" xmlns:w16cid="http://schemas.microsoft.com/office/word/2016/wordml/cid" xmlns:w16="http://schemas.microsoft.com/office/word/2018/wordml" xmlns:w16sdtdh="http://schemas.microsoft.com/office/word/2020/wordml/sdtdatahash" xmlns:w16se="http://schemas.microsoft.com/office/word/2015/wordml/symex" xmlns:wpg="http://schemas.microsoft.com/office/word/2010/wordprocessingGroup" xmlns:wpi="http://schemas.microsoft.com/office/word/2010/wordprocessingInk" xmlns:wne="http://schemas.microsoft.com/office/word/2006/wordml" xmlns:wps="http://schemas.microsoft.com/office/word/2010/wordprocessingShape" mc:Ignorable="w14 w15 w16se w16cid w16 w16cex w16sdtdh wp14">
+<w:ftr xmlns:wpc="http://schemas.microsoft.com/office/word/2010/wordprocessingCanvas" xmlns:cx="http://schemas.microsoft.com/office/drawing/2014/chartex" xmlns:cx1="http://schemas.microsoft.com/office/drawing/2015/9/8/chartex" xmlns:cx2="http://schemas.microsoft.com/office/drawing/2015/10/21/chartex" xmlns:cx3="http://schemas.microsoft.com/office/drawing/2016/5/9/chartex" xmlns:cx4="http://schemas.microsoft.com/office/drawing/2016/5/10/chartex" xmlns:cx5="http://schemas.microsoft.com/office/drawing/2016/5/11/chartex" xmlns:cx6="http://schemas.microsoft.com/office/drawing/2016/5/12/chartex" xmlns:cx7="http://schemas.microsoft.com/office/drawing/2016/5/13/chartex" xmlns:cx8="http://schemas.microsoft.com/office/drawing/2016/5/14/chartex" xmlns:mc="http://schemas.openxmlformats.org/markup-compatibility/2006" xmlns:aink="http://schemas.microsoft.com/office/drawing/2016/ink" xmlns:am3d="http://schemas.microsoft.com/office/drawing/2017/model3d" xmlns:o="urn:schemas-microsoft-com:office:office" xmlns:r="http://schemas.openxmlformats.org/officeDocument/2006/relationships" xmlns:m="http://schemas.openxmlformats.org/officeDocument/2006/math" xmlns:v="urn:schemas-microsoft-com:vml" xmlns:wp14="http://schemas.microsoft.com/office/word/2010/wordprocessingDrawing" xmlns:wp="http://schemas.openxmlformats.org/drawingml/2006/wordprocessingDrawing" xmlns:w10="urn:schemas-microsoft-com:office:word" xmlns:w="http://schemas.openxmlformats.org/wordprocessingml/2006/main" xmlns:w14="http://schemas.microsoft.com/office/word/2010/wordml" xmlns:w15="http://schemas.microsoft.com/office/word/2012/wordml" xmlns:w16cid="http://schemas.microsoft.com/office/word/2016/wordml/cid" xmlns:w16se="http://schemas.microsoft.com/office/word/2015/wordml/symex" xmlns:wpg="http://schemas.microsoft.com/office/word/2010/wordprocessingGroup" xmlns:wpi="http://schemas.microsoft.com/office/word/2010/wordprocessingInk" xmlns:wne="http://schemas.microsoft.com/office/word/2006/wordml" xmlns:wps="http://schemas.microsoft.com/office/word/2010/wordprocessingShape" mc:Ignorable="w14 w15 w16se w16cid wp14">
   <w:p>
     <w:pPr>
       <w:pStyle w:val="af0"/>
@@ -9109,7 +10269,7 @@
 </file>
 
 <file path=word/footnotes.xml><?xml version="1.0" encoding="utf-8"?>
-<w:footnotes xmlns:wpc="http://schemas.microsoft.com/office/word/2010/wordprocessingCanvas" xmlns:cx="http://schemas.microsoft.com/office/drawing/2014/chartex" xmlns:cx1="http://schemas.microsoft.com/office/drawing/2015/9/8/chartex" xmlns:cx2="http://schemas.microsoft.com/office/drawing/2015/10/21/chartex" xmlns:cx3="http://schemas.microsoft.com/office/drawing/2016/5/9/chartex" xmlns:cx4="http://schemas.microsoft.com/office/drawing/2016/5/10/chartex" xmlns:cx5="http://schemas.microsoft.com/office/drawing/2016/5/11/chartex" xmlns:cx6="http://schemas.microsoft.com/office/drawing/2016/5/12/chartex" xmlns:cx7="http://schemas.microsoft.com/office/drawing/2016/5/13/chartex" xmlns:cx8="http://schemas.microsoft.com/office/drawing/2016/5/14/chartex" xmlns:mc="http://schemas.openxmlformats.org/markup-compatibility/2006" xmlns:aink="http://schemas.microsoft.com/office/drawing/2016/ink" xmlns:am3d="http://schemas.microsoft.com/office/drawing/2017/model3d" xmlns:o="urn:schemas-microsoft-com:office:office" xmlns:r="http://schemas.openxmlformats.org/officeDocument/2006/relationships" xmlns:m="http://schemas.openxmlformats.org/officeDocument/2006/math" xmlns:v="urn:schemas-microsoft-com:vml" xmlns:wp14="http://schemas.microsoft.com/office/word/2010/wordprocessingDrawing" xmlns:wp="http://schemas.openxmlformats.org/drawingml/2006/wordprocessingDrawing" xmlns:w10="urn:schemas-microsoft-com:office:word" xmlns:w="http://schemas.openxmlformats.org/wordprocessingml/2006/main" xmlns:w14="http://schemas.microsoft.com/office/word/2010/wordml" xmlns:w15="http://schemas.microsoft.com/office/word/2012/wordml" xmlns:w16cex="http://schemas.microsoft.com/office/word/2018/wordml/cex" xmlns:w16cid="http://schemas.microsoft.com/office/word/2016/wordml/cid" xmlns:w16="http://schemas.microsoft.com/office/word/2018/wordml" xmlns:w16sdtdh="http://schemas.microsoft.com/office/word/2020/wordml/sdtdatahash" xmlns:w16se="http://schemas.microsoft.com/office/word/2015/wordml/symex" xmlns:wpg="http://schemas.microsoft.com/office/word/2010/wordprocessingGroup" xmlns:wpi="http://schemas.microsoft.com/office/word/2010/wordprocessingInk" xmlns:wne="http://schemas.microsoft.com/office/word/2006/wordml" xmlns:wps="http://schemas.microsoft.com/office/word/2010/wordprocessingShape" mc:Ignorable="w14 w15 w16se w16cid w16 w16cex w16sdtdh wp14">
+<w:footnotes xmlns:wpc="http://schemas.microsoft.com/office/word/2010/wordprocessingCanvas" xmlns:cx="http://schemas.microsoft.com/office/drawing/2014/chartex" xmlns:cx1="http://schemas.microsoft.com/office/drawing/2015/9/8/chartex" xmlns:cx2="http://schemas.microsoft.com/office/drawing/2015/10/21/chartex" xmlns:cx3="http://schemas.microsoft.com/office/drawing/2016/5/9/chartex" xmlns:cx4="http://schemas.microsoft.com/office/drawing/2016/5/10/chartex" xmlns:cx5="http://schemas.microsoft.com/office/drawing/2016/5/11/chartex" xmlns:cx6="http://schemas.microsoft.com/office/drawing/2016/5/12/chartex" xmlns:cx7="http://schemas.microsoft.com/office/drawing/2016/5/13/chartex" xmlns:cx8="http://schemas.microsoft.com/office/drawing/2016/5/14/chartex" xmlns:mc="http://schemas.openxmlformats.org/markup-compatibility/2006" xmlns:aink="http://schemas.microsoft.com/office/drawing/2016/ink" xmlns:am3d="http://schemas.microsoft.com/office/drawing/2017/model3d" xmlns:o="urn:schemas-microsoft-com:office:office" xmlns:r="http://schemas.openxmlformats.org/officeDocument/2006/relationships" xmlns:m="http://schemas.openxmlformats.org/officeDocument/2006/math" xmlns:v="urn:schemas-microsoft-com:vml" xmlns:wp14="http://schemas.microsoft.com/office/word/2010/wordprocessingDrawing" xmlns:wp="http://schemas.openxmlformats.org/drawingml/2006/wordprocessingDrawing" xmlns:w10="urn:schemas-microsoft-com:office:word" xmlns:w="http://schemas.openxmlformats.org/wordprocessingml/2006/main" xmlns:w14="http://schemas.microsoft.com/office/word/2010/wordml" xmlns:w15="http://schemas.microsoft.com/office/word/2012/wordml" xmlns:w16cid="http://schemas.microsoft.com/office/word/2016/wordml/cid" xmlns:w16se="http://schemas.microsoft.com/office/word/2015/wordml/symex" xmlns:wpg="http://schemas.microsoft.com/office/word/2010/wordprocessingGroup" xmlns:wpi="http://schemas.microsoft.com/office/word/2010/wordprocessingInk" xmlns:wne="http://schemas.microsoft.com/office/word/2006/wordml" xmlns:wps="http://schemas.microsoft.com/office/word/2010/wordprocessingShape" mc:Ignorable="w14 w15 w16se w16cid wp14">
   <w:footnote w:type="separator" w:id="-1">
     <w:p>
       <w:pPr>
@@ -9136,7 +10296,7 @@
 </file>
 
 <file path=word/header1.xml><?xml version="1.0" encoding="utf-8"?>
-<w:hdr xmlns:wpc="http://schemas.microsoft.com/office/word/2010/wordprocessingCanvas" xmlns:cx="http://schemas.microsoft.com/office/drawing/2014/chartex" xmlns:cx1="http://schemas.microsoft.com/office/drawing/2015/9/8/chartex" xmlns:cx2="http://schemas.microsoft.com/office/drawing/2015/10/21/chartex" xmlns:cx3="http://schemas.microsoft.com/office/drawing/2016/5/9/chartex" xmlns:cx4="http://schemas.microsoft.com/office/drawing/2016/5/10/chartex" xmlns:cx5="http://schemas.microsoft.com/office/drawing/2016/5/11/chartex" xmlns:cx6="http://schemas.microsoft.com/office/drawing/2016/5/12/chartex" xmlns:cx7="http://schemas.microsoft.com/office/drawing/2016/5/13/chartex" xmlns:cx8="http://schemas.microsoft.com/office/drawing/2016/5/14/chartex" xmlns:mc="http://schemas.openxmlformats.org/markup-compatibility/2006" xmlns:aink="http://schemas.microsoft.com/office/drawing/2016/ink" xmlns:am3d="http://schemas.microsoft.com/office/drawing/2017/model3d" xmlns:o="urn:schemas-microsoft-com:office:office" xmlns:r="http://schemas.openxmlformats.org/officeDocument/2006/relationships" xmlns:m="http://schemas.openxmlformats.org/officeDocument/2006/math" xmlns:v="urn:schemas-microsoft-com:vml" xmlns:wp14="http://schemas.microsoft.com/office/word/2010/wordprocessingDrawing" xmlns:wp="http://schemas.openxmlformats.org/drawingml/2006/wordprocessingDrawing" xmlns:w10="urn:schemas-microsoft-com:office:word" xmlns:w="http://schemas.openxmlformats.org/wordprocessingml/2006/main" xmlns:w14="http://schemas.microsoft.com/office/word/2010/wordml" xmlns:w15="http://schemas.microsoft.com/office/word/2012/wordml" xmlns:w16cex="http://schemas.microsoft.com/office/word/2018/wordml/cex" xmlns:w16cid="http://schemas.microsoft.com/office/word/2016/wordml/cid" xmlns:w16="http://schemas.microsoft.com/office/word/2018/wordml" xmlns:w16sdtdh="http://schemas.microsoft.com/office/word/2020/wordml/sdtdatahash" xmlns:w16se="http://schemas.microsoft.com/office/word/2015/wordml/symex" xmlns:wpg="http://schemas.microsoft.com/office/word/2010/wordprocessingGroup" xmlns:wpi="http://schemas.microsoft.com/office/word/2010/wordprocessingInk" xmlns:wne="http://schemas.microsoft.com/office/word/2006/wordml" xmlns:wps="http://schemas.microsoft.com/office/word/2010/wordprocessingShape" mc:Ignorable="w14 w15 w16se w16cid w16 w16cex w16sdtdh wp14">
+<w:hdr xmlns:wpc="http://schemas.microsoft.com/office/word/2010/wordprocessingCanvas" xmlns:cx="http://schemas.microsoft.com/office/drawing/2014/chartex" xmlns:cx1="http://schemas.microsoft.com/office/drawing/2015/9/8/chartex" xmlns:cx2="http://schemas.microsoft.com/office/drawing/2015/10/21/chartex" xmlns:cx3="http://schemas.microsoft.com/office/drawing/2016/5/9/chartex" xmlns:cx4="http://schemas.microsoft.com/office/drawing/2016/5/10/chartex" xmlns:cx5="http://schemas.microsoft.com/office/drawing/2016/5/11/chartex" xmlns:cx6="http://schemas.microsoft.com/office/drawing/2016/5/12/chartex" xmlns:cx7="http://schemas.microsoft.com/office/drawing/2016/5/13/chartex" xmlns:cx8="http://schemas.microsoft.com/office/drawing/2016/5/14/chartex" xmlns:mc="http://schemas.openxmlformats.org/markup-compatibility/2006" xmlns:aink="http://schemas.microsoft.com/office/drawing/2016/ink" xmlns:am3d="http://schemas.microsoft.com/office/drawing/2017/model3d" xmlns:o="urn:schemas-microsoft-com:office:office" xmlns:r="http://schemas.openxmlformats.org/officeDocument/2006/relationships" xmlns:m="http://schemas.openxmlformats.org/officeDocument/2006/math" xmlns:v="urn:schemas-microsoft-com:vml" xmlns:wp14="http://schemas.microsoft.com/office/word/2010/wordprocessingDrawing" xmlns:wp="http://schemas.openxmlformats.org/drawingml/2006/wordprocessingDrawing" xmlns:w10="urn:schemas-microsoft-com:office:word" xmlns:w="http://schemas.openxmlformats.org/wordprocessingml/2006/main" xmlns:w14="http://schemas.microsoft.com/office/word/2010/wordml" xmlns:w15="http://schemas.microsoft.com/office/word/2012/wordml" xmlns:w16cid="http://schemas.microsoft.com/office/word/2016/wordml/cid" xmlns:w16se="http://schemas.microsoft.com/office/word/2015/wordml/symex" xmlns:wpg="http://schemas.microsoft.com/office/word/2010/wordprocessingGroup" xmlns:wpi="http://schemas.microsoft.com/office/word/2010/wordprocessingInk" xmlns:wne="http://schemas.microsoft.com/office/word/2006/wordml" xmlns:wps="http://schemas.microsoft.com/office/word/2010/wordprocessingShape" mc:Ignorable="w14 w15 w16se w16cid wp14">
   <w:p>
     <w:pPr>
       <w:pStyle w:val="ae"/>
@@ -9177,7 +10337,7 @@
 </file>
 
 <file path=word/header2.xml><?xml version="1.0" encoding="utf-8"?>
-<w:hdr xmlns:wpc="http://schemas.microsoft.com/office/word/2010/wordprocessingCanvas" xmlns:cx="http://schemas.microsoft.com/office/drawing/2014/chartex" xmlns:cx1="http://schemas.microsoft.com/office/drawing/2015/9/8/chartex" xmlns:cx2="http://schemas.microsoft.com/office/drawing/2015/10/21/chartex" xmlns:cx3="http://schemas.microsoft.com/office/drawing/2016/5/9/chartex" xmlns:cx4="http://schemas.microsoft.com/office/drawing/2016/5/10/chartex" xmlns:cx5="http://schemas.microsoft.com/office/drawing/2016/5/11/chartex" xmlns:cx6="http://schemas.microsoft.com/office/drawing/2016/5/12/chartex" xmlns:cx7="http://schemas.microsoft.com/office/drawing/2016/5/13/chartex" xmlns:cx8="http://schemas.microsoft.com/office/drawing/2016/5/14/chartex" xmlns:mc="http://schemas.openxmlformats.org/markup-compatibility/2006" xmlns:aink="http://schemas.microsoft.com/office/drawing/2016/ink" xmlns:am3d="http://schemas.microsoft.com/office/drawing/2017/model3d" xmlns:o="urn:schemas-microsoft-com:office:office" xmlns:r="http://schemas.openxmlformats.org/officeDocument/2006/relationships" xmlns:m="http://schemas.openxmlformats.org/officeDocument/2006/math" xmlns:v="urn:schemas-microsoft-com:vml" xmlns:wp14="http://schemas.microsoft.com/office/word/2010/wordprocessingDrawing" xmlns:wp="http://schemas.openxmlformats.org/drawingml/2006/wordprocessingDrawing" xmlns:w10="urn:schemas-microsoft-com:office:word" xmlns:w="http://schemas.openxmlformats.org/wordprocessingml/2006/main" xmlns:w14="http://schemas.microsoft.com/office/word/2010/wordml" xmlns:w15="http://schemas.microsoft.com/office/word/2012/wordml" xmlns:w16cex="http://schemas.microsoft.com/office/word/2018/wordml/cex" xmlns:w16cid="http://schemas.microsoft.com/office/word/2016/wordml/cid" xmlns:w16="http://schemas.microsoft.com/office/word/2018/wordml" xmlns:w16sdtdh="http://schemas.microsoft.com/office/word/2020/wordml/sdtdatahash" xmlns:w16se="http://schemas.microsoft.com/office/word/2015/wordml/symex" xmlns:wpg="http://schemas.microsoft.com/office/word/2010/wordprocessingGroup" xmlns:wpi="http://schemas.microsoft.com/office/word/2010/wordprocessingInk" xmlns:wne="http://schemas.microsoft.com/office/word/2006/wordml" xmlns:wps="http://schemas.microsoft.com/office/word/2010/wordprocessingShape" mc:Ignorable="w14 w15 w16se w16cid w16 w16cex w16sdtdh wp14">
+<w:hdr xmlns:wpc="http://schemas.microsoft.com/office/word/2010/wordprocessingCanvas" xmlns:cx="http://schemas.microsoft.com/office/drawing/2014/chartex" xmlns:cx1="http://schemas.microsoft.com/office/drawing/2015/9/8/chartex" xmlns:cx2="http://schemas.microsoft.com/office/drawing/2015/10/21/chartex" xmlns:cx3="http://schemas.microsoft.com/office/drawing/2016/5/9/chartex" xmlns:cx4="http://schemas.microsoft.com/office/drawing/2016/5/10/chartex" xmlns:cx5="http://schemas.microsoft.com/office/drawing/2016/5/11/chartex" xmlns:cx6="http://schemas.microsoft.com/office/drawing/2016/5/12/chartex" xmlns:cx7="http://schemas.microsoft.com/office/drawing/2016/5/13/chartex" xmlns:cx8="http://schemas.microsoft.com/office/drawing/2016/5/14/chartex" xmlns:mc="http://schemas.openxmlformats.org/markup-compatibility/2006" xmlns:aink="http://schemas.microsoft.com/office/drawing/2016/ink" xmlns:am3d="http://schemas.microsoft.com/office/drawing/2017/model3d" xmlns:o="urn:schemas-microsoft-com:office:office" xmlns:r="http://schemas.openxmlformats.org/officeDocument/2006/relationships" xmlns:m="http://schemas.openxmlformats.org/officeDocument/2006/math" xmlns:v="urn:schemas-microsoft-com:vml" xmlns:wp14="http://schemas.microsoft.com/office/word/2010/wordprocessingDrawing" xmlns:wp="http://schemas.openxmlformats.org/drawingml/2006/wordprocessingDrawing" xmlns:w10="urn:schemas-microsoft-com:office:word" xmlns:w="http://schemas.openxmlformats.org/wordprocessingml/2006/main" xmlns:w14="http://schemas.microsoft.com/office/word/2010/wordml" xmlns:w15="http://schemas.microsoft.com/office/word/2012/wordml" xmlns:w16cid="http://schemas.microsoft.com/office/word/2016/wordml/cid" xmlns:w16se="http://schemas.microsoft.com/office/word/2015/wordml/symex" xmlns:wpg="http://schemas.microsoft.com/office/word/2010/wordprocessingGroup" xmlns:wpi="http://schemas.microsoft.com/office/word/2010/wordprocessingInk" xmlns:wne="http://schemas.microsoft.com/office/word/2006/wordml" xmlns:wps="http://schemas.microsoft.com/office/word/2010/wordprocessingShape" mc:Ignorable="w14 w15 w16se w16cid wp14">
   <w:p>
     <w:pPr>
       <w:pStyle w:val="ae"/>
@@ -9218,7 +10378,7 @@
 </file>
 
 <file path=word/header3.xml><?xml version="1.0" encoding="utf-8"?>
-<w:hdr xmlns:wpc="http://schemas.microsoft.com/office/word/2010/wordprocessingCanvas" xmlns:cx="http://schemas.microsoft.com/office/drawing/2014/chartex" xmlns:cx1="http://schemas.microsoft.com/office/drawing/2015/9/8/chartex" xmlns:cx2="http://schemas.microsoft.com/office/drawing/2015/10/21/chartex" xmlns:cx3="http://schemas.microsoft.com/office/drawing/2016/5/9/chartex" xmlns:cx4="http://schemas.microsoft.com/office/drawing/2016/5/10/chartex" xmlns:cx5="http://schemas.microsoft.com/office/drawing/2016/5/11/chartex" xmlns:cx6="http://schemas.microsoft.com/office/drawing/2016/5/12/chartex" xmlns:cx7="http://schemas.microsoft.com/office/drawing/2016/5/13/chartex" xmlns:cx8="http://schemas.microsoft.com/office/drawing/2016/5/14/chartex" xmlns:mc="http://schemas.openxmlformats.org/markup-compatibility/2006" xmlns:aink="http://schemas.microsoft.com/office/drawing/2016/ink" xmlns:am3d="http://schemas.microsoft.com/office/drawing/2017/model3d" xmlns:o="urn:schemas-microsoft-com:office:office" xmlns:r="http://schemas.openxmlformats.org/officeDocument/2006/relationships" xmlns:m="http://schemas.openxmlformats.org/officeDocument/2006/math" xmlns:v="urn:schemas-microsoft-com:vml" xmlns:wp14="http://schemas.microsoft.com/office/word/2010/wordprocessingDrawing" xmlns:wp="http://schemas.openxmlformats.org/drawingml/2006/wordprocessingDrawing" xmlns:w10="urn:schemas-microsoft-com:office:word" xmlns:w="http://schemas.openxmlformats.org/wordprocessingml/2006/main" xmlns:w14="http://schemas.microsoft.com/office/word/2010/wordml" xmlns:w15="http://schemas.microsoft.com/office/word/2012/wordml" xmlns:w16cex="http://schemas.microsoft.com/office/word/2018/wordml/cex" xmlns:w16cid="http://schemas.microsoft.com/office/word/2016/wordml/cid" xmlns:w16="http://schemas.microsoft.com/office/word/2018/wordml" xmlns:w16sdtdh="http://schemas.microsoft.com/office/word/2020/wordml/sdtdatahash" xmlns:w16se="http://schemas.microsoft.com/office/word/2015/wordml/symex" xmlns:wpg="http://schemas.microsoft.com/office/word/2010/wordprocessingGroup" xmlns:wpi="http://schemas.microsoft.com/office/word/2010/wordprocessingInk" xmlns:wne="http://schemas.microsoft.com/office/word/2006/wordml" xmlns:wps="http://schemas.microsoft.com/office/word/2010/wordprocessingShape" mc:Ignorable="w14 w15 w16se w16cid w16 w16cex w16sdtdh wp14">
+<w:hdr xmlns:wpc="http://schemas.microsoft.com/office/word/2010/wordprocessingCanvas" xmlns:cx="http://schemas.microsoft.com/office/drawing/2014/chartex" xmlns:cx1="http://schemas.microsoft.com/office/drawing/2015/9/8/chartex" xmlns:cx2="http://schemas.microsoft.com/office/drawing/2015/10/21/chartex" xmlns:cx3="http://schemas.microsoft.com/office/drawing/2016/5/9/chartex" xmlns:cx4="http://schemas.microsoft.com/office/drawing/2016/5/10/chartex" xmlns:cx5="http://schemas.microsoft.com/office/drawing/2016/5/11/chartex" xmlns:cx6="http://schemas.microsoft.com/office/drawing/2016/5/12/chartex" xmlns:cx7="http://schemas.microsoft.com/office/drawing/2016/5/13/chartex" xmlns:cx8="http://schemas.microsoft.com/office/drawing/2016/5/14/chartex" xmlns:mc="http://schemas.openxmlformats.org/markup-compatibility/2006" xmlns:aink="http://schemas.microsoft.com/office/drawing/2016/ink" xmlns:am3d="http://schemas.microsoft.com/office/drawing/2017/model3d" xmlns:o="urn:schemas-microsoft-com:office:office" xmlns:r="http://schemas.openxmlformats.org/officeDocument/2006/relationships" xmlns:m="http://schemas.openxmlformats.org/officeDocument/2006/math" xmlns:v="urn:schemas-microsoft-com:vml" xmlns:wp14="http://schemas.microsoft.com/office/word/2010/wordprocessingDrawing" xmlns:wp="http://schemas.openxmlformats.org/drawingml/2006/wordprocessingDrawing" xmlns:w10="urn:schemas-microsoft-com:office:word" xmlns:w="http://schemas.openxmlformats.org/wordprocessingml/2006/main" xmlns:w14="http://schemas.microsoft.com/office/word/2010/wordml" xmlns:w15="http://schemas.microsoft.com/office/word/2012/wordml" xmlns:w16cid="http://schemas.microsoft.com/office/word/2016/wordml/cid" xmlns:w16se="http://schemas.microsoft.com/office/word/2015/wordml/symex" xmlns:wpg="http://schemas.microsoft.com/office/word/2010/wordprocessingGroup" xmlns:wpi="http://schemas.microsoft.com/office/word/2010/wordprocessingInk" xmlns:wne="http://schemas.microsoft.com/office/word/2006/wordml" xmlns:wps="http://schemas.microsoft.com/office/word/2010/wordprocessingShape" mc:Ignorable="w14 w15 w16se w16cid wp14">
   <w:p>
     <w:pPr>
       <w:pStyle w:val="ae"/>
@@ -9267,7 +10427,7 @@
 </file>
 
 <file path=word/header4.xml><?xml version="1.0" encoding="utf-8"?>
-<w:hdr xmlns:wpc="http://schemas.microsoft.com/office/word/2010/wordprocessingCanvas" xmlns:cx="http://schemas.microsoft.com/office/drawing/2014/chartex" xmlns:cx1="http://schemas.microsoft.com/office/drawing/2015/9/8/chartex" xmlns:cx2="http://schemas.microsoft.com/office/drawing/2015/10/21/chartex" xmlns:cx3="http://schemas.microsoft.com/office/drawing/2016/5/9/chartex" xmlns:cx4="http://schemas.microsoft.com/office/drawing/2016/5/10/chartex" xmlns:cx5="http://schemas.microsoft.com/office/drawing/2016/5/11/chartex" xmlns:cx6="http://schemas.microsoft.com/office/drawing/2016/5/12/chartex" xmlns:cx7="http://schemas.microsoft.com/office/drawing/2016/5/13/chartex" xmlns:cx8="http://schemas.microsoft.com/office/drawing/2016/5/14/chartex" xmlns:mc="http://schemas.openxmlformats.org/markup-compatibility/2006" xmlns:aink="http://schemas.microsoft.com/office/drawing/2016/ink" xmlns:am3d="http://schemas.microsoft.com/office/drawing/2017/model3d" xmlns:o="urn:schemas-microsoft-com:office:office" xmlns:r="http://schemas.openxmlformats.org/officeDocument/2006/relationships" xmlns:m="http://schemas.openxmlformats.org/officeDocument/2006/math" xmlns:v="urn:schemas-microsoft-com:vml" xmlns:wp14="http://schemas.microsoft.com/office/word/2010/wordprocessingDrawing" xmlns:wp="http://schemas.openxmlformats.org/drawingml/2006/wordprocessingDrawing" xmlns:w10="urn:schemas-microsoft-com:office:word" xmlns:w="http://schemas.openxmlformats.org/wordprocessingml/2006/main" xmlns:w14="http://schemas.microsoft.com/office/word/2010/wordml" xmlns:w15="http://schemas.microsoft.com/office/word/2012/wordml" xmlns:w16cex="http://schemas.microsoft.com/office/word/2018/wordml/cex" xmlns:w16cid="http://schemas.microsoft.com/office/word/2016/wordml/cid" xmlns:w16="http://schemas.microsoft.com/office/word/2018/wordml" xmlns:w16sdtdh="http://schemas.microsoft.com/office/word/2020/wordml/sdtdatahash" xmlns:w16se="http://schemas.microsoft.com/office/word/2015/wordml/symex" xmlns:wpg="http://schemas.microsoft.com/office/word/2010/wordprocessingGroup" xmlns:wpi="http://schemas.microsoft.com/office/word/2010/wordprocessingInk" xmlns:wne="http://schemas.microsoft.com/office/word/2006/wordml" xmlns:wps="http://schemas.microsoft.com/office/word/2010/wordprocessingShape" mc:Ignorable="w14 w15 w16se w16cid w16 w16cex w16sdtdh wp14">
+<w:hdr xmlns:wpc="http://schemas.microsoft.com/office/word/2010/wordprocessingCanvas" xmlns:cx="http://schemas.microsoft.com/office/drawing/2014/chartex" xmlns:cx1="http://schemas.microsoft.com/office/drawing/2015/9/8/chartex" xmlns:cx2="http://schemas.microsoft.com/office/drawing/2015/10/21/chartex" xmlns:cx3="http://schemas.microsoft.com/office/drawing/2016/5/9/chartex" xmlns:cx4="http://schemas.microsoft.com/office/drawing/2016/5/10/chartex" xmlns:cx5="http://schemas.microsoft.com/office/drawing/2016/5/11/chartex" xmlns:cx6="http://schemas.microsoft.com/office/drawing/2016/5/12/chartex" xmlns:cx7="http://schemas.microsoft.com/office/drawing/2016/5/13/chartex" xmlns:cx8="http://schemas.microsoft.com/office/drawing/2016/5/14/chartex" xmlns:mc="http://schemas.openxmlformats.org/markup-compatibility/2006" xmlns:aink="http://schemas.microsoft.com/office/drawing/2016/ink" xmlns:am3d="http://schemas.microsoft.com/office/drawing/2017/model3d" xmlns:o="urn:schemas-microsoft-com:office:office" xmlns:r="http://schemas.openxmlformats.org/officeDocument/2006/relationships" xmlns:m="http://schemas.openxmlformats.org/officeDocument/2006/math" xmlns:v="urn:schemas-microsoft-com:vml" xmlns:wp14="http://schemas.microsoft.com/office/word/2010/wordprocessingDrawing" xmlns:wp="http://schemas.openxmlformats.org/drawingml/2006/wordprocessingDrawing" xmlns:w10="urn:schemas-microsoft-com:office:word" xmlns:w="http://schemas.openxmlformats.org/wordprocessingml/2006/main" xmlns:w14="http://schemas.microsoft.com/office/word/2010/wordml" xmlns:w15="http://schemas.microsoft.com/office/word/2012/wordml" xmlns:w16cid="http://schemas.microsoft.com/office/word/2016/wordml/cid" xmlns:w16se="http://schemas.microsoft.com/office/word/2015/wordml/symex" xmlns:wpg="http://schemas.microsoft.com/office/word/2010/wordprocessingGroup" xmlns:wpi="http://schemas.microsoft.com/office/word/2010/wordprocessingInk" xmlns:wne="http://schemas.microsoft.com/office/word/2006/wordml" xmlns:wps="http://schemas.microsoft.com/office/word/2010/wordprocessingShape" mc:Ignorable="w14 w15 w16se w16cid wp14">
   <w:p>
     <w:pPr>
       <w:pStyle w:val="ae"/>
@@ -9308,7 +10468,7 @@
 </file>
 
 <file path=word/header5.xml><?xml version="1.0" encoding="utf-8"?>
-<w:hdr xmlns:wpc="http://schemas.microsoft.com/office/word/2010/wordprocessingCanvas" xmlns:cx="http://schemas.microsoft.com/office/drawing/2014/chartex" xmlns:cx1="http://schemas.microsoft.com/office/drawing/2015/9/8/chartex" xmlns:cx2="http://schemas.microsoft.com/office/drawing/2015/10/21/chartex" xmlns:cx3="http://schemas.microsoft.com/office/drawing/2016/5/9/chartex" xmlns:cx4="http://schemas.microsoft.com/office/drawing/2016/5/10/chartex" xmlns:cx5="http://schemas.microsoft.com/office/drawing/2016/5/11/chartex" xmlns:cx6="http://schemas.microsoft.com/office/drawing/2016/5/12/chartex" xmlns:cx7="http://schemas.microsoft.com/office/drawing/2016/5/13/chartex" xmlns:cx8="http://schemas.microsoft.com/office/drawing/2016/5/14/chartex" xmlns:mc="http://schemas.openxmlformats.org/markup-compatibility/2006" xmlns:aink="http://schemas.microsoft.com/office/drawing/2016/ink" xmlns:am3d="http://schemas.microsoft.com/office/drawing/2017/model3d" xmlns:o="urn:schemas-microsoft-com:office:office" xmlns:r="http://schemas.openxmlformats.org/officeDocument/2006/relationships" xmlns:m="http://schemas.openxmlformats.org/officeDocument/2006/math" xmlns:v="urn:schemas-microsoft-com:vml" xmlns:wp14="http://schemas.microsoft.com/office/word/2010/wordprocessingDrawing" xmlns:wp="http://schemas.openxmlformats.org/drawingml/2006/wordprocessingDrawing" xmlns:w10="urn:schemas-microsoft-com:office:word" xmlns:w="http://schemas.openxmlformats.org/wordprocessingml/2006/main" xmlns:w14="http://schemas.microsoft.com/office/word/2010/wordml" xmlns:w15="http://schemas.microsoft.com/office/word/2012/wordml" xmlns:w16cex="http://schemas.microsoft.com/office/word/2018/wordml/cex" xmlns:w16cid="http://schemas.microsoft.com/office/word/2016/wordml/cid" xmlns:w16="http://schemas.microsoft.com/office/word/2018/wordml" xmlns:w16sdtdh="http://schemas.microsoft.com/office/word/2020/wordml/sdtdatahash" xmlns:w16se="http://schemas.microsoft.com/office/word/2015/wordml/symex" xmlns:wpg="http://schemas.microsoft.com/office/word/2010/wordprocessingGroup" xmlns:wpi="http://schemas.microsoft.com/office/word/2010/wordprocessingInk" xmlns:wne="http://schemas.microsoft.com/office/word/2006/wordml" xmlns:wps="http://schemas.microsoft.com/office/word/2010/wordprocessingShape" mc:Ignorable="w14 w15 w16se w16cid w16 w16cex w16sdtdh wp14">
+<w:hdr xmlns:wpc="http://schemas.microsoft.com/office/word/2010/wordprocessingCanvas" xmlns:cx="http://schemas.microsoft.com/office/drawing/2014/chartex" xmlns:cx1="http://schemas.microsoft.com/office/drawing/2015/9/8/chartex" xmlns:cx2="http://schemas.microsoft.com/office/drawing/2015/10/21/chartex" xmlns:cx3="http://schemas.microsoft.com/office/drawing/2016/5/9/chartex" xmlns:cx4="http://schemas.microsoft.com/office/drawing/2016/5/10/chartex" xmlns:cx5="http://schemas.microsoft.com/office/drawing/2016/5/11/chartex" xmlns:cx6="http://schemas.microsoft.com/office/drawing/2016/5/12/chartex" xmlns:cx7="http://schemas.microsoft.com/office/drawing/2016/5/13/chartex" xmlns:cx8="http://schemas.microsoft.com/office/drawing/2016/5/14/chartex" xmlns:mc="http://schemas.openxmlformats.org/markup-compatibility/2006" xmlns:aink="http://schemas.microsoft.com/office/drawing/2016/ink" xmlns:am3d="http://schemas.microsoft.com/office/drawing/2017/model3d" xmlns:o="urn:schemas-microsoft-com:office:office" xmlns:r="http://schemas.openxmlformats.org/officeDocument/2006/relationships" xmlns:m="http://schemas.openxmlformats.org/officeDocument/2006/math" xmlns:v="urn:schemas-microsoft-com:vml" xmlns:wp14="http://schemas.microsoft.com/office/word/2010/wordprocessingDrawing" xmlns:wp="http://schemas.openxmlformats.org/drawingml/2006/wordprocessingDrawing" xmlns:w10="urn:schemas-microsoft-com:office:word" xmlns:w="http://schemas.openxmlformats.org/wordprocessingml/2006/main" xmlns:w14="http://schemas.microsoft.com/office/word/2010/wordml" xmlns:w15="http://schemas.microsoft.com/office/word/2012/wordml" xmlns:w16cid="http://schemas.microsoft.com/office/word/2016/wordml/cid" xmlns:w16se="http://schemas.microsoft.com/office/word/2015/wordml/symex" xmlns:wpg="http://schemas.microsoft.com/office/word/2010/wordprocessingGroup" xmlns:wpi="http://schemas.microsoft.com/office/word/2010/wordprocessingInk" xmlns:wne="http://schemas.microsoft.com/office/word/2006/wordml" xmlns:wps="http://schemas.microsoft.com/office/word/2010/wordprocessingShape" mc:Ignorable="w14 w15 w16se w16cid wp14">
   <w:p>
     <w:pPr>
       <w:pStyle w:val="ae"/>
@@ -9349,7 +10509,7 @@
 </file>
 
 <file path=word/header6.xml><?xml version="1.0" encoding="utf-8"?>
-<w:hdr xmlns:wpc="http://schemas.microsoft.com/office/word/2010/wordprocessingCanvas" xmlns:cx="http://schemas.microsoft.com/office/drawing/2014/chartex" xmlns:cx1="http://schemas.microsoft.com/office/drawing/2015/9/8/chartex" xmlns:cx2="http://schemas.microsoft.com/office/drawing/2015/10/21/chartex" xmlns:cx3="http://schemas.microsoft.com/office/drawing/2016/5/9/chartex" xmlns:cx4="http://schemas.microsoft.com/office/drawing/2016/5/10/chartex" xmlns:cx5="http://schemas.microsoft.com/office/drawing/2016/5/11/chartex" xmlns:cx6="http://schemas.microsoft.com/office/drawing/2016/5/12/chartex" xmlns:cx7="http://schemas.microsoft.com/office/drawing/2016/5/13/chartex" xmlns:cx8="http://schemas.microsoft.com/office/drawing/2016/5/14/chartex" xmlns:mc="http://schemas.openxmlformats.org/markup-compatibility/2006" xmlns:aink="http://schemas.microsoft.com/office/drawing/2016/ink" xmlns:am3d="http://schemas.microsoft.com/office/drawing/2017/model3d" xmlns:o="urn:schemas-microsoft-com:office:office" xmlns:r="http://schemas.openxmlformats.org/officeDocument/2006/relationships" xmlns:m="http://schemas.openxmlformats.org/officeDocument/2006/math" xmlns:v="urn:schemas-microsoft-com:vml" xmlns:wp14="http://schemas.microsoft.com/office/word/2010/wordprocessingDrawing" xmlns:wp="http://schemas.openxmlformats.org/drawingml/2006/wordprocessingDrawing" xmlns:w10="urn:schemas-microsoft-com:office:word" xmlns:w="http://schemas.openxmlformats.org/wordprocessingml/2006/main" xmlns:w14="http://schemas.microsoft.com/office/word/2010/wordml" xmlns:w15="http://schemas.microsoft.com/office/word/2012/wordml" xmlns:w16cex="http://schemas.microsoft.com/office/word/2018/wordml/cex" xmlns:w16cid="http://schemas.microsoft.com/office/word/2016/wordml/cid" xmlns:w16="http://schemas.microsoft.com/office/word/2018/wordml" xmlns:w16sdtdh="http://schemas.microsoft.com/office/word/2020/wordml/sdtdatahash" xmlns:w16se="http://schemas.microsoft.com/office/word/2015/wordml/symex" xmlns:wpg="http://schemas.microsoft.com/office/word/2010/wordprocessingGroup" xmlns:wpi="http://schemas.microsoft.com/office/word/2010/wordprocessingInk" xmlns:wne="http://schemas.microsoft.com/office/word/2006/wordml" xmlns:wps="http://schemas.microsoft.com/office/word/2010/wordprocessingShape" mc:Ignorable="w14 w15 w16se w16cid w16 w16cex w16sdtdh wp14">
+<w:hdr xmlns:wpc="http://schemas.microsoft.com/office/word/2010/wordprocessingCanvas" xmlns:cx="http://schemas.microsoft.com/office/drawing/2014/chartex" xmlns:cx1="http://schemas.microsoft.com/office/drawing/2015/9/8/chartex" xmlns:cx2="http://schemas.microsoft.com/office/drawing/2015/10/21/chartex" xmlns:cx3="http://schemas.microsoft.com/office/drawing/2016/5/9/chartex" xmlns:cx4="http://schemas.microsoft.com/office/drawing/2016/5/10/chartex" xmlns:cx5="http://schemas.microsoft.com/office/drawing/2016/5/11/chartex" xmlns:cx6="http://schemas.microsoft.com/office/drawing/2016/5/12/chartex" xmlns:cx7="http://schemas.microsoft.com/office/drawing/2016/5/13/chartex" xmlns:cx8="http://schemas.microsoft.com/office/drawing/2016/5/14/chartex" xmlns:mc="http://schemas.openxmlformats.org/markup-compatibility/2006" xmlns:aink="http://schemas.microsoft.com/office/drawing/2016/ink" xmlns:am3d="http://schemas.microsoft.com/office/drawing/2017/model3d" xmlns:o="urn:schemas-microsoft-com:office:office" xmlns:r="http://schemas.openxmlformats.org/officeDocument/2006/relationships" xmlns:m="http://schemas.openxmlformats.org/officeDocument/2006/math" xmlns:v="urn:schemas-microsoft-com:vml" xmlns:wp14="http://schemas.microsoft.com/office/word/2010/wordprocessingDrawing" xmlns:wp="http://schemas.openxmlformats.org/drawingml/2006/wordprocessingDrawing" xmlns:w10="urn:schemas-microsoft-com:office:word" xmlns:w="http://schemas.openxmlformats.org/wordprocessingml/2006/main" xmlns:w14="http://schemas.microsoft.com/office/word/2010/wordml" xmlns:w15="http://schemas.microsoft.com/office/word/2012/wordml" xmlns:w16cid="http://schemas.microsoft.com/office/word/2016/wordml/cid" xmlns:w16se="http://schemas.microsoft.com/office/word/2015/wordml/symex" xmlns:wpg="http://schemas.microsoft.com/office/word/2010/wordprocessingGroup" xmlns:wpi="http://schemas.microsoft.com/office/word/2010/wordprocessingInk" xmlns:wne="http://schemas.microsoft.com/office/word/2006/wordml" xmlns:wps="http://schemas.microsoft.com/office/word/2010/wordprocessingShape" mc:Ignorable="w14 w15 w16se w16cid wp14">
   <w:p>
     <w:pPr>
       <w:pStyle w:val="ae"/>
@@ -9398,7 +10558,7 @@
 </file>
 
 <file path=word/numbering.xml><?xml version="1.0" encoding="utf-8"?>
-<w:numbering xmlns:wpc="http://schemas.microsoft.com/office/word/2010/wordprocessingCanvas" xmlns:cx="http://schemas.microsoft.com/office/drawing/2014/chartex" xmlns:cx1="http://schemas.microsoft.com/office/drawing/2015/9/8/chartex" xmlns:cx2="http://schemas.microsoft.com/office/drawing/2015/10/21/chartex" xmlns:cx3="http://schemas.microsoft.com/office/drawing/2016/5/9/chartex" xmlns:cx4="http://schemas.microsoft.com/office/drawing/2016/5/10/chartex" xmlns:cx5="http://schemas.microsoft.com/office/drawing/2016/5/11/chartex" xmlns:cx6="http://schemas.microsoft.com/office/drawing/2016/5/12/chartex" xmlns:cx7="http://schemas.microsoft.com/office/drawing/2016/5/13/chartex" xmlns:cx8="http://schemas.microsoft.com/office/drawing/2016/5/14/chartex" xmlns:mc="http://schemas.openxmlformats.org/markup-compatibility/2006" xmlns:aink="http://schemas.microsoft.com/office/drawing/2016/ink" xmlns:am3d="http://schemas.microsoft.com/office/drawing/2017/model3d" xmlns:o="urn:schemas-microsoft-com:office:office" xmlns:r="http://schemas.openxmlformats.org/officeDocument/2006/relationships" xmlns:m="http://schemas.openxmlformats.org/officeDocument/2006/math" xmlns:v="urn:schemas-microsoft-com:vml" xmlns:wp14="http://schemas.microsoft.com/office/word/2010/wordprocessingDrawing" xmlns:wp="http://schemas.openxmlformats.org/drawingml/2006/wordprocessingDrawing" xmlns:w10="urn:schemas-microsoft-com:office:word" xmlns:w="http://schemas.openxmlformats.org/wordprocessingml/2006/main" xmlns:w14="http://schemas.microsoft.com/office/word/2010/wordml" xmlns:w15="http://schemas.microsoft.com/office/word/2012/wordml" xmlns:w16cex="http://schemas.microsoft.com/office/word/2018/wordml/cex" xmlns:w16cid="http://schemas.microsoft.com/office/word/2016/wordml/cid" xmlns:w16="http://schemas.microsoft.com/office/word/2018/wordml" xmlns:w16sdtdh="http://schemas.microsoft.com/office/word/2020/wordml/sdtdatahash" xmlns:w16se="http://schemas.microsoft.com/office/word/2015/wordml/symex" xmlns:wpg="http://schemas.microsoft.com/office/word/2010/wordprocessingGroup" xmlns:wpi="http://schemas.microsoft.com/office/word/2010/wordprocessingInk" xmlns:wne="http://schemas.microsoft.com/office/word/2006/wordml" xmlns:wps="http://schemas.microsoft.com/office/word/2010/wordprocessingShape" mc:Ignorable="w14 w15 w16se w16cid w16 w16cex w16sdtdh wp14">
+<w:numbering xmlns:wpc="http://schemas.microsoft.com/office/word/2010/wordprocessingCanvas" xmlns:cx="http://schemas.microsoft.com/office/drawing/2014/chartex" xmlns:cx1="http://schemas.microsoft.com/office/drawing/2015/9/8/chartex" xmlns:cx2="http://schemas.microsoft.com/office/drawing/2015/10/21/chartex" xmlns:cx3="http://schemas.microsoft.com/office/drawing/2016/5/9/chartex" xmlns:cx4="http://schemas.microsoft.com/office/drawing/2016/5/10/chartex" xmlns:cx5="http://schemas.microsoft.com/office/drawing/2016/5/11/chartex" xmlns:cx6="http://schemas.microsoft.com/office/drawing/2016/5/12/chartex" xmlns:cx7="http://schemas.microsoft.com/office/drawing/2016/5/13/chartex" xmlns:cx8="http://schemas.microsoft.com/office/drawing/2016/5/14/chartex" xmlns:mc="http://schemas.openxmlformats.org/markup-compatibility/2006" xmlns:aink="http://schemas.microsoft.com/office/drawing/2016/ink" xmlns:am3d="http://schemas.microsoft.com/office/drawing/2017/model3d" xmlns:o="urn:schemas-microsoft-com:office:office" xmlns:r="http://schemas.openxmlformats.org/officeDocument/2006/relationships" xmlns:m="http://schemas.openxmlformats.org/officeDocument/2006/math" xmlns:v="urn:schemas-microsoft-com:vml" xmlns:wp14="http://schemas.microsoft.com/office/word/2010/wordprocessingDrawing" xmlns:wp="http://schemas.openxmlformats.org/drawingml/2006/wordprocessingDrawing" xmlns:w10="urn:schemas-microsoft-com:office:word" xmlns:w="http://schemas.openxmlformats.org/wordprocessingml/2006/main" xmlns:w14="http://schemas.microsoft.com/office/word/2010/wordml" xmlns:w15="http://schemas.microsoft.com/office/word/2012/wordml" xmlns:w16cid="http://schemas.microsoft.com/office/word/2016/wordml/cid" xmlns:w16se="http://schemas.microsoft.com/office/word/2015/wordml/symex" xmlns:wpg="http://schemas.microsoft.com/office/word/2010/wordprocessingGroup" xmlns:wpi="http://schemas.microsoft.com/office/word/2010/wordprocessingInk" xmlns:wne="http://schemas.microsoft.com/office/word/2006/wordml" xmlns:wps="http://schemas.microsoft.com/office/word/2010/wordprocessingShape" mc:Ignorable="w14 w15 w16se w16cid wp14">
   <w:abstractNum w:abstractNumId="0" w15:restartNumberingAfterBreak="0">
     <w:nsid w:val="02E53DBA"/>
     <w:multiLevelType w:val="hybridMultilevel"/>
@@ -12934,7 +14094,7 @@
 </file>
 
 <file path=word/styles.xml><?xml version="1.0" encoding="utf-8"?>
-<w:styles xmlns:mc="http://schemas.openxmlformats.org/markup-compatibility/2006" xmlns:r="http://schemas.openxmlformats.org/officeDocument/2006/relationships" xmlns:w="http://schemas.openxmlformats.org/wordprocessingml/2006/main" xmlns:w14="http://schemas.microsoft.com/office/word/2010/wordml" xmlns:w15="http://schemas.microsoft.com/office/word/2012/wordml" xmlns:w16cex="http://schemas.microsoft.com/office/word/2018/wordml/cex" xmlns:w16cid="http://schemas.microsoft.com/office/word/2016/wordml/cid" xmlns:w16="http://schemas.microsoft.com/office/word/2018/wordml" xmlns:w16sdtdh="http://schemas.microsoft.com/office/word/2020/wordml/sdtdatahash" xmlns:w16se="http://schemas.microsoft.com/office/word/2015/wordml/symex" mc:Ignorable="w14 w15 w16se w16cid w16 w16cex w16sdtdh">
+<w:styles xmlns:mc="http://schemas.openxmlformats.org/markup-compatibility/2006" xmlns:r="http://schemas.openxmlformats.org/officeDocument/2006/relationships" xmlns:w="http://schemas.openxmlformats.org/wordprocessingml/2006/main" xmlns:w14="http://schemas.microsoft.com/office/word/2010/wordml" xmlns:w15="http://schemas.microsoft.com/office/word/2012/wordml" xmlns:w16cid="http://schemas.microsoft.com/office/word/2016/wordml/cid" xmlns:w16se="http://schemas.microsoft.com/office/word/2015/wordml/symex" mc:Ignorable="w14 w15 w16se w16cid">
   <w:docDefaults>
     <w:rPrDefault>
       <w:rPr>
@@ -12947,7 +14107,7 @@
     </w:rPrDefault>
     <w:pPrDefault/>
   </w:docDefaults>
-  <w:latentStyles w:defLockedState="0" w:defUIPriority="99" w:defSemiHidden="0" w:defUnhideWhenUsed="0" w:defQFormat="0" w:count="376">
+  <w:latentStyles w:defLockedState="0" w:defUIPriority="99" w:defSemiHidden="0" w:defUnhideWhenUsed="0" w:defQFormat="0" w:count="375">
     <w:lsdException w:name="Normal" w:uiPriority="0" w:qFormat="1"/>
     <w:lsdException w:name="heading 1" w:uiPriority="9" w:qFormat="1"/>
     <w:lsdException w:name="heading 2" w:semiHidden="1" w:uiPriority="9" w:unhideWhenUsed="1" w:qFormat="1"/>
@@ -13053,6 +14213,7 @@
     <w:lsdException w:name="HTML Sample" w:semiHidden="1" w:unhideWhenUsed="1"/>
     <w:lsdException w:name="HTML Typewriter" w:semiHidden="1" w:unhideWhenUsed="1"/>
     <w:lsdException w:name="HTML Variable" w:semiHidden="1" w:unhideWhenUsed="1"/>
+    <w:lsdException w:name="Normal Table" w:semiHidden="1" w:unhideWhenUsed="1"/>
     <w:lsdException w:name="annotation subject" w:semiHidden="1" w:unhideWhenUsed="1"/>
     <w:lsdException w:name="No List" w:semiHidden="1" w:unhideWhenUsed="1"/>
     <w:lsdException w:name="Outline List 1" w:semiHidden="1" w:unhideWhenUsed="1"/>
@@ -13099,8 +14260,10 @@
     <w:lsdException w:name="Table Subtle 2" w:semiHidden="1" w:unhideWhenUsed="1"/>
     <w:lsdException w:name="Table Web 1" w:semiHidden="1" w:unhideWhenUsed="1"/>
     <w:lsdException w:name="Table Web 2" w:semiHidden="1" w:unhideWhenUsed="1"/>
+    <w:lsdException w:name="Table Web 3" w:semiHidden="1" w:unhideWhenUsed="1"/>
     <w:lsdException w:name="Balloon Text" w:semiHidden="1" w:unhideWhenUsed="1"/>
     <w:lsdException w:name="Table Grid" w:uiPriority="39"/>
+    <w:lsdException w:name="Table Theme" w:semiHidden="1" w:unhideWhenUsed="1"/>
     <w:lsdException w:name="Placeholder Text" w:semiHidden="1"/>
     <w:lsdException w:name="No Spacing" w:uiPriority="1" w:qFormat="1"/>
     <w:lsdException w:name="Light Shading" w:uiPriority="60"/>
@@ -13320,7 +14483,6 @@
     <w:lsdException w:name="Smart Hyperlink" w:semiHidden="1" w:unhideWhenUsed="1"/>
     <w:lsdException w:name="Hashtag" w:semiHidden="1" w:unhideWhenUsed="1"/>
     <w:lsdException w:name="Unresolved Mention" w:semiHidden="1" w:unhideWhenUsed="1"/>
-    <w:lsdException w:name="Smart Link" w:semiHidden="1" w:unhideWhenUsed="1"/>
   </w:latentStyles>
   <w:style w:type="paragraph" w:default="1" w:styleId="a">
     <w:name w:val="Normal"/>
@@ -15445,7 +16607,7 @@
 </file>
 
 <file path=customXml/itemProps1.xml><?xml version="1.0" encoding="utf-8"?>
-<ds:datastoreItem xmlns:ds="http://schemas.openxmlformats.org/officeDocument/2006/customXml" ds:itemID="{B75FC15F-41D0-4352-80BF-6FD529AC017C}">
+<ds:datastoreItem xmlns:ds="http://schemas.openxmlformats.org/officeDocument/2006/customXml" ds:itemID="{02C323DB-64E5-4F45-B606-F045849EB5F0}">
   <ds:schemaRefs>
     <ds:schemaRef ds:uri="http://schemas.openxmlformats.org/officeDocument/2006/bibliography"/>
   </ds:schemaRefs>

--- a/碩論.docx
+++ b/碩論.docx
@@ -1,6 +1,6 @@
 
 <file path=word/document.xml><?xml version="1.0" encoding="utf-8"?>
-<w:document xmlns:wpc="http://schemas.microsoft.com/office/word/2010/wordprocessingCanvas" xmlns:cx="http://schemas.microsoft.com/office/drawing/2014/chartex" xmlns:cx1="http://schemas.microsoft.com/office/drawing/2015/9/8/chartex" xmlns:cx2="http://schemas.microsoft.com/office/drawing/2015/10/21/chartex" xmlns:cx3="http://schemas.microsoft.com/office/drawing/2016/5/9/chartex" xmlns:cx4="http://schemas.microsoft.com/office/drawing/2016/5/10/chartex" xmlns:cx5="http://schemas.microsoft.com/office/drawing/2016/5/11/chartex" xmlns:cx6="http://schemas.microsoft.com/office/drawing/2016/5/12/chartex" xmlns:cx7="http://schemas.microsoft.com/office/drawing/2016/5/13/chartex" xmlns:cx8="http://schemas.microsoft.com/office/drawing/2016/5/14/chartex" xmlns:mc="http://schemas.openxmlformats.org/markup-compatibility/2006" xmlns:aink="http://schemas.microsoft.com/office/drawing/2016/ink" xmlns:am3d="http://schemas.microsoft.com/office/drawing/2017/model3d" xmlns:o="urn:schemas-microsoft-com:office:office" xmlns:r="http://schemas.openxmlformats.org/officeDocument/2006/relationships" xmlns:m="http://schemas.openxmlformats.org/officeDocument/2006/math" xmlns:v="urn:schemas-microsoft-com:vml" xmlns:wp14="http://schemas.microsoft.com/office/word/2010/wordprocessingDrawing" xmlns:wp="http://schemas.openxmlformats.org/drawingml/2006/wordprocessingDrawing" xmlns:w10="urn:schemas-microsoft-com:office:word" xmlns:w="http://schemas.openxmlformats.org/wordprocessingml/2006/main" xmlns:w14="http://schemas.microsoft.com/office/word/2010/wordml" xmlns:w15="http://schemas.microsoft.com/office/word/2012/wordml" xmlns:w16cid="http://schemas.microsoft.com/office/word/2016/wordml/cid" xmlns:w16se="http://schemas.microsoft.com/office/word/2015/wordml/symex" xmlns:wpg="http://schemas.microsoft.com/office/word/2010/wordprocessingGroup" xmlns:wpi="http://schemas.microsoft.com/office/word/2010/wordprocessingInk" xmlns:wne="http://schemas.microsoft.com/office/word/2006/wordml" xmlns:wps="http://schemas.microsoft.com/office/word/2010/wordprocessingShape" mc:Ignorable="w14 w15 w16se w16cid wp14">
+<w:document xmlns:wpc="http://schemas.microsoft.com/office/word/2010/wordprocessingCanvas" xmlns:cx="http://schemas.microsoft.com/office/drawing/2014/chartex" xmlns:cx1="http://schemas.microsoft.com/office/drawing/2015/9/8/chartex" xmlns:cx2="http://schemas.microsoft.com/office/drawing/2015/10/21/chartex" xmlns:cx3="http://schemas.microsoft.com/office/drawing/2016/5/9/chartex" xmlns:cx4="http://schemas.microsoft.com/office/drawing/2016/5/10/chartex" xmlns:cx5="http://schemas.microsoft.com/office/drawing/2016/5/11/chartex" xmlns:cx6="http://schemas.microsoft.com/office/drawing/2016/5/12/chartex" xmlns:cx7="http://schemas.microsoft.com/office/drawing/2016/5/13/chartex" xmlns:cx8="http://schemas.microsoft.com/office/drawing/2016/5/14/chartex" xmlns:mc="http://schemas.openxmlformats.org/markup-compatibility/2006" xmlns:aink="http://schemas.microsoft.com/office/drawing/2016/ink" xmlns:am3d="http://schemas.microsoft.com/office/drawing/2017/model3d" xmlns:o="urn:schemas-microsoft-com:office:office" xmlns:r="http://schemas.openxmlformats.org/officeDocument/2006/relationships" xmlns:m="http://schemas.openxmlformats.org/officeDocument/2006/math" xmlns:v="urn:schemas-microsoft-com:vml" xmlns:wp14="http://schemas.microsoft.com/office/word/2010/wordprocessingDrawing" xmlns:wp="http://schemas.openxmlformats.org/drawingml/2006/wordprocessingDrawing" xmlns:w10="urn:schemas-microsoft-com:office:word" xmlns:w="http://schemas.openxmlformats.org/wordprocessingml/2006/main" xmlns:w14="http://schemas.microsoft.com/office/word/2010/wordml" xmlns:w15="http://schemas.microsoft.com/office/word/2012/wordml" xmlns:w16cex="http://schemas.microsoft.com/office/word/2018/wordml/cex" xmlns:w16cid="http://schemas.microsoft.com/office/word/2016/wordml/cid" xmlns:w16="http://schemas.microsoft.com/office/word/2018/wordml" xmlns:w16sdtdh="http://schemas.microsoft.com/office/word/2020/wordml/sdtdatahash" xmlns:w16se="http://schemas.microsoft.com/office/word/2015/wordml/symex" xmlns:wpg="http://schemas.microsoft.com/office/word/2010/wordprocessingGroup" xmlns:wpi="http://schemas.microsoft.com/office/word/2010/wordprocessingInk" xmlns:wne="http://schemas.microsoft.com/office/word/2006/wordml" xmlns:wps="http://schemas.microsoft.com/office/word/2010/wordprocessingShape" mc:Ignorable="w14 w15 w16se w16cid w16 w16cex w16sdtdh wp14">
   <w:body>
     <w:p>
       <w:pPr>
@@ -13,6 +13,26 @@
       </w:pPr>
       <w:bookmarkStart w:id="0" w:name="_Hlk79267060"/>
       <w:bookmarkEnd w:id="0"/>
+    </w:p>
+    <w:p>
+      <w:pPr>
+        <w:ind w:leftChars="0" w:left="0" w:right="240" w:firstLineChars="0" w:firstLine="0"/>
+        <w:jc w:val="center"/>
+        <w:rPr>
+          <w:sz w:val="36"/>
+          <w:szCs w:val="36"/>
+        </w:rPr>
+      </w:pPr>
+    </w:p>
+    <w:p>
+      <w:pPr>
+        <w:ind w:leftChars="0" w:left="0" w:right="240" w:firstLineChars="0" w:firstLine="0"/>
+        <w:jc w:val="center"/>
+        <w:rPr>
+          <w:sz w:val="36"/>
+          <w:szCs w:val="36"/>
+        </w:rPr>
+      </w:pPr>
     </w:p>
     <w:p>
       <w:pPr>
@@ -112,25 +132,7 @@
           <w:sz w:val="32"/>
           <w:szCs w:val="32"/>
         </w:rPr>
-        <w:t xml:space="preserve">National Yang Ming </w:t>
-      </w:r>
-      <w:proofErr w:type="spellStart"/>
-      <w:r>
-        <w:rPr>
-          <w:rFonts w:cs="Times New Roman"/>
-          <w:sz w:val="32"/>
-          <w:szCs w:val="32"/>
-        </w:rPr>
-        <w:t>Chiao</w:t>
-      </w:r>
-      <w:proofErr w:type="spellEnd"/>
-      <w:r>
-        <w:rPr>
-          <w:rFonts w:cs="Times New Roman"/>
-          <w:sz w:val="32"/>
-          <w:szCs w:val="32"/>
-        </w:rPr>
-        <w:t xml:space="preserve"> Tung University</w:t>
+        <w:t>National Yang Ming Chiao Tung University</w:t>
       </w:r>
     </w:p>
     <w:p>
@@ -228,23 +230,7 @@
           <w:sz w:val="36"/>
           <w:szCs w:val="36"/>
         </w:rPr>
-        <w:t xml:space="preserve"> Campus of National Yang Ming </w:t>
-      </w:r>
-      <w:proofErr w:type="spellStart"/>
-      <w:r>
-        <w:rPr>
-          <w:sz w:val="36"/>
-          <w:szCs w:val="36"/>
-        </w:rPr>
-        <w:t>Chiao</w:t>
-      </w:r>
-      <w:proofErr w:type="spellEnd"/>
-      <w:r>
-        <w:rPr>
-          <w:sz w:val="36"/>
-          <w:szCs w:val="36"/>
-        </w:rPr>
-        <w:t xml:space="preserve"> Tung University</w:t>
+        <w:t xml:space="preserve"> Campus of National Yang Ming Chiao Tung University</w:t>
       </w:r>
     </w:p>
     <w:p>
@@ -461,6 +447,7 @@
           <w:sz w:val="36"/>
           <w:szCs w:val="36"/>
         </w:rPr>
+        <w:lastRenderedPageBreak/>
         <w:t>中</w:t>
       </w:r>
       <w:r>
@@ -750,23 +737,7 @@
           <w:sz w:val="36"/>
           <w:szCs w:val="36"/>
         </w:rPr>
-        <w:t xml:space="preserve"> Campus of National Yang Ming </w:t>
-      </w:r>
-      <w:proofErr w:type="spellStart"/>
-      <w:r>
-        <w:rPr>
-          <w:sz w:val="36"/>
-          <w:szCs w:val="36"/>
-        </w:rPr>
-        <w:t>Chiao</w:t>
-      </w:r>
-      <w:proofErr w:type="spellEnd"/>
-      <w:r>
-        <w:rPr>
-          <w:sz w:val="36"/>
-          <w:szCs w:val="36"/>
-        </w:rPr>
-        <w:t xml:space="preserve"> Tung University</w:t>
+        <w:t xml:space="preserve"> Campus of National Yang Ming Chiao Tung University</w:t>
       </w:r>
     </w:p>
     <w:p>
@@ -1104,25 +1075,7 @@
           <w:sz w:val="28"/>
           <w:szCs w:val="28"/>
         </w:rPr>
-        <w:t xml:space="preserve">National Yang Ming </w:t>
-      </w:r>
-      <w:proofErr w:type="spellStart"/>
-      <w:r>
-        <w:rPr>
-          <w:rFonts w:cs="Times New Roman"/>
-          <w:sz w:val="28"/>
-          <w:szCs w:val="28"/>
-        </w:rPr>
-        <w:t>Chiao</w:t>
-      </w:r>
-      <w:proofErr w:type="spellEnd"/>
-      <w:r>
-        <w:rPr>
-          <w:rFonts w:cs="Times New Roman"/>
-          <w:sz w:val="28"/>
-          <w:szCs w:val="28"/>
-        </w:rPr>
-        <w:t xml:space="preserve"> Tung University </w:t>
+        <w:t xml:space="preserve">National Yang Ming Chiao Tung University </w:t>
       </w:r>
     </w:p>
     <w:p>
@@ -2222,21 +2175,7 @@
         <w:rPr>
           <w:rFonts w:cs="Times New Roman"/>
         </w:rPr>
-        <w:t xml:space="preserve">National Yang Ming </w:t>
-      </w:r>
-      <w:proofErr w:type="spellStart"/>
-      <w:r>
-        <w:rPr>
-          <w:rFonts w:cs="Times New Roman"/>
-        </w:rPr>
-        <w:t>Chiao</w:t>
-      </w:r>
-      <w:proofErr w:type="spellEnd"/>
-      <w:r>
-        <w:rPr>
-          <w:rFonts w:cs="Times New Roman"/>
-        </w:rPr>
-        <w:t xml:space="preserve"> Tung University</w:t>
+        <w:t>National Yang Ming Chiao Tung University</w:t>
       </w:r>
     </w:p>
     <w:p>
@@ -4191,7 +4130,7 @@
       <w:r>
         <w:fldChar w:fldCharType="separate"/>
       </w:r>
-      <w:hyperlink w:anchor="_Toc198726828" w:history="1">
+      <w:hyperlink w:anchor="_Toc200023507" w:history="1">
         <w:r>
           <w:rPr>
             <w:rStyle w:val="a5"/>
@@ -4213,7 +4152,7 @@
             <w:noProof/>
           </w:rPr>
           <w:noBreakHyphen/>
-          <w:t>1</w:t>
+          <w:t xml:space="preserve">1 </w:t>
         </w:r>
         <w:r>
           <w:rPr>
@@ -4221,7 +4160,7 @@
             <w:rFonts w:hint="eastAsia"/>
             <w:noProof/>
           </w:rPr>
-          <w:t>影像辨識流程圖</w:t>
+          <w:t>陽明交通大學光復校區空照圖</w:t>
         </w:r>
         <w:r>
           <w:rPr>
@@ -4242,7 +4181,7 @@
             <w:noProof/>
             <w:webHidden/>
           </w:rPr>
-          <w:instrText xml:space="preserve"> PAGEREF _Toc198726828 \h </w:instrText>
+          <w:instrText xml:space="preserve"> PAGEREF _Toc200023507 \h </w:instrText>
         </w:r>
         <w:r>
           <w:rPr>
@@ -4285,7 +4224,7 @@
           <w:noProof/>
         </w:rPr>
       </w:pPr>
-      <w:hyperlink w:anchor="_Toc198726829" w:history="1">
+      <w:hyperlink w:anchor="_Toc200023508" w:history="1">
         <w:r>
           <w:rPr>
             <w:rStyle w:val="a5"/>
@@ -4336,7 +4275,7 @@
             <w:noProof/>
             <w:webHidden/>
           </w:rPr>
-          <w:instrText xml:space="preserve"> PAGEREF _Toc198726829 \h </w:instrText>
+          <w:instrText xml:space="preserve"> PAGEREF _Toc200023508 \h </w:instrText>
         </w:r>
         <w:r>
           <w:rPr>
@@ -4534,7 +4473,7 @@
         <w:pStyle w:val="af3"/>
         <w:ind w:left="240" w:right="240" w:firstLine="480"/>
       </w:pPr>
-      <w:bookmarkStart w:id="9" w:name="_Toc198726828"/>
+      <w:bookmarkStart w:id="9" w:name="_Toc200023507"/>
       <w:r>
         <w:rPr>
           <w:rFonts w:hint="eastAsia"/>
@@ -4616,19 +4555,19 @@
       <w:r>
         <w:fldChar w:fldCharType="end"/>
       </w:r>
+      <w:r>
+        <w:rPr>
+          <w:rFonts w:hint="eastAsia"/>
+        </w:rPr>
+        <w:t xml:space="preserve"> </w:t>
+      </w:r>
+      <w:r>
+        <w:rPr>
+          <w:rFonts w:hint="eastAsia"/>
+        </w:rPr>
+        <w:t>陽明交通大學光復校區空照圖</w:t>
+      </w:r>
       <w:bookmarkEnd w:id="9"/>
-      <w:r>
-        <w:rPr>
-          <w:rFonts w:hint="eastAsia"/>
-        </w:rPr>
-        <w:t xml:space="preserve"> </w:t>
-      </w:r>
-      <w:r>
-        <w:rPr>
-          <w:rFonts w:hint="eastAsia"/>
-        </w:rPr>
-        <w:t>陽明交通大學光復校區空照圖</w:t>
-      </w:r>
     </w:p>
     <w:p>
       <w:pPr>
@@ -5497,7 +5436,7 @@
         <w:pStyle w:val="af3"/>
         <w:ind w:left="240" w:right="240" w:firstLine="480"/>
       </w:pPr>
-      <w:bookmarkStart w:id="14" w:name="_Toc198726829"/>
+      <w:bookmarkStart w:id="14" w:name="_Toc200023508"/>
       <w:r>
         <w:rPr>
           <w:rFonts w:hint="eastAsia"/>
@@ -5813,50 +5752,149 @@
         <w:rPr>
           <w:rFonts w:hint="eastAsia"/>
         </w:rPr>
+        <w:t>。</w:t>
+      </w:r>
+      <w:r>
+        <w:t xml:space="preserve">García </w:t>
+      </w:r>
+      <w:r>
+        <w:t>等人（</w:t>
+      </w:r>
+      <w:r>
+        <w:t>2016</w:t>
+      </w:r>
+      <w:r>
+        <w:t>）針對大數據環境下的資料前處理技術進行全面回顧，指出資料前處理為知識發掘流程中不可或缺的一環，尤其在處理雜訊、遺漏值、不平衡資料與高維資料時，對後續的資料探勘演算法表現有決定性影響。該研究將資料前處理方法分為六大類：資料清理（如遺漏值填補與雜訊處理）、資料簡化（特徵選擇與空間轉換）、樣本簡化（樣本選擇與樣本生成）、離散化處理、重抽樣處理（處理資料不平衡問題）與新型學習架構下的前處理技術</w:t>
+      </w:r>
+      <w:r>
+        <w:fldChar w:fldCharType="begin"/>
+      </w:r>
+      <w:r>
+        <w:instrText xml:space="preserve"> ADDIN EN.CITE &lt;EndNote&gt;&lt;Cite&gt;&lt;Author&gt;García&lt;/Author&gt;&lt;Year&gt;2016&lt;/Year&gt;&lt;RecNum&gt;23&lt;/RecNum&gt;&lt;DisplayText&gt;[2]&lt;/DisplayText&gt;&lt;record&gt;&lt;rec-number&gt;23&lt;/rec-number&gt;&lt;foreign-keys&gt;&lt;key app="EN" db-id="dd2w5avfaexftzex9rmp5xxtt0awe5wf9ra5" timestamp="1749102839"&gt;23&lt;/key&gt;&lt;/foreign-keys&gt;&lt;ref-type name="Journal Article"&gt;17&lt;/ref-type&gt;&lt;contributors&gt;&lt;authors&gt;&lt;author&gt;García, Salvador&lt;/author&gt;&lt;author&gt;Ramírez-Gallego, Sergio&lt;/author&gt;&lt;author&gt;Luengo, Julián&lt;/author&gt;&lt;author&gt;Benítez, José Manuel&lt;/author&gt;&lt;author&gt;Herrera, Francisco&lt;/author&gt;&lt;/authors&gt;&lt;/contributors&gt;&lt;titles&gt;&lt;title&gt;Big data preprocessing: methods and prospects&lt;/title&gt;&lt;secondary-title&gt;Big Data Analytics&lt;/secondary-title&gt;&lt;/titles&gt;&lt;periodical&gt;&lt;full-title&gt;Big Data Analytics&lt;/full-title&gt;&lt;/periodical&gt;&lt;volume&gt;1&lt;/volume&gt;&lt;number&gt;1&lt;/number&gt;&lt;dates&gt;&lt;year&gt;2016&lt;/year&gt;&lt;/dates&gt;&lt;isbn&gt;2058-6345&lt;/isbn&gt;&lt;urls&gt;&lt;/urls&gt;&lt;electronic-resource-num&gt;10.1186/s41044-016-0014-0&lt;/electronic-resource-num&gt;&lt;/record&gt;&lt;/Cite&gt;&lt;/EndNote&gt;</w:instrText>
+      </w:r>
+      <w:r>
+        <w:fldChar w:fldCharType="separate"/>
+      </w:r>
+      <w:r>
+        <w:rPr>
+          <w:noProof/>
+        </w:rPr>
+        <w:t>[2]</w:t>
+      </w:r>
+      <w:r>
+        <w:fldChar w:fldCharType="end"/>
+      </w:r>
+      <w:r>
+        <w:rPr>
+          <w:rFonts w:hint="eastAsia"/>
+        </w:rPr>
+        <w:t>。</w:t>
+      </w:r>
+      <w:proofErr w:type="spellStart"/>
+      <w:r>
+        <w:t>Fakhitah</w:t>
+      </w:r>
+      <w:proofErr w:type="spellEnd"/>
+      <w:r>
+        <w:t xml:space="preserve"> </w:t>
+      </w:r>
+      <w:proofErr w:type="spellStart"/>
+      <w:r>
+        <w:t>Ridzuan</w:t>
+      </w:r>
+      <w:proofErr w:type="spellEnd"/>
+      <w:r>
+        <w:t xml:space="preserve">, Wan </w:t>
+      </w:r>
+      <w:proofErr w:type="spellStart"/>
+      <w:r>
+        <w:t>Mohd</w:t>
+      </w:r>
+      <w:proofErr w:type="spellEnd"/>
+      <w:r>
+        <w:t xml:space="preserve"> </w:t>
+      </w:r>
+      <w:proofErr w:type="spellStart"/>
+      <w:r>
+        <w:t>Nazmee</w:t>
+      </w:r>
+      <w:proofErr w:type="spellEnd"/>
+      <w:r>
+        <w:t xml:space="preserve"> Wan </w:t>
+      </w:r>
+      <w:proofErr w:type="spellStart"/>
+      <w:r>
+        <w:t>Zainon</w:t>
+      </w:r>
+      <w:proofErr w:type="spellEnd"/>
+      <w:r>
+        <w:rPr>
+          <w:rFonts w:hint="eastAsia"/>
+        </w:rPr>
+        <w:t>回顧了</w:t>
+      </w:r>
+      <w:r>
+        <w:rPr>
+          <w:rFonts w:hint="eastAsia"/>
+        </w:rPr>
+        <w:t>2</w:t>
+      </w:r>
+      <w:r>
+        <w:t>013</w:t>
+      </w:r>
+      <w:r>
+        <w:rPr>
+          <w:rFonts w:hint="eastAsia"/>
+        </w:rPr>
+        <w:t>年至</w:t>
+      </w:r>
+      <w:r>
+        <w:rPr>
+          <w:rFonts w:hint="eastAsia"/>
+        </w:rPr>
+        <w:t>2</w:t>
+      </w:r>
+      <w:r>
+        <w:t>019</w:t>
+      </w:r>
+      <w:r>
+        <w:rPr>
+          <w:rFonts w:hint="eastAsia"/>
+        </w:rPr>
+        <w:t>年間傳統資料清洗與大數據資料清洗兩大類資料清洗方法，同時說明</w:t>
+      </w:r>
+      <w:r>
+        <w:rPr>
+          <w:rFonts w:hint="eastAsia"/>
+        </w:rPr>
+        <w:t>多樣的資料來源往往存在異常資料問題</w:t>
+      </w:r>
+      <w:r>
+        <w:rPr>
+          <w:rFonts w:hint="eastAsia"/>
+        </w:rPr>
         <w:t>，</w:t>
       </w:r>
-      <w:proofErr w:type="spellStart"/>
-      <w:r>
-        <w:t>Fakhitah</w:t>
-      </w:r>
-      <w:proofErr w:type="spellEnd"/>
-      <w:r>
-        <w:t xml:space="preserve"> </w:t>
-      </w:r>
-      <w:proofErr w:type="spellStart"/>
-      <w:r>
-        <w:t>Ridzuan</w:t>
-      </w:r>
-      <w:proofErr w:type="spellEnd"/>
-      <w:r>
-        <w:t xml:space="preserve">, Wan </w:t>
-      </w:r>
-      <w:proofErr w:type="spellStart"/>
-      <w:r>
-        <w:t>Mohd</w:t>
-      </w:r>
-      <w:proofErr w:type="spellEnd"/>
-      <w:r>
-        <w:t xml:space="preserve"> </w:t>
-      </w:r>
-      <w:proofErr w:type="spellStart"/>
-      <w:r>
-        <w:t>Nazmee</w:t>
-      </w:r>
-      <w:proofErr w:type="spellEnd"/>
-      <w:r>
-        <w:t xml:space="preserve"> Wan </w:t>
-      </w:r>
-      <w:proofErr w:type="spellStart"/>
-      <w:r>
-        <w:t>Zainon</w:t>
-      </w:r>
-      <w:proofErr w:type="spellEnd"/>
-      <w:r>
-        <w:rPr>
-          <w:rFonts w:hint="eastAsia"/>
-        </w:rPr>
-        <w:t>回顧了</w:t>
+      <w:r>
+        <w:rPr>
+          <w:rFonts w:hint="eastAsia"/>
+        </w:rPr>
+        <w:t>根據</w:t>
+      </w:r>
+      <w:r>
+        <w:rPr>
+          <w:rFonts w:hint="eastAsia"/>
+        </w:rPr>
+        <w:t>P</w:t>
+      </w:r>
+      <w:r>
+        <w:t>rice Waterhouse Coopers</w:t>
+      </w:r>
+      <w:r>
+        <w:rPr>
+          <w:rFonts w:hint="eastAsia"/>
+        </w:rPr>
+        <w:t>於</w:t>
       </w:r>
       <w:r>
         <w:rPr>
@@ -5865,69 +5903,6 @@
         <w:t>2</w:t>
       </w:r>
       <w:r>
-        <w:t>013</w:t>
-      </w:r>
-      <w:r>
-        <w:rPr>
-          <w:rFonts w:hint="eastAsia"/>
-        </w:rPr>
-        <w:t>年至</w:t>
-      </w:r>
-      <w:r>
-        <w:rPr>
-          <w:rFonts w:hint="eastAsia"/>
-        </w:rPr>
-        <w:t>2</w:t>
-      </w:r>
-      <w:r>
-        <w:t>019</w:t>
-      </w:r>
-      <w:r>
-        <w:rPr>
-          <w:rFonts w:hint="eastAsia"/>
-        </w:rPr>
-        <w:t>年間傳統資料清洗與大數據資料清洗兩大類資料清洗方法，同時說明</w:t>
-      </w:r>
-      <w:r>
-        <w:rPr>
-          <w:rFonts w:hint="eastAsia"/>
-        </w:rPr>
-        <w:t>多樣的資料來源往往存在異常資料問題</w:t>
-      </w:r>
-      <w:r>
-        <w:rPr>
-          <w:rFonts w:hint="eastAsia"/>
-        </w:rPr>
-        <w:t>，</w:t>
-      </w:r>
-      <w:r>
-        <w:rPr>
-          <w:rFonts w:hint="eastAsia"/>
-        </w:rPr>
-        <w:t>根據</w:t>
-      </w:r>
-      <w:r>
-        <w:rPr>
-          <w:rFonts w:hint="eastAsia"/>
-        </w:rPr>
-        <w:t>P</w:t>
-      </w:r>
-      <w:r>
-        <w:t>rice Waterhouse Coopers</w:t>
-      </w:r>
-      <w:r>
-        <w:rPr>
-          <w:rFonts w:hint="eastAsia"/>
-        </w:rPr>
-        <w:t>於</w:t>
-      </w:r>
-      <w:r>
-        <w:rPr>
-          <w:rFonts w:hint="eastAsia"/>
-        </w:rPr>
-        <w:t>2</w:t>
-      </w:r>
-      <w:r>
         <w:t>001</w:t>
       </w:r>
       <w:r>
@@ -5946,7 +5921,7 @@
         <w:fldChar w:fldCharType="begin"/>
       </w:r>
       <w:r>
-        <w:instrText xml:space="preserve"> ADDIN EN.CITE &lt;EndNote&gt;&lt;Cite&gt;&lt;Author&gt;Ridzuan&lt;/Author&gt;&lt;Year&gt;2019&lt;/Year&gt;&lt;RecNum&gt;1&lt;/RecNum&gt;&lt;DisplayText&gt;[2]&lt;/DisplayText&gt;&lt;record&gt;&lt;rec-number&gt;1&lt;/rec-number&gt;&lt;foreign-keys&gt;&lt;key app="EN" db-id="dd2w5avfaexftzex9rmp5xxtt0awe5wf9ra5" timestamp="1740412511"&gt;1&lt;/key&gt;&lt;/foreign-keys&gt;&lt;ref-type name="Journal Article"&gt;17&lt;/ref-type&gt;&lt;contributors&gt;&lt;authors&gt;&lt;author&gt;Fakhitah Ridzuan&lt;/author&gt;&lt;author&gt;Wan Mohd Nazmee Wan Zainon&lt;/author&gt;&lt;/authors&gt;&lt;/contributors&gt;&lt;titles&gt;&lt;title&gt;A Review on Data Cleansing Methods for Big Data&lt;/title&gt;&lt;secondary-title&gt;Procedia Computer Science&lt;/secondary-title&gt;&lt;/titles&gt;&lt;periodical&gt;&lt;full-title&gt;Procedia Computer Science&lt;/full-title&gt;&lt;/periodical&gt;&lt;pages&gt;731-738&lt;/pages&gt;&lt;volume&gt;161&lt;/volume&gt;&lt;dates&gt;&lt;year&gt;2019&lt;/year&gt;&lt;/dates&gt;&lt;urls&gt;&lt;/urls&gt;&lt;/record&gt;&lt;/Cite&gt;&lt;/EndNote&gt;</w:instrText>
+        <w:instrText xml:space="preserve"> ADDIN EN.CITE &lt;EndNote&gt;&lt;Cite&gt;&lt;Author&gt;Ridzuan&lt;/Author&gt;&lt;Year&gt;2019&lt;/Year&gt;&lt;RecNum&gt;1&lt;/RecNum&gt;&lt;DisplayText&gt;[3]&lt;/DisplayText&gt;&lt;record&gt;&lt;rec-number&gt;1&lt;/rec-number&gt;&lt;foreign-keys&gt;&lt;key app="EN" db-id="dd2w5avfaexftzex9rmp5xxtt0awe5wf9ra5" timestamp="1740412511"&gt;1&lt;/key&gt;&lt;/foreign-keys&gt;&lt;ref-type name="Journal Article"&gt;17&lt;/ref-type&gt;&lt;contributors&gt;&lt;authors&gt;&lt;author&gt;Fakhitah Ridzuan&lt;/author&gt;&lt;author&gt;Wan Mohd Nazmee Wan Zainon&lt;/author&gt;&lt;/authors&gt;&lt;/contributors&gt;&lt;titles&gt;&lt;title&gt;A Review on Data Cleansing Methods for Big Data&lt;/title&gt;&lt;secondary-title&gt;Procedia Computer Science&lt;/secondary-title&gt;&lt;/titles&gt;&lt;periodical&gt;&lt;full-title&gt;Procedia Computer Science&lt;/full-title&gt;&lt;/periodical&gt;&lt;pages&gt;731-738&lt;/pages&gt;&lt;volume&gt;161&lt;/volume&gt;&lt;dates&gt;&lt;year&gt;2019&lt;/year&gt;&lt;/dates&gt;&lt;urls&gt;&lt;/urls&gt;&lt;/record&gt;&lt;/Cite&gt;&lt;/EndNote&gt;</w:instrText>
       </w:r>
       <w:r>
         <w:fldChar w:fldCharType="separate"/>
@@ -5955,7 +5930,7 @@
         <w:rPr>
           <w:noProof/>
         </w:rPr>
-        <w:t>[2]</w:t>
+        <w:t>[3]</w:t>
       </w:r>
       <w:r>
         <w:fldChar w:fldCharType="end"/>
@@ -6000,7 +5975,19 @@
         <w:rPr>
           <w:rFonts w:hint="eastAsia"/>
         </w:rPr>
-        <w:t>隨著大數據的演進，</w:t>
+        <w:t>隨著數據</w:t>
+      </w:r>
+      <w:r>
+        <w:rPr>
+          <w:rFonts w:hint="eastAsia"/>
+        </w:rPr>
+        <w:t>蒐集與應用</w:t>
+      </w:r>
+      <w:r>
+        <w:rPr>
+          <w:rFonts w:hint="eastAsia"/>
+        </w:rPr>
+        <w:t>的演進，</w:t>
       </w:r>
       <w:proofErr w:type="gramStart"/>
       <w:r>
@@ -6094,7 +6081,7 @@
         <w:fldChar w:fldCharType="begin"/>
       </w:r>
       <w:r>
-        <w:instrText xml:space="preserve"> ADDIN EN.CITE &lt;EndNote&gt;&lt;Cite&gt;&lt;Author&gt;Fayyad&lt;/Author&gt;&lt;Year&gt;1996&lt;/Year&gt;&lt;RecNum&gt;19&lt;/RecNum&gt;&lt;DisplayText&gt;[3]&lt;/DisplayText&gt;&lt;record&gt;&lt;rec-number&gt;19&lt;/rec-number&gt;&lt;foreign-keys&gt;&lt;key app="EN" db-id="dd2w5avfaexftzex9rmp5xxtt0awe5wf9ra5" timestamp="1747985473"&gt;19&lt;/key&gt;&lt;/foreign-keys&gt;&lt;ref-type name="Magazine Article"&gt;19&lt;/ref-type&gt;&lt;contributors&gt;&lt;authors&gt;&lt;author&gt;Fayyad, Usama; Piatetsky-Shapiro, Gregory; Smyth, Padhraic&lt;/author&gt;&lt;/authors&gt;&lt;/contributors&gt;&lt;titles&gt;&lt;title&gt;From Data Mining to Knowledge Discovery in Databases&lt;/title&gt;&lt;secondary-title&gt;AI Magazine&lt;/secondary-title&gt;&lt;/titles&gt;&lt;pages&gt;37–54&lt;/pages&gt;&lt;volume&gt;17&lt;/volume&gt;&lt;dates&gt;&lt;year&gt;1996&lt;/year&gt;&lt;/dates&gt;&lt;publisher&gt;AAAI (American Association for Artificial Intelligence)&lt;/publisher&gt;&lt;urls&gt;&lt;/urls&gt;&lt;/record&gt;&lt;/Cite&gt;&lt;/EndNote&gt;</w:instrText>
+        <w:instrText xml:space="preserve"> ADDIN EN.CITE &lt;EndNote&gt;&lt;Cite&gt;&lt;Author&gt;Fayyad&lt;/Author&gt;&lt;Year&gt;1996&lt;/Year&gt;&lt;RecNum&gt;19&lt;/RecNum&gt;&lt;DisplayText&gt;[4]&lt;/DisplayText&gt;&lt;record&gt;&lt;rec-number&gt;19&lt;/rec-number&gt;&lt;foreign-keys&gt;&lt;key app="EN" db-id="dd2w5avfaexftzex9rmp5xxtt0awe5wf9ra5" timestamp="1747985473"&gt;19&lt;/key&gt;&lt;/foreign-keys&gt;&lt;ref-type name="Magazine Article"&gt;19&lt;/ref-type&gt;&lt;contributors&gt;&lt;authors&gt;&lt;author&gt;Fayyad, Usama; Piatetsky-Shapiro, Gregory; Smyth, Padhraic&lt;/author&gt;&lt;/authors&gt;&lt;/contributors&gt;&lt;titles&gt;&lt;title&gt;From Data Mining to Knowledge Discovery in Databases&lt;/title&gt;&lt;secondary-title&gt;AI Magazine&lt;/secondary-title&gt;&lt;/titles&gt;&lt;pages&gt;37–54&lt;/pages&gt;&lt;volume&gt;17&lt;/volume&gt;&lt;dates&gt;&lt;year&gt;1996&lt;/year&gt;&lt;/dates&gt;&lt;publisher&gt;AAAI (American Association for Artificial Intelligence)&lt;/publisher&gt;&lt;urls&gt;&lt;/urls&gt;&lt;/record&gt;&lt;/Cite&gt;&lt;/EndNote&gt;</w:instrText>
       </w:r>
       <w:r>
         <w:fldChar w:fldCharType="separate"/>
@@ -6103,7 +6090,7 @@
         <w:rPr>
           <w:noProof/>
         </w:rPr>
-        <w:t>[3]</w:t>
+        <w:t>[4]</w:t>
       </w:r>
       <w:r>
         <w:fldChar w:fldCharType="end"/>
@@ -6156,7 +6143,14 @@
         <w:rPr>
           <w:rFonts w:ascii="標楷體" w:hAnsi="標楷體" w:hint="eastAsia"/>
         </w:rPr>
-        <w:t>」指在大型資料中發現有趣的、意外的或是有價值之結構的動作，而判斷挖掘而來的模式是否值得關注，須結合實務情境與專家判斷</w:t>
+        <w:t>」指在大型資料中發現有趣的、意外的或是有價值之結構的動作，而判斷挖掘而來的</w:t>
+      </w:r>
+      <w:r>
+        <w:rPr>
+          <w:rFonts w:ascii="標楷體" w:hAnsi="標楷體" w:hint="eastAsia"/>
+        </w:rPr>
+        <w:lastRenderedPageBreak/>
+        <w:t>模式是否值得關注，須結合實務情境與專家判斷</w:t>
       </w:r>
       <w:r>
         <w:rPr>
@@ -6168,7 +6162,7 @@
         <w:rPr>
           <w:rFonts w:cs="Times New Roman"/>
         </w:rPr>
-        <w:instrText xml:space="preserve"> ADDIN EN.CITE &lt;EndNote&gt;&lt;Cite&gt;&lt;Author&gt;Hand&lt;/Author&gt;&lt;Year&gt;2007&lt;/Year&gt;&lt;RecNum&gt;18&lt;/RecNum&gt;&lt;DisplayText&gt;[4]&lt;/DisplayText&gt;&lt;record&gt;&lt;rec-number&gt;18&lt;/rec-number&gt;&lt;foreign-keys&gt;&lt;key app="EN" db-id="dd2w5avfaexftzex9rmp5xxtt0awe5wf9ra5" timestamp="1747969399"&gt;18&lt;/key&gt;&lt;/foreign-keys&gt;&lt;ref-type name="Conference Paper"&gt;47&lt;/ref-type&gt;&lt;contributors&gt;&lt;authors&gt;&lt;author&gt;Hand, David J.&lt;/author&gt;&lt;/authors&gt;&lt;/contributors&gt;&lt;titles&gt;&lt;title&gt;Principles of Data Mining&lt;/title&gt;&lt;/titles&gt;&lt;pages&gt;621–622&lt;/pages&gt;&lt;volume&gt;30&lt;/volume&gt;&lt;number&gt;7&lt;/number&gt;&lt;dates&gt;&lt;year&gt;2007&lt;/year&gt;&lt;/dates&gt;&lt;publisher&gt;Adis Data Information BV&lt;/publisher&gt;&lt;urls&gt;&lt;/urls&gt;&lt;/record&gt;&lt;/Cite&gt;&lt;/EndNote&gt;</w:instrText>
+        <w:instrText xml:space="preserve"> ADDIN EN.CITE &lt;EndNote&gt;&lt;Cite&gt;&lt;Author&gt;Hand&lt;/Author&gt;&lt;Year&gt;2007&lt;/Year&gt;&lt;RecNum&gt;18&lt;/RecNum&gt;&lt;DisplayText&gt;[5]&lt;/DisplayText&gt;&lt;record&gt;&lt;rec-number&gt;18&lt;/rec-number&gt;&lt;foreign-keys&gt;&lt;key app="EN" db-id="dd2w5avfaexftzex9rmp5xxtt0awe5wf9ra5" timestamp="1747969399"&gt;18&lt;/key&gt;&lt;/foreign-keys&gt;&lt;ref-type name="Conference Paper"&gt;47&lt;/ref-type&gt;&lt;contributors&gt;&lt;authors&gt;&lt;author&gt;Hand, David J.&lt;/author&gt;&lt;/authors&gt;&lt;/contributors&gt;&lt;titles&gt;&lt;title&gt;Principles of Data Mining&lt;/title&gt;&lt;/titles&gt;&lt;pages&gt;621–622&lt;/pages&gt;&lt;volume&gt;30&lt;/volume&gt;&lt;number&gt;7&lt;/number&gt;&lt;dates&gt;&lt;year&gt;2007&lt;/year&gt;&lt;/dates&gt;&lt;publisher&gt;Adis Data Information BV&lt;/publisher&gt;&lt;urls&gt;&lt;/urls&gt;&lt;/record&gt;&lt;/Cite&gt;&lt;/EndNote&gt;</w:instrText>
       </w:r>
       <w:r>
         <w:rPr>
@@ -6181,7 +6175,7 @@
           <w:rFonts w:cs="Times New Roman"/>
           <w:noProof/>
         </w:rPr>
-        <w:t>[4]</w:t>
+        <w:t>[5]</w:t>
       </w:r>
       <w:r>
         <w:rPr>
@@ -6281,14 +6275,14 @@
         <w:rPr>
           <w:rFonts w:hint="eastAsia"/>
         </w:rPr>
-        <w:t>與物聯</w:t>
+        <w:t>與物聯網</w:t>
       </w:r>
       <w:proofErr w:type="gramEnd"/>
       <w:r>
         <w:rPr>
           <w:rFonts w:hint="eastAsia"/>
         </w:rPr>
-        <w:t>網（</w:t>
+        <w:t>（</w:t>
       </w:r>
       <w:r>
         <w:rPr>
@@ -6306,7 +6300,7 @@
         <w:fldChar w:fldCharType="begin"/>
       </w:r>
       <w:r>
-        <w:instrText xml:space="preserve"> ADDIN EN.CITE &lt;EndNote&gt;&lt;Cite&gt;&lt;Author&gt;Ditta&lt;/Author&gt;&lt;Year&gt;2025&lt;/Year&gt;&lt;RecNum&gt;15&lt;/RecNum&gt;&lt;DisplayText&gt;[5]&lt;/DisplayText&gt;&lt;record&gt;&lt;rec-number&gt;15&lt;/rec-number&gt;&lt;foreign-keys&gt;&lt;key app="EN" db-id="dd2w5avfaexftzex9rmp5xxtt0awe5wf9ra5" timestamp="1745041323"&gt;15&lt;/key&gt;&lt;/foreign-keys&gt;&lt;ref-type name="Journal Article"&gt;17&lt;/ref-type&gt;&lt;contributors&gt;&lt;authors&gt;&lt;author&gt;Ditta, Allah&lt;/author&gt;&lt;author&gt;Ahmed, Muhammad Maroof&lt;/author&gt;&lt;author&gt;Mazhar, Tehseen&lt;/author&gt;&lt;author&gt;Shahzad, Tariq&lt;/author&gt;&lt;author&gt;Alahmed, Yazan&lt;/author&gt;&lt;author&gt;Hamam, Habib&lt;/author&gt;&lt;/authors&gt;&lt;/contributors&gt;&lt;titles&gt;&lt;title&gt;Number plate recognition smart parking management system using IoT&lt;/title&gt;&lt;secondary-title&gt;Measurement: Sensors&lt;/secondary-title&gt;&lt;/titles&gt;&lt;periodical&gt;&lt;full-title&gt;Measurement: Sensors&lt;/full-title&gt;&lt;/periodical&gt;&lt;volume&gt;37&lt;/volume&gt;&lt;section&gt;101409&lt;/section&gt;&lt;dates&gt;&lt;year&gt;2025&lt;/year&gt;&lt;/dates&gt;&lt;isbn&gt;26659174&lt;/isbn&gt;&lt;urls&gt;&lt;/urls&gt;&lt;electronic-resource-num&gt;10.1016/j.measen.2024.101409&lt;/electronic-resource-num&gt;&lt;/record&gt;&lt;/Cite&gt;&lt;/EndNote&gt;</w:instrText>
+        <w:instrText xml:space="preserve"> ADDIN EN.CITE &lt;EndNote&gt;&lt;Cite&gt;&lt;Author&gt;Ditta&lt;/Author&gt;&lt;Year&gt;2025&lt;/Year&gt;&lt;RecNum&gt;15&lt;/RecNum&gt;&lt;DisplayText&gt;[6]&lt;/DisplayText&gt;&lt;record&gt;&lt;rec-number&gt;15&lt;/rec-number&gt;&lt;foreign-keys&gt;&lt;key app="EN" db-id="dd2w5avfaexftzex9rmp5xxtt0awe5wf9ra5" timestamp="1745041323"&gt;15&lt;/key&gt;&lt;/foreign-keys&gt;&lt;ref-type name="Journal Article"&gt;17&lt;/ref-type&gt;&lt;contributors&gt;&lt;authors&gt;&lt;author&gt;Ditta, Allah&lt;/author&gt;&lt;author&gt;Ahmed, Muhammad Maroof&lt;/author&gt;&lt;author&gt;Mazhar, Tehseen&lt;/author&gt;&lt;author&gt;Shahzad, Tariq&lt;/author&gt;&lt;author&gt;Alahmed, Yazan&lt;/author&gt;&lt;author&gt;Hamam, Habib&lt;/author&gt;&lt;/authors&gt;&lt;/contributors&gt;&lt;titles&gt;&lt;title&gt;Number plate recognition smart parking management system using IoT&lt;/title&gt;&lt;secondary-title&gt;Measurement: Sensors&lt;/secondary-title&gt;&lt;/titles&gt;&lt;periodical&gt;&lt;full-title&gt;Measurement: Sensors&lt;/full-title&gt;&lt;/periodical&gt;&lt;volume&gt;37&lt;/volume&gt;&lt;section&gt;101409&lt;/section&gt;&lt;dates&gt;&lt;year&gt;2025&lt;/year&gt;&lt;/dates&gt;&lt;isbn&gt;26659174&lt;/isbn&gt;&lt;urls&gt;&lt;/urls&gt;&lt;electronic-resource-num&gt;10.1016/j.measen.2024.101409&lt;/electronic-resource-num&gt;&lt;/record&gt;&lt;/Cite&gt;&lt;/EndNote&gt;</w:instrText>
       </w:r>
       <w:r>
         <w:fldChar w:fldCharType="separate"/>
@@ -6315,7 +6309,7 @@
         <w:rPr>
           <w:noProof/>
         </w:rPr>
-        <w:t>[5]</w:t>
+        <w:t>[6]</w:t>
       </w:r>
       <w:r>
         <w:fldChar w:fldCharType="end"/>
@@ -6364,20 +6358,13 @@
         <w:rPr>
           <w:rFonts w:hint="eastAsia"/>
         </w:rPr>
-        <w:t>等人也開發類似之車辨系統，利用攝影機自動捕捉車</w:t>
-      </w:r>
-      <w:r>
-        <w:rPr>
-          <w:rFonts w:hint="eastAsia"/>
-        </w:rPr>
-        <w:lastRenderedPageBreak/>
-        <w:t>輛影像，並進行即時辨識，幫助管理方減少人力資源投入，也縮短等待時間，提升使用者體驗、加快進出流程</w:t>
+        <w:t>等人也開發類似之車辨系統，利用攝影機自動捕捉車輛影像，並進行即時辨識，幫助管理方減少人力資源投入，也縮短等待時間，提升使用者體驗、加快進出流程</w:t>
       </w:r>
       <w:r>
         <w:fldChar w:fldCharType="begin"/>
       </w:r>
       <w:r>
-        <w:instrText xml:space="preserve"> ADDIN EN.CITE &lt;EndNote&gt;&lt;Cite&gt;&lt;Author&gt;Srivastava&lt;/Author&gt;&lt;Year&gt;2024&lt;/Year&gt;&lt;RecNum&gt;16&lt;/RecNum&gt;&lt;DisplayText&gt;[6]&lt;/DisplayText&gt;&lt;record&gt;&lt;rec-number&gt;16&lt;/rec-number&gt;&lt;foreign-keys&gt;&lt;key app="EN" db-id="dd2w5avfaexftzex9rmp5xxtt0awe5wf9ra5" timestamp="1745041356"&gt;16&lt;/key&gt;&lt;/foreign-keys&gt;&lt;ref-type name="Journal Article"&gt;17&lt;/ref-type&gt;&lt;contributors&gt;&lt;authors&gt;&lt;author&gt;Srivastava, Kaustubh; Wadhwa, Mehul; Naaz, SheenamKaustubh Srivastava, Mehul Wadhwa, Sheenam Naaz&lt;/author&gt;&lt;/authors&gt;&lt;/contributors&gt;&lt;titles&gt;&lt;title&gt;Automated Entry of Vehicles in Gated Areas Using &amp;#xD;License Plate Recognition &lt;/title&gt;&lt;secondary-title&gt;International Journal of Innovative Research in Technology&lt;/secondary-title&gt;&lt;/titles&gt;&lt;periodical&gt;&lt;full-title&gt;International Journal of Innovative Research in Technology&lt;/full-title&gt;&lt;/periodical&gt;&lt;volume&gt;11&lt;/volume&gt;&lt;number&gt;6&lt;/number&gt;&lt;dates&gt;&lt;year&gt;2024&lt;/year&gt;&lt;pub-dates&gt;&lt;date&gt;November 2024&lt;/date&gt;&lt;/pub-dates&gt;&lt;/dates&gt;&lt;isbn&gt;2349-6002&lt;/isbn&gt;&lt;urls&gt;&lt;/urls&gt;&lt;research-notes&gt;Sharda University, Greater Noida, Uttar Pradesh, India&lt;/research-notes&gt;&lt;/record&gt;&lt;/Cite&gt;&lt;/EndNote&gt;</w:instrText>
+        <w:instrText xml:space="preserve"> ADDIN EN.CITE &lt;EndNote&gt;&lt;Cite&gt;&lt;Author&gt;Srivastava&lt;/Author&gt;&lt;Year&gt;2024&lt;/Year&gt;&lt;RecNum&gt;16&lt;/RecNum&gt;&lt;DisplayText&gt;[7]&lt;/DisplayText&gt;&lt;record&gt;&lt;rec-number&gt;16&lt;/rec-number&gt;&lt;foreign-keys&gt;&lt;key app="EN" db-id="dd2w5avfaexftzex9rmp5xxtt0awe5wf9ra5" timestamp="1745041356"&gt;16&lt;/key&gt;&lt;/foreign-keys&gt;&lt;ref-type name="Journal Article"&gt;17&lt;/ref-type&gt;&lt;contributors&gt;&lt;authors&gt;&lt;author&gt;Srivastava, Kaustubh; Wadhwa, Mehul; Naaz, SheenamKaustubh Srivastava, Mehul Wadhwa, Sheenam Naaz&lt;/author&gt;&lt;/authors&gt;&lt;/contributors&gt;&lt;titles&gt;&lt;title&gt;Automated Entry of Vehicles in Gated Areas Using &amp;#xD;License Plate Recognition &lt;/title&gt;&lt;secondary-title&gt;International Journal of Innovative Research in Technology&lt;/secondary-title&gt;&lt;/titles&gt;&lt;periodical&gt;&lt;full-title&gt;International Journal of Innovative Research in Technology&lt;/full-title&gt;&lt;/periodical&gt;&lt;volume&gt;11&lt;/volume&gt;&lt;number&gt;6&lt;/number&gt;&lt;dates&gt;&lt;year&gt;2024&lt;/year&gt;&lt;pub-dates&gt;&lt;date&gt;November 2024&lt;/date&gt;&lt;/pub-dates&gt;&lt;/dates&gt;&lt;isbn&gt;2349-6002&lt;/isbn&gt;&lt;urls&gt;&lt;/urls&gt;&lt;research-notes&gt;Sharda University, Greater Noida, Uttar Pradesh, India&lt;/research-notes&gt;&lt;/record&gt;&lt;/Cite&gt;&lt;/EndNote&gt;</w:instrText>
       </w:r>
       <w:r>
         <w:fldChar w:fldCharType="separate"/>
@@ -6386,7 +6373,7 @@
         <w:rPr>
           <w:noProof/>
         </w:rPr>
-        <w:t>[6]</w:t>
+        <w:t>[7]</w:t>
       </w:r>
       <w:r>
         <w:fldChar w:fldCharType="end"/>
@@ -6439,7 +6426,7 @@
       <w:r>
         <w:fldChar w:fldCharType="begin">
           <w:fldData xml:space="preserve">PEVuZE5vdGU+PENpdGU+PEF1dGhvcj7lnIvnq4vpmb3mmI7kuqTpgJrlpKflrbg8L0F1dGhvcj48
-WWVhcj4yMDIzPC9ZZWFyPjxSZWNOdW0+MTM8L1JlY051bT48RGlzcGxheVRleHQ+WzcsIDhdPC9E
+WWVhcj4yMDIzPC9ZZWFyPjxSZWNOdW0+MTM8L1JlY051bT48RGlzcGxheVRleHQ+WzgsIDldPC9E
 aXNwbGF5VGV4dD48cmVjb3JkPjxyZWMtbnVtYmVyPjEzPC9yZWMtbnVtYmVyPjxmb3JlaWduLWtl
 eXM+PGtleSBhcHA9IkVOIiBkYi1pZD0iZGQydzVhdmZhZXhmdHpleDlybXA1eHh0dDBhd2U1d2Y5
 cmE1IiB0aW1lc3RhbXA9IjE3NDMxNzEyOTkiPjEzPC9rZXk+PC9mb3JlaWduLWtleXM+PHJlZi10
@@ -6505,7 +6492,7 @@
       <w:r>
         <w:fldChar w:fldCharType="begin">
           <w:fldData xml:space="preserve">PEVuZE5vdGU+PENpdGU+PEF1dGhvcj7lnIvnq4vpmb3mmI7kuqTpgJrlpKflrbg8L0F1dGhvcj48
-WWVhcj4yMDIzPC9ZZWFyPjxSZWNOdW0+MTM8L1JlY051bT48RGlzcGxheVRleHQ+WzcsIDhdPC9E
+WWVhcj4yMDIzPC9ZZWFyPjxSZWNOdW0+MTM8L1JlY051bT48RGlzcGxheVRleHQ+WzgsIDldPC9E
 aXNwbGF5VGV4dD48cmVjb3JkPjxyZWMtbnVtYmVyPjEzPC9yZWMtbnVtYmVyPjxmb3JlaWduLWtl
 eXM+PGtleSBhcHA9IkVOIiBkYi1pZD0iZGQydzVhdmZhZXhmdHpleDlybXA1eHh0dDBhd2U1d2Y5
 cmE1IiB0aW1lc3RhbXA9IjE3NDMxNzEyOTkiPjEzPC9rZXk+PC9mb3JlaWduLWtleXM+PHJlZi10
@@ -6578,7 +6565,7 @@
         <w:rPr>
           <w:noProof/>
         </w:rPr>
-        <w:t>[7, 8]</w:t>
+        <w:t>[8, 9]</w:t>
       </w:r>
       <w:r>
         <w:fldChar w:fldCharType="end"/>
@@ -7208,14 +7195,14 @@
         <w:rPr>
           <w:rFonts w:hint="eastAsia"/>
         </w:rPr>
-        <w:t>識別證需</w:t>
+        <w:t>識別證需依</w:t>
       </w:r>
       <w:proofErr w:type="gramEnd"/>
       <w:r>
         <w:rPr>
           <w:rFonts w:hint="eastAsia"/>
         </w:rPr>
-        <w:t>依類別及所屬校區申請並繳交規費。</w:t>
+        <w:t>類別及所屬校區申請並繳交規費。</w:t>
       </w:r>
     </w:p>
     <w:p>
@@ -7450,7 +7437,21 @@
         <w:rPr>
           <w:rFonts w:hint="eastAsia"/>
         </w:rPr>
-        <w:t>之汽車用戶，採計時收費。三十分鐘內免收費，但借道穿越光復校區之無本校停車證之車輛及在職專班汽車、退休人員及校友計次汽車無此優惠。汽車每小時收費三十元，超過三十分鐘不足一小時以一小時計，而後每三十分鐘停車費增加十五元，以此類推。其中，校友及本校退休人員憑證明文件每日停車一次，每次以四小時為上限，逾時視為臨停車計費。擁有身心障礙證明之駕駛人憑有效期限內法定證明文件想每日免費停車一次，每次四小時，超過以臨停車標準半價計費。</w:t>
+        <w:t>之汽車用戶，</w:t>
+      </w:r>
+      <w:proofErr w:type="gramStart"/>
+      <w:r>
+        <w:rPr>
+          <w:rFonts w:hint="eastAsia"/>
+        </w:rPr>
+        <w:t>採</w:t>
+      </w:r>
+      <w:proofErr w:type="gramEnd"/>
+      <w:r>
+        <w:rPr>
+          <w:rFonts w:hint="eastAsia"/>
+        </w:rPr>
+        <w:t>計時收費。三十分鐘內免收費，但借道穿越光復校區之無本校停車證之車輛及在職專班汽車、退休人員及校友計次汽車無此優惠。汽車每小時收費三十元，超過三十分鐘不足一小時以一小時計，而後每三十分鐘停車費增加十五元，以此類推。其中，校友及本校退休人員憑證明文件每日停車一次，每次以四小時為上限，逾時視為臨停車計費。擁有身心障礙證明之駕駛人憑有效期限內法定證明文件想每日免費停車一次，每次四小時，超過以臨停車標準半價計費。</w:t>
       </w:r>
     </w:p>
     <w:p>
@@ -7584,14 +7585,14 @@
         <w:rPr>
           <w:rFonts w:hint="eastAsia"/>
         </w:rPr>
-        <w:t>賢齊館地</w:t>
+        <w:t>賢齊館地下</w:t>
       </w:r>
       <w:proofErr w:type="gramEnd"/>
       <w:r>
         <w:rPr>
           <w:rFonts w:hint="eastAsia"/>
         </w:rPr>
-        <w:t>下停車場及其周邊停車場。具有二張之教職員工汽車停車識別證者，僅可擇</w:t>
+        <w:t>停車場及其周邊停車場。具有二張之教職員工汽車停車識別證者，僅可擇</w:t>
       </w:r>
       <w:proofErr w:type="gramStart"/>
       <w:r>
@@ -7605,35 +7606,49 @@
         <w:rPr>
           <w:rFonts w:hint="eastAsia"/>
         </w:rPr>
-        <w:t>車輛於校內隔夜停車，各類票種車輛均不得無故長時滯留於校園停放，汽車停放違規者皆處以新台幣三百元，</w:t>
+        <w:t>車輛於校內隔夜停車，各類票種車輛均不得無故長時滯留於校園停放，汽車停放違規者皆處以新台幣</w:t>
       </w:r>
       <w:proofErr w:type="gramStart"/>
       <w:r>
         <w:rPr>
           <w:rFonts w:hint="eastAsia"/>
         </w:rPr>
-        <w:t>鎖扣處</w:t>
+        <w:t>三</w:t>
       </w:r>
       <w:proofErr w:type="gramEnd"/>
       <w:r>
         <w:rPr>
           <w:rFonts w:hint="eastAsia"/>
         </w:rPr>
-        <w:t>理費兩百元另計，而違規停放於身心障礙及婦幼專用</w:t>
+        <w:t>百元，</w:t>
       </w:r>
       <w:proofErr w:type="gramStart"/>
       <w:r>
         <w:rPr>
           <w:rFonts w:hint="eastAsia"/>
         </w:rPr>
-        <w:t>停車格</w:t>
+        <w:t>鎖扣處理</w:t>
       </w:r>
       <w:proofErr w:type="gramEnd"/>
       <w:r>
         <w:rPr>
           <w:rFonts w:hint="eastAsia"/>
         </w:rPr>
-        <w:t>者，違規處理費數額依前項額度四倍計算。</w:t>
+        <w:t>費兩百元另計，而違規停放於身心障礙及婦幼專用</w:t>
+      </w:r>
+      <w:proofErr w:type="gramStart"/>
+      <w:r>
+        <w:rPr>
+          <w:rFonts w:hint="eastAsia"/>
+        </w:rPr>
+        <w:t>停車格者</w:t>
+      </w:r>
+      <w:proofErr w:type="gramEnd"/>
+      <w:r>
+        <w:rPr>
+          <w:rFonts w:hint="eastAsia"/>
+        </w:rPr>
+        <w:t>，違規處理費數額依前項額度四倍計算。</w:t>
       </w:r>
     </w:p>
     <w:p>
@@ -7683,21 +7698,35 @@
         <w:rPr>
           <w:rFonts w:hint="eastAsia"/>
         </w:rPr>
-        <w:t>使用詮營股份有限公司開發</w:t>
+        <w:t>使用</w:t>
       </w:r>
       <w:proofErr w:type="gramStart"/>
       <w:r>
         <w:rPr>
           <w:rFonts w:hint="eastAsia"/>
         </w:rPr>
-        <w:t>之車辨系</w:t>
+        <w:t>詮</w:t>
       </w:r>
       <w:proofErr w:type="gramEnd"/>
       <w:r>
         <w:rPr>
           <w:rFonts w:hint="eastAsia"/>
         </w:rPr>
-        <w:t>統。</w:t>
+        <w:t>營股份有限公司開發</w:t>
+      </w:r>
+      <w:proofErr w:type="gramStart"/>
+      <w:r>
+        <w:rPr>
+          <w:rFonts w:hint="eastAsia"/>
+        </w:rPr>
+        <w:t>之車辨系統</w:t>
+      </w:r>
+      <w:proofErr w:type="gramEnd"/>
+      <w:r>
+        <w:rPr>
+          <w:rFonts w:hint="eastAsia"/>
+        </w:rPr>
+        <w:t>。</w:t>
       </w:r>
     </w:p>
     <w:p>
@@ -7804,7 +7833,13 @@
         <w:rPr>
           <w:rFonts w:hint="eastAsia"/>
         </w:rPr>
-        <w:t>管理制度</w:t>
+        <w:t>管理</w:t>
+      </w:r>
+      <w:r>
+        <w:rPr>
+          <w:rFonts w:hint="eastAsia"/>
+        </w:rPr>
+        <w:t>議題</w:t>
       </w:r>
     </w:p>
     <w:p>
@@ -7865,7 +7900,7 @@
         <w:fldChar w:fldCharType="begin"/>
       </w:r>
       <w:r>
-        <w:instrText xml:space="preserve"> ADDIN EN.CITE &lt;EndNote&gt;&lt;Cite&gt;&lt;Author&gt;Isler&lt;/Author&gt;&lt;Year&gt;2005&lt;/Year&gt;&lt;RecNum&gt;20&lt;/RecNum&gt;&lt;DisplayText&gt;[9]&lt;/DisplayText&gt;&lt;record&gt;&lt;rec-number&gt;20&lt;/rec-number&gt;&lt;foreign-keys&gt;&lt;key app="EN" db-id="dd2w5avfaexftzex9rmp5xxtt0awe5wf9ra5" timestamp="1748175563"&gt;20&lt;/key&gt;&lt;/foreign-keys&gt;&lt;ref-type name="Conference Paper"&gt;47&lt;/ref-type&gt;&lt;contributors&gt;&lt;authors&gt;&lt;author&gt;Isler, Elizabeth E.; Hoel, Lester A.; Fontaine, Michael D.&lt;/author&gt;&lt;/authors&gt;&lt;/contributors&gt;&lt;titles&gt;&lt;title&gt;Innovative Parking Management Strategies for Universities: Accommodating Multiple Objectives in a Constrained Environment&lt;/title&gt;&lt;secondary-title&gt;University Transportation Research Conference&lt;/secondary-title&gt;&lt;/titles&gt;&lt;dates&gt;&lt;year&gt;2005&lt;/year&gt;&lt;/dates&gt;&lt;urls&gt;&lt;/urls&gt;&lt;access-date&gt;2025/05/25&lt;/access-date&gt;&lt;/record&gt;&lt;/Cite&gt;&lt;/EndNote&gt;</w:instrText>
+        <w:instrText xml:space="preserve"> ADDIN EN.CITE &lt;EndNote&gt;&lt;Cite&gt;&lt;Author&gt;Isler&lt;/Author&gt;&lt;Year&gt;2005&lt;/Year&gt;&lt;RecNum&gt;20&lt;/RecNum&gt;&lt;DisplayText&gt;[10]&lt;/DisplayText&gt;&lt;record&gt;&lt;rec-number&gt;20&lt;/rec-number&gt;&lt;foreign-keys&gt;&lt;key app="EN" db-id="dd2w5avfaexftzex9rmp5xxtt0awe5wf9ra5" timestamp="1748175563"&gt;20&lt;/key&gt;&lt;/foreign-keys&gt;&lt;ref-type name="Conference Paper"&gt;47&lt;/ref-type&gt;&lt;contributors&gt;&lt;authors&gt;&lt;author&gt;Isler, Elizabeth E.; Hoel, Lester A.; Fontaine, Michael D.&lt;/author&gt;&lt;/authors&gt;&lt;/contributors&gt;&lt;titles&gt;&lt;title&gt;Innovative Parking Management Strategies for Universities: Accommodating Multiple Objectives in a Constrained Environment&lt;/title&gt;&lt;secondary-title&gt;University Transportation Research Conference&lt;/secondary-title&gt;&lt;/titles&gt;&lt;dates&gt;&lt;year&gt;2005&lt;/year&gt;&lt;/dates&gt;&lt;urls&gt;&lt;/urls&gt;&lt;access-date&gt;2025/05/25&lt;/access-date&gt;&lt;/record&gt;&lt;/Cite&gt;&lt;/EndNote&gt;</w:instrText>
       </w:r>
       <w:r>
         <w:fldChar w:fldCharType="separate"/>
@@ -7874,7 +7909,76 @@
         <w:rPr>
           <w:noProof/>
         </w:rPr>
-        <w:t>[9]</w:t>
+        <w:t>[10]</w:t>
+      </w:r>
+      <w:r>
+        <w:fldChar w:fldCharType="end"/>
+      </w:r>
+      <w:r>
+        <w:rPr>
+          <w:rFonts w:hint="eastAsia"/>
+        </w:rPr>
+        <w:t>。</w:t>
+      </w:r>
+      <w:r>
+        <w:rPr>
+          <w:rFonts w:hint="eastAsia"/>
+        </w:rPr>
+        <w:t>Bo</w:t>
+      </w:r>
+      <w:r>
+        <w:t>ob</w:t>
+      </w:r>
+      <w:r>
+        <w:rPr>
+          <w:rFonts w:hint="eastAsia"/>
+        </w:rPr>
+        <w:t>與</w:t>
+      </w:r>
+      <w:r>
+        <w:rPr>
+          <w:rFonts w:hint="eastAsia"/>
+        </w:rPr>
+        <w:t>B</w:t>
+      </w:r>
+      <w:r>
+        <w:t>iswas(2018)</w:t>
+      </w:r>
+      <w:r>
+        <w:rPr>
+          <w:rFonts w:hint="eastAsia"/>
+        </w:rPr>
+        <w:t>針對</w:t>
+      </w:r>
+      <w:r>
+        <w:rPr>
+          <w:rFonts w:hint="eastAsia"/>
+        </w:rPr>
+        <w:t>印度理工學院校園進行停車管理需求分析，</w:t>
+      </w:r>
+      <w:r>
+        <w:rPr>
+          <w:rFonts w:hint="eastAsia"/>
+        </w:rPr>
+        <w:t>指出傳統停車管理遇到之問題，</w:t>
+      </w:r>
+      <w:r>
+        <w:t>包括出入口動線不良、車輛隨意停放與違規停車頻繁等，對校園秩序與環境造成負面影響</w:t>
+      </w:r>
+      <w:r>
+        <w:fldChar w:fldCharType="begin"/>
+      </w:r>
+      <w:r>
+        <w:instrText xml:space="preserve"> ADDIN EN.CITE &lt;EndNote&gt;&lt;Cite&gt;&lt;Author&gt;Boob&lt;/Author&gt;&lt;Year&gt;2018&lt;/Year&gt;&lt;RecNum&gt;22&lt;/RecNum&gt;&lt;DisplayText&gt;[11]&lt;/DisplayText&gt;&lt;record&gt;&lt;rec-number&gt;22&lt;/rec-number&gt;&lt;foreign-keys&gt;&lt;key app="EN" db-id="dd2w5avfaexftzex9rmp5xxtt0awe5wf9ra5" timestamp="1749101822"&gt;22&lt;/key&gt;&lt;/foreign-keys&gt;&lt;ref-type name="Journal Article"&gt;17&lt;/ref-type&gt;&lt;contributors&gt;&lt;authors&gt;&lt;author&gt;Boob, Rajat; Biswas, Arjita P.&lt;/author&gt;&lt;/authors&gt;&lt;/contributors&gt;&lt;titles&gt;&lt;title&gt;Analysis for the Need of Parking Management System in Campus of MIT College&lt;/title&gt;&lt;secondary-title&gt;International Research Journal of Engineering and Technology (IRJET)&lt;/secondary-title&gt;&lt;/titles&gt;&lt;periodical&gt;&lt;full-title&gt;International Research Journal of Engineering and Technology (IRJET)&lt;/full-title&gt;&lt;/periodical&gt;&lt;volume&gt;5&lt;/volume&gt;&lt;number&gt;5&lt;/number&gt;&lt;dates&gt;&lt;year&gt;2018&lt;/year&gt;&lt;/dates&gt;&lt;isbn&gt;e-ISSN: 2395-0056; p-ISSN: 2395-0072&lt;/isbn&gt;&lt;urls&gt;&lt;related-urls&gt;&lt;url&gt;https://www.irjet.net&lt;/url&gt;&lt;/related-urls&gt;&lt;/urls&gt;&lt;/record&gt;&lt;/Cite&gt;&lt;/EndNote&gt;</w:instrText>
+      </w:r>
+      <w:r>
+        <w:fldChar w:fldCharType="separate"/>
+      </w:r>
+      <w:r>
+        <w:rPr>
+          <w:noProof/>
+        </w:rPr>
+        <w:t>[11]</w:t>
       </w:r>
       <w:r>
         <w:fldChar w:fldCharType="end"/>
@@ -8058,14 +8162,14 @@
         <w:rPr>
           <w:rFonts w:hint="eastAsia"/>
         </w:rPr>
-        <w:t>汽車證分四</w:t>
+        <w:t>汽車證分四個</w:t>
       </w:r>
       <w:proofErr w:type="gramEnd"/>
       <w:r>
         <w:rPr>
           <w:rFonts w:hint="eastAsia"/>
         </w:rPr>
-        <w:t>個類別為教職員工汽車識別證、學生汽車識別證、在職專班汽車識別證、廠商汽車識別證。而計次車證則分為教職員工計次停車識別證以及學生計次停車識別證和退休人員及校友停車識別證。最後其他特殊的票種包含貴賓計次停車或是優惠計次停車是行政人員針對特殊用途申請，對象為口試委員、主辦比賽之裁判、採訪記者等等給予貴賓計次之特殊票種，抑或是主辦活動、考試及會議之人員、社團指導老師、施工廠商會給予優惠計次之特殊票種。</w:t>
+        <w:t>類別為教職員工汽車識別證、學生汽車識別證、在職專班汽車識別證、廠商汽車識別證。而計次車證則分為教職員工計次停車識別證以及學生計次停車識別證和退休人員及校友停車識別證。最後其他特殊的票種包含貴賓計次停車或是優惠計次停車是行政人員針對特殊用途申請，對象為口試委員、主辦比賽之裁判、採訪記者等等給予貴賓計次之特殊票種，抑或是主辦活動、考試及會議之人員、社團指導老師、施工廠商會給予優惠計次之特殊票種。</w:t>
       </w:r>
     </w:p>
     <w:p>
@@ -8103,14 +8207,14 @@
         <w:rPr>
           <w:rFonts w:hint="eastAsia"/>
         </w:rPr>
-        <w:t>使用子場</w:t>
+        <w:t>使用子場站</w:t>
       </w:r>
       <w:proofErr w:type="gramEnd"/>
       <w:r>
         <w:rPr>
           <w:rFonts w:hint="eastAsia"/>
         </w:rPr>
-        <w:t>站此欄位標記該資料之紀錄場址</w:t>
+        <w:t>此欄位標記該資料之紀錄場址</w:t>
       </w:r>
       <w:r>
         <w:rPr>
@@ -8391,14 +8495,14 @@
         <w:rPr>
           <w:rFonts w:ascii="標楷體" w:hAnsi="標楷體" w:hint="eastAsia"/>
         </w:rPr>
-        <w:t>車辨系</w:t>
+        <w:t>車辨系統</w:t>
       </w:r>
       <w:proofErr w:type="gramEnd"/>
       <w:r>
         <w:rPr>
           <w:rFonts w:ascii="標楷體" w:hAnsi="標楷體" w:hint="eastAsia"/>
         </w:rPr>
-        <w:t>統具有學習功能，</w:t>
+        <w:t>具有學習功能，</w:t>
       </w:r>
       <w:r>
         <w:rPr>
@@ -8412,14 +8516,14 @@
         <w:rPr>
           <w:rFonts w:ascii="標楷體" w:hAnsi="標楷體" w:hint="eastAsia"/>
         </w:rPr>
-        <w:t>數次</w:t>
+        <w:t>數次後</w:t>
       </w:r>
       <w:proofErr w:type="gramEnd"/>
       <w:r>
         <w:rPr>
           <w:rFonts w:ascii="標楷體" w:hAnsi="標楷體" w:hint="eastAsia"/>
         </w:rPr>
-        <w:t>後，系統會學習配對E</w:t>
+        <w:t>，系統會學習配對E</w:t>
       </w:r>
       <w:r>
         <w:rPr>
@@ -8532,14 +8636,14 @@
         <w:rPr>
           <w:rFonts w:ascii="標楷體" w:hAnsi="標楷體" w:hint="eastAsia"/>
         </w:rPr>
-        <w:t>由哨</w:t>
+        <w:t>由哨口</w:t>
       </w:r>
       <w:proofErr w:type="gramEnd"/>
       <w:r>
         <w:rPr>
           <w:rFonts w:ascii="標楷體" w:hAnsi="標楷體" w:hint="eastAsia"/>
         </w:rPr>
-        <w:t>口同仁做人工比對，於系統點選「校正」，此情景發生於進場照片無法辨識車號，辨識系統所作之第二步行動。</w:t>
+        <w:t>同仁做人工比對，於系統點選「校正」，此情景發生於進場照片無法辨識車號，辨識系統所作之第二步行動。</w:t>
       </w:r>
     </w:p>
     <w:p>
@@ -8627,14 +8731,14 @@
         <w:rPr>
           <w:rFonts w:hint="eastAsia"/>
         </w:rPr>
-        <w:t>將其拼</w:t>
+        <w:t>將其拼接</w:t>
       </w:r>
       <w:proofErr w:type="gramEnd"/>
       <w:r>
         <w:rPr>
           <w:rFonts w:hint="eastAsia"/>
         </w:rPr>
-        <w:t>接，以利後續</w:t>
+        <w:t>，以利後續</w:t>
       </w:r>
       <w:r>
         <w:rPr>
@@ -8659,14 +8763,14 @@
         <w:rPr>
           <w:rFonts w:hint="eastAsia"/>
         </w:rPr>
-        <w:t>資料空值</w:t>
+        <w:t>資料空值及</w:t>
       </w:r>
       <w:proofErr w:type="gramEnd"/>
       <w:r>
         <w:rPr>
           <w:rFonts w:hint="eastAsia"/>
         </w:rPr>
-        <w:t>及票種偵測錯誤等等</w:t>
+        <w:t>票種偵測錯誤等等</w:t>
       </w:r>
       <w:r>
         <w:rPr>
@@ -8912,82 +9016,92 @@
         <w:rPr>
           <w:rFonts w:hint="eastAsia"/>
         </w:rPr>
-        <w:t>資料過濾</w:t>
+        <w:t>資料</w:t>
+      </w:r>
+      <w:r>
+        <w:rPr>
+          <w:rFonts w:hint="eastAsia"/>
+        </w:rPr>
+        <w:t>定義</w:t>
+      </w:r>
+    </w:p>
+    <w:p>
+      <w:pPr>
+        <w:ind w:leftChars="200" w:left="480" w:right="240" w:firstLine="480"/>
+      </w:pPr>
+      <w:r>
+        <w:rPr>
+          <w:rFonts w:hint="eastAsia"/>
+        </w:rPr>
+        <w:t>為確保後續分析結果的正確性，本研究首先針對資料內部可能存在的異常情況進行確認與處理，以避免干擾後續分析與解讀。本小節依據常見錯誤型態進行分類與過濾，並設計邏輯規則判定各筆資料是否保留或剔除，整體流程可區分為「初步分析」與「錯誤資料分析」兩個階段，以系統性方式建構資料清洗演算法。</w:t>
+      </w:r>
+    </w:p>
+    <w:p>
+      <w:pPr>
+        <w:ind w:leftChars="200" w:left="480" w:right="240" w:firstLine="480"/>
+      </w:pPr>
+      <w:r>
+        <w:rPr>
+          <w:rFonts w:hint="eastAsia"/>
+        </w:rPr>
+        <w:t>經初步拆解與檢視後發現，原始資料中常見異常類型包含車牌辨識錯誤、系統紀錄錯置、欄位缺漏、</w:t>
+      </w:r>
+      <w:proofErr w:type="gramStart"/>
+      <w:r>
+        <w:rPr>
+          <w:rFonts w:hint="eastAsia"/>
+        </w:rPr>
+        <w:t>空值</w:t>
+      </w:r>
+      <w:proofErr w:type="gramEnd"/>
+      <w:r>
+        <w:rPr>
+          <w:rFonts w:hint="eastAsia"/>
+        </w:rPr>
+        <w:t>，以及時間格式錯誤等。整體過濾邏輯如圖</w:t>
+      </w:r>
+      <w:r>
+        <w:rPr>
+          <w:rFonts w:hint="eastAsia"/>
+        </w:rPr>
+        <w:t xml:space="preserve"> 3-2 </w:t>
+      </w:r>
+      <w:r>
+        <w:rPr>
+          <w:rFonts w:hint="eastAsia"/>
+        </w:rPr>
+        <w:t>所示，資料過濾步驟涵蓋欄位存在性檢查、車號格式完整性、時間資料正確性等多層次條件判斷，目的在於排除無法進行運算或無法合理修復的紀錄，保留具代表性的有效資料作為後續分析依據。</w:t>
+      </w:r>
+    </w:p>
+    <w:p>
+      <w:pPr>
+        <w:ind w:leftChars="200" w:left="480" w:right="240" w:firstLine="480"/>
+      </w:pPr>
+      <w:r>
+        <w:rPr>
+          <w:rFonts w:hint="eastAsia"/>
+        </w:rPr>
+        <w:t>於資料探</w:t>
+      </w:r>
+      <w:proofErr w:type="gramStart"/>
+      <w:r>
+        <w:rPr>
+          <w:rFonts w:hint="eastAsia"/>
+        </w:rPr>
+        <w:t>勘</w:t>
+      </w:r>
+      <w:proofErr w:type="gramEnd"/>
+      <w:r>
+        <w:rPr>
+          <w:rFonts w:hint="eastAsia"/>
+        </w:rPr>
+        <w:t>與分析階段，若仍發現有異常值影響模型建置結果，亦會透過比對與判別，確認其屬原始資料之潛在錯誤後，依圖示流程延伸設計補充過濾條件，持續優化資料品質，最終建構出符合建模與統計需求之高品質資料集。</w:t>
       </w:r>
     </w:p>
     <w:p>
       <w:pPr>
         <w:ind w:left="240" w:right="240" w:firstLine="480"/>
-        <w:rPr>
-          <w:rFonts w:hint="eastAsia"/>
-        </w:rPr>
-      </w:pPr>
-      <w:r>
-        <w:rPr>
-          <w:rFonts w:hint="eastAsia"/>
-        </w:rPr>
-        <w:t>為確保後續分析結果的正確性，首先需先清除資料內部之異常資料，避免影響於後續分析解讀。經過</w:t>
-      </w:r>
-      <w:proofErr w:type="gramStart"/>
-      <w:r>
-        <w:rPr>
-          <w:rFonts w:hint="eastAsia"/>
-        </w:rPr>
-        <w:t>以下拆</w:t>
-      </w:r>
-      <w:proofErr w:type="gramEnd"/>
-      <w:r>
-        <w:rPr>
-          <w:rFonts w:hint="eastAsia"/>
-        </w:rPr>
-        <w:t>解步驟，發覺原始資料包含許多異常資料包含辨識錯誤、系統紀錄錯誤、</w:t>
-      </w:r>
-      <w:proofErr w:type="gramStart"/>
-      <w:r>
-        <w:rPr>
-          <w:rFonts w:hint="eastAsia"/>
-        </w:rPr>
-        <w:t>空值</w:t>
-      </w:r>
-      <w:proofErr w:type="gramEnd"/>
-      <w:r>
-        <w:rPr>
-          <w:rFonts w:hint="eastAsia"/>
-        </w:rPr>
-        <w:t>等情況，本節之流程如圖</w:t>
-      </w:r>
-      <w:r>
-        <w:rPr>
-          <w:rFonts w:hint="eastAsia"/>
-        </w:rPr>
-        <w:t>3</w:t>
-      </w:r>
-      <w:r>
-        <w:t>-2</w:t>
-      </w:r>
-      <w:r>
-        <w:rPr>
-          <w:rFonts w:hint="eastAsia"/>
-        </w:rPr>
-        <w:t>所示，</w:t>
-      </w:r>
-      <w:r>
-        <w:t>針對常見錯誤型態進行分類與過濾，並將不具分析價值或無法合理修復之紀錄予以剔除，留下具代表性的有效資料進行後續分析</w:t>
-      </w:r>
-      <w:r>
-        <w:rPr>
-          <w:rFonts w:hint="eastAsia"/>
-        </w:rPr>
-        <w:t>。</w:t>
-      </w:r>
-      <w:r>
-        <w:rPr>
-          <w:rFonts w:hint="eastAsia"/>
-        </w:rPr>
-        <w:t>於後續資料探勘及分析環節時，經一系列探討及判別步驟後，確認為原始資料之異常，則進一步構築新的處理方式加入資料過濾之步驟，進一步使原資料臻於完美。</w:t>
-      </w:r>
-      <w:bookmarkStart w:id="50" w:name="_GoBack"/>
-      <w:bookmarkEnd w:id="50"/>
+      </w:pPr>
     </w:p>
     <w:p>
       <w:pPr>
@@ -9117,6 +9231,9 @@
     <w:p>
       <w:pPr>
         <w:ind w:left="240" w:right="240" w:firstLine="480"/>
+        <w:rPr>
+          <w:rFonts w:hint="eastAsia"/>
+        </w:rPr>
       </w:pPr>
       <w:r>
         <w:rPr>
@@ -9156,6 +9273,100 @@
         </w:rPr>
         <w:t>資料庫中，出現錯誤資料在所難免，為確保資料之品質可使後續分析產出的結果為正確的、有代表性的，先藉由視覺化整體資料之紀錄觀察是否有明顯足以影響結果之異常資料，在不顯著影響後續分析的前提下，對該批資料作修正或是刪除。</w:t>
       </w:r>
+      <w:r>
+        <w:rPr>
+          <w:rFonts w:hint="eastAsia"/>
+        </w:rPr>
+        <w:t>原始資料作</w:t>
+      </w:r>
+      <w:proofErr w:type="gramStart"/>
+      <w:r>
+        <w:rPr>
+          <w:rFonts w:hint="eastAsia"/>
+        </w:rPr>
+        <w:t>分時在場車輛</w:t>
+      </w:r>
+      <w:proofErr w:type="gramEnd"/>
+      <w:r>
+        <w:rPr>
+          <w:rFonts w:hint="eastAsia"/>
+        </w:rPr>
+        <w:t>數統計視覺化後如圖</w:t>
+      </w:r>
+      <w:r>
+        <w:rPr>
+          <w:rFonts w:hint="eastAsia"/>
+        </w:rPr>
+        <w:t>3</w:t>
+      </w:r>
+      <w:r>
+        <w:t>-3</w:t>
+      </w:r>
+      <w:r>
+        <w:rPr>
+          <w:rFonts w:hint="eastAsia"/>
+        </w:rPr>
+        <w:t>所呈現，明顯看出不合理之樣態，</w:t>
+      </w:r>
+      <w:proofErr w:type="gramStart"/>
+      <w:r>
+        <w:rPr>
+          <w:rFonts w:hint="eastAsia"/>
+        </w:rPr>
+        <w:t>在場車輛</w:t>
+      </w:r>
+      <w:proofErr w:type="gramEnd"/>
+      <w:r>
+        <w:rPr>
+          <w:rFonts w:hint="eastAsia"/>
+        </w:rPr>
+        <w:t>之分布變化</w:t>
+      </w:r>
+      <w:proofErr w:type="gramStart"/>
+      <w:r>
+        <w:rPr>
+          <w:rFonts w:hint="eastAsia"/>
+        </w:rPr>
+        <w:t>樣態應為</w:t>
+      </w:r>
+      <w:proofErr w:type="gramEnd"/>
+      <w:r>
+        <w:rPr>
+          <w:rFonts w:hint="eastAsia"/>
+        </w:rPr>
+        <w:t>固定之震盪往返波型，</w:t>
+      </w:r>
+      <w:r>
+        <w:rPr>
+          <w:rFonts w:hint="eastAsia"/>
+        </w:rPr>
+        <w:t>而非隨著日期停留車輛不斷上升，初步將問題定位為</w:t>
+      </w:r>
+      <w:r>
+        <w:rPr>
+          <w:rFonts w:hint="eastAsia"/>
+        </w:rPr>
+        <w:t>進出時間欄位錯誤紀錄，後續與駐警隊討論分</w:t>
+      </w:r>
+      <w:r>
+        <w:rPr>
+          <w:rFonts w:hint="eastAsia"/>
+        </w:rPr>
+        <w:lastRenderedPageBreak/>
+        <w:t>析可能之</w:t>
+      </w:r>
+      <w:r>
+        <w:rPr>
+          <w:rFonts w:hint="eastAsia"/>
+        </w:rPr>
+        <w:t>解決方式</w:t>
+      </w:r>
+      <w:r>
+        <w:rPr>
+          <w:rFonts w:hint="eastAsia"/>
+        </w:rPr>
+        <w:t>。</w:t>
+      </w:r>
     </w:p>
     <w:p>
       <w:pPr>
@@ -9165,7 +9376,6 @@
         <w:rPr>
           <w:noProof/>
         </w:rPr>
-        <w:lastRenderedPageBreak/>
         <w:drawing>
           <wp:inline distT="0" distB="0" distL="0" distR="0" wp14:anchorId="0FAF92A4" wp14:editId="06AA53DF">
             <wp:extent cx="5768846" cy="2294626"/>
@@ -9234,10 +9444,7 @@
         <w:t>3</w:t>
       </w:r>
       <w:r>
-        <w:t>-</w:t>
-      </w:r>
-      <w:r>
-        <w:t>3</w:t>
+        <w:t>-3</w:t>
       </w:r>
       <w:r>
         <w:rPr>
@@ -9311,9 +9518,6 @@
     <w:p>
       <w:pPr>
         <w:ind w:leftChars="0" w:left="0" w:right="240" w:firstLineChars="0" w:firstLine="0"/>
-        <w:rPr>
-          <w:rFonts w:hint="eastAsia"/>
-        </w:rPr>
       </w:pPr>
     </w:p>
     <w:p>
@@ -9339,22 +9543,13 @@
           <w:sz w:val="24"/>
           <w:szCs w:val="24"/>
         </w:rPr>
-        <w:t>分析及過濾</w:t>
+        <w:t>分析</w:t>
       </w:r>
     </w:p>
     <w:p>
       <w:pPr>
         <w:ind w:left="240" w:right="240" w:firstLine="480"/>
-        <w:rPr>
-          <w:rFonts w:hint="eastAsia"/>
-        </w:rPr>
-      </w:pPr>
-      <w:r>
-        <w:rPr>
-          <w:rFonts w:hint="eastAsia"/>
-        </w:rPr>
-        <w:t>如同</w:t>
-      </w:r>
+      </w:pPr>
       <w:r>
         <w:rPr>
           <w:rFonts w:hint="eastAsia"/>
@@ -9362,16 +9557,40 @@
         <w:t xml:space="preserve"> </w:t>
       </w:r>
       <w:r>
-        <w:rPr>
-          <w:rFonts w:hint="eastAsia"/>
-        </w:rPr>
-        <w:t>所提及，處理異常資料之方式中，正確修正或刪除資料會使後續分析獲得較佳之結果，但此方法難度較高，需洞悉異常資料之規律及特性，配合正確的演算法去作過濾。</w:t>
-      </w:r>
-      <w:r>
-        <w:rPr>
-          <w:rFonts w:hint="eastAsia"/>
-        </w:rPr>
-        <w:t>此節之處理流程如圖</w:t>
+        <w:t xml:space="preserve">García </w:t>
+      </w:r>
+      <w:r>
+        <w:t>等人</w:t>
+      </w:r>
+      <w:r>
+        <w:rPr>
+          <w:rFonts w:hint="eastAsia"/>
+        </w:rPr>
+        <w:t>在其文章中</w:t>
+      </w:r>
+      <w:r>
+        <w:rPr>
+          <w:rFonts w:hint="eastAsia"/>
+        </w:rPr>
+        <w:t>有提及</w:t>
+      </w:r>
+      <w:r>
+        <w:rPr>
+          <w:rFonts w:hint="eastAsia"/>
+        </w:rPr>
+        <w:t>，處理異常資料之方式中，正確修正或刪除資料會使後續分析獲得較佳之結果，但此方法難度較高，需洞悉異常資料之規律及特性，配合正確的演算法去作過濾。</w:t>
+      </w:r>
+      <w:r>
+        <w:rPr>
+          <w:rFonts w:hint="eastAsia"/>
+        </w:rPr>
+        <w:t>錯誤資料分析</w:t>
+      </w:r>
+      <w:r>
+        <w:rPr>
+          <w:rFonts w:hint="eastAsia"/>
+        </w:rPr>
+        <w:t>之處理流程如圖</w:t>
       </w:r>
       <w:r>
         <w:rPr>
@@ -9383,22 +9602,58 @@
         <w:t>-</w:t>
       </w:r>
       <w:r>
-        <w:rPr>
-          <w:rFonts w:hint="eastAsia"/>
-        </w:rPr>
-        <w:t>所示，輸出的資料所作之後續分析若出現異常，則遵照圖</w:t>
-      </w:r>
-      <w:r>
-        <w:rPr>
-          <w:rFonts w:hint="eastAsia"/>
-        </w:rPr>
-        <w:t>3-2</w:t>
-      </w:r>
-      <w:r>
-        <w:rPr>
-          <w:rFonts w:hint="eastAsia"/>
-        </w:rPr>
-        <w:t>之流程建構新的過濾方法並加入資料過濾步驟中。</w:t>
+        <w:t>4</w:t>
+      </w:r>
+      <w:r>
+        <w:rPr>
+          <w:rFonts w:hint="eastAsia"/>
+        </w:rPr>
+        <w:t>所示</w:t>
+      </w:r>
+      <w:r>
+        <w:rPr>
+          <w:rFonts w:hint="eastAsia"/>
+        </w:rPr>
+        <w:t>，</w:t>
+      </w:r>
+      <w:r>
+        <w:rPr>
+          <w:rFonts w:hint="eastAsia"/>
+        </w:rPr>
+        <w:t>此分析</w:t>
+      </w:r>
+      <w:r>
+        <w:rPr>
+          <w:rFonts w:hint="eastAsia"/>
+        </w:rPr>
+        <w:t>之目的為分析異常資料中是否存在規律及趨勢，若有顯著之規律性，則可以進一步構築</w:t>
+      </w:r>
+      <w:r>
+        <w:rPr>
+          <w:rFonts w:hint="eastAsia"/>
+        </w:rPr>
+        <w:t>效果尤佳</w:t>
+      </w:r>
+      <w:r>
+        <w:rPr>
+          <w:rFonts w:hint="eastAsia"/>
+        </w:rPr>
+        <w:t>的過濾</w:t>
+      </w:r>
+      <w:r>
+        <w:rPr>
+          <w:rFonts w:hint="eastAsia"/>
+        </w:rPr>
+        <w:t>方</w:t>
+      </w:r>
+      <w:r>
+        <w:rPr>
+          <w:rFonts w:hint="eastAsia"/>
+        </w:rPr>
+        <w:t>法。</w:t>
+      </w:r>
+      <w:r>
+        <w:t xml:space="preserve"> </w:t>
       </w:r>
     </w:p>
     <w:p>
@@ -9482,6 +9737,9 @@
         <w:t>-</w:t>
       </w:r>
       <w:r>
+        <w:t>4</w:t>
+      </w:r>
+      <w:r>
         <w:rPr>
           <w:rFonts w:hint="eastAsia"/>
         </w:rPr>
@@ -9537,10 +9795,571 @@
         <w:ind w:left="240" w:right="240" w:firstLine="480"/>
       </w:pPr>
       <w:r>
-        <w:rPr>
-          <w:rFonts w:hint="eastAsia"/>
-        </w:rPr>
-        <w:t>先將錯誤資料之條件集齊</w:t>
+        <w:t>為使來自不同檔案的資料能一致呈現與後續程式模組化處理，需先進行欄位名稱與格式之標準化</w:t>
+      </w:r>
+      <w:r>
+        <w:rPr>
+          <w:rFonts w:hint="eastAsia"/>
+        </w:rPr>
+        <w:t>，如前面所提，原始資料之欄位包含車號、票種、進出場時間等共十四項欄位</w:t>
+      </w:r>
+      <w:r>
+        <w:rPr>
+          <w:rFonts w:hint="eastAsia"/>
+        </w:rPr>
+        <w:t>，</w:t>
+      </w:r>
+      <w:r>
+        <w:rPr>
+          <w:rFonts w:hint="eastAsia"/>
+        </w:rPr>
+        <w:t>而原始資料經過合併後會出現不必要之欄位如標示為</w:t>
+      </w:r>
+      <w:r>
+        <w:rPr>
+          <w:rFonts w:hint="eastAsia"/>
+        </w:rPr>
+        <w:t>「</w:t>
+      </w:r>
+      <w:r>
+        <w:rPr>
+          <w:rFonts w:hint="eastAsia"/>
+        </w:rPr>
+        <w:t>Unnamed: 0</w:t>
+      </w:r>
+      <w:r>
+        <w:rPr>
+          <w:rFonts w:hint="eastAsia"/>
+        </w:rPr>
+        <w:t>」</w:t>
+      </w:r>
+      <w:r>
+        <w:rPr>
+          <w:rFonts w:hint="eastAsia"/>
+        </w:rPr>
+        <w:t>之欄位，</w:t>
+      </w:r>
+      <w:r>
+        <w:rPr>
+          <w:rFonts w:hint="eastAsia"/>
+        </w:rPr>
+        <w:t>檢查後</w:t>
+      </w:r>
+      <w:r>
+        <w:rPr>
+          <w:rFonts w:hint="eastAsia"/>
+        </w:rPr>
+        <w:t>為</w:t>
+      </w:r>
+      <w:r>
+        <w:rPr>
+          <w:rFonts w:hint="eastAsia"/>
+        </w:rPr>
+        <w:t>演算法對</w:t>
+      </w:r>
+      <w:r>
+        <w:rPr>
+          <w:rFonts w:hint="eastAsia"/>
+        </w:rPr>
+        <w:t>原始資料</w:t>
+      </w:r>
+      <w:r>
+        <w:rPr>
+          <w:rFonts w:hint="eastAsia"/>
+        </w:rPr>
+        <w:t>合併過程中，新增</w:t>
+      </w:r>
+      <w:r>
+        <w:rPr>
+          <w:rFonts w:hint="eastAsia"/>
+        </w:rPr>
+        <w:t>的</w:t>
+      </w:r>
+      <w:r>
+        <w:rPr>
+          <w:rFonts w:hint="eastAsia"/>
+        </w:rPr>
+        <w:t>資料</w:t>
+      </w:r>
+      <w:r>
+        <w:rPr>
+          <w:rFonts w:hint="eastAsia"/>
+        </w:rPr>
+        <w:t>索引欄位，故在此直接刪除。</w:t>
+      </w:r>
+    </w:p>
+    <w:p>
+      <w:pPr>
+        <w:ind w:left="240" w:right="240" w:firstLine="480"/>
+      </w:pPr>
+      <w:proofErr w:type="gramStart"/>
+      <w:r>
+        <w:rPr>
+          <w:rFonts w:hint="eastAsia"/>
+        </w:rPr>
+        <w:t>此外，</w:t>
+      </w:r>
+      <w:proofErr w:type="gramEnd"/>
+      <w:r>
+        <w:rPr>
+          <w:rFonts w:hint="eastAsia"/>
+        </w:rPr>
+        <w:t>原始資料之日期格式為</w:t>
+      </w:r>
+      <w:r>
+        <w:rPr>
+          <w:rFonts w:hint="eastAsia"/>
+        </w:rPr>
+        <w:t>字串格式，且時間格式包含民國以及西元，甚至紀錄方式之不同，比如說</w:t>
+      </w:r>
+      <w:r>
+        <w:rPr>
+          <w:rFonts w:hint="eastAsia"/>
+        </w:rPr>
+        <w:t>「</w:t>
+      </w:r>
+      <w:r>
+        <w:rPr>
+          <w:rFonts w:hint="eastAsia"/>
+        </w:rPr>
+        <w:t>2</w:t>
+      </w:r>
+      <w:r>
+        <w:t>024/01/05</w:t>
+      </w:r>
+      <w:r>
+        <w:rPr>
+          <w:rFonts w:hint="eastAsia"/>
+        </w:rPr>
+        <w:t>」</w:t>
+      </w:r>
+      <w:r>
+        <w:rPr>
+          <w:rFonts w:hint="eastAsia"/>
+        </w:rPr>
+        <w:t>以及</w:t>
+      </w:r>
+      <w:r>
+        <w:rPr>
+          <w:rFonts w:hint="eastAsia"/>
+        </w:rPr>
+        <w:t>「</w:t>
+      </w:r>
+      <w:r>
+        <w:rPr>
+          <w:rFonts w:hint="eastAsia"/>
+        </w:rPr>
+        <w:t>2</w:t>
+      </w:r>
+      <w:r>
+        <w:t>024/</w:t>
+      </w:r>
+      <w:r>
+        <w:t>3</w:t>
+      </w:r>
+      <w:r>
+        <w:t>/</w:t>
+      </w:r>
+      <w:r>
+        <w:t>2</w:t>
+      </w:r>
+      <w:r>
+        <w:rPr>
+          <w:rFonts w:hint="eastAsia"/>
+        </w:rPr>
+        <w:t>」</w:t>
+      </w:r>
+      <w:r>
+        <w:rPr>
+          <w:rFonts w:hint="eastAsia"/>
+        </w:rPr>
+        <w:t>個位數是否為零開頭，透過</w:t>
+      </w:r>
+      <w:r>
+        <w:rPr>
+          <w:rFonts w:hint="eastAsia"/>
+        </w:rPr>
+        <w:t>P</w:t>
+      </w:r>
+      <w:r>
+        <w:t>ython</w:t>
+      </w:r>
+      <w:r>
+        <w:rPr>
+          <w:rFonts w:hint="eastAsia"/>
+        </w:rPr>
+        <w:t>語言</w:t>
+      </w:r>
+      <w:r>
+        <w:rPr>
+          <w:rFonts w:hint="eastAsia"/>
+        </w:rPr>
+        <w:t>熱門</w:t>
+      </w:r>
+      <w:proofErr w:type="gramStart"/>
+      <w:r>
+        <w:rPr>
+          <w:rFonts w:hint="eastAsia"/>
+        </w:rPr>
+        <w:t>函式庫</w:t>
+      </w:r>
+      <w:proofErr w:type="gramEnd"/>
+      <w:r>
+        <w:rPr>
+          <w:rFonts w:hint="eastAsia"/>
+        </w:rPr>
+        <w:t>p</w:t>
+      </w:r>
+      <w:r>
+        <w:t>andas</w:t>
+      </w:r>
+      <w:r>
+        <w:rPr>
+          <w:rFonts w:hint="eastAsia"/>
+        </w:rPr>
+        <w:t>使用適當之</w:t>
+      </w:r>
+      <w:proofErr w:type="gramStart"/>
+      <w:r>
+        <w:rPr>
+          <w:rFonts w:hint="eastAsia"/>
+        </w:rPr>
+        <w:t>函式將字串</w:t>
+      </w:r>
+      <w:proofErr w:type="gramEnd"/>
+      <w:r>
+        <w:rPr>
+          <w:rFonts w:hint="eastAsia"/>
+        </w:rPr>
+        <w:t>轉換為</w:t>
+      </w:r>
+      <w:proofErr w:type="spellStart"/>
+      <w:r>
+        <w:rPr>
+          <w:rFonts w:hint="eastAsia"/>
+        </w:rPr>
+        <w:t>d</w:t>
+      </w:r>
+      <w:r>
+        <w:t>atatime</w:t>
+      </w:r>
+      <w:proofErr w:type="spellEnd"/>
+      <w:r>
+        <w:rPr>
+          <w:rFonts w:hint="eastAsia"/>
+        </w:rPr>
+        <w:t>格式</w:t>
+      </w:r>
+      <w:r>
+        <w:rPr>
+          <w:rFonts w:hint="eastAsia"/>
+        </w:rPr>
+        <w:t>，</w:t>
+      </w:r>
+      <w:r>
+        <w:rPr>
+          <w:rFonts w:hint="eastAsia"/>
+        </w:rPr>
+        <w:t>使後續之時間計算函式得以套用，並且使用</w:t>
+      </w:r>
+      <w:proofErr w:type="spellStart"/>
+      <w:r>
+        <w:rPr>
+          <w:rFonts w:hint="eastAsia"/>
+        </w:rPr>
+        <w:t>s</w:t>
+      </w:r>
+      <w:r>
+        <w:t>trftime</w:t>
+      </w:r>
+      <w:proofErr w:type="spellEnd"/>
+      <w:r>
+        <w:rPr>
+          <w:rFonts w:hint="eastAsia"/>
+        </w:rPr>
+        <w:t>函式統一格式為</w:t>
+      </w:r>
+      <w:r>
+        <w:t>%Y/%m/%d</w:t>
+      </w:r>
+      <w:r>
+        <w:rPr>
+          <w:rFonts w:hint="eastAsia"/>
+        </w:rPr>
+        <w:t>(</w:t>
+      </w:r>
+      <w:r>
+        <w:rPr>
+          <w:rFonts w:hint="eastAsia"/>
+        </w:rPr>
+        <w:t>例如</w:t>
+      </w:r>
+      <w:r>
+        <w:rPr>
+          <w:rFonts w:hint="eastAsia"/>
+        </w:rPr>
+        <w:t>:</w:t>
+      </w:r>
+      <w:r>
+        <w:t>2024/01/0</w:t>
+      </w:r>
+      <w:r>
+        <w:t>5</w:t>
+      </w:r>
+      <w:r>
+        <w:rPr>
+          <w:rFonts w:hint="eastAsia"/>
+        </w:rPr>
+        <w:t>)</w:t>
+      </w:r>
+      <w:r>
+        <w:rPr>
+          <w:rFonts w:hint="eastAsia"/>
+        </w:rPr>
+        <w:t>，同時將時間部份的</w:t>
+      </w:r>
+      <w:r>
+        <w:rPr>
+          <w:rFonts w:hint="eastAsia"/>
+        </w:rPr>
+        <w:t>「</w:t>
+      </w:r>
+      <w:r>
+        <w:rPr>
+          <w:rFonts w:hint="eastAsia"/>
+        </w:rPr>
+        <w:t>進入時間</w:t>
+      </w:r>
+      <w:r>
+        <w:rPr>
+          <w:rFonts w:hint="eastAsia"/>
+        </w:rPr>
+        <w:t>」</w:t>
+      </w:r>
+      <w:r>
+        <w:rPr>
+          <w:rFonts w:hint="eastAsia"/>
+        </w:rPr>
+        <w:t>、</w:t>
+      </w:r>
+      <w:r>
+        <w:rPr>
+          <w:rFonts w:hint="eastAsia"/>
+        </w:rPr>
+        <w:t>「</w:t>
+      </w:r>
+      <w:r>
+        <w:rPr>
+          <w:rFonts w:hint="eastAsia"/>
+        </w:rPr>
+        <w:t>出場時間</w:t>
+      </w:r>
+      <w:r>
+        <w:rPr>
+          <w:rFonts w:hint="eastAsia"/>
+        </w:rPr>
+        <w:t>」</w:t>
+      </w:r>
+      <w:r>
+        <w:rPr>
+          <w:rFonts w:hint="eastAsia"/>
+        </w:rPr>
+        <w:t>合併與轉換，產生</w:t>
+      </w:r>
+      <w:r>
+        <w:rPr>
+          <w:rFonts w:hint="eastAsia"/>
+        </w:rPr>
+        <w:t>「</w:t>
+      </w:r>
+      <w:r>
+        <w:rPr>
+          <w:rFonts w:hint="eastAsia"/>
+        </w:rPr>
+        <w:t>全時間格式進入時間</w:t>
+      </w:r>
+      <w:r>
+        <w:rPr>
+          <w:rFonts w:hint="eastAsia"/>
+        </w:rPr>
+        <w:t>」</w:t>
+      </w:r>
+      <w:r>
+        <w:rPr>
+          <w:rFonts w:hint="eastAsia"/>
+        </w:rPr>
+        <w:t>及</w:t>
+      </w:r>
+      <w:r>
+        <w:rPr>
+          <w:rFonts w:hint="eastAsia"/>
+        </w:rPr>
+        <w:t>「</w:t>
+      </w:r>
+      <w:r>
+        <w:rPr>
+          <w:rFonts w:hint="eastAsia"/>
+        </w:rPr>
+        <w:t>全時間格式出場時間</w:t>
+      </w:r>
+      <w:r>
+        <w:rPr>
+          <w:rFonts w:hint="eastAsia"/>
+        </w:rPr>
+        <w:t>」</w:t>
+      </w:r>
+      <w:r>
+        <w:rPr>
+          <w:rFonts w:hint="eastAsia"/>
+        </w:rPr>
+        <w:t>，其格式為</w:t>
+      </w:r>
+      <w:r>
+        <w:t>%Y/%m/%d %H:%M:%S</w:t>
+      </w:r>
+      <w:r>
+        <w:rPr>
+          <w:rFonts w:hint="eastAsia"/>
+        </w:rPr>
+        <w:t>，</w:t>
+      </w:r>
+      <w:r>
+        <w:rPr>
+          <w:rFonts w:hint="eastAsia"/>
+        </w:rPr>
+        <w:t>以利時間邏輯</w:t>
+      </w:r>
+      <w:r>
+        <w:rPr>
+          <w:rFonts w:hint="eastAsia"/>
+        </w:rPr>
+        <w:t>比對和停留時間計算。</w:t>
+      </w:r>
+    </w:p>
+    <w:p>
+      <w:pPr>
+        <w:ind w:left="240" w:right="240" w:firstLine="480"/>
+      </w:pPr>
+      <w:r>
+        <w:rPr>
+          <w:rFonts w:hint="eastAsia"/>
+        </w:rPr>
+        <w:t>觀察原始資料會</w:t>
+      </w:r>
+      <w:proofErr w:type="gramStart"/>
+      <w:r>
+        <w:rPr>
+          <w:rFonts w:hint="eastAsia"/>
+        </w:rPr>
+        <w:t>將缺值</w:t>
+      </w:r>
+      <w:proofErr w:type="gramEnd"/>
+      <w:r>
+        <w:rPr>
+          <w:rFonts w:hint="eastAsia"/>
+        </w:rPr>
+        <w:t>紀錄為字串</w:t>
+      </w:r>
+      <w:r>
+        <w:rPr>
+          <w:rFonts w:hint="eastAsia"/>
+        </w:rPr>
+        <w:t>「</w:t>
+      </w:r>
+      <w:r>
+        <w:t>nan</w:t>
+      </w:r>
+      <w:r>
+        <w:rPr>
+          <w:rFonts w:hint="eastAsia"/>
+        </w:rPr>
+        <w:t>」</w:t>
+      </w:r>
+      <w:r>
+        <w:rPr>
+          <w:rFonts w:hint="eastAsia"/>
+        </w:rPr>
+        <w:t>，透過</w:t>
+      </w:r>
+      <w:r>
+        <w:rPr>
+          <w:rFonts w:hint="eastAsia"/>
+        </w:rPr>
+        <w:t>r</w:t>
+      </w:r>
+      <w:r>
+        <w:t>eplace</w:t>
+      </w:r>
+      <w:proofErr w:type="gramStart"/>
+      <w:r>
+        <w:rPr>
+          <w:rFonts w:hint="eastAsia"/>
+        </w:rPr>
+        <w:t>函式將其</w:t>
+      </w:r>
+      <w:proofErr w:type="gramEnd"/>
+      <w:r>
+        <w:rPr>
+          <w:rFonts w:hint="eastAsia"/>
+        </w:rPr>
+        <w:t>轉換為</w:t>
+      </w:r>
+      <w:r>
+        <w:rPr>
+          <w:rFonts w:hint="eastAsia"/>
+        </w:rPr>
+        <w:t>P</w:t>
+      </w:r>
+      <w:r>
+        <w:t>andas</w:t>
+      </w:r>
+      <w:r>
+        <w:rPr>
+          <w:rFonts w:hint="eastAsia"/>
+        </w:rPr>
+        <w:t>套件定義</w:t>
+      </w:r>
+      <w:proofErr w:type="gramStart"/>
+      <w:r>
+        <w:rPr>
+          <w:rFonts w:hint="eastAsia"/>
+        </w:rPr>
+        <w:t>之空值</w:t>
+      </w:r>
+      <w:proofErr w:type="spellStart"/>
+      <w:proofErr w:type="gramEnd"/>
+      <w:r>
+        <w:rPr>
+          <w:rFonts w:hint="eastAsia"/>
+        </w:rPr>
+        <w:t>n</w:t>
+      </w:r>
+      <w:r>
+        <w:t>p.nan</w:t>
+      </w:r>
+      <w:proofErr w:type="spellEnd"/>
+      <w:r>
+        <w:rPr>
+          <w:rFonts w:hint="eastAsia"/>
+        </w:rPr>
+        <w:t>，以便使用</w:t>
+      </w:r>
+      <w:r>
+        <w:rPr>
+          <w:rFonts w:hint="eastAsia"/>
+        </w:rPr>
+        <w:t>.</w:t>
+      </w:r>
+      <w:proofErr w:type="spellStart"/>
+      <w:r>
+        <w:t>isna</w:t>
+      </w:r>
+      <w:proofErr w:type="spellEnd"/>
+      <w:r>
+        <w:rPr>
+          <w:rFonts w:hint="eastAsia"/>
+        </w:rPr>
+        <w:t>函數做辨識與清除，為後續異常值辨識和比對做準備。</w:t>
       </w:r>
     </w:p>
     <w:p>
@@ -9565,21 +10384,551 @@
     </w:p>
     <w:p>
       <w:pPr>
+        <w:ind w:left="240" w:right="240" w:firstLine="480"/>
+      </w:pPr>
+      <w:r>
+        <w:rPr>
+          <w:rFonts w:hint="eastAsia"/>
+        </w:rPr>
+        <w:t>針對原始資料中可能影響分析正確性的異常資料，本研究設計一套資料過濾與刪除邏輯，搭配</w:t>
+      </w:r>
+      <w:r>
+        <w:rPr>
+          <w:rFonts w:hint="eastAsia"/>
+        </w:rPr>
+        <w:t xml:space="preserve"> Python </w:t>
+      </w:r>
+      <w:r>
+        <w:rPr>
+          <w:rFonts w:hint="eastAsia"/>
+        </w:rPr>
+        <w:t>語法實作具體清洗流程，主要包含以下幾類情境：</w:t>
+      </w:r>
+    </w:p>
+    <w:p>
+      <w:pPr>
+        <w:ind w:leftChars="0" w:left="240" w:right="240" w:firstLineChars="0" w:firstLine="480"/>
+        <w:rPr>
+          <w:b/>
+          <w:bCs/>
+        </w:rPr>
+      </w:pPr>
+      <w:r>
+        <w:rPr>
+          <w:rFonts w:hint="eastAsia"/>
+          <w:b/>
+          <w:bCs/>
+        </w:rPr>
+        <w:t>車號格式異常</w:t>
+      </w:r>
+    </w:p>
+    <w:p>
+      <w:pPr>
+        <w:ind w:leftChars="0" w:left="240" w:right="240" w:firstLineChars="0" w:firstLine="480"/>
+        <w:rPr>
+          <w:b/>
+          <w:bCs/>
+        </w:rPr>
+      </w:pPr>
+      <w:r>
+        <w:t>在進行車號欄位清洗時，考量現行交通部公路局所頒布之車輛號牌格式規範，自用小客車</w:t>
+      </w:r>
+      <w:proofErr w:type="gramStart"/>
+      <w:r>
+        <w:t>號牌於民國</w:t>
+      </w:r>
+      <w:proofErr w:type="gramEnd"/>
+      <w:r>
+        <w:t>101</w:t>
+      </w:r>
+      <w:r>
+        <w:t>年起採用新制，英文字母三碼加上數字四碼，總長為七碼；而舊制號牌、機車、小型貨車與營業車號牌則多為五至六碼（如數字加兩位字母，或字母加數字組合）。故本研究篩選合理車號長度時，設定車號長度須介於</w:t>
+      </w:r>
+      <w:r>
+        <w:rPr>
+          <w:rStyle w:val="aff"/>
+        </w:rPr>
+        <w:t>4</w:t>
+      </w:r>
+      <w:r>
+        <w:rPr>
+          <w:rStyle w:val="aff"/>
+        </w:rPr>
+        <w:t>碼至</w:t>
+      </w:r>
+      <w:r>
+        <w:rPr>
+          <w:rStyle w:val="aff"/>
+        </w:rPr>
+        <w:t>7</w:t>
+      </w:r>
+      <w:r>
+        <w:rPr>
+          <w:rStyle w:val="aff"/>
+        </w:rPr>
+        <w:t>碼</w:t>
+      </w:r>
+      <w:r>
+        <w:t>，若小於</w:t>
+      </w:r>
+      <w:r>
+        <w:t>4</w:t>
+      </w:r>
+      <w:r>
+        <w:t>碼或超過</w:t>
+      </w:r>
+      <w:r>
+        <w:t>7</w:t>
+      </w:r>
+      <w:r>
+        <w:t>碼（如系統誤讀</w:t>
+      </w:r>
+      <w:r>
+        <w:t xml:space="preserve"> "ABC123456"</w:t>
+      </w:r>
+      <w:r>
+        <w:t>）則視為異常資料予</w:t>
+      </w:r>
+      <w:r>
+        <w:lastRenderedPageBreak/>
+        <w:t>以剔除。</w:t>
+      </w:r>
+    </w:p>
+    <w:p>
+      <w:pPr>
+        <w:ind w:leftChars="0" w:left="240" w:right="240" w:firstLineChars="0" w:firstLine="480"/>
+        <w:rPr>
+          <w:b/>
+          <w:bCs/>
+        </w:rPr>
+      </w:pPr>
+      <w:r>
+        <w:rPr>
+          <w:rFonts w:hint="eastAsia"/>
+          <w:b/>
+          <w:bCs/>
+        </w:rPr>
+        <w:t>時間</w:t>
+      </w:r>
+      <w:proofErr w:type="gramStart"/>
+      <w:r>
+        <w:rPr>
+          <w:rFonts w:hint="eastAsia"/>
+          <w:b/>
+          <w:bCs/>
+        </w:rPr>
+        <w:t>欄位缺值或</w:t>
+      </w:r>
+      <w:proofErr w:type="gramEnd"/>
+      <w:r>
+        <w:rPr>
+          <w:rFonts w:hint="eastAsia"/>
+          <w:b/>
+          <w:bCs/>
+        </w:rPr>
+        <w:t>格式錯誤</w:t>
+      </w:r>
+    </w:p>
+    <w:p>
+      <w:pPr>
+        <w:ind w:left="240" w:right="240" w:firstLine="480"/>
+      </w:pPr>
+      <w:r>
+        <w:rPr>
+          <w:rFonts w:hint="eastAsia"/>
+        </w:rPr>
+        <w:t>進入與出場時間之合併欄位若轉換失敗（即</w:t>
+      </w:r>
+      <w:proofErr w:type="spellStart"/>
+      <w:r>
+        <w:rPr>
+          <w:rFonts w:hint="eastAsia"/>
+        </w:rPr>
+        <w:t>to_datetime</w:t>
+      </w:r>
+      <w:proofErr w:type="spellEnd"/>
+      <w:r>
+        <w:rPr>
+          <w:rFonts w:hint="eastAsia"/>
+        </w:rPr>
+        <w:t>結果為</w:t>
+      </w:r>
+      <w:proofErr w:type="spellStart"/>
+      <w:r>
+        <w:rPr>
+          <w:rFonts w:hint="eastAsia"/>
+        </w:rPr>
+        <w:t>NaT</w:t>
+      </w:r>
+      <w:proofErr w:type="spellEnd"/>
+      <w:r>
+        <w:rPr>
+          <w:rFonts w:hint="eastAsia"/>
+        </w:rPr>
+        <w:t>），表示資料無法計算停留時數，視為不完整紀錄，予以</w:t>
+      </w:r>
+      <w:r>
+        <w:rPr>
+          <w:rFonts w:hint="eastAsia"/>
+        </w:rPr>
+        <w:t>刪除</w:t>
+      </w:r>
+      <w:r>
+        <w:rPr>
+          <w:rFonts w:hint="eastAsia"/>
+        </w:rPr>
+        <w:t>。</w:t>
+      </w:r>
+    </w:p>
+    <w:p>
+      <w:pPr>
+        <w:ind w:leftChars="0" w:left="240" w:right="240" w:firstLineChars="0" w:firstLine="480"/>
+        <w:rPr>
+          <w:b/>
+          <w:bCs/>
+        </w:rPr>
+      </w:pPr>
+      <w:r>
+        <w:rPr>
+          <w:rFonts w:hint="eastAsia"/>
+          <w:b/>
+          <w:bCs/>
+        </w:rPr>
+        <w:t>進出時間邏輯錯誤</w:t>
+      </w:r>
+    </w:p>
+    <w:p>
+      <w:pPr>
+        <w:ind w:left="240" w:right="240" w:firstLine="480"/>
+      </w:pPr>
+      <w:r>
+        <w:rPr>
+          <w:rFonts w:hint="eastAsia"/>
+        </w:rPr>
+        <w:t>若「全時間格式出場時間」早於或等於「全時間格式進入時間」，則顯示出場時間紀錄錯誤或重複進出錯誤，透過時間比較式</w:t>
+      </w:r>
+      <w:r>
+        <w:rPr>
+          <w:rFonts w:hint="eastAsia"/>
+        </w:rPr>
+        <w:t>過濾並刪除</w:t>
+      </w:r>
+      <w:r>
+        <w:rPr>
+          <w:rFonts w:hint="eastAsia"/>
+        </w:rPr>
+        <w:t>。</w:t>
+      </w:r>
+    </w:p>
+    <w:p>
+      <w:pPr>
+        <w:ind w:leftChars="0" w:left="240" w:right="240" w:firstLineChars="0" w:firstLine="480"/>
+        <w:rPr>
+          <w:b/>
+          <w:bCs/>
+        </w:rPr>
+      </w:pPr>
+      <w:r>
+        <w:rPr>
+          <w:rFonts w:hint="eastAsia"/>
+          <w:b/>
+          <w:bCs/>
+        </w:rPr>
+        <w:t>極端停留時數資料</w:t>
+      </w:r>
+    </w:p>
+    <w:p>
+      <w:pPr>
+        <w:ind w:left="240" w:right="240" w:firstLine="480"/>
+      </w:pPr>
+      <w:r>
+        <w:rPr>
+          <w:rFonts w:hint="eastAsia"/>
+        </w:rPr>
+        <w:t>根據</w:t>
+      </w:r>
+      <w:r>
+        <w:rPr>
+          <w:rFonts w:hint="eastAsia"/>
+        </w:rPr>
+        <w:t>駐警隊實務</w:t>
+      </w:r>
+      <w:r>
+        <w:rPr>
+          <w:rFonts w:hint="eastAsia"/>
+        </w:rPr>
+        <w:t>判斷</w:t>
+      </w:r>
+      <w:r>
+        <w:rPr>
+          <w:rFonts w:hint="eastAsia"/>
+        </w:rPr>
+        <w:t>以及夜間紀錄</w:t>
+      </w:r>
+      <w:r>
+        <w:rPr>
+          <w:rFonts w:hint="eastAsia"/>
+        </w:rPr>
+        <w:t>，實際長時間</w:t>
+      </w:r>
+      <w:r>
+        <w:rPr>
+          <w:rFonts w:hint="eastAsia"/>
+        </w:rPr>
+        <w:t>(</w:t>
+      </w:r>
+      <w:r>
+        <w:rPr>
+          <w:rFonts w:hint="eastAsia"/>
+        </w:rPr>
+        <w:t>超過一個禮拜</w:t>
+      </w:r>
+      <w:r>
+        <w:rPr>
+          <w:rFonts w:hint="eastAsia"/>
+        </w:rPr>
+        <w:t>)</w:t>
+      </w:r>
+      <w:r>
+        <w:rPr>
+          <w:rFonts w:hint="eastAsia"/>
+        </w:rPr>
+        <w:t>停留之用戶非常少</w:t>
+      </w:r>
+      <w:r>
+        <w:rPr>
+          <w:rFonts w:hint="eastAsia"/>
+        </w:rPr>
+        <w:t>見</w:t>
+      </w:r>
+      <w:r>
+        <w:rPr>
+          <w:rFonts w:hint="eastAsia"/>
+        </w:rPr>
+        <w:t>，</w:t>
+      </w:r>
+      <w:r>
+        <w:rPr>
+          <w:rFonts w:hint="eastAsia"/>
+        </w:rPr>
+        <w:t>原始資料中具大量之用戶停留時間超過一周甚至一個月</w:t>
+      </w:r>
+      <w:r>
+        <w:rPr>
+          <w:rFonts w:hint="eastAsia"/>
+        </w:rPr>
+        <w:t>，極可能</w:t>
+      </w:r>
+      <w:proofErr w:type="gramStart"/>
+      <w:r>
+        <w:rPr>
+          <w:rFonts w:hint="eastAsia"/>
+        </w:rPr>
+        <w:t>為車辨失敗</w:t>
+      </w:r>
+      <w:proofErr w:type="gramEnd"/>
+      <w:r>
+        <w:rPr>
+          <w:rFonts w:hint="eastAsia"/>
+        </w:rPr>
+        <w:t>未正確記錄出場資訊，故視為極端異常值予以剔除</w:t>
+      </w:r>
+      <w:r>
+        <w:rPr>
+          <w:rFonts w:hint="eastAsia"/>
+        </w:rPr>
+        <w:t>，爾後之資料呈現也確實</w:t>
+      </w:r>
+      <w:r>
+        <w:rPr>
+          <w:rFonts w:hint="eastAsia"/>
+        </w:rPr>
+        <w:t>為合理</w:t>
+      </w:r>
+      <w:r>
+        <w:rPr>
+          <w:rFonts w:hint="eastAsia"/>
+        </w:rPr>
+        <w:t>之校園停車樣態</w:t>
+      </w:r>
+      <w:r>
+        <w:rPr>
+          <w:rFonts w:hint="eastAsia"/>
+        </w:rPr>
+        <w:t>，計算方式為使用將出場與進場時間相減，再</w:t>
+      </w:r>
+      <w:r>
+        <w:rPr>
+          <w:rFonts w:hint="eastAsia"/>
+        </w:rPr>
+        <w:t>給予時間</w:t>
+      </w:r>
+      <w:r>
+        <w:rPr>
+          <w:rFonts w:hint="eastAsia"/>
+        </w:rPr>
+        <w:t>限制</w:t>
+      </w:r>
+      <w:r>
+        <w:rPr>
+          <w:rFonts w:hint="eastAsia"/>
+        </w:rPr>
+        <w:t>做上限作</w:t>
+      </w:r>
+      <w:r>
+        <w:rPr>
+          <w:rFonts w:hint="eastAsia"/>
+        </w:rPr>
+        <w:t>篩選。</w:t>
+      </w:r>
+    </w:p>
+    <w:p>
+      <w:pPr>
+        <w:ind w:left="240" w:right="240" w:firstLine="480"/>
+      </w:pPr>
+      <w:r>
+        <w:rPr>
+          <w:rFonts w:hint="eastAsia"/>
+        </w:rPr>
+        <w:t>所有上述</w:t>
+      </w:r>
+      <w:r>
+        <w:rPr>
+          <w:rFonts w:hint="eastAsia"/>
+        </w:rPr>
+        <w:t>提及之刪除動作系指於供分析檔案中移除，實際</w:t>
+      </w:r>
+      <w:r>
+        <w:rPr>
+          <w:rFonts w:hint="eastAsia"/>
+        </w:rPr>
+        <w:t>在處理中皆另存為獨立檔案，並於每筆記錄中附上對應的「刪除原因」欄位以利後續檢核或比對。</w:t>
+      </w:r>
+      <w:proofErr w:type="gramStart"/>
+      <w:r>
+        <w:rPr>
+          <w:rFonts w:hint="eastAsia"/>
+        </w:rPr>
+        <w:t>此外，</w:t>
+      </w:r>
+      <w:proofErr w:type="gramEnd"/>
+      <w:r>
+        <w:rPr>
+          <w:rFonts w:hint="eastAsia"/>
+        </w:rPr>
+        <w:t>保留下來的有效資料將透過時間差計算停留時數，並使用票種對應表補足或更正票種欄位。票種校正依據進場時間判定適用年度（以每年</w:t>
+      </w:r>
+      <w:r>
+        <w:rPr>
+          <w:rFonts w:hint="eastAsia"/>
+        </w:rPr>
+        <w:t>8</w:t>
+      </w:r>
+      <w:r>
+        <w:rPr>
+          <w:rFonts w:hint="eastAsia"/>
+        </w:rPr>
+        <w:t>月</w:t>
+      </w:r>
+      <w:r>
+        <w:rPr>
+          <w:rFonts w:hint="eastAsia"/>
+        </w:rPr>
+        <w:t>1</w:t>
+      </w:r>
+      <w:r>
+        <w:rPr>
+          <w:rFonts w:hint="eastAsia"/>
+        </w:rPr>
+        <w:t>日為切換點），對應至民國</w:t>
+      </w:r>
+      <w:r>
+        <w:rPr>
+          <w:rFonts w:hint="eastAsia"/>
+        </w:rPr>
+        <w:t>112</w:t>
+      </w:r>
+      <w:r>
+        <w:rPr>
+          <w:rFonts w:hint="eastAsia"/>
+        </w:rPr>
+        <w:t>與</w:t>
+      </w:r>
+      <w:r>
+        <w:rPr>
+          <w:rFonts w:hint="eastAsia"/>
+        </w:rPr>
+        <w:t>113</w:t>
+      </w:r>
+      <w:r>
+        <w:rPr>
+          <w:rFonts w:hint="eastAsia"/>
+        </w:rPr>
+        <w:t>年之有效票種名單。</w:t>
+      </w:r>
+      <w:r>
+        <w:rPr>
+          <w:rFonts w:hint="eastAsia"/>
+        </w:rPr>
+        <w:t xml:space="preserve"> </w:t>
+      </w:r>
+    </w:p>
+    <w:p>
+      <w:pPr>
+        <w:ind w:left="240" w:right="240" w:firstLine="480"/>
+      </w:pPr>
+    </w:p>
+    <w:p>
+      <w:pPr>
+        <w:ind w:left="240" w:right="240" w:firstLine="480"/>
+      </w:pPr>
+    </w:p>
+    <w:p>
+      <w:pPr>
+        <w:ind w:left="240" w:right="240" w:firstLine="480"/>
+      </w:pPr>
+    </w:p>
+    <w:p>
+      <w:pPr>
+        <w:ind w:left="240" w:right="240" w:firstLine="480"/>
+      </w:pPr>
+    </w:p>
+    <w:p>
+      <w:pPr>
+        <w:ind w:left="240" w:right="240" w:firstLine="480"/>
+      </w:pPr>
+    </w:p>
+    <w:p>
+      <w:pPr>
+        <w:ind w:left="240" w:right="240" w:firstLine="480"/>
+      </w:pPr>
+    </w:p>
+    <w:p>
+      <w:pPr>
+        <w:ind w:leftChars="0" w:left="0" w:right="240" w:firstLineChars="0" w:firstLine="0"/>
+        <w:rPr>
+          <w:rFonts w:hint="eastAsia"/>
+        </w:rPr>
+      </w:pPr>
+    </w:p>
+    <w:p>
+      <w:pPr>
         <w:pStyle w:val="1"/>
         <w:ind w:left="240" w:right="240" w:firstLine="641"/>
         <w:rPr>
           <w:szCs w:val="32"/>
         </w:rPr>
       </w:pPr>
-      <w:bookmarkStart w:id="51" w:name="_Toc143211464"/>
+      <w:bookmarkStart w:id="50" w:name="_Toc143211464"/>
       <w:r>
         <w:rPr>
           <w:rFonts w:hint="eastAsia"/>
           <w:szCs w:val="32"/>
         </w:rPr>
+        <w:lastRenderedPageBreak/>
         <w:t xml:space="preserve">第四章　</w:t>
       </w:r>
-      <w:bookmarkEnd w:id="51"/>
+      <w:bookmarkEnd w:id="50"/>
       <w:r>
         <w:rPr>
           <w:rFonts w:hint="eastAsia"/>
@@ -9587,6 +10936,121 @@
         </w:rPr>
         <w:t>停車行為分析</w:t>
       </w:r>
+    </w:p>
+    <w:p>
+      <w:pPr>
+        <w:ind w:left="240" w:right="240" w:firstLine="480"/>
+      </w:pPr>
+    </w:p>
+    <w:p>
+      <w:pPr>
+        <w:ind w:left="240" w:right="240" w:firstLine="480"/>
+      </w:pPr>
+    </w:p>
+    <w:p>
+      <w:pPr>
+        <w:ind w:left="240" w:right="240" w:firstLine="480"/>
+      </w:pPr>
+    </w:p>
+    <w:p>
+      <w:pPr>
+        <w:ind w:left="240" w:right="240" w:firstLine="480"/>
+      </w:pPr>
+    </w:p>
+    <w:p>
+      <w:pPr>
+        <w:ind w:left="240" w:right="240" w:firstLine="480"/>
+      </w:pPr>
+    </w:p>
+    <w:p>
+      <w:pPr>
+        <w:ind w:left="240" w:right="240" w:firstLine="480"/>
+      </w:pPr>
+    </w:p>
+    <w:p>
+      <w:pPr>
+        <w:ind w:left="240" w:right="240" w:firstLine="480"/>
+      </w:pPr>
+    </w:p>
+    <w:p>
+      <w:pPr>
+        <w:ind w:left="240" w:right="240" w:firstLine="480"/>
+      </w:pPr>
+    </w:p>
+    <w:p>
+      <w:pPr>
+        <w:ind w:left="240" w:right="240" w:firstLine="480"/>
+      </w:pPr>
+    </w:p>
+    <w:p>
+      <w:pPr>
+        <w:ind w:left="240" w:right="240" w:firstLine="480"/>
+      </w:pPr>
+    </w:p>
+    <w:p>
+      <w:pPr>
+        <w:ind w:left="240" w:right="240" w:firstLine="480"/>
+      </w:pPr>
+    </w:p>
+    <w:p>
+      <w:pPr>
+        <w:ind w:left="240" w:right="240" w:firstLine="480"/>
+      </w:pPr>
+    </w:p>
+    <w:p>
+      <w:pPr>
+        <w:ind w:left="240" w:right="240" w:firstLine="480"/>
+      </w:pPr>
+    </w:p>
+    <w:p>
+      <w:pPr>
+        <w:ind w:left="240" w:right="240" w:firstLine="480"/>
+      </w:pPr>
+    </w:p>
+    <w:p>
+      <w:pPr>
+        <w:ind w:left="240" w:right="240" w:firstLine="480"/>
+      </w:pPr>
+    </w:p>
+    <w:p>
+      <w:pPr>
+        <w:ind w:left="240" w:right="240" w:firstLine="480"/>
+      </w:pPr>
+    </w:p>
+    <w:p>
+      <w:pPr>
+        <w:ind w:left="240" w:right="240" w:firstLine="480"/>
+      </w:pPr>
+    </w:p>
+    <w:p>
+      <w:pPr>
+        <w:ind w:left="240" w:right="240" w:firstLine="480"/>
+      </w:pPr>
+    </w:p>
+    <w:p>
+      <w:pPr>
+        <w:ind w:left="240" w:right="240" w:firstLine="480"/>
+      </w:pPr>
+    </w:p>
+    <w:p>
+      <w:pPr>
+        <w:ind w:left="240" w:right="240" w:firstLine="480"/>
+      </w:pPr>
+    </w:p>
+    <w:p>
+      <w:pPr>
+        <w:ind w:left="240" w:right="240" w:firstLine="480"/>
+      </w:pPr>
+    </w:p>
+    <w:p>
+      <w:pPr>
+        <w:ind w:left="240" w:right="240" w:firstLine="480"/>
+      </w:pPr>
+    </w:p>
+    <w:p>
+      <w:pPr>
+        <w:ind w:left="240" w:right="240" w:firstLine="480"/>
+      </w:pPr>
     </w:p>
     <w:p>
       <w:pPr>
@@ -9596,43 +11060,44 @@
           <w:szCs w:val="32"/>
         </w:rPr>
       </w:pPr>
-      <w:bookmarkStart w:id="52" w:name="_Toc143211473"/>
+      <w:bookmarkStart w:id="51" w:name="_Toc143211473"/>
       <w:r>
         <w:rPr>
           <w:rFonts w:hint="eastAsia"/>
           <w:szCs w:val="32"/>
         </w:rPr>
+        <w:lastRenderedPageBreak/>
         <w:t>第五章　結論與未來展望</w:t>
       </w:r>
-      <w:bookmarkEnd w:id="52"/>
+      <w:bookmarkEnd w:id="51"/>
     </w:p>
     <w:p>
       <w:pPr>
         <w:pStyle w:val="2"/>
         <w:ind w:right="240"/>
       </w:pPr>
-      <w:bookmarkStart w:id="53" w:name="_Toc143211474"/>
+      <w:bookmarkStart w:id="52" w:name="_Toc143211474"/>
       <w:r>
         <w:rPr>
           <w:rFonts w:hint="eastAsia"/>
         </w:rPr>
         <w:t>結論</w:t>
       </w:r>
-      <w:bookmarkEnd w:id="53"/>
+      <w:bookmarkEnd w:id="52"/>
     </w:p>
     <w:p>
       <w:pPr>
         <w:pStyle w:val="2"/>
         <w:ind w:right="240"/>
       </w:pPr>
-      <w:bookmarkStart w:id="54" w:name="_Toc143211475"/>
+      <w:bookmarkStart w:id="53" w:name="_Toc143211475"/>
       <w:r>
         <w:rPr>
           <w:rFonts w:hint="eastAsia"/>
         </w:rPr>
         <w:t>未來展望</w:t>
       </w:r>
-      <w:bookmarkEnd w:id="54"/>
+      <w:bookmarkEnd w:id="53"/>
     </w:p>
     <w:p>
       <w:pPr>
@@ -9658,7 +11123,7 @@
           <w:szCs w:val="32"/>
         </w:rPr>
       </w:pPr>
-      <w:bookmarkStart w:id="55" w:name="_Toc143211476"/>
+      <w:bookmarkStart w:id="54" w:name="_Toc143211476"/>
       <w:r>
         <w:rPr>
           <w:rFonts w:hint="eastAsia"/>
@@ -9669,7 +11134,7 @@
         <w:lastRenderedPageBreak/>
         <w:t>附錄</w:t>
       </w:r>
-      <w:bookmarkEnd w:id="55"/>
+      <w:bookmarkEnd w:id="54"/>
       <w:r>
         <w:rPr>
           <w:noProof/>
@@ -9701,7 +11166,7 @@
           <w:szCs w:val="32"/>
         </w:rPr>
       </w:pPr>
-      <w:bookmarkStart w:id="56" w:name="_Toc143211478"/>
+      <w:bookmarkStart w:id="55" w:name="_Toc143211478"/>
       <w:r>
         <w:rPr>
           <w:rFonts w:hint="eastAsia"/>
@@ -9712,7 +11177,7 @@
         <w:lastRenderedPageBreak/>
         <w:t>參考文獻</w:t>
       </w:r>
-      <w:bookmarkEnd w:id="56"/>
+      <w:bookmarkEnd w:id="55"/>
     </w:p>
     <w:p>
       <w:pPr>
@@ -9784,16 +11249,16 @@
       </w:r>
       <w:r>
         <w:tab/>
-        <w:t xml:space="preserve">F. Ridzuan and W. M. N. W. Zainon, "A Review on Data Cleansing Methods for Big Data," </w:t>
+        <w:t xml:space="preserve">S. García, S. Ramírez-Gallego, J. Luengo, J. M. Benítez, and F. Herrera, "Big data preprocessing: methods and prospects," </w:t>
       </w:r>
       <w:r>
         <w:rPr>
           <w:i/>
         </w:rPr>
-        <w:t xml:space="preserve">Procedia Computer Science, </w:t>
-      </w:r>
-      <w:r>
-        <w:t>vol. 161, pp. 731-738, 2019.</w:t>
+        <w:t xml:space="preserve">Big Data Analytics, </w:t>
+      </w:r>
+      <w:r>
+        <w:t>vol. 1, no. 1, 2016, doi: 10.1186/s41044-016-0014-0.</w:t>
       </w:r>
     </w:p>
     <w:p>
@@ -9806,16 +11271,16 @@
       </w:r>
       <w:r>
         <w:tab/>
-        <w:t xml:space="preserve">U. P.-S. Fayyad, Gregory; Smyth, Padhraic. (1996) From Data Mining to Knowledge Discovery in Databases. </w:t>
+        <w:t xml:space="preserve">F. Ridzuan and W. M. N. W. Zainon, "A Review on Data Cleansing Methods for Big Data," </w:t>
       </w:r>
       <w:r>
         <w:rPr>
           <w:i/>
         </w:rPr>
-        <w:t>AI Magazine</w:t>
-      </w:r>
-      <w:r>
-        <w:t xml:space="preserve">. 37–54. </w:t>
+        <w:t xml:space="preserve">Procedia Computer Science, </w:t>
+      </w:r>
+      <w:r>
+        <w:t>vol. 161, pp. 731-738, 2019.</w:t>
       </w:r>
     </w:p>
     <w:p>
@@ -9828,7 +11293,16 @@
       </w:r>
       <w:r>
         <w:tab/>
-        <w:t>D. J. Hand, "Principles of Data Mining," 2007.</w:t>
+        <w:t xml:space="preserve">U. P.-S. Fayyad, Gregory; Smyth, Padhraic. (1996) From Data Mining to Knowledge Discovery in Databases. </w:t>
+      </w:r>
+      <w:r>
+        <w:rPr>
+          <w:i/>
+        </w:rPr>
+        <w:t>AI Magazine</w:t>
+      </w:r>
+      <w:r>
+        <w:t xml:space="preserve">. 37–54. </w:t>
       </w:r>
     </w:p>
     <w:p>
@@ -9841,16 +11315,7 @@
       </w:r>
       <w:r>
         <w:tab/>
-        <w:t xml:space="preserve">A. Ditta, M. M. Ahmed, T. Mazhar, T. Shahzad, Y. Alahmed, and H. Hamam, "Number plate recognition smart parking management system using IoT," </w:t>
-      </w:r>
-      <w:r>
-        <w:rPr>
-          <w:i/>
-        </w:rPr>
-        <w:t xml:space="preserve">Measurement: Sensors, </w:t>
-      </w:r>
-      <w:r>
-        <w:t>vol. 37, 2025, doi: 10.1016/j.measen.2024.101409.</w:t>
+        <w:t>D. J. Hand, "Principles of Data Mining," 2007.</w:t>
       </w:r>
     </w:p>
     <w:p>
@@ -9863,7 +11328,16 @@
       </w:r>
       <w:r>
         <w:tab/>
-        <w:t xml:space="preserve">K. W. Srivastava, Mehul; Naaz, SheenamKaustubh Srivastava, Mehul Wadhwa, Sheenam Naaz, "Automated Entry of Vehicles in Gated Areas Using </w:t>
+        <w:t xml:space="preserve">A. Ditta, M. M. Ahmed, T. Mazhar, T. Shahzad, Y. Alahmed, and H. Hamam, "Number plate recognition smart parking management system using IoT," </w:t>
+      </w:r>
+      <w:r>
+        <w:rPr>
+          <w:i/>
+        </w:rPr>
+        <w:t xml:space="preserve">Measurement: Sensors, </w:t>
+      </w:r>
+      <w:r>
+        <w:t>vol. 37, 2025, doi: 10.1016/j.measen.2024.101409.</w:t>
       </w:r>
     </w:p>
     <w:p>
@@ -9872,16 +11346,11 @@
         <w:ind w:left="240" w:right="240" w:firstLine="480"/>
       </w:pPr>
       <w:r>
-        <w:t xml:space="preserve">License Plate Recognition " </w:t>
-      </w:r>
-      <w:r>
-        <w:rPr>
-          <w:i/>
-        </w:rPr>
-        <w:t xml:space="preserve">International Journal of Innovative Research in Technology, </w:t>
-      </w:r>
-      <w:r>
-        <w:t>vol. 11, no. 6, November 2024 2024.</w:t>
+        <w:t>[7]</w:t>
+      </w:r>
+      <w:r>
+        <w:tab/>
+        <w:t xml:space="preserve">K. W. Srivastava, Mehul; Naaz, SheenamKaustubh Srivastava, Mehul Wadhwa, Sheenam Naaz, "Automated Entry of Vehicles in Gated Areas Using </w:t>
       </w:r>
     </w:p>
     <w:p>
@@ -9890,88 +11359,16 @@
         <w:ind w:left="240" w:right="240" w:firstLine="480"/>
       </w:pPr>
       <w:r>
-        <w:t>[7]</w:t>
-      </w:r>
-      <w:r>
-        <w:tab/>
-      </w:r>
-      <w:r>
-        <w:rPr>
-          <w:rFonts w:hint="eastAsia"/>
-        </w:rPr>
-        <w:t>國立陽明交通大學</w:t>
-      </w:r>
-      <w:r>
-        <w:t>, "</w:t>
-      </w:r>
-      <w:r>
-        <w:rPr>
-          <w:rFonts w:hint="eastAsia"/>
-        </w:rPr>
-        <w:t>國立陽明交通大學交通管理要點</w:t>
-      </w:r>
-      <w:r>
-        <w:t xml:space="preserve">," </w:t>
-      </w:r>
-      <w:r>
-        <w:rPr>
-          <w:rFonts w:hint="eastAsia"/>
-        </w:rPr>
-        <w:t>國立陽明交通大學</w:t>
-      </w:r>
-      <w:r>
-        <w:rPr>
-          <w:rFonts w:hint="eastAsia"/>
-        </w:rPr>
-        <w:t xml:space="preserve">, </w:t>
-      </w:r>
-      <w:r>
-        <w:rPr>
-          <w:rFonts w:hint="eastAsia"/>
-        </w:rPr>
-        <w:t>新竹市</w:t>
-      </w:r>
-      <w:r>
-        <w:rPr>
-          <w:rFonts w:hint="eastAsia"/>
-        </w:rPr>
-        <w:t>, 112</w:t>
-      </w:r>
-      <w:r>
-        <w:rPr>
-          <w:rFonts w:hint="eastAsia"/>
-        </w:rPr>
-        <w:t>年</w:t>
-      </w:r>
-      <w:r>
-        <w:rPr>
-          <w:rFonts w:hint="eastAsia"/>
-        </w:rPr>
-        <w:t>3</w:t>
-      </w:r>
-      <w:r>
-        <w:rPr>
-          <w:rFonts w:hint="eastAsia"/>
-        </w:rPr>
-        <w:t>月</w:t>
-      </w:r>
-      <w:r>
-        <w:rPr>
-          <w:rFonts w:hint="eastAsia"/>
-        </w:rPr>
-        <w:t>29</w:t>
-      </w:r>
-      <w:r>
-        <w:rPr>
-          <w:rFonts w:hint="eastAsia"/>
-        </w:rPr>
-        <w:t>日</w:t>
-      </w:r>
-      <w:r>
-        <w:rPr>
-          <w:rFonts w:hint="eastAsia"/>
-        </w:rPr>
-        <w:t xml:space="preserve"> 2023. </w:t>
+        <w:t xml:space="preserve">License Plate Recognition " </w:t>
+      </w:r>
+      <w:r>
+        <w:rPr>
+          <w:i/>
+        </w:rPr>
+        <w:t xml:space="preserve">International Journal of Innovative Research in Technology, </w:t>
+      </w:r>
+      <w:r>
+        <w:t>vol. 11, no. 6, November 2024 2024.</w:t>
       </w:r>
     </w:p>
     <w:p>
@@ -9980,15 +11377,9 @@
         <w:ind w:left="240" w:right="240" w:firstLine="480"/>
       </w:pPr>
       <w:r>
-        <w:rPr>
-          <w:rFonts w:hint="eastAsia"/>
-        </w:rPr>
         <w:t>[8]</w:t>
       </w:r>
       <w:r>
-        <w:rPr>
-          <w:rFonts w:hint="eastAsia"/>
-        </w:rPr>
         <w:tab/>
       </w:r>
       <w:r>
@@ -9998,21 +11389,15 @@
         <w:t>國立陽明交通大學</w:t>
       </w:r>
       <w:r>
-        <w:rPr>
-          <w:rFonts w:hint="eastAsia"/>
-        </w:rPr>
         <w:t>, "</w:t>
       </w:r>
       <w:r>
         <w:rPr>
           <w:rFonts w:hint="eastAsia"/>
         </w:rPr>
-        <w:t>國立陽明交通大學光復及博愛校區交通管理收費標準</w:t>
-      </w:r>
-      <w:r>
-        <w:rPr>
-          <w:rFonts w:hint="eastAsia"/>
-        </w:rPr>
+        <w:t>國立陽明交通大學交通管理要點</w:t>
+      </w:r>
+      <w:r>
         <w:t xml:space="preserve">," </w:t>
       </w:r>
       <w:r>
@@ -10022,9 +11407,15 @@
         <w:t>國立陽明交通大學</w:t>
       </w:r>
       <w:r>
-        <w:rPr>
-          <w:rFonts w:hint="eastAsia"/>
-        </w:rPr>
+        <w:t xml:space="preserve">, </w:t>
+      </w:r>
+      <w:r>
+        <w:rPr>
+          <w:rFonts w:hint="eastAsia"/>
+        </w:rPr>
+        <w:t>新竹市</w:t>
+      </w:r>
+      <w:r>
         <w:t>, 112</w:t>
       </w:r>
       <w:r>
@@ -10034,9 +11425,6 @@
         <w:t>年</w:t>
       </w:r>
       <w:r>
-        <w:rPr>
-          <w:rFonts w:hint="eastAsia"/>
-        </w:rPr>
         <w:t>3</w:t>
       </w:r>
       <w:r>
@@ -10046,58 +11434,16 @@
         <w:t>月</w:t>
       </w:r>
       <w:r>
-        <w:rPr>
-          <w:rFonts w:hint="eastAsia"/>
-        </w:rPr>
         <w:t>29</w:t>
       </w:r>
       <w:r>
         <w:rPr>
           <w:rFonts w:hint="eastAsia"/>
         </w:rPr>
-        <w:t>日通過，</w:t>
-      </w:r>
-      <w:r>
-        <w:rPr>
-          <w:rFonts w:hint="eastAsia"/>
-        </w:rPr>
-        <w:t>113</w:t>
-      </w:r>
-      <w:r>
-        <w:rPr>
-          <w:rFonts w:hint="eastAsia"/>
-        </w:rPr>
-        <w:t>年</w:t>
-      </w:r>
-      <w:r>
-        <w:rPr>
-          <w:rFonts w:hint="eastAsia"/>
-        </w:rPr>
-        <w:t>12</w:t>
-      </w:r>
-      <w:r>
-        <w:rPr>
-          <w:rFonts w:hint="eastAsia"/>
-        </w:rPr>
-        <w:t>月</w:t>
-      </w:r>
-      <w:r>
-        <w:rPr>
-          <w:rFonts w:hint="eastAsia"/>
-        </w:rPr>
-        <w:t>25</w:t>
-      </w:r>
-      <w:r>
-        <w:rPr>
-          <w:rFonts w:hint="eastAsia"/>
-        </w:rPr>
-        <w:t>日修正通過</w:t>
-      </w:r>
-      <w:r>
-        <w:rPr>
-          <w:rFonts w:hint="eastAsia"/>
-        </w:rPr>
-        <w:t xml:space="preserve"> 2024. </w:t>
+        <w:t>日</w:t>
+      </w:r>
+      <w:r>
+        <w:t xml:space="preserve"> 2023. </w:t>
       </w:r>
     </w:p>
     <w:p>
@@ -10106,11 +11452,170 @@
         <w:ind w:left="240" w:right="240" w:firstLine="480"/>
       </w:pPr>
       <w:r>
+        <w:rPr>
+          <w:rFonts w:hint="eastAsia"/>
+        </w:rPr>
         <w:t>[9]</w:t>
+      </w:r>
+      <w:r>
+        <w:rPr>
+          <w:rFonts w:hint="eastAsia"/>
+        </w:rPr>
+        <w:tab/>
+      </w:r>
+      <w:r>
+        <w:rPr>
+          <w:rFonts w:hint="eastAsia"/>
+        </w:rPr>
+        <w:t>國立陽明交通大學</w:t>
+      </w:r>
+      <w:r>
+        <w:rPr>
+          <w:rFonts w:hint="eastAsia"/>
+        </w:rPr>
+        <w:t>, "</w:t>
+      </w:r>
+      <w:r>
+        <w:rPr>
+          <w:rFonts w:hint="eastAsia"/>
+        </w:rPr>
+        <w:t>國立陽明交通大學光復及博愛校區交通管理收費標準</w:t>
+      </w:r>
+      <w:r>
+        <w:rPr>
+          <w:rFonts w:hint="eastAsia"/>
+        </w:rPr>
+        <w:t xml:space="preserve">," </w:t>
+      </w:r>
+      <w:r>
+        <w:rPr>
+          <w:rFonts w:hint="eastAsia"/>
+        </w:rPr>
+        <w:t>國立陽明交通大學</w:t>
+      </w:r>
+      <w:r>
+        <w:rPr>
+          <w:rFonts w:hint="eastAsia"/>
+        </w:rPr>
+        <w:t>, 112</w:t>
+      </w:r>
+      <w:r>
+        <w:rPr>
+          <w:rFonts w:hint="eastAsia"/>
+        </w:rPr>
+        <w:t>年</w:t>
+      </w:r>
+      <w:r>
+        <w:rPr>
+          <w:rFonts w:hint="eastAsia"/>
+        </w:rPr>
+        <w:t>3</w:t>
+      </w:r>
+      <w:r>
+        <w:rPr>
+          <w:rFonts w:hint="eastAsia"/>
+        </w:rPr>
+        <w:t>月</w:t>
+      </w:r>
+      <w:r>
+        <w:rPr>
+          <w:rFonts w:hint="eastAsia"/>
+        </w:rPr>
+        <w:t>29</w:t>
+      </w:r>
+      <w:r>
+        <w:rPr>
+          <w:rFonts w:hint="eastAsia"/>
+        </w:rPr>
+        <w:t>日通過，</w:t>
+      </w:r>
+      <w:r>
+        <w:rPr>
+          <w:rFonts w:hint="eastAsia"/>
+        </w:rPr>
+        <w:t>113</w:t>
+      </w:r>
+      <w:r>
+        <w:rPr>
+          <w:rFonts w:hint="eastAsia"/>
+        </w:rPr>
+        <w:t>年</w:t>
+      </w:r>
+      <w:r>
+        <w:rPr>
+          <w:rFonts w:hint="eastAsia"/>
+        </w:rPr>
+        <w:t>12</w:t>
+      </w:r>
+      <w:r>
+        <w:rPr>
+          <w:rFonts w:hint="eastAsia"/>
+        </w:rPr>
+        <w:t>月</w:t>
+      </w:r>
+      <w:r>
+        <w:rPr>
+          <w:rFonts w:hint="eastAsia"/>
+        </w:rPr>
+        <w:t>25</w:t>
+      </w:r>
+      <w:r>
+        <w:rPr>
+          <w:rFonts w:hint="eastAsia"/>
+        </w:rPr>
+        <w:t>日修正通過</w:t>
+      </w:r>
+      <w:r>
+        <w:rPr>
+          <w:rFonts w:hint="eastAsia"/>
+        </w:rPr>
+        <w:t xml:space="preserve"> 2024. </w:t>
+      </w:r>
+    </w:p>
+    <w:p>
+      <w:pPr>
+        <w:pStyle w:val="EndNoteBibliography"/>
+        <w:ind w:left="240" w:right="240" w:firstLine="480"/>
+      </w:pPr>
+      <w:r>
+        <w:t>[10]</w:t>
       </w:r>
       <w:r>
         <w:tab/>
         <w:t>E. E. H. Isler, Lester A.; Fontaine, Michael D., "Innovative Parking Management Strategies for Universities: Accommodating Multiple Objectives in a Constrained Environment," presented at the University Transportation Research Conference, 2005.</w:t>
+      </w:r>
+    </w:p>
+    <w:p>
+      <w:pPr>
+        <w:pStyle w:val="EndNoteBibliography"/>
+        <w:ind w:left="240" w:right="240" w:firstLine="480"/>
+      </w:pPr>
+      <w:r>
+        <w:t>[11]</w:t>
+      </w:r>
+      <w:r>
+        <w:tab/>
+        <w:t xml:space="preserve">R. B. Boob, Arjita P., "Analysis for the Need of Parking Management System in Campus of MIT College," </w:t>
+      </w:r>
+      <w:r>
+        <w:rPr>
+          <w:i/>
+        </w:rPr>
+        <w:t xml:space="preserve">International Research Journal of Engineering and Technology (IRJET), </w:t>
+      </w:r>
+      <w:r>
+        <w:t xml:space="preserve">vol. 5, no. 5, 2018. [Online]. Available: </w:t>
+      </w:r>
+      <w:hyperlink r:id="rId28" w:history="1">
+        <w:r>
+          <w:rPr>
+            <w:rStyle w:val="a5"/>
+          </w:rPr>
+          <w:t>https://www.irjet.net</w:t>
+        </w:r>
+      </w:hyperlink>
+      <w:r>
+        <w:t>.</w:t>
       </w:r>
     </w:p>
     <w:p>
@@ -10126,6 +11631,30 @@
           <w:szCs w:val="32"/>
         </w:rPr>
       </w:pPr>
+      <w:r>
+        <w:rPr>
+          <w:b/>
+          <w:sz w:val="32"/>
+          <w:szCs w:val="32"/>
+        </w:rPr>
+        <w:fldChar w:fldCharType="end"/>
+      </w:r>
+      <w:r>
+        <w:rPr>
+          <w:b/>
+          <w:sz w:val="32"/>
+          <w:szCs w:val="32"/>
+        </w:rPr>
+        <w:fldChar w:fldCharType="begin"/>
+      </w:r>
+      <w:r>
+        <w:rPr>
+          <w:b/>
+          <w:sz w:val="32"/>
+          <w:szCs w:val="32"/>
+        </w:rPr>
+        <w:instrText xml:space="preserve"> ADDIN </w:instrText>
+      </w:r>
       <w:r>
         <w:rPr>
           <w:b/>
@@ -10171,7 +11700,7 @@
 </file>
 
 <file path=word/endnotes.xml><?xml version="1.0" encoding="utf-8"?>
-<w:endnotes xmlns:wpc="http://schemas.microsoft.com/office/word/2010/wordprocessingCanvas" xmlns:cx="http://schemas.microsoft.com/office/drawing/2014/chartex" xmlns:cx1="http://schemas.microsoft.com/office/drawing/2015/9/8/chartex" xmlns:cx2="http://schemas.microsoft.com/office/drawing/2015/10/21/chartex" xmlns:cx3="http://schemas.microsoft.com/office/drawing/2016/5/9/chartex" xmlns:cx4="http://schemas.microsoft.com/office/drawing/2016/5/10/chartex" xmlns:cx5="http://schemas.microsoft.com/office/drawing/2016/5/11/chartex" xmlns:cx6="http://schemas.microsoft.com/office/drawing/2016/5/12/chartex" xmlns:cx7="http://schemas.microsoft.com/office/drawing/2016/5/13/chartex" xmlns:cx8="http://schemas.microsoft.com/office/drawing/2016/5/14/chartex" xmlns:mc="http://schemas.openxmlformats.org/markup-compatibility/2006" xmlns:aink="http://schemas.microsoft.com/office/drawing/2016/ink" xmlns:am3d="http://schemas.microsoft.com/office/drawing/2017/model3d" xmlns:o="urn:schemas-microsoft-com:office:office" xmlns:r="http://schemas.openxmlformats.org/officeDocument/2006/relationships" xmlns:m="http://schemas.openxmlformats.org/officeDocument/2006/math" xmlns:v="urn:schemas-microsoft-com:vml" xmlns:wp14="http://schemas.microsoft.com/office/word/2010/wordprocessingDrawing" xmlns:wp="http://schemas.openxmlformats.org/drawingml/2006/wordprocessingDrawing" xmlns:w10="urn:schemas-microsoft-com:office:word" xmlns:w="http://schemas.openxmlformats.org/wordprocessingml/2006/main" xmlns:w14="http://schemas.microsoft.com/office/word/2010/wordml" xmlns:w15="http://schemas.microsoft.com/office/word/2012/wordml" xmlns:w16cid="http://schemas.microsoft.com/office/word/2016/wordml/cid" xmlns:w16se="http://schemas.microsoft.com/office/word/2015/wordml/symex" xmlns:wpg="http://schemas.microsoft.com/office/word/2010/wordprocessingGroup" xmlns:wpi="http://schemas.microsoft.com/office/word/2010/wordprocessingInk" xmlns:wne="http://schemas.microsoft.com/office/word/2006/wordml" xmlns:wps="http://schemas.microsoft.com/office/word/2010/wordprocessingShape" mc:Ignorable="w14 w15 w16se w16cid wp14">
+<w:endnotes xmlns:wpc="http://schemas.microsoft.com/office/word/2010/wordprocessingCanvas" xmlns:cx="http://schemas.microsoft.com/office/drawing/2014/chartex" xmlns:cx1="http://schemas.microsoft.com/office/drawing/2015/9/8/chartex" xmlns:cx2="http://schemas.microsoft.com/office/drawing/2015/10/21/chartex" xmlns:cx3="http://schemas.microsoft.com/office/drawing/2016/5/9/chartex" xmlns:cx4="http://schemas.microsoft.com/office/drawing/2016/5/10/chartex" xmlns:cx5="http://schemas.microsoft.com/office/drawing/2016/5/11/chartex" xmlns:cx6="http://schemas.microsoft.com/office/drawing/2016/5/12/chartex" xmlns:cx7="http://schemas.microsoft.com/office/drawing/2016/5/13/chartex" xmlns:cx8="http://schemas.microsoft.com/office/drawing/2016/5/14/chartex" xmlns:mc="http://schemas.openxmlformats.org/markup-compatibility/2006" xmlns:aink="http://schemas.microsoft.com/office/drawing/2016/ink" xmlns:am3d="http://schemas.microsoft.com/office/drawing/2017/model3d" xmlns:o="urn:schemas-microsoft-com:office:office" xmlns:r="http://schemas.openxmlformats.org/officeDocument/2006/relationships" xmlns:m="http://schemas.openxmlformats.org/officeDocument/2006/math" xmlns:v="urn:schemas-microsoft-com:vml" xmlns:wp14="http://schemas.microsoft.com/office/word/2010/wordprocessingDrawing" xmlns:wp="http://schemas.openxmlformats.org/drawingml/2006/wordprocessingDrawing" xmlns:w10="urn:schemas-microsoft-com:office:word" xmlns:w="http://schemas.openxmlformats.org/wordprocessingml/2006/main" xmlns:w14="http://schemas.microsoft.com/office/word/2010/wordml" xmlns:w15="http://schemas.microsoft.com/office/word/2012/wordml" xmlns:w16cex="http://schemas.microsoft.com/office/word/2018/wordml/cex" xmlns:w16cid="http://schemas.microsoft.com/office/word/2016/wordml/cid" xmlns:w16="http://schemas.microsoft.com/office/word/2018/wordml" xmlns:w16sdtdh="http://schemas.microsoft.com/office/word/2020/wordml/sdtdatahash" xmlns:w16se="http://schemas.microsoft.com/office/word/2015/wordml/symex" xmlns:wpg="http://schemas.microsoft.com/office/word/2010/wordprocessingGroup" xmlns:wpi="http://schemas.microsoft.com/office/word/2010/wordprocessingInk" xmlns:wne="http://schemas.microsoft.com/office/word/2006/wordml" xmlns:wps="http://schemas.microsoft.com/office/word/2010/wordprocessingShape" mc:Ignorable="w14 w15 w16se w16cid w16 w16cex w16sdtdh wp14">
   <w:endnote w:type="separator" w:id="-1">
     <w:p>
       <w:pPr>
@@ -10198,7 +11727,7 @@
 </file>
 
 <file path=word/footer1.xml><?xml version="1.0" encoding="utf-8"?>
-<w:ftr xmlns:wpc="http://schemas.microsoft.com/office/word/2010/wordprocessingCanvas" xmlns:cx="http://schemas.microsoft.com/office/drawing/2014/chartex" xmlns:cx1="http://schemas.microsoft.com/office/drawing/2015/9/8/chartex" xmlns:cx2="http://schemas.microsoft.com/office/drawing/2015/10/21/chartex" xmlns:cx3="http://schemas.microsoft.com/office/drawing/2016/5/9/chartex" xmlns:cx4="http://schemas.microsoft.com/office/drawing/2016/5/10/chartex" xmlns:cx5="http://schemas.microsoft.com/office/drawing/2016/5/11/chartex" xmlns:cx6="http://schemas.microsoft.com/office/drawing/2016/5/12/chartex" xmlns:cx7="http://schemas.microsoft.com/office/drawing/2016/5/13/chartex" xmlns:cx8="http://schemas.microsoft.com/office/drawing/2016/5/14/chartex" xmlns:mc="http://schemas.openxmlformats.org/markup-compatibility/2006" xmlns:aink="http://schemas.microsoft.com/office/drawing/2016/ink" xmlns:am3d="http://schemas.microsoft.com/office/drawing/2017/model3d" xmlns:o="urn:schemas-microsoft-com:office:office" xmlns:r="http://schemas.openxmlformats.org/officeDocument/2006/relationships" xmlns:m="http://schemas.openxmlformats.org/officeDocument/2006/math" xmlns:v="urn:schemas-microsoft-com:vml" xmlns:wp14="http://schemas.microsoft.com/office/word/2010/wordprocessingDrawing" xmlns:wp="http://schemas.openxmlformats.org/drawingml/2006/wordprocessingDrawing" xmlns:w10="urn:schemas-microsoft-com:office:word" xmlns:w="http://schemas.openxmlformats.org/wordprocessingml/2006/main" xmlns:w14="http://schemas.microsoft.com/office/word/2010/wordml" xmlns:w15="http://schemas.microsoft.com/office/word/2012/wordml" xmlns:w16cid="http://schemas.microsoft.com/office/word/2016/wordml/cid" xmlns:w16se="http://schemas.microsoft.com/office/word/2015/wordml/symex" xmlns:wpg="http://schemas.microsoft.com/office/word/2010/wordprocessingGroup" xmlns:wpi="http://schemas.microsoft.com/office/word/2010/wordprocessingInk" xmlns:wne="http://schemas.microsoft.com/office/word/2006/wordml" xmlns:wps="http://schemas.microsoft.com/office/word/2010/wordprocessingShape" mc:Ignorable="w14 w15 w16se w16cid wp14">
+<w:ftr xmlns:wpc="http://schemas.microsoft.com/office/word/2010/wordprocessingCanvas" xmlns:cx="http://schemas.microsoft.com/office/drawing/2014/chartex" xmlns:cx1="http://schemas.microsoft.com/office/drawing/2015/9/8/chartex" xmlns:cx2="http://schemas.microsoft.com/office/drawing/2015/10/21/chartex" xmlns:cx3="http://schemas.microsoft.com/office/drawing/2016/5/9/chartex" xmlns:cx4="http://schemas.microsoft.com/office/drawing/2016/5/10/chartex" xmlns:cx5="http://schemas.microsoft.com/office/drawing/2016/5/11/chartex" xmlns:cx6="http://schemas.microsoft.com/office/drawing/2016/5/12/chartex" xmlns:cx7="http://schemas.microsoft.com/office/drawing/2016/5/13/chartex" xmlns:cx8="http://schemas.microsoft.com/office/drawing/2016/5/14/chartex" xmlns:mc="http://schemas.openxmlformats.org/markup-compatibility/2006" xmlns:aink="http://schemas.microsoft.com/office/drawing/2016/ink" xmlns:am3d="http://schemas.microsoft.com/office/drawing/2017/model3d" xmlns:o="urn:schemas-microsoft-com:office:office" xmlns:r="http://schemas.openxmlformats.org/officeDocument/2006/relationships" xmlns:m="http://schemas.openxmlformats.org/officeDocument/2006/math" xmlns:v="urn:schemas-microsoft-com:vml" xmlns:wp14="http://schemas.microsoft.com/office/word/2010/wordprocessingDrawing" xmlns:wp="http://schemas.openxmlformats.org/drawingml/2006/wordprocessingDrawing" xmlns:w10="urn:schemas-microsoft-com:office:word" xmlns:w="http://schemas.openxmlformats.org/wordprocessingml/2006/main" xmlns:w14="http://schemas.microsoft.com/office/word/2010/wordml" xmlns:w15="http://schemas.microsoft.com/office/word/2012/wordml" xmlns:w16cex="http://schemas.microsoft.com/office/word/2018/wordml/cex" xmlns:w16cid="http://schemas.microsoft.com/office/word/2016/wordml/cid" xmlns:w16="http://schemas.microsoft.com/office/word/2018/wordml" xmlns:w16sdtdh="http://schemas.microsoft.com/office/word/2020/wordml/sdtdatahash" xmlns:w16se="http://schemas.microsoft.com/office/word/2015/wordml/symex" xmlns:wpg="http://schemas.microsoft.com/office/word/2010/wordprocessingGroup" xmlns:wpi="http://schemas.microsoft.com/office/word/2010/wordprocessingInk" xmlns:wne="http://schemas.microsoft.com/office/word/2006/wordml" xmlns:wps="http://schemas.microsoft.com/office/word/2010/wordprocessingShape" mc:Ignorable="w14 w15 w16se w16cid w16 w16cex w16sdtdh wp14">
   <w:p>
     <w:pPr>
       <w:pStyle w:val="af0"/>
@@ -10209,7 +11738,7 @@
 </file>
 
 <file path=word/footer2.xml><?xml version="1.0" encoding="utf-8"?>
-<w:ftr xmlns:wpc="http://schemas.microsoft.com/office/word/2010/wordprocessingCanvas" xmlns:cx="http://schemas.microsoft.com/office/drawing/2014/chartex" xmlns:cx1="http://schemas.microsoft.com/office/drawing/2015/9/8/chartex" xmlns:cx2="http://schemas.microsoft.com/office/drawing/2015/10/21/chartex" xmlns:cx3="http://schemas.microsoft.com/office/drawing/2016/5/9/chartex" xmlns:cx4="http://schemas.microsoft.com/office/drawing/2016/5/10/chartex" xmlns:cx5="http://schemas.microsoft.com/office/drawing/2016/5/11/chartex" xmlns:cx6="http://schemas.microsoft.com/office/drawing/2016/5/12/chartex" xmlns:cx7="http://schemas.microsoft.com/office/drawing/2016/5/13/chartex" xmlns:cx8="http://schemas.microsoft.com/office/drawing/2016/5/14/chartex" xmlns:mc="http://schemas.openxmlformats.org/markup-compatibility/2006" xmlns:aink="http://schemas.microsoft.com/office/drawing/2016/ink" xmlns:am3d="http://schemas.microsoft.com/office/drawing/2017/model3d" xmlns:o="urn:schemas-microsoft-com:office:office" xmlns:r="http://schemas.openxmlformats.org/officeDocument/2006/relationships" xmlns:m="http://schemas.openxmlformats.org/officeDocument/2006/math" xmlns:v="urn:schemas-microsoft-com:vml" xmlns:wp14="http://schemas.microsoft.com/office/word/2010/wordprocessingDrawing" xmlns:wp="http://schemas.openxmlformats.org/drawingml/2006/wordprocessingDrawing" xmlns:w10="urn:schemas-microsoft-com:office:word" xmlns:w="http://schemas.openxmlformats.org/wordprocessingml/2006/main" xmlns:w14="http://schemas.microsoft.com/office/word/2010/wordml" xmlns:w15="http://schemas.microsoft.com/office/word/2012/wordml" xmlns:w16cid="http://schemas.microsoft.com/office/word/2016/wordml/cid" xmlns:w16se="http://schemas.microsoft.com/office/word/2015/wordml/symex" xmlns:wpg="http://schemas.microsoft.com/office/word/2010/wordprocessingGroup" xmlns:wpi="http://schemas.microsoft.com/office/word/2010/wordprocessingInk" xmlns:wne="http://schemas.microsoft.com/office/word/2006/wordml" xmlns:wps="http://schemas.microsoft.com/office/word/2010/wordprocessingShape" mc:Ignorable="w14 w15 w16se w16cid wp14">
+<w:ftr xmlns:wpc="http://schemas.microsoft.com/office/word/2010/wordprocessingCanvas" xmlns:cx="http://schemas.microsoft.com/office/drawing/2014/chartex" xmlns:cx1="http://schemas.microsoft.com/office/drawing/2015/9/8/chartex" xmlns:cx2="http://schemas.microsoft.com/office/drawing/2015/10/21/chartex" xmlns:cx3="http://schemas.microsoft.com/office/drawing/2016/5/9/chartex" xmlns:cx4="http://schemas.microsoft.com/office/drawing/2016/5/10/chartex" xmlns:cx5="http://schemas.microsoft.com/office/drawing/2016/5/11/chartex" xmlns:cx6="http://schemas.microsoft.com/office/drawing/2016/5/12/chartex" xmlns:cx7="http://schemas.microsoft.com/office/drawing/2016/5/13/chartex" xmlns:cx8="http://schemas.microsoft.com/office/drawing/2016/5/14/chartex" xmlns:mc="http://schemas.openxmlformats.org/markup-compatibility/2006" xmlns:aink="http://schemas.microsoft.com/office/drawing/2016/ink" xmlns:am3d="http://schemas.microsoft.com/office/drawing/2017/model3d" xmlns:o="urn:schemas-microsoft-com:office:office" xmlns:r="http://schemas.openxmlformats.org/officeDocument/2006/relationships" xmlns:m="http://schemas.openxmlformats.org/officeDocument/2006/math" xmlns:v="urn:schemas-microsoft-com:vml" xmlns:wp14="http://schemas.microsoft.com/office/word/2010/wordprocessingDrawing" xmlns:wp="http://schemas.openxmlformats.org/drawingml/2006/wordprocessingDrawing" xmlns:w10="urn:schemas-microsoft-com:office:word" xmlns:w="http://schemas.openxmlformats.org/wordprocessingml/2006/main" xmlns:w14="http://schemas.microsoft.com/office/word/2010/wordml" xmlns:w15="http://schemas.microsoft.com/office/word/2012/wordml" xmlns:w16cex="http://schemas.microsoft.com/office/word/2018/wordml/cex" xmlns:w16cid="http://schemas.microsoft.com/office/word/2016/wordml/cid" xmlns:w16="http://schemas.microsoft.com/office/word/2018/wordml" xmlns:w16sdtdh="http://schemas.microsoft.com/office/word/2020/wordml/sdtdatahash" xmlns:w16se="http://schemas.microsoft.com/office/word/2015/wordml/symex" xmlns:wpg="http://schemas.microsoft.com/office/word/2010/wordprocessingGroup" xmlns:wpi="http://schemas.microsoft.com/office/word/2010/wordprocessingInk" xmlns:wne="http://schemas.microsoft.com/office/word/2006/wordml" xmlns:wps="http://schemas.microsoft.com/office/word/2010/wordprocessingShape" mc:Ignorable="w14 w15 w16se w16cid w16 w16cex w16sdtdh wp14">
   <w:sdt>
     <w:sdtPr>
       <w:id w:val="1212993863"/>
@@ -10258,7 +11787,7 @@
 </file>
 
 <file path=word/footer3.xml><?xml version="1.0" encoding="utf-8"?>
-<w:ftr xmlns:wpc="http://schemas.microsoft.com/office/word/2010/wordprocessingCanvas" xmlns:cx="http://schemas.microsoft.com/office/drawing/2014/chartex" xmlns:cx1="http://schemas.microsoft.com/office/drawing/2015/9/8/chartex" xmlns:cx2="http://schemas.microsoft.com/office/drawing/2015/10/21/chartex" xmlns:cx3="http://schemas.microsoft.com/office/drawing/2016/5/9/chartex" xmlns:cx4="http://schemas.microsoft.com/office/drawing/2016/5/10/chartex" xmlns:cx5="http://schemas.microsoft.com/office/drawing/2016/5/11/chartex" xmlns:cx6="http://schemas.microsoft.com/office/drawing/2016/5/12/chartex" xmlns:cx7="http://schemas.microsoft.com/office/drawing/2016/5/13/chartex" xmlns:cx8="http://schemas.microsoft.com/office/drawing/2016/5/14/chartex" xmlns:mc="http://schemas.openxmlformats.org/markup-compatibility/2006" xmlns:aink="http://schemas.microsoft.com/office/drawing/2016/ink" xmlns:am3d="http://schemas.microsoft.com/office/drawing/2017/model3d" xmlns:o="urn:schemas-microsoft-com:office:office" xmlns:r="http://schemas.openxmlformats.org/officeDocument/2006/relationships" xmlns:m="http://schemas.openxmlformats.org/officeDocument/2006/math" xmlns:v="urn:schemas-microsoft-com:vml" xmlns:wp14="http://schemas.microsoft.com/office/word/2010/wordprocessingDrawing" xmlns:wp="http://schemas.openxmlformats.org/drawingml/2006/wordprocessingDrawing" xmlns:w10="urn:schemas-microsoft-com:office:word" xmlns:w="http://schemas.openxmlformats.org/wordprocessingml/2006/main" xmlns:w14="http://schemas.microsoft.com/office/word/2010/wordml" xmlns:w15="http://schemas.microsoft.com/office/word/2012/wordml" xmlns:w16cid="http://schemas.microsoft.com/office/word/2016/wordml/cid" xmlns:w16se="http://schemas.microsoft.com/office/word/2015/wordml/symex" xmlns:wpg="http://schemas.microsoft.com/office/word/2010/wordprocessingGroup" xmlns:wpi="http://schemas.microsoft.com/office/word/2010/wordprocessingInk" xmlns:wne="http://schemas.microsoft.com/office/word/2006/wordml" xmlns:wps="http://schemas.microsoft.com/office/word/2010/wordprocessingShape" mc:Ignorable="w14 w15 w16se w16cid wp14">
+<w:ftr xmlns:wpc="http://schemas.microsoft.com/office/word/2010/wordprocessingCanvas" xmlns:cx="http://schemas.microsoft.com/office/drawing/2014/chartex" xmlns:cx1="http://schemas.microsoft.com/office/drawing/2015/9/8/chartex" xmlns:cx2="http://schemas.microsoft.com/office/drawing/2015/10/21/chartex" xmlns:cx3="http://schemas.microsoft.com/office/drawing/2016/5/9/chartex" xmlns:cx4="http://schemas.microsoft.com/office/drawing/2016/5/10/chartex" xmlns:cx5="http://schemas.microsoft.com/office/drawing/2016/5/11/chartex" xmlns:cx6="http://schemas.microsoft.com/office/drawing/2016/5/12/chartex" xmlns:cx7="http://schemas.microsoft.com/office/drawing/2016/5/13/chartex" xmlns:cx8="http://schemas.microsoft.com/office/drawing/2016/5/14/chartex" xmlns:mc="http://schemas.openxmlformats.org/markup-compatibility/2006" xmlns:aink="http://schemas.microsoft.com/office/drawing/2016/ink" xmlns:am3d="http://schemas.microsoft.com/office/drawing/2017/model3d" xmlns:o="urn:schemas-microsoft-com:office:office" xmlns:r="http://schemas.openxmlformats.org/officeDocument/2006/relationships" xmlns:m="http://schemas.openxmlformats.org/officeDocument/2006/math" xmlns:v="urn:schemas-microsoft-com:vml" xmlns:wp14="http://schemas.microsoft.com/office/word/2010/wordprocessingDrawing" xmlns:wp="http://schemas.openxmlformats.org/drawingml/2006/wordprocessingDrawing" xmlns:w10="urn:schemas-microsoft-com:office:word" xmlns:w="http://schemas.openxmlformats.org/wordprocessingml/2006/main" xmlns:w14="http://schemas.microsoft.com/office/word/2010/wordml" xmlns:w15="http://schemas.microsoft.com/office/word/2012/wordml" xmlns:w16cex="http://schemas.microsoft.com/office/word/2018/wordml/cex" xmlns:w16cid="http://schemas.microsoft.com/office/word/2016/wordml/cid" xmlns:w16="http://schemas.microsoft.com/office/word/2018/wordml" xmlns:w16sdtdh="http://schemas.microsoft.com/office/word/2020/wordml/sdtdatahash" xmlns:w16se="http://schemas.microsoft.com/office/word/2015/wordml/symex" xmlns:wpg="http://schemas.microsoft.com/office/word/2010/wordprocessingGroup" xmlns:wpi="http://schemas.microsoft.com/office/word/2010/wordprocessingInk" xmlns:wne="http://schemas.microsoft.com/office/word/2006/wordml" xmlns:wps="http://schemas.microsoft.com/office/word/2010/wordprocessingShape" mc:Ignorable="w14 w15 w16se w16cid w16 w16cex w16sdtdh wp14">
   <w:p>
     <w:pPr>
       <w:pStyle w:val="af0"/>
@@ -10269,7 +11798,7 @@
 </file>
 
 <file path=word/footnotes.xml><?xml version="1.0" encoding="utf-8"?>
-<w:footnotes xmlns:wpc="http://schemas.microsoft.com/office/word/2010/wordprocessingCanvas" xmlns:cx="http://schemas.microsoft.com/office/drawing/2014/chartex" xmlns:cx1="http://schemas.microsoft.com/office/drawing/2015/9/8/chartex" xmlns:cx2="http://schemas.microsoft.com/office/drawing/2015/10/21/chartex" xmlns:cx3="http://schemas.microsoft.com/office/drawing/2016/5/9/chartex" xmlns:cx4="http://schemas.microsoft.com/office/drawing/2016/5/10/chartex" xmlns:cx5="http://schemas.microsoft.com/office/drawing/2016/5/11/chartex" xmlns:cx6="http://schemas.microsoft.com/office/drawing/2016/5/12/chartex" xmlns:cx7="http://schemas.microsoft.com/office/drawing/2016/5/13/chartex" xmlns:cx8="http://schemas.microsoft.com/office/drawing/2016/5/14/chartex" xmlns:mc="http://schemas.openxmlformats.org/markup-compatibility/2006" xmlns:aink="http://schemas.microsoft.com/office/drawing/2016/ink" xmlns:am3d="http://schemas.microsoft.com/office/drawing/2017/model3d" xmlns:o="urn:schemas-microsoft-com:office:office" xmlns:r="http://schemas.openxmlformats.org/officeDocument/2006/relationships" xmlns:m="http://schemas.openxmlformats.org/officeDocument/2006/math" xmlns:v="urn:schemas-microsoft-com:vml" xmlns:wp14="http://schemas.microsoft.com/office/word/2010/wordprocessingDrawing" xmlns:wp="http://schemas.openxmlformats.org/drawingml/2006/wordprocessingDrawing" xmlns:w10="urn:schemas-microsoft-com:office:word" xmlns:w="http://schemas.openxmlformats.org/wordprocessingml/2006/main" xmlns:w14="http://schemas.microsoft.com/office/word/2010/wordml" xmlns:w15="http://schemas.microsoft.com/office/word/2012/wordml" xmlns:w16cid="http://schemas.microsoft.com/office/word/2016/wordml/cid" xmlns:w16se="http://schemas.microsoft.com/office/word/2015/wordml/symex" xmlns:wpg="http://schemas.microsoft.com/office/word/2010/wordprocessingGroup" xmlns:wpi="http://schemas.microsoft.com/office/word/2010/wordprocessingInk" xmlns:wne="http://schemas.microsoft.com/office/word/2006/wordml" xmlns:wps="http://schemas.microsoft.com/office/word/2010/wordprocessingShape" mc:Ignorable="w14 w15 w16se w16cid wp14">
+<w:footnotes xmlns:wpc="http://schemas.microsoft.com/office/word/2010/wordprocessingCanvas" xmlns:cx="http://schemas.microsoft.com/office/drawing/2014/chartex" xmlns:cx1="http://schemas.microsoft.com/office/drawing/2015/9/8/chartex" xmlns:cx2="http://schemas.microsoft.com/office/drawing/2015/10/21/chartex" xmlns:cx3="http://schemas.microsoft.com/office/drawing/2016/5/9/chartex" xmlns:cx4="http://schemas.microsoft.com/office/drawing/2016/5/10/chartex" xmlns:cx5="http://schemas.microsoft.com/office/drawing/2016/5/11/chartex" xmlns:cx6="http://schemas.microsoft.com/office/drawing/2016/5/12/chartex" xmlns:cx7="http://schemas.microsoft.com/office/drawing/2016/5/13/chartex" xmlns:cx8="http://schemas.microsoft.com/office/drawing/2016/5/14/chartex" xmlns:mc="http://schemas.openxmlformats.org/markup-compatibility/2006" xmlns:aink="http://schemas.microsoft.com/office/drawing/2016/ink" xmlns:am3d="http://schemas.microsoft.com/office/drawing/2017/model3d" xmlns:o="urn:schemas-microsoft-com:office:office" xmlns:r="http://schemas.openxmlformats.org/officeDocument/2006/relationships" xmlns:m="http://schemas.openxmlformats.org/officeDocument/2006/math" xmlns:v="urn:schemas-microsoft-com:vml" xmlns:wp14="http://schemas.microsoft.com/office/word/2010/wordprocessingDrawing" xmlns:wp="http://schemas.openxmlformats.org/drawingml/2006/wordprocessingDrawing" xmlns:w10="urn:schemas-microsoft-com:office:word" xmlns:w="http://schemas.openxmlformats.org/wordprocessingml/2006/main" xmlns:w14="http://schemas.microsoft.com/office/word/2010/wordml" xmlns:w15="http://schemas.microsoft.com/office/word/2012/wordml" xmlns:w16cex="http://schemas.microsoft.com/office/word/2018/wordml/cex" xmlns:w16cid="http://schemas.microsoft.com/office/word/2016/wordml/cid" xmlns:w16="http://schemas.microsoft.com/office/word/2018/wordml" xmlns:w16sdtdh="http://schemas.microsoft.com/office/word/2020/wordml/sdtdatahash" xmlns:w16se="http://schemas.microsoft.com/office/word/2015/wordml/symex" xmlns:wpg="http://schemas.microsoft.com/office/word/2010/wordprocessingGroup" xmlns:wpi="http://schemas.microsoft.com/office/word/2010/wordprocessingInk" xmlns:wne="http://schemas.microsoft.com/office/word/2006/wordml" xmlns:wps="http://schemas.microsoft.com/office/word/2010/wordprocessingShape" mc:Ignorable="w14 w15 w16se w16cid w16 w16cex w16sdtdh wp14">
   <w:footnote w:type="separator" w:id="-1">
     <w:p>
       <w:pPr>
@@ -10296,7 +11825,7 @@
 </file>
 
 <file path=word/header1.xml><?xml version="1.0" encoding="utf-8"?>
-<w:hdr xmlns:wpc="http://schemas.microsoft.com/office/word/2010/wordprocessingCanvas" xmlns:cx="http://schemas.microsoft.com/office/drawing/2014/chartex" xmlns:cx1="http://schemas.microsoft.com/office/drawing/2015/9/8/chartex" xmlns:cx2="http://schemas.microsoft.com/office/drawing/2015/10/21/chartex" xmlns:cx3="http://schemas.microsoft.com/office/drawing/2016/5/9/chartex" xmlns:cx4="http://schemas.microsoft.com/office/drawing/2016/5/10/chartex" xmlns:cx5="http://schemas.microsoft.com/office/drawing/2016/5/11/chartex" xmlns:cx6="http://schemas.microsoft.com/office/drawing/2016/5/12/chartex" xmlns:cx7="http://schemas.microsoft.com/office/drawing/2016/5/13/chartex" xmlns:cx8="http://schemas.microsoft.com/office/drawing/2016/5/14/chartex" xmlns:mc="http://schemas.openxmlformats.org/markup-compatibility/2006" xmlns:aink="http://schemas.microsoft.com/office/drawing/2016/ink" xmlns:am3d="http://schemas.microsoft.com/office/drawing/2017/model3d" xmlns:o="urn:schemas-microsoft-com:office:office" xmlns:r="http://schemas.openxmlformats.org/officeDocument/2006/relationships" xmlns:m="http://schemas.openxmlformats.org/officeDocument/2006/math" xmlns:v="urn:schemas-microsoft-com:vml" xmlns:wp14="http://schemas.microsoft.com/office/word/2010/wordprocessingDrawing" xmlns:wp="http://schemas.openxmlformats.org/drawingml/2006/wordprocessingDrawing" xmlns:w10="urn:schemas-microsoft-com:office:word" xmlns:w="http://schemas.openxmlformats.org/wordprocessingml/2006/main" xmlns:w14="http://schemas.microsoft.com/office/word/2010/wordml" xmlns:w15="http://schemas.microsoft.com/office/word/2012/wordml" xmlns:w16cid="http://schemas.microsoft.com/office/word/2016/wordml/cid" xmlns:w16se="http://schemas.microsoft.com/office/word/2015/wordml/symex" xmlns:wpg="http://schemas.microsoft.com/office/word/2010/wordprocessingGroup" xmlns:wpi="http://schemas.microsoft.com/office/word/2010/wordprocessingInk" xmlns:wne="http://schemas.microsoft.com/office/word/2006/wordml" xmlns:wps="http://schemas.microsoft.com/office/word/2010/wordprocessingShape" mc:Ignorable="w14 w15 w16se w16cid wp14">
+<w:hdr xmlns:wpc="http://schemas.microsoft.com/office/word/2010/wordprocessingCanvas" xmlns:cx="http://schemas.microsoft.com/office/drawing/2014/chartex" xmlns:cx1="http://schemas.microsoft.com/office/drawing/2015/9/8/chartex" xmlns:cx2="http://schemas.microsoft.com/office/drawing/2015/10/21/chartex" xmlns:cx3="http://schemas.microsoft.com/office/drawing/2016/5/9/chartex" xmlns:cx4="http://schemas.microsoft.com/office/drawing/2016/5/10/chartex" xmlns:cx5="http://schemas.microsoft.com/office/drawing/2016/5/11/chartex" xmlns:cx6="http://schemas.microsoft.com/office/drawing/2016/5/12/chartex" xmlns:cx7="http://schemas.microsoft.com/office/drawing/2016/5/13/chartex" xmlns:cx8="http://schemas.microsoft.com/office/drawing/2016/5/14/chartex" xmlns:mc="http://schemas.openxmlformats.org/markup-compatibility/2006" xmlns:aink="http://schemas.microsoft.com/office/drawing/2016/ink" xmlns:am3d="http://schemas.microsoft.com/office/drawing/2017/model3d" xmlns:o="urn:schemas-microsoft-com:office:office" xmlns:r="http://schemas.openxmlformats.org/officeDocument/2006/relationships" xmlns:m="http://schemas.openxmlformats.org/officeDocument/2006/math" xmlns:v="urn:schemas-microsoft-com:vml" xmlns:wp14="http://schemas.microsoft.com/office/word/2010/wordprocessingDrawing" xmlns:wp="http://schemas.openxmlformats.org/drawingml/2006/wordprocessingDrawing" xmlns:w10="urn:schemas-microsoft-com:office:word" xmlns:w="http://schemas.openxmlformats.org/wordprocessingml/2006/main" xmlns:w14="http://schemas.microsoft.com/office/word/2010/wordml" xmlns:w15="http://schemas.microsoft.com/office/word/2012/wordml" xmlns:w16cex="http://schemas.microsoft.com/office/word/2018/wordml/cex" xmlns:w16cid="http://schemas.microsoft.com/office/word/2016/wordml/cid" xmlns:w16="http://schemas.microsoft.com/office/word/2018/wordml" xmlns:w16sdtdh="http://schemas.microsoft.com/office/word/2020/wordml/sdtdatahash" xmlns:w16se="http://schemas.microsoft.com/office/word/2015/wordml/symex" xmlns:wpg="http://schemas.microsoft.com/office/word/2010/wordprocessingGroup" xmlns:wpi="http://schemas.microsoft.com/office/word/2010/wordprocessingInk" xmlns:wne="http://schemas.microsoft.com/office/word/2006/wordml" xmlns:wps="http://schemas.microsoft.com/office/word/2010/wordprocessingShape" mc:Ignorable="w14 w15 w16se w16cid w16 w16cex w16sdtdh wp14">
   <w:p>
     <w:pPr>
       <w:pStyle w:val="ae"/>
@@ -10337,7 +11866,7 @@
 </file>
 
 <file path=word/header2.xml><?xml version="1.0" encoding="utf-8"?>
-<w:hdr xmlns:wpc="http://schemas.microsoft.com/office/word/2010/wordprocessingCanvas" xmlns:cx="http://schemas.microsoft.com/office/drawing/2014/chartex" xmlns:cx1="http://schemas.microsoft.com/office/drawing/2015/9/8/chartex" xmlns:cx2="http://schemas.microsoft.com/office/drawing/2015/10/21/chartex" xmlns:cx3="http://schemas.microsoft.com/office/drawing/2016/5/9/chartex" xmlns:cx4="http://schemas.microsoft.com/office/drawing/2016/5/10/chartex" xmlns:cx5="http://schemas.microsoft.com/office/drawing/2016/5/11/chartex" xmlns:cx6="http://schemas.microsoft.com/office/drawing/2016/5/12/chartex" xmlns:cx7="http://schemas.microsoft.com/office/drawing/2016/5/13/chartex" xmlns:cx8="http://schemas.microsoft.com/office/drawing/2016/5/14/chartex" xmlns:mc="http://schemas.openxmlformats.org/markup-compatibility/2006" xmlns:aink="http://schemas.microsoft.com/office/drawing/2016/ink" xmlns:am3d="http://schemas.microsoft.com/office/drawing/2017/model3d" xmlns:o="urn:schemas-microsoft-com:office:office" xmlns:r="http://schemas.openxmlformats.org/officeDocument/2006/relationships" xmlns:m="http://schemas.openxmlformats.org/officeDocument/2006/math" xmlns:v="urn:schemas-microsoft-com:vml" xmlns:wp14="http://schemas.microsoft.com/office/word/2010/wordprocessingDrawing" xmlns:wp="http://schemas.openxmlformats.org/drawingml/2006/wordprocessingDrawing" xmlns:w10="urn:schemas-microsoft-com:office:word" xmlns:w="http://schemas.openxmlformats.org/wordprocessingml/2006/main" xmlns:w14="http://schemas.microsoft.com/office/word/2010/wordml" xmlns:w15="http://schemas.microsoft.com/office/word/2012/wordml" xmlns:w16cid="http://schemas.microsoft.com/office/word/2016/wordml/cid" xmlns:w16se="http://schemas.microsoft.com/office/word/2015/wordml/symex" xmlns:wpg="http://schemas.microsoft.com/office/word/2010/wordprocessingGroup" xmlns:wpi="http://schemas.microsoft.com/office/word/2010/wordprocessingInk" xmlns:wne="http://schemas.microsoft.com/office/word/2006/wordml" xmlns:wps="http://schemas.microsoft.com/office/word/2010/wordprocessingShape" mc:Ignorable="w14 w15 w16se w16cid wp14">
+<w:hdr xmlns:wpc="http://schemas.microsoft.com/office/word/2010/wordprocessingCanvas" xmlns:cx="http://schemas.microsoft.com/office/drawing/2014/chartex" xmlns:cx1="http://schemas.microsoft.com/office/drawing/2015/9/8/chartex" xmlns:cx2="http://schemas.microsoft.com/office/drawing/2015/10/21/chartex" xmlns:cx3="http://schemas.microsoft.com/office/drawing/2016/5/9/chartex" xmlns:cx4="http://schemas.microsoft.com/office/drawing/2016/5/10/chartex" xmlns:cx5="http://schemas.microsoft.com/office/drawing/2016/5/11/chartex" xmlns:cx6="http://schemas.microsoft.com/office/drawing/2016/5/12/chartex" xmlns:cx7="http://schemas.microsoft.com/office/drawing/2016/5/13/chartex" xmlns:cx8="http://schemas.microsoft.com/office/drawing/2016/5/14/chartex" xmlns:mc="http://schemas.openxmlformats.org/markup-compatibility/2006" xmlns:aink="http://schemas.microsoft.com/office/drawing/2016/ink" xmlns:am3d="http://schemas.microsoft.com/office/drawing/2017/model3d" xmlns:o="urn:schemas-microsoft-com:office:office" xmlns:r="http://schemas.openxmlformats.org/officeDocument/2006/relationships" xmlns:m="http://schemas.openxmlformats.org/officeDocument/2006/math" xmlns:v="urn:schemas-microsoft-com:vml" xmlns:wp14="http://schemas.microsoft.com/office/word/2010/wordprocessingDrawing" xmlns:wp="http://schemas.openxmlformats.org/drawingml/2006/wordprocessingDrawing" xmlns:w10="urn:schemas-microsoft-com:office:word" xmlns:w="http://schemas.openxmlformats.org/wordprocessingml/2006/main" xmlns:w14="http://schemas.microsoft.com/office/word/2010/wordml" xmlns:w15="http://schemas.microsoft.com/office/word/2012/wordml" xmlns:w16cex="http://schemas.microsoft.com/office/word/2018/wordml/cex" xmlns:w16cid="http://schemas.microsoft.com/office/word/2016/wordml/cid" xmlns:w16="http://schemas.microsoft.com/office/word/2018/wordml" xmlns:w16sdtdh="http://schemas.microsoft.com/office/word/2020/wordml/sdtdatahash" xmlns:w16se="http://schemas.microsoft.com/office/word/2015/wordml/symex" xmlns:wpg="http://schemas.microsoft.com/office/word/2010/wordprocessingGroup" xmlns:wpi="http://schemas.microsoft.com/office/word/2010/wordprocessingInk" xmlns:wne="http://schemas.microsoft.com/office/word/2006/wordml" xmlns:wps="http://schemas.microsoft.com/office/word/2010/wordprocessingShape" mc:Ignorable="w14 w15 w16se w16cid w16 w16cex w16sdtdh wp14">
   <w:p>
     <w:pPr>
       <w:pStyle w:val="ae"/>
@@ -10378,7 +11907,7 @@
 </file>
 
 <file path=word/header3.xml><?xml version="1.0" encoding="utf-8"?>
-<w:hdr xmlns:wpc="http://schemas.microsoft.com/office/word/2010/wordprocessingCanvas" xmlns:cx="http://schemas.microsoft.com/office/drawing/2014/chartex" xmlns:cx1="http://schemas.microsoft.com/office/drawing/2015/9/8/chartex" xmlns:cx2="http://schemas.microsoft.com/office/drawing/2015/10/21/chartex" xmlns:cx3="http://schemas.microsoft.com/office/drawing/2016/5/9/chartex" xmlns:cx4="http://schemas.microsoft.com/office/drawing/2016/5/10/chartex" xmlns:cx5="http://schemas.microsoft.com/office/drawing/2016/5/11/chartex" xmlns:cx6="http://schemas.microsoft.com/office/drawing/2016/5/12/chartex" xmlns:cx7="http://schemas.microsoft.com/office/drawing/2016/5/13/chartex" xmlns:cx8="http://schemas.microsoft.com/office/drawing/2016/5/14/chartex" xmlns:mc="http://schemas.openxmlformats.org/markup-compatibility/2006" xmlns:aink="http://schemas.microsoft.com/office/drawing/2016/ink" xmlns:am3d="http://schemas.microsoft.com/office/drawing/2017/model3d" xmlns:o="urn:schemas-microsoft-com:office:office" xmlns:r="http://schemas.openxmlformats.org/officeDocument/2006/relationships" xmlns:m="http://schemas.openxmlformats.org/officeDocument/2006/math" xmlns:v="urn:schemas-microsoft-com:vml" xmlns:wp14="http://schemas.microsoft.com/office/word/2010/wordprocessingDrawing" xmlns:wp="http://schemas.openxmlformats.org/drawingml/2006/wordprocessingDrawing" xmlns:w10="urn:schemas-microsoft-com:office:word" xmlns:w="http://schemas.openxmlformats.org/wordprocessingml/2006/main" xmlns:w14="http://schemas.microsoft.com/office/word/2010/wordml" xmlns:w15="http://schemas.microsoft.com/office/word/2012/wordml" xmlns:w16cid="http://schemas.microsoft.com/office/word/2016/wordml/cid" xmlns:w16se="http://schemas.microsoft.com/office/word/2015/wordml/symex" xmlns:wpg="http://schemas.microsoft.com/office/word/2010/wordprocessingGroup" xmlns:wpi="http://schemas.microsoft.com/office/word/2010/wordprocessingInk" xmlns:wne="http://schemas.microsoft.com/office/word/2006/wordml" xmlns:wps="http://schemas.microsoft.com/office/word/2010/wordprocessingShape" mc:Ignorable="w14 w15 w16se w16cid wp14">
+<w:hdr xmlns:wpc="http://schemas.microsoft.com/office/word/2010/wordprocessingCanvas" xmlns:cx="http://schemas.microsoft.com/office/drawing/2014/chartex" xmlns:cx1="http://schemas.microsoft.com/office/drawing/2015/9/8/chartex" xmlns:cx2="http://schemas.microsoft.com/office/drawing/2015/10/21/chartex" xmlns:cx3="http://schemas.microsoft.com/office/drawing/2016/5/9/chartex" xmlns:cx4="http://schemas.microsoft.com/office/drawing/2016/5/10/chartex" xmlns:cx5="http://schemas.microsoft.com/office/drawing/2016/5/11/chartex" xmlns:cx6="http://schemas.microsoft.com/office/drawing/2016/5/12/chartex" xmlns:cx7="http://schemas.microsoft.com/office/drawing/2016/5/13/chartex" xmlns:cx8="http://schemas.microsoft.com/office/drawing/2016/5/14/chartex" xmlns:mc="http://schemas.openxmlformats.org/markup-compatibility/2006" xmlns:aink="http://schemas.microsoft.com/office/drawing/2016/ink" xmlns:am3d="http://schemas.microsoft.com/office/drawing/2017/model3d" xmlns:o="urn:schemas-microsoft-com:office:office" xmlns:r="http://schemas.openxmlformats.org/officeDocument/2006/relationships" xmlns:m="http://schemas.openxmlformats.org/officeDocument/2006/math" xmlns:v="urn:schemas-microsoft-com:vml" xmlns:wp14="http://schemas.microsoft.com/office/word/2010/wordprocessingDrawing" xmlns:wp="http://schemas.openxmlformats.org/drawingml/2006/wordprocessingDrawing" xmlns:w10="urn:schemas-microsoft-com:office:word" xmlns:w="http://schemas.openxmlformats.org/wordprocessingml/2006/main" xmlns:w14="http://schemas.microsoft.com/office/word/2010/wordml" xmlns:w15="http://schemas.microsoft.com/office/word/2012/wordml" xmlns:w16cex="http://schemas.microsoft.com/office/word/2018/wordml/cex" xmlns:w16cid="http://schemas.microsoft.com/office/word/2016/wordml/cid" xmlns:w16="http://schemas.microsoft.com/office/word/2018/wordml" xmlns:w16sdtdh="http://schemas.microsoft.com/office/word/2020/wordml/sdtdatahash" xmlns:w16se="http://schemas.microsoft.com/office/word/2015/wordml/symex" xmlns:wpg="http://schemas.microsoft.com/office/word/2010/wordprocessingGroup" xmlns:wpi="http://schemas.microsoft.com/office/word/2010/wordprocessingInk" xmlns:wne="http://schemas.microsoft.com/office/word/2006/wordml" xmlns:wps="http://schemas.microsoft.com/office/word/2010/wordprocessingShape" mc:Ignorable="w14 w15 w16se w16cid w16 w16cex w16sdtdh wp14">
   <w:p>
     <w:pPr>
       <w:pStyle w:val="ae"/>
@@ -10427,7 +11956,7 @@
 </file>
 
 <file path=word/header4.xml><?xml version="1.0" encoding="utf-8"?>
-<w:hdr xmlns:wpc="http://schemas.microsoft.com/office/word/2010/wordprocessingCanvas" xmlns:cx="http://schemas.microsoft.com/office/drawing/2014/chartex" xmlns:cx1="http://schemas.microsoft.com/office/drawing/2015/9/8/chartex" xmlns:cx2="http://schemas.microsoft.com/office/drawing/2015/10/21/chartex" xmlns:cx3="http://schemas.microsoft.com/office/drawing/2016/5/9/chartex" xmlns:cx4="http://schemas.microsoft.com/office/drawing/2016/5/10/chartex" xmlns:cx5="http://schemas.microsoft.com/office/drawing/2016/5/11/chartex" xmlns:cx6="http://schemas.microsoft.com/office/drawing/2016/5/12/chartex" xmlns:cx7="http://schemas.microsoft.com/office/drawing/2016/5/13/chartex" xmlns:cx8="http://schemas.microsoft.com/office/drawing/2016/5/14/chartex" xmlns:mc="http://schemas.openxmlformats.org/markup-compatibility/2006" xmlns:aink="http://schemas.microsoft.com/office/drawing/2016/ink" xmlns:am3d="http://schemas.microsoft.com/office/drawing/2017/model3d" xmlns:o="urn:schemas-microsoft-com:office:office" xmlns:r="http://schemas.openxmlformats.org/officeDocument/2006/relationships" xmlns:m="http://schemas.openxmlformats.org/officeDocument/2006/math" xmlns:v="urn:schemas-microsoft-com:vml" xmlns:wp14="http://schemas.microsoft.com/office/word/2010/wordprocessingDrawing" xmlns:wp="http://schemas.openxmlformats.org/drawingml/2006/wordprocessingDrawing" xmlns:w10="urn:schemas-microsoft-com:office:word" xmlns:w="http://schemas.openxmlformats.org/wordprocessingml/2006/main" xmlns:w14="http://schemas.microsoft.com/office/word/2010/wordml" xmlns:w15="http://schemas.microsoft.com/office/word/2012/wordml" xmlns:w16cid="http://schemas.microsoft.com/office/word/2016/wordml/cid" xmlns:w16se="http://schemas.microsoft.com/office/word/2015/wordml/symex" xmlns:wpg="http://schemas.microsoft.com/office/word/2010/wordprocessingGroup" xmlns:wpi="http://schemas.microsoft.com/office/word/2010/wordprocessingInk" xmlns:wne="http://schemas.microsoft.com/office/word/2006/wordml" xmlns:wps="http://schemas.microsoft.com/office/word/2010/wordprocessingShape" mc:Ignorable="w14 w15 w16se w16cid wp14">
+<w:hdr xmlns:wpc="http://schemas.microsoft.com/office/word/2010/wordprocessingCanvas" xmlns:cx="http://schemas.microsoft.com/office/drawing/2014/chartex" xmlns:cx1="http://schemas.microsoft.com/office/drawing/2015/9/8/chartex" xmlns:cx2="http://schemas.microsoft.com/office/drawing/2015/10/21/chartex" xmlns:cx3="http://schemas.microsoft.com/office/drawing/2016/5/9/chartex" xmlns:cx4="http://schemas.microsoft.com/office/drawing/2016/5/10/chartex" xmlns:cx5="http://schemas.microsoft.com/office/drawing/2016/5/11/chartex" xmlns:cx6="http://schemas.microsoft.com/office/drawing/2016/5/12/chartex" xmlns:cx7="http://schemas.microsoft.com/office/drawing/2016/5/13/chartex" xmlns:cx8="http://schemas.microsoft.com/office/drawing/2016/5/14/chartex" xmlns:mc="http://schemas.openxmlformats.org/markup-compatibility/2006" xmlns:aink="http://schemas.microsoft.com/office/drawing/2016/ink" xmlns:am3d="http://schemas.microsoft.com/office/drawing/2017/model3d" xmlns:o="urn:schemas-microsoft-com:office:office" xmlns:r="http://schemas.openxmlformats.org/officeDocument/2006/relationships" xmlns:m="http://schemas.openxmlformats.org/officeDocument/2006/math" xmlns:v="urn:schemas-microsoft-com:vml" xmlns:wp14="http://schemas.microsoft.com/office/word/2010/wordprocessingDrawing" xmlns:wp="http://schemas.openxmlformats.org/drawingml/2006/wordprocessingDrawing" xmlns:w10="urn:schemas-microsoft-com:office:word" xmlns:w="http://schemas.openxmlformats.org/wordprocessingml/2006/main" xmlns:w14="http://schemas.microsoft.com/office/word/2010/wordml" xmlns:w15="http://schemas.microsoft.com/office/word/2012/wordml" xmlns:w16cex="http://schemas.microsoft.com/office/word/2018/wordml/cex" xmlns:w16cid="http://schemas.microsoft.com/office/word/2016/wordml/cid" xmlns:w16="http://schemas.microsoft.com/office/word/2018/wordml" xmlns:w16sdtdh="http://schemas.microsoft.com/office/word/2020/wordml/sdtdatahash" xmlns:w16se="http://schemas.microsoft.com/office/word/2015/wordml/symex" xmlns:wpg="http://schemas.microsoft.com/office/word/2010/wordprocessingGroup" xmlns:wpi="http://schemas.microsoft.com/office/word/2010/wordprocessingInk" xmlns:wne="http://schemas.microsoft.com/office/word/2006/wordml" xmlns:wps="http://schemas.microsoft.com/office/word/2010/wordprocessingShape" mc:Ignorable="w14 w15 w16se w16cid w16 w16cex w16sdtdh wp14">
   <w:p>
     <w:pPr>
       <w:pStyle w:val="ae"/>
@@ -10468,7 +11997,7 @@
 </file>
 
 <file path=word/header5.xml><?xml version="1.0" encoding="utf-8"?>
-<w:hdr xmlns:wpc="http://schemas.microsoft.com/office/word/2010/wordprocessingCanvas" xmlns:cx="http://schemas.microsoft.com/office/drawing/2014/chartex" xmlns:cx1="http://schemas.microsoft.com/office/drawing/2015/9/8/chartex" xmlns:cx2="http://schemas.microsoft.com/office/drawing/2015/10/21/chartex" xmlns:cx3="http://schemas.microsoft.com/office/drawing/2016/5/9/chartex" xmlns:cx4="http://schemas.microsoft.com/office/drawing/2016/5/10/chartex" xmlns:cx5="http://schemas.microsoft.com/office/drawing/2016/5/11/chartex" xmlns:cx6="http://schemas.microsoft.com/office/drawing/2016/5/12/chartex" xmlns:cx7="http://schemas.microsoft.com/office/drawing/2016/5/13/chartex" xmlns:cx8="http://schemas.microsoft.com/office/drawing/2016/5/14/chartex" xmlns:mc="http://schemas.openxmlformats.org/markup-compatibility/2006" xmlns:aink="http://schemas.microsoft.com/office/drawing/2016/ink" xmlns:am3d="http://schemas.microsoft.com/office/drawing/2017/model3d" xmlns:o="urn:schemas-microsoft-com:office:office" xmlns:r="http://schemas.openxmlformats.org/officeDocument/2006/relationships" xmlns:m="http://schemas.openxmlformats.org/officeDocument/2006/math" xmlns:v="urn:schemas-microsoft-com:vml" xmlns:wp14="http://schemas.microsoft.com/office/word/2010/wordprocessingDrawing" xmlns:wp="http://schemas.openxmlformats.org/drawingml/2006/wordprocessingDrawing" xmlns:w10="urn:schemas-microsoft-com:office:word" xmlns:w="http://schemas.openxmlformats.org/wordprocessingml/2006/main" xmlns:w14="http://schemas.microsoft.com/office/word/2010/wordml" xmlns:w15="http://schemas.microsoft.com/office/word/2012/wordml" xmlns:w16cid="http://schemas.microsoft.com/office/word/2016/wordml/cid" xmlns:w16se="http://schemas.microsoft.com/office/word/2015/wordml/symex" xmlns:wpg="http://schemas.microsoft.com/office/word/2010/wordprocessingGroup" xmlns:wpi="http://schemas.microsoft.com/office/word/2010/wordprocessingInk" xmlns:wne="http://schemas.microsoft.com/office/word/2006/wordml" xmlns:wps="http://schemas.microsoft.com/office/word/2010/wordprocessingShape" mc:Ignorable="w14 w15 w16se w16cid wp14">
+<w:hdr xmlns:wpc="http://schemas.microsoft.com/office/word/2010/wordprocessingCanvas" xmlns:cx="http://schemas.microsoft.com/office/drawing/2014/chartex" xmlns:cx1="http://schemas.microsoft.com/office/drawing/2015/9/8/chartex" xmlns:cx2="http://schemas.microsoft.com/office/drawing/2015/10/21/chartex" xmlns:cx3="http://schemas.microsoft.com/office/drawing/2016/5/9/chartex" xmlns:cx4="http://schemas.microsoft.com/office/drawing/2016/5/10/chartex" xmlns:cx5="http://schemas.microsoft.com/office/drawing/2016/5/11/chartex" xmlns:cx6="http://schemas.microsoft.com/office/drawing/2016/5/12/chartex" xmlns:cx7="http://schemas.microsoft.com/office/drawing/2016/5/13/chartex" xmlns:cx8="http://schemas.microsoft.com/office/drawing/2016/5/14/chartex" xmlns:mc="http://schemas.openxmlformats.org/markup-compatibility/2006" xmlns:aink="http://schemas.microsoft.com/office/drawing/2016/ink" xmlns:am3d="http://schemas.microsoft.com/office/drawing/2017/model3d" xmlns:o="urn:schemas-microsoft-com:office:office" xmlns:r="http://schemas.openxmlformats.org/officeDocument/2006/relationships" xmlns:m="http://schemas.openxmlformats.org/officeDocument/2006/math" xmlns:v="urn:schemas-microsoft-com:vml" xmlns:wp14="http://schemas.microsoft.com/office/word/2010/wordprocessingDrawing" xmlns:wp="http://schemas.openxmlformats.org/drawingml/2006/wordprocessingDrawing" xmlns:w10="urn:schemas-microsoft-com:office:word" xmlns:w="http://schemas.openxmlformats.org/wordprocessingml/2006/main" xmlns:w14="http://schemas.microsoft.com/office/word/2010/wordml" xmlns:w15="http://schemas.microsoft.com/office/word/2012/wordml" xmlns:w16cex="http://schemas.microsoft.com/office/word/2018/wordml/cex" xmlns:w16cid="http://schemas.microsoft.com/office/word/2016/wordml/cid" xmlns:w16="http://schemas.microsoft.com/office/word/2018/wordml" xmlns:w16sdtdh="http://schemas.microsoft.com/office/word/2020/wordml/sdtdatahash" xmlns:w16se="http://schemas.microsoft.com/office/word/2015/wordml/symex" xmlns:wpg="http://schemas.microsoft.com/office/word/2010/wordprocessingGroup" xmlns:wpi="http://schemas.microsoft.com/office/word/2010/wordprocessingInk" xmlns:wne="http://schemas.microsoft.com/office/word/2006/wordml" xmlns:wps="http://schemas.microsoft.com/office/word/2010/wordprocessingShape" mc:Ignorable="w14 w15 w16se w16cid w16 w16cex w16sdtdh wp14">
   <w:p>
     <w:pPr>
       <w:pStyle w:val="ae"/>
@@ -10509,7 +12038,7 @@
 </file>
 
 <file path=word/header6.xml><?xml version="1.0" encoding="utf-8"?>
-<w:hdr xmlns:wpc="http://schemas.microsoft.com/office/word/2010/wordprocessingCanvas" xmlns:cx="http://schemas.microsoft.com/office/drawing/2014/chartex" xmlns:cx1="http://schemas.microsoft.com/office/drawing/2015/9/8/chartex" xmlns:cx2="http://schemas.microsoft.com/office/drawing/2015/10/21/chartex" xmlns:cx3="http://schemas.microsoft.com/office/drawing/2016/5/9/chartex" xmlns:cx4="http://schemas.microsoft.com/office/drawing/2016/5/10/chartex" xmlns:cx5="http://schemas.microsoft.com/office/drawing/2016/5/11/chartex" xmlns:cx6="http://schemas.microsoft.com/office/drawing/2016/5/12/chartex" xmlns:cx7="http://schemas.microsoft.com/office/drawing/2016/5/13/chartex" xmlns:cx8="http://schemas.microsoft.com/office/drawing/2016/5/14/chartex" xmlns:mc="http://schemas.openxmlformats.org/markup-compatibility/2006" xmlns:aink="http://schemas.microsoft.com/office/drawing/2016/ink" xmlns:am3d="http://schemas.microsoft.com/office/drawing/2017/model3d" xmlns:o="urn:schemas-microsoft-com:office:office" xmlns:r="http://schemas.openxmlformats.org/officeDocument/2006/relationships" xmlns:m="http://schemas.openxmlformats.org/officeDocument/2006/math" xmlns:v="urn:schemas-microsoft-com:vml" xmlns:wp14="http://schemas.microsoft.com/office/word/2010/wordprocessingDrawing" xmlns:wp="http://schemas.openxmlformats.org/drawingml/2006/wordprocessingDrawing" xmlns:w10="urn:schemas-microsoft-com:office:word" xmlns:w="http://schemas.openxmlformats.org/wordprocessingml/2006/main" xmlns:w14="http://schemas.microsoft.com/office/word/2010/wordml" xmlns:w15="http://schemas.microsoft.com/office/word/2012/wordml" xmlns:w16cid="http://schemas.microsoft.com/office/word/2016/wordml/cid" xmlns:w16se="http://schemas.microsoft.com/office/word/2015/wordml/symex" xmlns:wpg="http://schemas.microsoft.com/office/word/2010/wordprocessingGroup" xmlns:wpi="http://schemas.microsoft.com/office/word/2010/wordprocessingInk" xmlns:wne="http://schemas.microsoft.com/office/word/2006/wordml" xmlns:wps="http://schemas.microsoft.com/office/word/2010/wordprocessingShape" mc:Ignorable="w14 w15 w16se w16cid wp14">
+<w:hdr xmlns:wpc="http://schemas.microsoft.com/office/word/2010/wordprocessingCanvas" xmlns:cx="http://schemas.microsoft.com/office/drawing/2014/chartex" xmlns:cx1="http://schemas.microsoft.com/office/drawing/2015/9/8/chartex" xmlns:cx2="http://schemas.microsoft.com/office/drawing/2015/10/21/chartex" xmlns:cx3="http://schemas.microsoft.com/office/drawing/2016/5/9/chartex" xmlns:cx4="http://schemas.microsoft.com/office/drawing/2016/5/10/chartex" xmlns:cx5="http://schemas.microsoft.com/office/drawing/2016/5/11/chartex" xmlns:cx6="http://schemas.microsoft.com/office/drawing/2016/5/12/chartex" xmlns:cx7="http://schemas.microsoft.com/office/drawing/2016/5/13/chartex" xmlns:cx8="http://schemas.microsoft.com/office/drawing/2016/5/14/chartex" xmlns:mc="http://schemas.openxmlformats.org/markup-compatibility/2006" xmlns:aink="http://schemas.microsoft.com/office/drawing/2016/ink" xmlns:am3d="http://schemas.microsoft.com/office/drawing/2017/model3d" xmlns:o="urn:schemas-microsoft-com:office:office" xmlns:r="http://schemas.openxmlformats.org/officeDocument/2006/relationships" xmlns:m="http://schemas.openxmlformats.org/officeDocument/2006/math" xmlns:v="urn:schemas-microsoft-com:vml" xmlns:wp14="http://schemas.microsoft.com/office/word/2010/wordprocessingDrawing" xmlns:wp="http://schemas.openxmlformats.org/drawingml/2006/wordprocessingDrawing" xmlns:w10="urn:schemas-microsoft-com:office:word" xmlns:w="http://schemas.openxmlformats.org/wordprocessingml/2006/main" xmlns:w14="http://schemas.microsoft.com/office/word/2010/wordml" xmlns:w15="http://schemas.microsoft.com/office/word/2012/wordml" xmlns:w16cex="http://schemas.microsoft.com/office/word/2018/wordml/cex" xmlns:w16cid="http://schemas.microsoft.com/office/word/2016/wordml/cid" xmlns:w16="http://schemas.microsoft.com/office/word/2018/wordml" xmlns:w16sdtdh="http://schemas.microsoft.com/office/word/2020/wordml/sdtdatahash" xmlns:w16se="http://schemas.microsoft.com/office/word/2015/wordml/symex" xmlns:wpg="http://schemas.microsoft.com/office/word/2010/wordprocessingGroup" xmlns:wpi="http://schemas.microsoft.com/office/word/2010/wordprocessingInk" xmlns:wne="http://schemas.microsoft.com/office/word/2006/wordml" xmlns:wps="http://schemas.microsoft.com/office/word/2010/wordprocessingShape" mc:Ignorable="w14 w15 w16se w16cid w16 w16cex w16sdtdh wp14">
   <w:p>
     <w:pPr>
       <w:pStyle w:val="ae"/>
@@ -10558,7 +12087,7 @@
 </file>
 
 <file path=word/numbering.xml><?xml version="1.0" encoding="utf-8"?>
-<w:numbering xmlns:wpc="http://schemas.microsoft.com/office/word/2010/wordprocessingCanvas" xmlns:cx="http://schemas.microsoft.com/office/drawing/2014/chartex" xmlns:cx1="http://schemas.microsoft.com/office/drawing/2015/9/8/chartex" xmlns:cx2="http://schemas.microsoft.com/office/drawing/2015/10/21/chartex" xmlns:cx3="http://schemas.microsoft.com/office/drawing/2016/5/9/chartex" xmlns:cx4="http://schemas.microsoft.com/office/drawing/2016/5/10/chartex" xmlns:cx5="http://schemas.microsoft.com/office/drawing/2016/5/11/chartex" xmlns:cx6="http://schemas.microsoft.com/office/drawing/2016/5/12/chartex" xmlns:cx7="http://schemas.microsoft.com/office/drawing/2016/5/13/chartex" xmlns:cx8="http://schemas.microsoft.com/office/drawing/2016/5/14/chartex" xmlns:mc="http://schemas.openxmlformats.org/markup-compatibility/2006" xmlns:aink="http://schemas.microsoft.com/office/drawing/2016/ink" xmlns:am3d="http://schemas.microsoft.com/office/drawing/2017/model3d" xmlns:o="urn:schemas-microsoft-com:office:office" xmlns:r="http://schemas.openxmlformats.org/officeDocument/2006/relationships" xmlns:m="http://schemas.openxmlformats.org/officeDocument/2006/math" xmlns:v="urn:schemas-microsoft-com:vml" xmlns:wp14="http://schemas.microsoft.com/office/word/2010/wordprocessingDrawing" xmlns:wp="http://schemas.openxmlformats.org/drawingml/2006/wordprocessingDrawing" xmlns:w10="urn:schemas-microsoft-com:office:word" xmlns:w="http://schemas.openxmlformats.org/wordprocessingml/2006/main" xmlns:w14="http://schemas.microsoft.com/office/word/2010/wordml" xmlns:w15="http://schemas.microsoft.com/office/word/2012/wordml" xmlns:w16cid="http://schemas.microsoft.com/office/word/2016/wordml/cid" xmlns:w16se="http://schemas.microsoft.com/office/word/2015/wordml/symex" xmlns:wpg="http://schemas.microsoft.com/office/word/2010/wordprocessingGroup" xmlns:wpi="http://schemas.microsoft.com/office/word/2010/wordprocessingInk" xmlns:wne="http://schemas.microsoft.com/office/word/2006/wordml" xmlns:wps="http://schemas.microsoft.com/office/word/2010/wordprocessingShape" mc:Ignorable="w14 w15 w16se w16cid wp14">
+<w:numbering xmlns:wpc="http://schemas.microsoft.com/office/word/2010/wordprocessingCanvas" xmlns:cx="http://schemas.microsoft.com/office/drawing/2014/chartex" xmlns:cx1="http://schemas.microsoft.com/office/drawing/2015/9/8/chartex" xmlns:cx2="http://schemas.microsoft.com/office/drawing/2015/10/21/chartex" xmlns:cx3="http://schemas.microsoft.com/office/drawing/2016/5/9/chartex" xmlns:cx4="http://schemas.microsoft.com/office/drawing/2016/5/10/chartex" xmlns:cx5="http://schemas.microsoft.com/office/drawing/2016/5/11/chartex" xmlns:cx6="http://schemas.microsoft.com/office/drawing/2016/5/12/chartex" xmlns:cx7="http://schemas.microsoft.com/office/drawing/2016/5/13/chartex" xmlns:cx8="http://schemas.microsoft.com/office/drawing/2016/5/14/chartex" xmlns:mc="http://schemas.openxmlformats.org/markup-compatibility/2006" xmlns:aink="http://schemas.microsoft.com/office/drawing/2016/ink" xmlns:am3d="http://schemas.microsoft.com/office/drawing/2017/model3d" xmlns:o="urn:schemas-microsoft-com:office:office" xmlns:r="http://schemas.openxmlformats.org/officeDocument/2006/relationships" xmlns:m="http://schemas.openxmlformats.org/officeDocument/2006/math" xmlns:v="urn:schemas-microsoft-com:vml" xmlns:wp14="http://schemas.microsoft.com/office/word/2010/wordprocessingDrawing" xmlns:wp="http://schemas.openxmlformats.org/drawingml/2006/wordprocessingDrawing" xmlns:w10="urn:schemas-microsoft-com:office:word" xmlns:w="http://schemas.openxmlformats.org/wordprocessingml/2006/main" xmlns:w14="http://schemas.microsoft.com/office/word/2010/wordml" xmlns:w15="http://schemas.microsoft.com/office/word/2012/wordml" xmlns:w16cex="http://schemas.microsoft.com/office/word/2018/wordml/cex" xmlns:w16cid="http://schemas.microsoft.com/office/word/2016/wordml/cid" xmlns:w16="http://schemas.microsoft.com/office/word/2018/wordml" xmlns:w16sdtdh="http://schemas.microsoft.com/office/word/2020/wordml/sdtdatahash" xmlns:w16se="http://schemas.microsoft.com/office/word/2015/wordml/symex" xmlns:wpg="http://schemas.microsoft.com/office/word/2010/wordprocessingGroup" xmlns:wpi="http://schemas.microsoft.com/office/word/2010/wordprocessingInk" xmlns:wne="http://schemas.microsoft.com/office/word/2006/wordml" xmlns:wps="http://schemas.microsoft.com/office/word/2010/wordprocessingShape" mc:Ignorable="w14 w15 w16se w16cid w16 w16cex w16sdtdh wp14">
   <w:abstractNum w:abstractNumId="0" w15:restartNumberingAfterBreak="0">
     <w:nsid w:val="02E53DBA"/>
     <w:multiLevelType w:val="hybridMultilevel"/>
@@ -12918,7 +14447,7 @@
       <w:lvlText w:val="%1.%2 "/>
       <w:lvlJc w:val="left"/>
       <w:pPr>
-        <w:ind w:left="567" w:hanging="567"/>
+        <w:ind w:left="2126" w:hanging="567"/>
       </w:pPr>
       <w:rPr>
         <w:rFonts w:ascii="Times New Roman" w:eastAsia="標楷體" w:hAnsi="Times New Roman" w:hint="default"/>
@@ -14094,7 +15623,7 @@
 </file>
 
 <file path=word/styles.xml><?xml version="1.0" encoding="utf-8"?>
-<w:styles xmlns:mc="http://schemas.openxmlformats.org/markup-compatibility/2006" xmlns:r="http://schemas.openxmlformats.org/officeDocument/2006/relationships" xmlns:w="http://schemas.openxmlformats.org/wordprocessingml/2006/main" xmlns:w14="http://schemas.microsoft.com/office/word/2010/wordml" xmlns:w15="http://schemas.microsoft.com/office/word/2012/wordml" xmlns:w16cid="http://schemas.microsoft.com/office/word/2016/wordml/cid" xmlns:w16se="http://schemas.microsoft.com/office/word/2015/wordml/symex" mc:Ignorable="w14 w15 w16se w16cid">
+<w:styles xmlns:mc="http://schemas.openxmlformats.org/markup-compatibility/2006" xmlns:r="http://schemas.openxmlformats.org/officeDocument/2006/relationships" xmlns:w="http://schemas.openxmlformats.org/wordprocessingml/2006/main" xmlns:w14="http://schemas.microsoft.com/office/word/2010/wordml" xmlns:w15="http://schemas.microsoft.com/office/word/2012/wordml" xmlns:w16cex="http://schemas.microsoft.com/office/word/2018/wordml/cex" xmlns:w16cid="http://schemas.microsoft.com/office/word/2016/wordml/cid" xmlns:w16="http://schemas.microsoft.com/office/word/2018/wordml" xmlns:w16sdtdh="http://schemas.microsoft.com/office/word/2020/wordml/sdtdatahash" xmlns:w16se="http://schemas.microsoft.com/office/word/2015/wordml/symex" mc:Ignorable="w14 w15 w16se w16cid w16 w16cex w16sdtdh">
   <w:docDefaults>
     <w:rPrDefault>
       <w:rPr>
@@ -14107,7 +15636,7 @@
     </w:rPrDefault>
     <w:pPrDefault/>
   </w:docDefaults>
-  <w:latentStyles w:defLockedState="0" w:defUIPriority="99" w:defSemiHidden="0" w:defUnhideWhenUsed="0" w:defQFormat="0" w:count="375">
+  <w:latentStyles w:defLockedState="0" w:defUIPriority="99" w:defSemiHidden="0" w:defUnhideWhenUsed="0" w:defQFormat="0" w:count="376">
     <w:lsdException w:name="Normal" w:uiPriority="0" w:qFormat="1"/>
     <w:lsdException w:name="heading 1" w:uiPriority="9" w:qFormat="1"/>
     <w:lsdException w:name="heading 2" w:semiHidden="1" w:uiPriority="9" w:unhideWhenUsed="1" w:qFormat="1"/>
@@ -14483,6 +16012,7 @@
     <w:lsdException w:name="Smart Hyperlink" w:semiHidden="1" w:unhideWhenUsed="1"/>
     <w:lsdException w:name="Hashtag" w:semiHidden="1" w:unhideWhenUsed="1"/>
     <w:lsdException w:name="Unresolved Mention" w:semiHidden="1" w:unhideWhenUsed="1"/>
+    <w:lsdException w:name="Smart Link" w:semiHidden="1" w:unhideWhenUsed="1"/>
   </w:latentStyles>
   <w:style w:type="paragraph" w:default="1" w:styleId="a">
     <w:name w:val="Normal"/>
@@ -16304,6 +17834,17 @@
       <w:noProof/>
     </w:rPr>
   </w:style>
+  <w:style w:type="character" w:styleId="aff">
+    <w:name w:val="Strong"/>
+    <w:basedOn w:val="a0"/>
+    <w:uiPriority w:val="22"/>
+    <w:qFormat/>
+    <w:rsid w:val="005E66C5"/>
+    <w:rPr>
+      <w:b/>
+      <w:bCs/>
+    </w:rPr>
+  </w:style>
 </w:styles>
 </file>
 
